--- a/hw1/Report.docx
+++ b/hw1/Report.docx
@@ -479,7 +479,7 @@
       <w:tblPr>
         <w:tblW w:w="8679" w:type="dxa"/>
         <w:jc w:val="left"/>
-        <w:tblInd w:w="773" w:type="dxa"/>
+        <w:tblInd w:w="770" w:type="dxa"/>
         <w:tblBorders>
           <w:top w:val="single" w:sz="2" w:space="0" w:color="000001"/>
           <w:left w:val="single" w:sz="2" w:space="0" w:color="000001"/>
@@ -488,35 +488,35 @@
         </w:tblBorders>
         <w:tblCellMar>
           <w:top w:w="55" w:type="dxa"/>
-          <w:left w:w="51" w:type="dxa"/>
+          <w:left w:w="48" w:type="dxa"/>
           <w:bottom w:w="55" w:type="dxa"/>
           <w:right w:w="55" w:type="dxa"/>
         </w:tblCellMar>
       </w:tblPr>
       <w:tblGrid>
         <w:gridCol w:w="1136"/>
-        <w:gridCol w:w="609"/>
-        <w:gridCol w:w="1"/>
-        <w:gridCol w:w="865"/>
-        <w:gridCol w:w="1"/>
-        <w:gridCol w:w="865"/>
-        <w:gridCol w:w="1"/>
-        <w:gridCol w:w="865"/>
-        <w:gridCol w:w="1"/>
+        <w:gridCol w:w="608"/>
+        <w:gridCol w:w="2"/>
+        <w:gridCol w:w="864"/>
+        <w:gridCol w:w="2"/>
+        <w:gridCol w:w="864"/>
+        <w:gridCol w:w="2"/>
+        <w:gridCol w:w="864"/>
+        <w:gridCol w:w="2"/>
         <w:gridCol w:w="866"/>
         <w:gridCol w:w="866"/>
         <w:gridCol w:w="1"/>
         <w:gridCol w:w="865"/>
-        <w:gridCol w:w="1"/>
-        <w:gridCol w:w="865"/>
         <w:gridCol w:w="2"/>
-        <w:gridCol w:w="868"/>
+        <w:gridCol w:w="864"/>
+        <w:gridCol w:w="3"/>
+        <w:gridCol w:w="867"/>
       </w:tblGrid>
       <w:tr>
         <w:trPr/>
         <w:tc>
           <w:tcPr>
-            <w:tcW w:w="1745" w:type="dxa"/>
+            <w:tcW w:w="1744" w:type="dxa"/>
             <w:gridSpan w:val="2"/>
             <w:vMerge w:val="restart"/>
             <w:tcBorders>
@@ -527,7 +527,7 @@
             </w:tcBorders>
             <w:shd w:fill="auto" w:val="clear"/>
             <w:tcMar>
-              <w:left w:w="51" w:type="dxa"/>
+              <w:left w:w="48" w:type="dxa"/>
             </w:tcMar>
             <w:vAlign w:val="center"/>
           </w:tcPr>
@@ -562,7 +562,7 @@
             </w:tcBorders>
             <w:shd w:fill="auto" w:val="clear"/>
             <w:tcMar>
-              <w:left w:w="51" w:type="dxa"/>
+              <w:left w:w="48" w:type="dxa"/>
             </w:tcMar>
             <w:vAlign w:val="center"/>
           </w:tcPr>
@@ -588,7 +588,7 @@
         </w:tc>
         <w:tc>
           <w:tcPr>
-            <w:tcW w:w="1733" w:type="dxa"/>
+            <w:tcW w:w="1734" w:type="dxa"/>
             <w:gridSpan w:val="4"/>
             <w:tcBorders>
               <w:top w:val="single" w:sz="2" w:space="0" w:color="000001"/>
@@ -598,7 +598,7 @@
             </w:tcBorders>
             <w:shd w:fill="auto" w:val="clear"/>
             <w:tcMar>
-              <w:left w:w="51" w:type="dxa"/>
+              <w:left w:w="48" w:type="dxa"/>
             </w:tcMar>
             <w:vAlign w:val="center"/>
           </w:tcPr>
@@ -634,7 +634,7 @@
             </w:tcBorders>
             <w:shd w:fill="auto" w:val="clear"/>
             <w:tcMar>
-              <w:left w:w="51" w:type="dxa"/>
+              <w:left w:w="48" w:type="dxa"/>
             </w:tcMar>
             <w:vAlign w:val="center"/>
           </w:tcPr>
@@ -672,7 +672,7 @@
             </w:tcBorders>
             <w:shd w:fill="auto" w:val="clear"/>
             <w:tcMar>
-              <w:left w:w="51" w:type="dxa"/>
+              <w:left w:w="48" w:type="dxa"/>
             </w:tcMar>
             <w:vAlign w:val="center"/>
           </w:tcPr>
@@ -701,7 +701,7 @@
         <w:trPr/>
         <w:tc>
           <w:tcPr>
-            <w:tcW w:w="1745" w:type="dxa"/>
+            <w:tcW w:w="1744" w:type="dxa"/>
             <w:gridSpan w:val="2"/>
             <w:vMerge w:val="continue"/>
             <w:tcBorders>
@@ -712,7 +712,7 @@
             </w:tcBorders>
             <w:shd w:fill="auto" w:val="clear"/>
             <w:tcMar>
-              <w:left w:w="51" w:type="dxa"/>
+              <w:left w:w="48" w:type="dxa"/>
             </w:tcMar>
             <w:vAlign w:val="center"/>
           </w:tcPr>
@@ -747,7 +747,7 @@
             </w:tcBorders>
             <w:shd w:fill="auto" w:val="clear"/>
             <w:tcMar>
-              <w:left w:w="51" w:type="dxa"/>
+              <w:left w:w="48" w:type="dxa"/>
             </w:tcMar>
             <w:vAlign w:val="center"/>
           </w:tcPr>
@@ -783,7 +783,7 @@
             </w:tcBorders>
             <w:shd w:fill="auto" w:val="clear"/>
             <w:tcMar>
-              <w:left w:w="51" w:type="dxa"/>
+              <w:left w:w="48" w:type="dxa"/>
             </w:tcMar>
             <w:vAlign w:val="center"/>
           </w:tcPr>
@@ -819,7 +819,7 @@
             </w:tcBorders>
             <w:shd w:fill="auto" w:val="clear"/>
             <w:tcMar>
-              <w:left w:w="51" w:type="dxa"/>
+              <w:left w:w="48" w:type="dxa"/>
             </w:tcMar>
             <w:vAlign w:val="center"/>
           </w:tcPr>
@@ -845,17 +845,17 @@
         </w:tc>
         <w:tc>
           <w:tcPr>
-            <w:tcW w:w="867" w:type="dxa"/>
-            <w:gridSpan w:val="2"/>
-            <w:tcBorders>
-              <w:top w:val="single" w:sz="2" w:space="0" w:color="000001"/>
-              <w:left w:val="single" w:sz="2" w:space="0" w:color="000001"/>
-              <w:bottom w:val="single" w:sz="2" w:space="0" w:color="000001"/>
-              <w:insideH w:val="single" w:sz="2" w:space="0" w:color="000001"/>
-            </w:tcBorders>
-            <w:shd w:fill="auto" w:val="clear"/>
-            <w:tcMar>
-              <w:left w:w="51" w:type="dxa"/>
+            <w:tcW w:w="868" w:type="dxa"/>
+            <w:gridSpan w:val="2"/>
+            <w:tcBorders>
+              <w:top w:val="single" w:sz="2" w:space="0" w:color="000001"/>
+              <w:left w:val="single" w:sz="2" w:space="0" w:color="000001"/>
+              <w:bottom w:val="single" w:sz="2" w:space="0" w:color="000001"/>
+              <w:insideH w:val="single" w:sz="2" w:space="0" w:color="000001"/>
+            </w:tcBorders>
+            <w:shd w:fill="auto" w:val="clear"/>
+            <w:tcMar>
+              <w:left w:w="48" w:type="dxa"/>
             </w:tcMar>
             <w:vAlign w:val="center"/>
           </w:tcPr>
@@ -890,7 +890,7 @@
             </w:tcBorders>
             <w:shd w:fill="auto" w:val="clear"/>
             <w:tcMar>
-              <w:left w:w="51" w:type="dxa"/>
+              <w:left w:w="48" w:type="dxa"/>
             </w:tcMar>
             <w:vAlign w:val="center"/>
           </w:tcPr>
@@ -926,7 +926,7 @@
             </w:tcBorders>
             <w:shd w:fill="auto" w:val="clear"/>
             <w:tcMar>
-              <w:left w:w="51" w:type="dxa"/>
+              <w:left w:w="48" w:type="dxa"/>
             </w:tcMar>
             <w:vAlign w:val="center"/>
           </w:tcPr>
@@ -962,7 +962,7 @@
             </w:tcBorders>
             <w:shd w:fill="auto" w:val="clear"/>
             <w:tcMar>
-              <w:left w:w="51" w:type="dxa"/>
+              <w:left w:w="48" w:type="dxa"/>
             </w:tcMar>
             <w:vAlign w:val="center"/>
           </w:tcPr>
@@ -1000,7 +1000,7 @@
             </w:tcBorders>
             <w:shd w:fill="auto" w:val="clear"/>
             <w:tcMar>
-              <w:left w:w="51" w:type="dxa"/>
+              <w:left w:w="48" w:type="dxa"/>
             </w:tcMar>
             <w:vAlign w:val="center"/>
           </w:tcPr>
@@ -1029,17 +1029,17 @@
         <w:trPr/>
         <w:tc>
           <w:tcPr>
-            <w:tcW w:w="1745" w:type="dxa"/>
-            <w:gridSpan w:val="2"/>
-            <w:tcBorders>
-              <w:top w:val="single" w:sz="2" w:space="0" w:color="000001"/>
-              <w:left w:val="single" w:sz="2" w:space="0" w:color="000001"/>
-              <w:bottom w:val="single" w:sz="2" w:space="0" w:color="000001"/>
-              <w:insideH w:val="single" w:sz="2" w:space="0" w:color="000001"/>
-            </w:tcBorders>
-            <w:shd w:fill="auto" w:val="clear"/>
-            <w:tcMar>
-              <w:left w:w="51" w:type="dxa"/>
+            <w:tcW w:w="1744" w:type="dxa"/>
+            <w:gridSpan w:val="2"/>
+            <w:tcBorders>
+              <w:top w:val="single" w:sz="2" w:space="0" w:color="000001"/>
+              <w:left w:val="single" w:sz="2" w:space="0" w:color="000001"/>
+              <w:bottom w:val="single" w:sz="2" w:space="0" w:color="000001"/>
+              <w:insideH w:val="single" w:sz="2" w:space="0" w:color="000001"/>
+            </w:tcBorders>
+            <w:shd w:fill="auto" w:val="clear"/>
+            <w:tcMar>
+              <w:left w:w="48" w:type="dxa"/>
             </w:tcMar>
             <w:vAlign w:val="center"/>
           </w:tcPr>
@@ -1075,7 +1075,7 @@
             </w:tcBorders>
             <w:shd w:fill="auto" w:val="clear"/>
             <w:tcMar>
-              <w:left w:w="51" w:type="dxa"/>
+              <w:left w:w="48" w:type="dxa"/>
             </w:tcMar>
             <w:vAlign w:val="center"/>
           </w:tcPr>
@@ -1114,7 +1114,7 @@
             </w:tcBorders>
             <w:shd w:fill="auto" w:val="clear"/>
             <w:tcMar>
-              <w:left w:w="51" w:type="dxa"/>
+              <w:left w:w="48" w:type="dxa"/>
             </w:tcMar>
             <w:vAlign w:val="center"/>
           </w:tcPr>
@@ -1153,7 +1153,7 @@
             </w:tcBorders>
             <w:shd w:fill="auto" w:val="clear"/>
             <w:tcMar>
-              <w:left w:w="51" w:type="dxa"/>
+              <w:left w:w="48" w:type="dxa"/>
             </w:tcMar>
             <w:vAlign w:val="center"/>
           </w:tcPr>
@@ -1182,17 +1182,17 @@
         </w:tc>
         <w:tc>
           <w:tcPr>
-            <w:tcW w:w="867" w:type="dxa"/>
-            <w:gridSpan w:val="2"/>
-            <w:tcBorders>
-              <w:top w:val="single" w:sz="2" w:space="0" w:color="000001"/>
-              <w:left w:val="single" w:sz="2" w:space="0" w:color="000001"/>
-              <w:bottom w:val="single" w:sz="2" w:space="0" w:color="000001"/>
-              <w:insideH w:val="single" w:sz="2" w:space="0" w:color="000001"/>
-            </w:tcBorders>
-            <w:shd w:fill="auto" w:val="clear"/>
-            <w:tcMar>
-              <w:left w:w="51" w:type="dxa"/>
+            <w:tcW w:w="868" w:type="dxa"/>
+            <w:gridSpan w:val="2"/>
+            <w:tcBorders>
+              <w:top w:val="single" w:sz="2" w:space="0" w:color="000001"/>
+              <w:left w:val="single" w:sz="2" w:space="0" w:color="000001"/>
+              <w:bottom w:val="single" w:sz="2" w:space="0" w:color="000001"/>
+              <w:insideH w:val="single" w:sz="2" w:space="0" w:color="000001"/>
+            </w:tcBorders>
+            <w:shd w:fill="auto" w:val="clear"/>
+            <w:tcMar>
+              <w:left w:w="48" w:type="dxa"/>
             </w:tcMar>
             <w:vAlign w:val="center"/>
           </w:tcPr>
@@ -1230,7 +1230,7 @@
             </w:tcBorders>
             <w:shd w:fill="auto" w:val="clear"/>
             <w:tcMar>
-              <w:left w:w="51" w:type="dxa"/>
+              <w:left w:w="48" w:type="dxa"/>
             </w:tcMar>
             <w:vAlign w:val="center"/>
           </w:tcPr>
@@ -1269,7 +1269,7 @@
             </w:tcBorders>
             <w:shd w:fill="auto" w:val="clear"/>
             <w:tcMar>
-              <w:left w:w="51" w:type="dxa"/>
+              <w:left w:w="48" w:type="dxa"/>
             </w:tcMar>
             <w:vAlign w:val="center"/>
           </w:tcPr>
@@ -1308,7 +1308,7 @@
             </w:tcBorders>
             <w:shd w:fill="auto" w:val="clear"/>
             <w:tcMar>
-              <w:left w:w="51" w:type="dxa"/>
+              <w:left w:w="48" w:type="dxa"/>
             </w:tcMar>
             <w:vAlign w:val="center"/>
           </w:tcPr>
@@ -1349,7 +1349,7 @@
             </w:tcBorders>
             <w:shd w:fill="auto" w:val="clear"/>
             <w:tcMar>
-              <w:left w:w="51" w:type="dxa"/>
+              <w:left w:w="48" w:type="dxa"/>
             </w:tcMar>
             <w:vAlign w:val="center"/>
           </w:tcPr>
@@ -1381,17 +1381,17 @@
         <w:trPr/>
         <w:tc>
           <w:tcPr>
-            <w:tcW w:w="1745" w:type="dxa"/>
-            <w:gridSpan w:val="2"/>
-            <w:tcBorders>
-              <w:top w:val="single" w:sz="2" w:space="0" w:color="000001"/>
-              <w:left w:val="single" w:sz="2" w:space="0" w:color="000001"/>
-              <w:bottom w:val="single" w:sz="2" w:space="0" w:color="000001"/>
-              <w:insideH w:val="single" w:sz="2" w:space="0" w:color="000001"/>
-            </w:tcBorders>
-            <w:shd w:fill="auto" w:val="clear"/>
-            <w:tcMar>
-              <w:left w:w="51" w:type="dxa"/>
+            <w:tcW w:w="1744" w:type="dxa"/>
+            <w:gridSpan w:val="2"/>
+            <w:tcBorders>
+              <w:top w:val="single" w:sz="2" w:space="0" w:color="000001"/>
+              <w:left w:val="single" w:sz="2" w:space="0" w:color="000001"/>
+              <w:bottom w:val="single" w:sz="2" w:space="0" w:color="000001"/>
+              <w:insideH w:val="single" w:sz="2" w:space="0" w:color="000001"/>
+            </w:tcBorders>
+            <w:shd w:fill="auto" w:val="clear"/>
+            <w:tcMar>
+              <w:left w:w="48" w:type="dxa"/>
             </w:tcMar>
             <w:vAlign w:val="center"/>
           </w:tcPr>
@@ -1427,7 +1427,7 @@
             </w:tcBorders>
             <w:shd w:fill="auto" w:val="clear"/>
             <w:tcMar>
-              <w:left w:w="51" w:type="dxa"/>
+              <w:left w:w="48" w:type="dxa"/>
             </w:tcMar>
             <w:vAlign w:val="center"/>
           </w:tcPr>
@@ -1466,7 +1466,7 @@
             </w:tcBorders>
             <w:shd w:fill="auto" w:val="clear"/>
             <w:tcMar>
-              <w:left w:w="51" w:type="dxa"/>
+              <w:left w:w="48" w:type="dxa"/>
             </w:tcMar>
             <w:vAlign w:val="center"/>
           </w:tcPr>
@@ -1505,7 +1505,7 @@
             </w:tcBorders>
             <w:shd w:fill="auto" w:val="clear"/>
             <w:tcMar>
-              <w:left w:w="51" w:type="dxa"/>
+              <w:left w:w="48" w:type="dxa"/>
             </w:tcMar>
             <w:vAlign w:val="center"/>
           </w:tcPr>
@@ -1534,17 +1534,17 @@
         </w:tc>
         <w:tc>
           <w:tcPr>
-            <w:tcW w:w="867" w:type="dxa"/>
-            <w:gridSpan w:val="2"/>
-            <w:tcBorders>
-              <w:top w:val="single" w:sz="2" w:space="0" w:color="000001"/>
-              <w:left w:val="single" w:sz="2" w:space="0" w:color="000001"/>
-              <w:bottom w:val="single" w:sz="2" w:space="0" w:color="000001"/>
-              <w:insideH w:val="single" w:sz="2" w:space="0" w:color="000001"/>
-            </w:tcBorders>
-            <w:shd w:fill="auto" w:val="clear"/>
-            <w:tcMar>
-              <w:left w:w="51" w:type="dxa"/>
+            <w:tcW w:w="868" w:type="dxa"/>
+            <w:gridSpan w:val="2"/>
+            <w:tcBorders>
+              <w:top w:val="single" w:sz="2" w:space="0" w:color="000001"/>
+              <w:left w:val="single" w:sz="2" w:space="0" w:color="000001"/>
+              <w:bottom w:val="single" w:sz="2" w:space="0" w:color="000001"/>
+              <w:insideH w:val="single" w:sz="2" w:space="0" w:color="000001"/>
+            </w:tcBorders>
+            <w:shd w:fill="auto" w:val="clear"/>
+            <w:tcMar>
+              <w:left w:w="48" w:type="dxa"/>
             </w:tcMar>
             <w:vAlign w:val="center"/>
           </w:tcPr>
@@ -1582,7 +1582,7 @@
             </w:tcBorders>
             <w:shd w:fill="auto" w:val="clear"/>
             <w:tcMar>
-              <w:left w:w="51" w:type="dxa"/>
+              <w:left w:w="48" w:type="dxa"/>
             </w:tcMar>
             <w:vAlign w:val="center"/>
           </w:tcPr>
@@ -1621,7 +1621,7 @@
             </w:tcBorders>
             <w:shd w:fill="auto" w:val="clear"/>
             <w:tcMar>
-              <w:left w:w="51" w:type="dxa"/>
+              <w:left w:w="48" w:type="dxa"/>
             </w:tcMar>
             <w:vAlign w:val="center"/>
           </w:tcPr>
@@ -1660,7 +1660,7 @@
             </w:tcBorders>
             <w:shd w:fill="auto" w:val="clear"/>
             <w:tcMar>
-              <w:left w:w="51" w:type="dxa"/>
+              <w:left w:w="48" w:type="dxa"/>
             </w:tcMar>
             <w:vAlign w:val="center"/>
           </w:tcPr>
@@ -1701,7 +1701,7 @@
             </w:tcBorders>
             <w:shd w:fill="auto" w:val="clear"/>
             <w:tcMar>
-              <w:left w:w="51" w:type="dxa"/>
+              <w:left w:w="48" w:type="dxa"/>
             </w:tcMar>
             <w:vAlign w:val="center"/>
           </w:tcPr>
@@ -1733,17 +1733,17 @@
         <w:trPr/>
         <w:tc>
           <w:tcPr>
-            <w:tcW w:w="1745" w:type="dxa"/>
-            <w:gridSpan w:val="2"/>
-            <w:tcBorders>
-              <w:top w:val="single" w:sz="2" w:space="0" w:color="000001"/>
-              <w:left w:val="single" w:sz="2" w:space="0" w:color="000001"/>
-              <w:bottom w:val="single" w:sz="2" w:space="0" w:color="000001"/>
-              <w:insideH w:val="single" w:sz="2" w:space="0" w:color="000001"/>
-            </w:tcBorders>
-            <w:shd w:fill="auto" w:val="clear"/>
-            <w:tcMar>
-              <w:left w:w="51" w:type="dxa"/>
+            <w:tcW w:w="1744" w:type="dxa"/>
+            <w:gridSpan w:val="2"/>
+            <w:tcBorders>
+              <w:top w:val="single" w:sz="2" w:space="0" w:color="000001"/>
+              <w:left w:val="single" w:sz="2" w:space="0" w:color="000001"/>
+              <w:bottom w:val="single" w:sz="2" w:space="0" w:color="000001"/>
+              <w:insideH w:val="single" w:sz="2" w:space="0" w:color="000001"/>
+            </w:tcBorders>
+            <w:shd w:fill="auto" w:val="clear"/>
+            <w:tcMar>
+              <w:left w:w="48" w:type="dxa"/>
             </w:tcMar>
             <w:vAlign w:val="center"/>
           </w:tcPr>
@@ -1782,7 +1782,7 @@
             </w:tcBorders>
             <w:shd w:fill="auto" w:val="clear"/>
             <w:tcMar>
-              <w:left w:w="51" w:type="dxa"/>
+              <w:left w:w="48" w:type="dxa"/>
             </w:tcMar>
             <w:vAlign w:val="center"/>
           </w:tcPr>
@@ -1821,7 +1821,7 @@
             </w:tcBorders>
             <w:shd w:fill="auto" w:val="clear"/>
             <w:tcMar>
-              <w:left w:w="51" w:type="dxa"/>
+              <w:left w:w="48" w:type="dxa"/>
             </w:tcMar>
             <w:vAlign w:val="center"/>
           </w:tcPr>
@@ -1860,7 +1860,7 @@
             </w:tcBorders>
             <w:shd w:fill="auto" w:val="clear"/>
             <w:tcMar>
-              <w:left w:w="51" w:type="dxa"/>
+              <w:left w:w="48" w:type="dxa"/>
             </w:tcMar>
             <w:vAlign w:val="center"/>
           </w:tcPr>
@@ -1889,17 +1889,17 @@
         </w:tc>
         <w:tc>
           <w:tcPr>
-            <w:tcW w:w="867" w:type="dxa"/>
-            <w:gridSpan w:val="2"/>
-            <w:tcBorders>
-              <w:top w:val="single" w:sz="2" w:space="0" w:color="000001"/>
-              <w:left w:val="single" w:sz="2" w:space="0" w:color="000001"/>
-              <w:bottom w:val="single" w:sz="2" w:space="0" w:color="000001"/>
-              <w:insideH w:val="single" w:sz="2" w:space="0" w:color="000001"/>
-            </w:tcBorders>
-            <w:shd w:fill="auto" w:val="clear"/>
-            <w:tcMar>
-              <w:left w:w="51" w:type="dxa"/>
+            <w:tcW w:w="868" w:type="dxa"/>
+            <w:gridSpan w:val="2"/>
+            <w:tcBorders>
+              <w:top w:val="single" w:sz="2" w:space="0" w:color="000001"/>
+              <w:left w:val="single" w:sz="2" w:space="0" w:color="000001"/>
+              <w:bottom w:val="single" w:sz="2" w:space="0" w:color="000001"/>
+              <w:insideH w:val="single" w:sz="2" w:space="0" w:color="000001"/>
+            </w:tcBorders>
+            <w:shd w:fill="auto" w:val="clear"/>
+            <w:tcMar>
+              <w:left w:w="48" w:type="dxa"/>
             </w:tcMar>
             <w:vAlign w:val="center"/>
           </w:tcPr>
@@ -1937,7 +1937,7 @@
             </w:tcBorders>
             <w:shd w:fill="auto" w:val="clear"/>
             <w:tcMar>
-              <w:left w:w="51" w:type="dxa"/>
+              <w:left w:w="48" w:type="dxa"/>
             </w:tcMar>
             <w:vAlign w:val="center"/>
           </w:tcPr>
@@ -1976,7 +1976,7 @@
             </w:tcBorders>
             <w:shd w:fill="auto" w:val="clear"/>
             <w:tcMar>
-              <w:left w:w="51" w:type="dxa"/>
+              <w:left w:w="48" w:type="dxa"/>
             </w:tcMar>
             <w:vAlign w:val="center"/>
           </w:tcPr>
@@ -2015,7 +2015,7 @@
             </w:tcBorders>
             <w:shd w:fill="auto" w:val="clear"/>
             <w:tcMar>
-              <w:left w:w="51" w:type="dxa"/>
+              <w:left w:w="48" w:type="dxa"/>
             </w:tcMar>
             <w:vAlign w:val="center"/>
           </w:tcPr>
@@ -2062,7 +2062,7 @@
             </w:tcBorders>
             <w:shd w:fill="auto" w:val="clear"/>
             <w:tcMar>
-              <w:left w:w="51" w:type="dxa"/>
+              <w:left w:w="48" w:type="dxa"/>
             </w:tcMar>
             <w:vAlign w:val="center"/>
           </w:tcPr>
@@ -2089,17 +2089,17 @@
         <w:trPr/>
         <w:tc>
           <w:tcPr>
-            <w:tcW w:w="1745" w:type="dxa"/>
-            <w:gridSpan w:val="2"/>
-            <w:tcBorders>
-              <w:top w:val="single" w:sz="2" w:space="0" w:color="000001"/>
-              <w:left w:val="single" w:sz="2" w:space="0" w:color="000001"/>
-              <w:bottom w:val="single" w:sz="2" w:space="0" w:color="000001"/>
-              <w:insideH w:val="single" w:sz="2" w:space="0" w:color="000001"/>
-            </w:tcBorders>
-            <w:shd w:fill="auto" w:val="clear"/>
-            <w:tcMar>
-              <w:left w:w="51" w:type="dxa"/>
+            <w:tcW w:w="1744" w:type="dxa"/>
+            <w:gridSpan w:val="2"/>
+            <w:tcBorders>
+              <w:top w:val="single" w:sz="2" w:space="0" w:color="000001"/>
+              <w:left w:val="single" w:sz="2" w:space="0" w:color="000001"/>
+              <w:bottom w:val="single" w:sz="2" w:space="0" w:color="000001"/>
+              <w:insideH w:val="single" w:sz="2" w:space="0" w:color="000001"/>
+            </w:tcBorders>
+            <w:shd w:fill="auto" w:val="clear"/>
+            <w:tcMar>
+              <w:left w:w="48" w:type="dxa"/>
             </w:tcMar>
             <w:vAlign w:val="center"/>
           </w:tcPr>
@@ -2138,7 +2138,7 @@
             </w:tcBorders>
             <w:shd w:fill="auto" w:val="clear"/>
             <w:tcMar>
-              <w:left w:w="51" w:type="dxa"/>
+              <w:left w:w="48" w:type="dxa"/>
             </w:tcMar>
             <w:vAlign w:val="center"/>
           </w:tcPr>
@@ -2177,7 +2177,7 @@
             </w:tcBorders>
             <w:shd w:fill="auto" w:val="clear"/>
             <w:tcMar>
-              <w:left w:w="51" w:type="dxa"/>
+              <w:left w:w="48" w:type="dxa"/>
             </w:tcMar>
             <w:vAlign w:val="center"/>
           </w:tcPr>
@@ -2216,7 +2216,7 @@
             </w:tcBorders>
             <w:shd w:fill="auto" w:val="clear"/>
             <w:tcMar>
-              <w:left w:w="51" w:type="dxa"/>
+              <w:left w:w="48" w:type="dxa"/>
             </w:tcMar>
             <w:vAlign w:val="center"/>
           </w:tcPr>
@@ -2245,17 +2245,17 @@
         </w:tc>
         <w:tc>
           <w:tcPr>
-            <w:tcW w:w="867" w:type="dxa"/>
-            <w:gridSpan w:val="2"/>
-            <w:tcBorders>
-              <w:top w:val="single" w:sz="2" w:space="0" w:color="000001"/>
-              <w:left w:val="single" w:sz="2" w:space="0" w:color="000001"/>
-              <w:bottom w:val="single" w:sz="2" w:space="0" w:color="000001"/>
-              <w:insideH w:val="single" w:sz="2" w:space="0" w:color="000001"/>
-            </w:tcBorders>
-            <w:shd w:fill="auto" w:val="clear"/>
-            <w:tcMar>
-              <w:left w:w="51" w:type="dxa"/>
+            <w:tcW w:w="868" w:type="dxa"/>
+            <w:gridSpan w:val="2"/>
+            <w:tcBorders>
+              <w:top w:val="single" w:sz="2" w:space="0" w:color="000001"/>
+              <w:left w:val="single" w:sz="2" w:space="0" w:color="000001"/>
+              <w:bottom w:val="single" w:sz="2" w:space="0" w:color="000001"/>
+              <w:insideH w:val="single" w:sz="2" w:space="0" w:color="000001"/>
+            </w:tcBorders>
+            <w:shd w:fill="auto" w:val="clear"/>
+            <w:tcMar>
+              <w:left w:w="48" w:type="dxa"/>
             </w:tcMar>
             <w:vAlign w:val="center"/>
           </w:tcPr>
@@ -2293,7 +2293,7 @@
             </w:tcBorders>
             <w:shd w:fill="auto" w:val="clear"/>
             <w:tcMar>
-              <w:left w:w="51" w:type="dxa"/>
+              <w:left w:w="48" w:type="dxa"/>
             </w:tcMar>
             <w:vAlign w:val="center"/>
           </w:tcPr>
@@ -2332,7 +2332,7 @@
             </w:tcBorders>
             <w:shd w:fill="auto" w:val="clear"/>
             <w:tcMar>
-              <w:left w:w="51" w:type="dxa"/>
+              <w:left w:w="48" w:type="dxa"/>
             </w:tcMar>
             <w:vAlign w:val="center"/>
           </w:tcPr>
@@ -2371,7 +2371,7 @@
             </w:tcBorders>
             <w:shd w:fill="auto" w:val="clear"/>
             <w:tcMar>
-              <w:left w:w="51" w:type="dxa"/>
+              <w:left w:w="48" w:type="dxa"/>
             </w:tcMar>
             <w:vAlign w:val="center"/>
           </w:tcPr>
@@ -2409,7 +2409,7 @@
             </w:tcBorders>
             <w:shd w:fill="auto" w:val="clear"/>
             <w:tcMar>
-              <w:left w:w="51" w:type="dxa"/>
+              <w:left w:w="48" w:type="dxa"/>
             </w:tcMar>
             <w:vAlign w:val="center"/>
           </w:tcPr>
@@ -2436,17 +2436,17 @@
         <w:trPr/>
         <w:tc>
           <w:tcPr>
-            <w:tcW w:w="1745" w:type="dxa"/>
-            <w:gridSpan w:val="2"/>
-            <w:tcBorders>
-              <w:top w:val="single" w:sz="2" w:space="0" w:color="000001"/>
-              <w:left w:val="single" w:sz="2" w:space="0" w:color="000001"/>
-              <w:bottom w:val="single" w:sz="2" w:space="0" w:color="000001"/>
-              <w:insideH w:val="single" w:sz="2" w:space="0" w:color="000001"/>
-            </w:tcBorders>
-            <w:shd w:fill="auto" w:val="clear"/>
-            <w:tcMar>
-              <w:left w:w="51" w:type="dxa"/>
+            <w:tcW w:w="1744" w:type="dxa"/>
+            <w:gridSpan w:val="2"/>
+            <w:tcBorders>
+              <w:top w:val="single" w:sz="2" w:space="0" w:color="000001"/>
+              <w:left w:val="single" w:sz="2" w:space="0" w:color="000001"/>
+              <w:bottom w:val="single" w:sz="2" w:space="0" w:color="000001"/>
+              <w:insideH w:val="single" w:sz="2" w:space="0" w:color="000001"/>
+            </w:tcBorders>
+            <w:shd w:fill="auto" w:val="clear"/>
+            <w:tcMar>
+              <w:left w:w="48" w:type="dxa"/>
             </w:tcMar>
             <w:vAlign w:val="center"/>
           </w:tcPr>
@@ -2485,7 +2485,7 @@
             </w:tcBorders>
             <w:shd w:fill="auto" w:val="clear"/>
             <w:tcMar>
-              <w:left w:w="51" w:type="dxa"/>
+              <w:left w:w="48" w:type="dxa"/>
             </w:tcMar>
             <w:vAlign w:val="center"/>
           </w:tcPr>
@@ -2524,7 +2524,7 @@
             </w:tcBorders>
             <w:shd w:fill="auto" w:val="clear"/>
             <w:tcMar>
-              <w:left w:w="51" w:type="dxa"/>
+              <w:left w:w="48" w:type="dxa"/>
             </w:tcMar>
             <w:vAlign w:val="center"/>
           </w:tcPr>
@@ -2558,7 +2558,7 @@
             </w:tcBorders>
             <w:shd w:fill="auto" w:val="clear"/>
             <w:tcMar>
-              <w:left w:w="51" w:type="dxa"/>
+              <w:left w:w="48" w:type="dxa"/>
             </w:tcMar>
             <w:vAlign w:val="center"/>
           </w:tcPr>
@@ -2584,17 +2584,17 @@
         </w:tc>
         <w:tc>
           <w:tcPr>
-            <w:tcW w:w="867" w:type="dxa"/>
-            <w:gridSpan w:val="2"/>
-            <w:tcBorders>
-              <w:top w:val="single" w:sz="2" w:space="0" w:color="000001"/>
-              <w:left w:val="single" w:sz="2" w:space="0" w:color="000001"/>
-              <w:bottom w:val="single" w:sz="2" w:space="0" w:color="000001"/>
-              <w:insideH w:val="single" w:sz="2" w:space="0" w:color="000001"/>
-            </w:tcBorders>
-            <w:shd w:fill="auto" w:val="clear"/>
-            <w:tcMar>
-              <w:left w:w="51" w:type="dxa"/>
+            <w:tcW w:w="868" w:type="dxa"/>
+            <w:gridSpan w:val="2"/>
+            <w:tcBorders>
+              <w:top w:val="single" w:sz="2" w:space="0" w:color="000001"/>
+              <w:left w:val="single" w:sz="2" w:space="0" w:color="000001"/>
+              <w:bottom w:val="single" w:sz="2" w:space="0" w:color="000001"/>
+              <w:insideH w:val="single" w:sz="2" w:space="0" w:color="000001"/>
+            </w:tcBorders>
+            <w:shd w:fill="auto" w:val="clear"/>
+            <w:tcMar>
+              <w:left w:w="48" w:type="dxa"/>
             </w:tcMar>
             <w:vAlign w:val="center"/>
           </w:tcPr>
@@ -2627,7 +2627,7 @@
             </w:tcBorders>
             <w:shd w:fill="auto" w:val="clear"/>
             <w:tcMar>
-              <w:left w:w="51" w:type="dxa"/>
+              <w:left w:w="48" w:type="dxa"/>
             </w:tcMar>
             <w:vAlign w:val="center"/>
           </w:tcPr>
@@ -2666,7 +2666,7 @@
             </w:tcBorders>
             <w:shd w:fill="auto" w:val="clear"/>
             <w:tcMar>
-              <w:left w:w="51" w:type="dxa"/>
+              <w:left w:w="48" w:type="dxa"/>
             </w:tcMar>
             <w:vAlign w:val="center"/>
           </w:tcPr>
@@ -2705,7 +2705,7 @@
             </w:tcBorders>
             <w:shd w:fill="auto" w:val="clear"/>
             <w:tcMar>
-              <w:left w:w="51" w:type="dxa"/>
+              <w:left w:w="48" w:type="dxa"/>
             </w:tcMar>
             <w:vAlign w:val="center"/>
           </w:tcPr>
@@ -2746,7 +2746,7 @@
             </w:tcBorders>
             <w:shd w:fill="auto" w:val="clear"/>
             <w:tcMar>
-              <w:left w:w="51" w:type="dxa"/>
+              <w:left w:w="48" w:type="dxa"/>
             </w:tcMar>
             <w:vAlign w:val="center"/>
           </w:tcPr>
@@ -2778,17 +2778,17 @@
         <w:trPr/>
         <w:tc>
           <w:tcPr>
-            <w:tcW w:w="1745" w:type="dxa"/>
-            <w:gridSpan w:val="2"/>
-            <w:tcBorders>
-              <w:top w:val="single" w:sz="2" w:space="0" w:color="000001"/>
-              <w:left w:val="single" w:sz="2" w:space="0" w:color="000001"/>
-              <w:bottom w:val="single" w:sz="2" w:space="0" w:color="000001"/>
-              <w:insideH w:val="single" w:sz="2" w:space="0" w:color="000001"/>
-            </w:tcBorders>
-            <w:shd w:fill="auto" w:val="clear"/>
-            <w:tcMar>
-              <w:left w:w="51" w:type="dxa"/>
+            <w:tcW w:w="1744" w:type="dxa"/>
+            <w:gridSpan w:val="2"/>
+            <w:tcBorders>
+              <w:top w:val="single" w:sz="2" w:space="0" w:color="000001"/>
+              <w:left w:val="single" w:sz="2" w:space="0" w:color="000001"/>
+              <w:bottom w:val="single" w:sz="2" w:space="0" w:color="000001"/>
+              <w:insideH w:val="single" w:sz="2" w:space="0" w:color="000001"/>
+            </w:tcBorders>
+            <w:shd w:fill="auto" w:val="clear"/>
+            <w:tcMar>
+              <w:left w:w="48" w:type="dxa"/>
             </w:tcMar>
             <w:vAlign w:val="center"/>
           </w:tcPr>
@@ -2827,7 +2827,7 @@
             </w:tcBorders>
             <w:shd w:fill="auto" w:val="clear"/>
             <w:tcMar>
-              <w:left w:w="51" w:type="dxa"/>
+              <w:left w:w="48" w:type="dxa"/>
             </w:tcMar>
             <w:vAlign w:val="center"/>
           </w:tcPr>
@@ -2866,7 +2866,7 @@
             </w:tcBorders>
             <w:shd w:fill="auto" w:val="clear"/>
             <w:tcMar>
-              <w:left w:w="51" w:type="dxa"/>
+              <w:left w:w="48" w:type="dxa"/>
             </w:tcMar>
             <w:vAlign w:val="center"/>
           </w:tcPr>
@@ -2900,7 +2900,7 @@
             </w:tcBorders>
             <w:shd w:fill="auto" w:val="clear"/>
             <w:tcMar>
-              <w:left w:w="51" w:type="dxa"/>
+              <w:left w:w="48" w:type="dxa"/>
             </w:tcMar>
             <w:vAlign w:val="center"/>
           </w:tcPr>
@@ -2926,17 +2926,17 @@
         </w:tc>
         <w:tc>
           <w:tcPr>
-            <w:tcW w:w="867" w:type="dxa"/>
-            <w:gridSpan w:val="2"/>
-            <w:tcBorders>
-              <w:top w:val="single" w:sz="2" w:space="0" w:color="000001"/>
-              <w:left w:val="single" w:sz="2" w:space="0" w:color="000001"/>
-              <w:bottom w:val="single" w:sz="2" w:space="0" w:color="000001"/>
-              <w:insideH w:val="single" w:sz="2" w:space="0" w:color="000001"/>
-            </w:tcBorders>
-            <w:shd w:fill="auto" w:val="clear"/>
-            <w:tcMar>
-              <w:left w:w="51" w:type="dxa"/>
+            <w:tcW w:w="868" w:type="dxa"/>
+            <w:gridSpan w:val="2"/>
+            <w:tcBorders>
+              <w:top w:val="single" w:sz="2" w:space="0" w:color="000001"/>
+              <w:left w:val="single" w:sz="2" w:space="0" w:color="000001"/>
+              <w:bottom w:val="single" w:sz="2" w:space="0" w:color="000001"/>
+              <w:insideH w:val="single" w:sz="2" w:space="0" w:color="000001"/>
+            </w:tcBorders>
+            <w:shd w:fill="auto" w:val="clear"/>
+            <w:tcMar>
+              <w:left w:w="48" w:type="dxa"/>
             </w:tcMar>
             <w:vAlign w:val="center"/>
           </w:tcPr>
@@ -2969,7 +2969,7 @@
             </w:tcBorders>
             <w:shd w:fill="auto" w:val="clear"/>
             <w:tcMar>
-              <w:left w:w="51" w:type="dxa"/>
+              <w:left w:w="48" w:type="dxa"/>
             </w:tcMar>
             <w:vAlign w:val="center"/>
           </w:tcPr>
@@ -3008,7 +3008,7 @@
             </w:tcBorders>
             <w:shd w:fill="auto" w:val="clear"/>
             <w:tcMar>
-              <w:left w:w="51" w:type="dxa"/>
+              <w:left w:w="48" w:type="dxa"/>
             </w:tcMar>
             <w:vAlign w:val="center"/>
           </w:tcPr>
@@ -3047,7 +3047,7 @@
             </w:tcBorders>
             <w:shd w:fill="auto" w:val="clear"/>
             <w:tcMar>
-              <w:left w:w="51" w:type="dxa"/>
+              <w:left w:w="48" w:type="dxa"/>
             </w:tcMar>
             <w:vAlign w:val="center"/>
           </w:tcPr>
@@ -3088,7 +3088,7 @@
             </w:tcBorders>
             <w:shd w:fill="auto" w:val="clear"/>
             <w:tcMar>
-              <w:left w:w="51" w:type="dxa"/>
+              <w:left w:w="48" w:type="dxa"/>
             </w:tcMar>
             <w:vAlign w:val="center"/>
           </w:tcPr>
@@ -3130,7 +3130,7 @@
             </w:tcBorders>
             <w:shd w:fill="auto" w:val="clear"/>
             <w:tcMar>
-              <w:left w:w="51" w:type="dxa"/>
+              <w:left w:w="48" w:type="dxa"/>
             </w:tcMar>
             <w:vAlign w:val="center"/>
           </w:tcPr>
@@ -3169,7 +3169,7 @@
             </w:tcBorders>
             <w:shd w:fill="auto" w:val="clear"/>
             <w:tcMar>
-              <w:left w:w="51" w:type="dxa"/>
+              <w:left w:w="48" w:type="dxa"/>
             </w:tcMar>
             <w:vAlign w:val="center"/>
           </w:tcPr>
@@ -3208,7 +3208,7 @@
             </w:tcBorders>
             <w:shd w:fill="auto" w:val="clear"/>
             <w:tcMar>
-              <w:left w:w="51" w:type="dxa"/>
+              <w:left w:w="48" w:type="dxa"/>
             </w:tcMar>
             <w:vAlign w:val="center"/>
           </w:tcPr>
@@ -3248,7 +3248,7 @@
             </w:tcBorders>
             <w:shd w:fill="auto" w:val="clear"/>
             <w:tcMar>
-              <w:left w:w="51" w:type="dxa"/>
+              <w:left w:w="48" w:type="dxa"/>
             </w:tcMar>
             <w:vAlign w:val="center"/>
           </w:tcPr>
@@ -3287,7 +3287,7 @@
             </w:tcBorders>
             <w:shd w:fill="auto" w:val="clear"/>
             <w:tcMar>
-              <w:left w:w="51" w:type="dxa"/>
+              <w:left w:w="48" w:type="dxa"/>
             </w:tcMar>
             <w:vAlign w:val="center"/>
           </w:tcPr>
@@ -3323,7 +3323,7 @@
             </w:tcBorders>
             <w:shd w:fill="auto" w:val="clear"/>
             <w:tcMar>
-              <w:left w:w="51" w:type="dxa"/>
+              <w:left w:w="48" w:type="dxa"/>
             </w:tcMar>
             <w:vAlign w:val="center"/>
           </w:tcPr>
@@ -3362,7 +3362,7 @@
             </w:tcBorders>
             <w:shd w:fill="auto" w:val="clear"/>
             <w:tcMar>
-              <w:left w:w="51" w:type="dxa"/>
+              <w:left w:w="48" w:type="dxa"/>
             </w:tcMar>
             <w:vAlign w:val="center"/>
           </w:tcPr>
@@ -3391,7 +3391,7 @@
         </w:tc>
         <w:tc>
           <w:tcPr>
-            <w:tcW w:w="866" w:type="dxa"/>
+            <w:tcW w:w="867" w:type="dxa"/>
             <w:gridSpan w:val="2"/>
             <w:vMerge w:val="restart"/>
             <w:tcBorders>
@@ -3402,7 +3402,7 @@
             </w:tcBorders>
             <w:shd w:fill="auto" w:val="clear"/>
             <w:tcMar>
-              <w:left w:w="51" w:type="dxa"/>
+              <w:left w:w="48" w:type="dxa"/>
             </w:tcMar>
             <w:vAlign w:val="center"/>
           </w:tcPr>
@@ -3441,7 +3441,7 @@
             </w:tcBorders>
             <w:shd w:fill="auto" w:val="clear"/>
             <w:tcMar>
-              <w:left w:w="51" w:type="dxa"/>
+              <w:left w:w="48" w:type="dxa"/>
             </w:tcMar>
             <w:vAlign w:val="center"/>
           </w:tcPr>
@@ -3467,7 +3467,7 @@
         </w:tc>
         <w:tc>
           <w:tcPr>
-            <w:tcW w:w="868" w:type="dxa"/>
+            <w:tcW w:w="867" w:type="dxa"/>
             <w:vMerge w:val="restart"/>
             <w:tcBorders>
               <w:top w:val="single" w:sz="2" w:space="0" w:color="000001"/>
@@ -3479,7 +3479,7 @@
             </w:tcBorders>
             <w:shd w:fill="auto" w:val="clear"/>
             <w:tcMar>
-              <w:left w:w="51" w:type="dxa"/>
+              <w:left w:w="48" w:type="dxa"/>
             </w:tcMar>
             <w:vAlign w:val="center"/>
           </w:tcPr>
@@ -3521,7 +3521,7 @@
             </w:tcBorders>
             <w:shd w:fill="auto" w:val="clear"/>
             <w:tcMar>
-              <w:left w:w="51" w:type="dxa"/>
+              <w:left w:w="48" w:type="dxa"/>
             </w:tcMar>
             <w:vAlign w:val="center"/>
           </w:tcPr>
@@ -3559,7 +3559,7 @@
             </w:tcBorders>
             <w:shd w:fill="auto" w:val="clear"/>
             <w:tcMar>
-              <w:left w:w="51" w:type="dxa"/>
+              <w:left w:w="48" w:type="dxa"/>
             </w:tcMar>
             <w:vAlign w:val="center"/>
           </w:tcPr>
@@ -3598,7 +3598,7 @@
             </w:tcBorders>
             <w:shd w:fill="auto" w:val="clear"/>
             <w:tcMar>
-              <w:left w:w="51" w:type="dxa"/>
+              <w:left w:w="48" w:type="dxa"/>
             </w:tcMar>
             <w:vAlign w:val="center"/>
           </w:tcPr>
@@ -3638,7 +3638,7 @@
             </w:tcBorders>
             <w:shd w:fill="auto" w:val="clear"/>
             <w:tcMar>
-              <w:left w:w="51" w:type="dxa"/>
+              <w:left w:w="48" w:type="dxa"/>
             </w:tcMar>
             <w:vAlign w:val="center"/>
           </w:tcPr>
@@ -3676,7 +3676,7 @@
             </w:tcBorders>
             <w:shd w:fill="auto" w:val="clear"/>
             <w:tcMar>
-              <w:left w:w="51" w:type="dxa"/>
+              <w:left w:w="48" w:type="dxa"/>
             </w:tcMar>
             <w:vAlign w:val="center"/>
           </w:tcPr>
@@ -3712,7 +3712,7 @@
             </w:tcBorders>
             <w:shd w:fill="auto" w:val="clear"/>
             <w:tcMar>
-              <w:left w:w="51" w:type="dxa"/>
+              <w:left w:w="48" w:type="dxa"/>
             </w:tcMar>
             <w:vAlign w:val="center"/>
           </w:tcPr>
@@ -3750,7 +3750,7 @@
             </w:tcBorders>
             <w:shd w:fill="auto" w:val="clear"/>
             <w:tcMar>
-              <w:left w:w="51" w:type="dxa"/>
+              <w:left w:w="48" w:type="dxa"/>
             </w:tcMar>
             <w:vAlign w:val="center"/>
           </w:tcPr>
@@ -3776,7 +3776,7 @@
         </w:tc>
         <w:tc>
           <w:tcPr>
-            <w:tcW w:w="866" w:type="dxa"/>
+            <w:tcW w:w="867" w:type="dxa"/>
             <w:gridSpan w:val="2"/>
             <w:vMerge w:val="continue"/>
             <w:tcBorders>
@@ -3787,7 +3787,7 @@
             </w:tcBorders>
             <w:shd w:fill="auto" w:val="clear"/>
             <w:tcMar>
-              <w:left w:w="51" w:type="dxa"/>
+              <w:left w:w="48" w:type="dxa"/>
             </w:tcMar>
             <w:vAlign w:val="center"/>
           </w:tcPr>
@@ -3820,7 +3820,7 @@
             </w:tcBorders>
             <w:shd w:fill="auto" w:val="clear"/>
             <w:tcMar>
-              <w:left w:w="51" w:type="dxa"/>
+              <w:left w:w="48" w:type="dxa"/>
             </w:tcMar>
             <w:vAlign w:val="center"/>
           </w:tcPr>
@@ -3846,7 +3846,7 @@
         </w:tc>
         <w:tc>
           <w:tcPr>
-            <w:tcW w:w="868" w:type="dxa"/>
+            <w:tcW w:w="867" w:type="dxa"/>
             <w:vMerge w:val="continue"/>
             <w:tcBorders>
               <w:top w:val="single" w:sz="2" w:space="0" w:color="000001"/>
@@ -3858,7 +3858,7 @@
             </w:tcBorders>
             <w:shd w:fill="auto" w:val="clear"/>
             <w:tcMar>
-              <w:left w:w="51" w:type="dxa"/>
+              <w:left w:w="48" w:type="dxa"/>
             </w:tcMar>
             <w:vAlign w:val="center"/>
           </w:tcPr>
@@ -3894,7 +3894,7 @@
             </w:tcBorders>
             <w:shd w:fill="auto" w:val="clear"/>
             <w:tcMar>
-              <w:left w:w="51" w:type="dxa"/>
+              <w:left w:w="48" w:type="dxa"/>
             </w:tcMar>
             <w:vAlign w:val="center"/>
           </w:tcPr>
@@ -3932,7 +3932,7 @@
             </w:tcBorders>
             <w:shd w:fill="auto" w:val="clear"/>
             <w:tcMar>
-              <w:left w:w="51" w:type="dxa"/>
+              <w:left w:w="48" w:type="dxa"/>
             </w:tcMar>
             <w:vAlign w:val="center"/>
           </w:tcPr>
@@ -3971,7 +3971,7 @@
             </w:tcBorders>
             <w:shd w:fill="auto" w:val="clear"/>
             <w:tcMar>
-              <w:left w:w="51" w:type="dxa"/>
+              <w:left w:w="48" w:type="dxa"/>
             </w:tcMar>
             <w:vAlign w:val="center"/>
           </w:tcPr>
@@ -4011,7 +4011,7 @@
             </w:tcBorders>
             <w:shd w:fill="auto" w:val="clear"/>
             <w:tcMar>
-              <w:left w:w="51" w:type="dxa"/>
+              <w:left w:w="48" w:type="dxa"/>
             </w:tcMar>
             <w:vAlign w:val="center"/>
           </w:tcPr>
@@ -4049,7 +4049,7 @@
             </w:tcBorders>
             <w:shd w:fill="auto" w:val="clear"/>
             <w:tcMar>
-              <w:left w:w="51" w:type="dxa"/>
+              <w:left w:w="48" w:type="dxa"/>
             </w:tcMar>
             <w:vAlign w:val="center"/>
           </w:tcPr>
@@ -4085,7 +4085,7 @@
             </w:tcBorders>
             <w:shd w:fill="auto" w:val="clear"/>
             <w:tcMar>
-              <w:left w:w="51" w:type="dxa"/>
+              <w:left w:w="48" w:type="dxa"/>
             </w:tcMar>
             <w:vAlign w:val="center"/>
           </w:tcPr>
@@ -4123,7 +4123,7 @@
             </w:tcBorders>
             <w:shd w:fill="auto" w:val="clear"/>
             <w:tcMar>
-              <w:left w:w="51" w:type="dxa"/>
+              <w:left w:w="48" w:type="dxa"/>
             </w:tcMar>
             <w:vAlign w:val="center"/>
           </w:tcPr>
@@ -4152,7 +4152,7 @@
         </w:tc>
         <w:tc>
           <w:tcPr>
-            <w:tcW w:w="866" w:type="dxa"/>
+            <w:tcW w:w="867" w:type="dxa"/>
             <w:gridSpan w:val="2"/>
             <w:vMerge w:val="continue"/>
             <w:tcBorders>
@@ -4163,7 +4163,7 @@
             </w:tcBorders>
             <w:shd w:fill="auto" w:val="clear"/>
             <w:tcMar>
-              <w:left w:w="51" w:type="dxa"/>
+              <w:left w:w="48" w:type="dxa"/>
             </w:tcMar>
             <w:vAlign w:val="center"/>
           </w:tcPr>
@@ -4196,7 +4196,7 @@
             </w:tcBorders>
             <w:shd w:fill="auto" w:val="clear"/>
             <w:tcMar>
-              <w:left w:w="51" w:type="dxa"/>
+              <w:left w:w="48" w:type="dxa"/>
             </w:tcMar>
             <w:vAlign w:val="center"/>
           </w:tcPr>
@@ -4225,7 +4225,7 @@
         </w:tc>
         <w:tc>
           <w:tcPr>
-            <w:tcW w:w="868" w:type="dxa"/>
+            <w:tcW w:w="867" w:type="dxa"/>
             <w:vMerge w:val="continue"/>
             <w:tcBorders>
               <w:top w:val="single" w:sz="2" w:space="0" w:color="000001"/>
@@ -4237,7 +4237,7 @@
             </w:tcBorders>
             <w:shd w:fill="auto" w:val="clear"/>
             <w:tcMar>
-              <w:left w:w="51" w:type="dxa"/>
+              <w:left w:w="48" w:type="dxa"/>
             </w:tcMar>
             <w:vAlign w:val="center"/>
           </w:tcPr>
@@ -4273,7 +4273,7 @@
             </w:tcBorders>
             <w:shd w:fill="auto" w:val="clear"/>
             <w:tcMar>
-              <w:left w:w="51" w:type="dxa"/>
+              <w:left w:w="48" w:type="dxa"/>
             </w:tcMar>
             <w:vAlign w:val="center"/>
           </w:tcPr>
@@ -4312,7 +4312,7 @@
             </w:tcBorders>
             <w:shd w:fill="auto" w:val="clear"/>
             <w:tcMar>
-              <w:left w:w="51" w:type="dxa"/>
+              <w:left w:w="48" w:type="dxa"/>
             </w:tcMar>
             <w:vAlign w:val="center"/>
           </w:tcPr>
@@ -4351,7 +4351,7 @@
             </w:tcBorders>
             <w:shd w:fill="auto" w:val="clear"/>
             <w:tcMar>
-              <w:left w:w="51" w:type="dxa"/>
+              <w:left w:w="48" w:type="dxa"/>
             </w:tcMar>
             <w:vAlign w:val="center"/>
           </w:tcPr>
@@ -4386,7 +4386,7 @@
             </w:tcBorders>
             <w:shd w:fill="auto" w:val="clear"/>
             <w:tcMar>
-              <w:left w:w="51" w:type="dxa"/>
+              <w:left w:w="48" w:type="dxa"/>
             </w:tcMar>
             <w:vAlign w:val="center"/>
           </w:tcPr>
@@ -4420,7 +4420,7 @@
             </w:tcBorders>
             <w:shd w:fill="auto" w:val="clear"/>
             <w:tcMar>
-              <w:left w:w="51" w:type="dxa"/>
+              <w:left w:w="48" w:type="dxa"/>
             </w:tcMar>
             <w:vAlign w:val="center"/>
           </w:tcPr>
@@ -4456,7 +4456,7 @@
             </w:tcBorders>
             <w:shd w:fill="auto" w:val="clear"/>
             <w:tcMar>
-              <w:left w:w="51" w:type="dxa"/>
+              <w:left w:w="48" w:type="dxa"/>
             </w:tcMar>
             <w:vAlign w:val="center"/>
           </w:tcPr>
@@ -4490,7 +4490,7 @@
             </w:tcBorders>
             <w:shd w:fill="auto" w:val="clear"/>
             <w:tcMar>
-              <w:left w:w="51" w:type="dxa"/>
+              <w:left w:w="48" w:type="dxa"/>
             </w:tcMar>
             <w:vAlign w:val="center"/>
           </w:tcPr>
@@ -4519,7 +4519,7 @@
         </w:tc>
         <w:tc>
           <w:tcPr>
-            <w:tcW w:w="866" w:type="dxa"/>
+            <w:tcW w:w="867" w:type="dxa"/>
             <w:gridSpan w:val="2"/>
             <w:vMerge w:val="restart"/>
             <w:tcBorders>
@@ -4530,7 +4530,7 @@
             </w:tcBorders>
             <w:shd w:fill="auto" w:val="clear"/>
             <w:tcMar>
-              <w:left w:w="51" w:type="dxa"/>
+              <w:left w:w="48" w:type="dxa"/>
             </w:tcMar>
             <w:vAlign w:val="center"/>
           </w:tcPr>
@@ -4569,7 +4569,7 @@
             </w:tcBorders>
             <w:shd w:fill="auto" w:val="clear"/>
             <w:tcMar>
-              <w:left w:w="51" w:type="dxa"/>
+              <w:left w:w="48" w:type="dxa"/>
             </w:tcMar>
             <w:vAlign w:val="center"/>
           </w:tcPr>
@@ -4598,7 +4598,7 @@
         </w:tc>
         <w:tc>
           <w:tcPr>
-            <w:tcW w:w="868" w:type="dxa"/>
+            <w:tcW w:w="867" w:type="dxa"/>
             <w:vMerge w:val="restart"/>
             <w:tcBorders>
               <w:top w:val="single" w:sz="2" w:space="0" w:color="000001"/>
@@ -4610,7 +4610,7 @@
             </w:tcBorders>
             <w:shd w:fill="auto" w:val="clear"/>
             <w:tcMar>
-              <w:left w:w="51" w:type="dxa"/>
+              <w:left w:w="48" w:type="dxa"/>
             </w:tcMar>
             <w:vAlign w:val="center"/>
           </w:tcPr>
@@ -4652,7 +4652,7 @@
             </w:tcBorders>
             <w:shd w:fill="auto" w:val="clear"/>
             <w:tcMar>
-              <w:left w:w="51" w:type="dxa"/>
+              <w:left w:w="48" w:type="dxa"/>
             </w:tcMar>
             <w:vAlign w:val="center"/>
           </w:tcPr>
@@ -4690,7 +4690,7 @@
             </w:tcBorders>
             <w:shd w:fill="auto" w:val="clear"/>
             <w:tcMar>
-              <w:left w:w="51" w:type="dxa"/>
+              <w:left w:w="48" w:type="dxa"/>
             </w:tcMar>
             <w:vAlign w:val="center"/>
           </w:tcPr>
@@ -4729,7 +4729,7 @@
             </w:tcBorders>
             <w:shd w:fill="auto" w:val="clear"/>
             <w:tcMar>
-              <w:left w:w="51" w:type="dxa"/>
+              <w:left w:w="48" w:type="dxa"/>
             </w:tcMar>
             <w:vAlign w:val="center"/>
           </w:tcPr>
@@ -4764,7 +4764,7 @@
             </w:tcBorders>
             <w:shd w:fill="auto" w:val="clear"/>
             <w:tcMar>
-              <w:left w:w="51" w:type="dxa"/>
+              <w:left w:w="48" w:type="dxa"/>
             </w:tcMar>
             <w:vAlign w:val="center"/>
           </w:tcPr>
@@ -4802,7 +4802,7 @@
             </w:tcBorders>
             <w:shd w:fill="auto" w:val="clear"/>
             <w:tcMar>
-              <w:left w:w="51" w:type="dxa"/>
+              <w:left w:w="48" w:type="dxa"/>
             </w:tcMar>
             <w:vAlign w:val="center"/>
           </w:tcPr>
@@ -4838,7 +4838,7 @@
             </w:tcBorders>
             <w:shd w:fill="auto" w:val="clear"/>
             <w:tcMar>
-              <w:left w:w="51" w:type="dxa"/>
+              <w:left w:w="48" w:type="dxa"/>
             </w:tcMar>
             <w:vAlign w:val="center"/>
           </w:tcPr>
@@ -4876,7 +4876,7 @@
             </w:tcBorders>
             <w:shd w:fill="auto" w:val="clear"/>
             <w:tcMar>
-              <w:left w:w="51" w:type="dxa"/>
+              <w:left w:w="48" w:type="dxa"/>
             </w:tcMar>
             <w:vAlign w:val="center"/>
           </w:tcPr>
@@ -4905,7 +4905,7 @@
         </w:tc>
         <w:tc>
           <w:tcPr>
-            <w:tcW w:w="866" w:type="dxa"/>
+            <w:tcW w:w="867" w:type="dxa"/>
             <w:gridSpan w:val="2"/>
             <w:vMerge w:val="continue"/>
             <w:tcBorders>
@@ -4916,7 +4916,7 @@
             </w:tcBorders>
             <w:shd w:fill="auto" w:val="clear"/>
             <w:tcMar>
-              <w:left w:w="51" w:type="dxa"/>
+              <w:left w:w="48" w:type="dxa"/>
             </w:tcMar>
             <w:vAlign w:val="center"/>
           </w:tcPr>
@@ -4949,7 +4949,7 @@
             </w:tcBorders>
             <w:shd w:fill="auto" w:val="clear"/>
             <w:tcMar>
-              <w:left w:w="51" w:type="dxa"/>
+              <w:left w:w="48" w:type="dxa"/>
             </w:tcMar>
             <w:vAlign w:val="center"/>
           </w:tcPr>
@@ -4975,7 +4975,7 @@
         </w:tc>
         <w:tc>
           <w:tcPr>
-            <w:tcW w:w="868" w:type="dxa"/>
+            <w:tcW w:w="867" w:type="dxa"/>
             <w:vMerge w:val="continue"/>
             <w:tcBorders>
               <w:top w:val="single" w:sz="2" w:space="0" w:color="000001"/>
@@ -4987,7 +4987,7 @@
             </w:tcBorders>
             <w:shd w:fill="auto" w:val="clear"/>
             <w:tcMar>
-              <w:left w:w="51" w:type="dxa"/>
+              <w:left w:w="48" w:type="dxa"/>
             </w:tcMar>
             <w:vAlign w:val="center"/>
           </w:tcPr>
@@ -5023,7 +5023,7 @@
             </w:tcBorders>
             <w:shd w:fill="auto" w:val="clear"/>
             <w:tcMar>
-              <w:left w:w="51" w:type="dxa"/>
+              <w:left w:w="48" w:type="dxa"/>
             </w:tcMar>
             <w:vAlign w:val="center"/>
           </w:tcPr>
@@ -5061,7 +5061,7 @@
             </w:tcBorders>
             <w:shd w:fill="auto" w:val="clear"/>
             <w:tcMar>
-              <w:left w:w="51" w:type="dxa"/>
+              <w:left w:w="48" w:type="dxa"/>
             </w:tcMar>
             <w:vAlign w:val="center"/>
           </w:tcPr>
@@ -5100,7 +5100,7 @@
             </w:tcBorders>
             <w:shd w:fill="auto" w:val="clear"/>
             <w:tcMar>
-              <w:left w:w="51" w:type="dxa"/>
+              <w:left w:w="48" w:type="dxa"/>
             </w:tcMar>
             <w:vAlign w:val="center"/>
           </w:tcPr>
@@ -5135,7 +5135,7 @@
             </w:tcBorders>
             <w:shd w:fill="auto" w:val="clear"/>
             <w:tcMar>
-              <w:left w:w="51" w:type="dxa"/>
+              <w:left w:w="48" w:type="dxa"/>
             </w:tcMar>
             <w:vAlign w:val="center"/>
           </w:tcPr>
@@ -5173,7 +5173,7 @@
             </w:tcBorders>
             <w:shd w:fill="auto" w:val="clear"/>
             <w:tcMar>
-              <w:left w:w="51" w:type="dxa"/>
+              <w:left w:w="48" w:type="dxa"/>
             </w:tcMar>
             <w:vAlign w:val="center"/>
           </w:tcPr>
@@ -5209,7 +5209,7 @@
             </w:tcBorders>
             <w:shd w:fill="auto" w:val="clear"/>
             <w:tcMar>
-              <w:left w:w="51" w:type="dxa"/>
+              <w:left w:w="48" w:type="dxa"/>
             </w:tcMar>
             <w:vAlign w:val="center"/>
           </w:tcPr>
@@ -5247,7 +5247,7 @@
             </w:tcBorders>
             <w:shd w:fill="auto" w:val="clear"/>
             <w:tcMar>
-              <w:left w:w="51" w:type="dxa"/>
+              <w:left w:w="48" w:type="dxa"/>
             </w:tcMar>
             <w:vAlign w:val="center"/>
           </w:tcPr>
@@ -5276,7 +5276,7 @@
         </w:tc>
         <w:tc>
           <w:tcPr>
-            <w:tcW w:w="866" w:type="dxa"/>
+            <w:tcW w:w="867" w:type="dxa"/>
             <w:gridSpan w:val="2"/>
             <w:vMerge w:val="continue"/>
             <w:tcBorders>
@@ -5287,7 +5287,7 @@
             </w:tcBorders>
             <w:shd w:fill="auto" w:val="clear"/>
             <w:tcMar>
-              <w:left w:w="51" w:type="dxa"/>
+              <w:left w:w="48" w:type="dxa"/>
             </w:tcMar>
             <w:vAlign w:val="center"/>
           </w:tcPr>
@@ -5320,7 +5320,7 @@
             </w:tcBorders>
             <w:shd w:fill="auto" w:val="clear"/>
             <w:tcMar>
-              <w:left w:w="51" w:type="dxa"/>
+              <w:left w:w="48" w:type="dxa"/>
             </w:tcMar>
             <w:vAlign w:val="center"/>
           </w:tcPr>
@@ -5349,7 +5349,7 @@
         </w:tc>
         <w:tc>
           <w:tcPr>
-            <w:tcW w:w="868" w:type="dxa"/>
+            <w:tcW w:w="867" w:type="dxa"/>
             <w:vMerge w:val="continue"/>
             <w:tcBorders>
               <w:top w:val="single" w:sz="2" w:space="0" w:color="000001"/>
@@ -5361,7 +5361,7 @@
             </w:tcBorders>
             <w:shd w:fill="auto" w:val="clear"/>
             <w:tcMar>
-              <w:left w:w="51" w:type="dxa"/>
+              <w:left w:w="48" w:type="dxa"/>
             </w:tcMar>
             <w:vAlign w:val="center"/>
           </w:tcPr>
@@ -5397,7 +5397,7 @@
             </w:tcBorders>
             <w:shd w:fill="auto" w:val="clear"/>
             <w:tcMar>
-              <w:left w:w="51" w:type="dxa"/>
+              <w:left w:w="48" w:type="dxa"/>
             </w:tcMar>
             <w:vAlign w:val="center"/>
           </w:tcPr>
@@ -5436,7 +5436,7 @@
             </w:tcBorders>
             <w:shd w:fill="auto" w:val="clear"/>
             <w:tcMar>
-              <w:left w:w="51" w:type="dxa"/>
+              <w:left w:w="48" w:type="dxa"/>
             </w:tcMar>
             <w:vAlign w:val="center"/>
           </w:tcPr>
@@ -5475,7 +5475,7 @@
             </w:tcBorders>
             <w:shd w:fill="auto" w:val="clear"/>
             <w:tcMar>
-              <w:left w:w="51" w:type="dxa"/>
+              <w:left w:w="48" w:type="dxa"/>
             </w:tcMar>
             <w:vAlign w:val="center"/>
           </w:tcPr>
@@ -5510,7 +5510,7 @@
             </w:tcBorders>
             <w:shd w:fill="auto" w:val="clear"/>
             <w:tcMar>
-              <w:left w:w="51" w:type="dxa"/>
+              <w:left w:w="48" w:type="dxa"/>
             </w:tcMar>
             <w:vAlign w:val="center"/>
           </w:tcPr>
@@ -5544,7 +5544,7 @@
             </w:tcBorders>
             <w:shd w:fill="auto" w:val="clear"/>
             <w:tcMar>
-              <w:left w:w="51" w:type="dxa"/>
+              <w:left w:w="48" w:type="dxa"/>
             </w:tcMar>
             <w:vAlign w:val="center"/>
           </w:tcPr>
@@ -5579,7 +5579,7 @@
             </w:tcBorders>
             <w:shd w:fill="auto" w:val="clear"/>
             <w:tcMar>
-              <w:left w:w="51" w:type="dxa"/>
+              <w:left w:w="48" w:type="dxa"/>
             </w:tcMar>
             <w:vAlign w:val="center"/>
           </w:tcPr>
@@ -5613,7 +5613,7 @@
             </w:tcBorders>
             <w:shd w:fill="auto" w:val="clear"/>
             <w:tcMar>
-              <w:left w:w="51" w:type="dxa"/>
+              <w:left w:w="48" w:type="dxa"/>
             </w:tcMar>
             <w:vAlign w:val="center"/>
           </w:tcPr>
@@ -5642,7 +5642,7 @@
         </w:tc>
         <w:tc>
           <w:tcPr>
-            <w:tcW w:w="866" w:type="dxa"/>
+            <w:tcW w:w="867" w:type="dxa"/>
             <w:gridSpan w:val="2"/>
             <w:vMerge w:val="restart"/>
             <w:tcBorders>
@@ -5653,7 +5653,7 @@
             </w:tcBorders>
             <w:shd w:fill="auto" w:val="clear"/>
             <w:tcMar>
-              <w:left w:w="51" w:type="dxa"/>
+              <w:left w:w="48" w:type="dxa"/>
             </w:tcMar>
             <w:vAlign w:val="center"/>
           </w:tcPr>
@@ -5692,7 +5692,7 @@
             </w:tcBorders>
             <w:shd w:fill="auto" w:val="clear"/>
             <w:tcMar>
-              <w:left w:w="51" w:type="dxa"/>
+              <w:left w:w="48" w:type="dxa"/>
             </w:tcMar>
             <w:vAlign w:val="center"/>
           </w:tcPr>
@@ -5718,7 +5718,7 @@
         </w:tc>
         <w:tc>
           <w:tcPr>
-            <w:tcW w:w="868" w:type="dxa"/>
+            <w:tcW w:w="867" w:type="dxa"/>
             <w:vMerge w:val="restart"/>
             <w:tcBorders>
               <w:top w:val="single" w:sz="2" w:space="0" w:color="000001"/>
@@ -5730,7 +5730,7 @@
             </w:tcBorders>
             <w:shd w:fill="auto" w:val="clear"/>
             <w:tcMar>
-              <w:left w:w="51" w:type="dxa"/>
+              <w:left w:w="48" w:type="dxa"/>
             </w:tcMar>
             <w:vAlign w:val="center"/>
           </w:tcPr>
@@ -5772,7 +5772,7 @@
             </w:tcBorders>
             <w:shd w:fill="auto" w:val="clear"/>
             <w:tcMar>
-              <w:left w:w="51" w:type="dxa"/>
+              <w:left w:w="48" w:type="dxa"/>
             </w:tcMar>
             <w:vAlign w:val="center"/>
           </w:tcPr>
@@ -5810,7 +5810,7 @@
             </w:tcBorders>
             <w:shd w:fill="auto" w:val="clear"/>
             <w:tcMar>
-              <w:left w:w="51" w:type="dxa"/>
+              <w:left w:w="48" w:type="dxa"/>
             </w:tcMar>
             <w:vAlign w:val="center"/>
           </w:tcPr>
@@ -5849,7 +5849,7 @@
             </w:tcBorders>
             <w:shd w:fill="auto" w:val="clear"/>
             <w:tcMar>
-              <w:left w:w="51" w:type="dxa"/>
+              <w:left w:w="48" w:type="dxa"/>
             </w:tcMar>
             <w:vAlign w:val="center"/>
           </w:tcPr>
@@ -5884,7 +5884,7 @@
             </w:tcBorders>
             <w:shd w:fill="auto" w:val="clear"/>
             <w:tcMar>
-              <w:left w:w="51" w:type="dxa"/>
+              <w:left w:w="48" w:type="dxa"/>
             </w:tcMar>
             <w:vAlign w:val="center"/>
           </w:tcPr>
@@ -5922,7 +5922,7 @@
             </w:tcBorders>
             <w:shd w:fill="auto" w:val="clear"/>
             <w:tcMar>
-              <w:left w:w="51" w:type="dxa"/>
+              <w:left w:w="48" w:type="dxa"/>
             </w:tcMar>
             <w:vAlign w:val="center"/>
           </w:tcPr>
@@ -5957,7 +5957,7 @@
             </w:tcBorders>
             <w:shd w:fill="auto" w:val="clear"/>
             <w:tcMar>
-              <w:left w:w="51" w:type="dxa"/>
+              <w:left w:w="48" w:type="dxa"/>
             </w:tcMar>
             <w:vAlign w:val="center"/>
           </w:tcPr>
@@ -5991,7 +5991,7 @@
             </w:tcBorders>
             <w:shd w:fill="auto" w:val="clear"/>
             <w:tcMar>
-              <w:left w:w="51" w:type="dxa"/>
+              <w:left w:w="48" w:type="dxa"/>
             </w:tcMar>
             <w:vAlign w:val="center"/>
           </w:tcPr>
@@ -6020,7 +6020,7 @@
         </w:tc>
         <w:tc>
           <w:tcPr>
-            <w:tcW w:w="866" w:type="dxa"/>
+            <w:tcW w:w="867" w:type="dxa"/>
             <w:gridSpan w:val="2"/>
             <w:vMerge w:val="continue"/>
             <w:tcBorders>
@@ -6031,7 +6031,7 @@
             </w:tcBorders>
             <w:shd w:fill="auto" w:val="clear"/>
             <w:tcMar>
-              <w:left w:w="51" w:type="dxa"/>
+              <w:left w:w="48" w:type="dxa"/>
             </w:tcMar>
             <w:vAlign w:val="center"/>
           </w:tcPr>
@@ -6064,7 +6064,7 @@
             </w:tcBorders>
             <w:shd w:fill="auto" w:val="clear"/>
             <w:tcMar>
-              <w:left w:w="51" w:type="dxa"/>
+              <w:left w:w="48" w:type="dxa"/>
             </w:tcMar>
             <w:vAlign w:val="center"/>
           </w:tcPr>
@@ -6090,7 +6090,7 @@
         </w:tc>
         <w:tc>
           <w:tcPr>
-            <w:tcW w:w="868" w:type="dxa"/>
+            <w:tcW w:w="867" w:type="dxa"/>
             <w:vMerge w:val="continue"/>
             <w:tcBorders>
               <w:top w:val="single" w:sz="2" w:space="0" w:color="000001"/>
@@ -6102,7 +6102,7 @@
             </w:tcBorders>
             <w:shd w:fill="auto" w:val="clear"/>
             <w:tcMar>
-              <w:left w:w="51" w:type="dxa"/>
+              <w:left w:w="48" w:type="dxa"/>
             </w:tcMar>
             <w:vAlign w:val="center"/>
           </w:tcPr>
@@ -6138,7 +6138,7 @@
             </w:tcBorders>
             <w:shd w:fill="auto" w:val="clear"/>
             <w:tcMar>
-              <w:left w:w="51" w:type="dxa"/>
+              <w:left w:w="48" w:type="dxa"/>
             </w:tcMar>
             <w:vAlign w:val="center"/>
           </w:tcPr>
@@ -6176,7 +6176,7 @@
             </w:tcBorders>
             <w:shd w:fill="auto" w:val="clear"/>
             <w:tcMar>
-              <w:left w:w="51" w:type="dxa"/>
+              <w:left w:w="48" w:type="dxa"/>
             </w:tcMar>
             <w:vAlign w:val="center"/>
           </w:tcPr>
@@ -6215,7 +6215,7 @@
             </w:tcBorders>
             <w:shd w:fill="auto" w:val="clear"/>
             <w:tcMar>
-              <w:left w:w="51" w:type="dxa"/>
+              <w:left w:w="48" w:type="dxa"/>
             </w:tcMar>
             <w:vAlign w:val="center"/>
           </w:tcPr>
@@ -6250,7 +6250,7 @@
             </w:tcBorders>
             <w:shd w:fill="auto" w:val="clear"/>
             <w:tcMar>
-              <w:left w:w="51" w:type="dxa"/>
+              <w:left w:w="48" w:type="dxa"/>
             </w:tcMar>
             <w:vAlign w:val="center"/>
           </w:tcPr>
@@ -6288,7 +6288,7 @@
             </w:tcBorders>
             <w:shd w:fill="auto" w:val="clear"/>
             <w:tcMar>
-              <w:left w:w="51" w:type="dxa"/>
+              <w:left w:w="48" w:type="dxa"/>
             </w:tcMar>
             <w:vAlign w:val="center"/>
           </w:tcPr>
@@ -6321,7 +6321,7 @@
             </w:tcBorders>
             <w:shd w:fill="auto" w:val="clear"/>
             <w:tcMar>
-              <w:left w:w="51" w:type="dxa"/>
+              <w:left w:w="48" w:type="dxa"/>
             </w:tcMar>
             <w:vAlign w:val="center"/>
           </w:tcPr>
@@ -6355,7 +6355,7 @@
             </w:tcBorders>
             <w:shd w:fill="auto" w:val="clear"/>
             <w:tcMar>
-              <w:left w:w="51" w:type="dxa"/>
+              <w:left w:w="48" w:type="dxa"/>
             </w:tcMar>
             <w:vAlign w:val="center"/>
           </w:tcPr>
@@ -6384,7 +6384,7 @@
         </w:tc>
         <w:tc>
           <w:tcPr>
-            <w:tcW w:w="866" w:type="dxa"/>
+            <w:tcW w:w="867" w:type="dxa"/>
             <w:gridSpan w:val="2"/>
             <w:vMerge w:val="continue"/>
             <w:tcBorders>
@@ -6395,7 +6395,7 @@
             </w:tcBorders>
             <w:shd w:fill="auto" w:val="clear"/>
             <w:tcMar>
-              <w:left w:w="51" w:type="dxa"/>
+              <w:left w:w="48" w:type="dxa"/>
             </w:tcMar>
             <w:vAlign w:val="center"/>
           </w:tcPr>
@@ -6428,7 +6428,7 @@
             </w:tcBorders>
             <w:shd w:fill="auto" w:val="clear"/>
             <w:tcMar>
-              <w:left w:w="51" w:type="dxa"/>
+              <w:left w:w="48" w:type="dxa"/>
             </w:tcMar>
             <w:vAlign w:val="center"/>
           </w:tcPr>
@@ -6457,7 +6457,7 @@
         </w:tc>
         <w:tc>
           <w:tcPr>
-            <w:tcW w:w="868" w:type="dxa"/>
+            <w:tcW w:w="867" w:type="dxa"/>
             <w:vMerge w:val="continue"/>
             <w:tcBorders>
               <w:top w:val="single" w:sz="2" w:space="0" w:color="000001"/>
@@ -6469,7 +6469,7 @@
             </w:tcBorders>
             <w:shd w:fill="auto" w:val="clear"/>
             <w:tcMar>
-              <w:left w:w="51" w:type="dxa"/>
+              <w:left w:w="48" w:type="dxa"/>
             </w:tcMar>
             <w:vAlign w:val="center"/>
           </w:tcPr>
@@ -6505,7 +6505,7 @@
             </w:tcBorders>
             <w:shd w:fill="auto" w:val="clear"/>
             <w:tcMar>
-              <w:left w:w="51" w:type="dxa"/>
+              <w:left w:w="48" w:type="dxa"/>
             </w:tcMar>
             <w:vAlign w:val="center"/>
           </w:tcPr>
@@ -6544,7 +6544,7 @@
             </w:tcBorders>
             <w:shd w:fill="auto" w:val="clear"/>
             <w:tcMar>
-              <w:left w:w="51" w:type="dxa"/>
+              <w:left w:w="48" w:type="dxa"/>
             </w:tcMar>
             <w:vAlign w:val="center"/>
           </w:tcPr>
@@ -6583,7 +6583,7 @@
             </w:tcBorders>
             <w:shd w:fill="auto" w:val="clear"/>
             <w:tcMar>
-              <w:left w:w="51" w:type="dxa"/>
+              <w:left w:w="48" w:type="dxa"/>
             </w:tcMar>
             <w:vAlign w:val="center"/>
           </w:tcPr>
@@ -6618,7 +6618,7 @@
             </w:tcBorders>
             <w:shd w:fill="auto" w:val="clear"/>
             <w:tcMar>
-              <w:left w:w="51" w:type="dxa"/>
+              <w:left w:w="48" w:type="dxa"/>
             </w:tcMar>
             <w:vAlign w:val="center"/>
           </w:tcPr>
@@ -6652,7 +6652,7 @@
             </w:tcBorders>
             <w:shd w:fill="auto" w:val="clear"/>
             <w:tcMar>
-              <w:left w:w="51" w:type="dxa"/>
+              <w:left w:w="48" w:type="dxa"/>
             </w:tcMar>
             <w:vAlign w:val="center"/>
           </w:tcPr>
@@ -6685,7 +6685,7 @@
             </w:tcBorders>
             <w:shd w:fill="auto" w:val="clear"/>
             <w:tcMar>
-              <w:left w:w="51" w:type="dxa"/>
+              <w:left w:w="48" w:type="dxa"/>
             </w:tcMar>
             <w:vAlign w:val="center"/>
           </w:tcPr>
@@ -6719,7 +6719,7 @@
             </w:tcBorders>
             <w:shd w:fill="auto" w:val="clear"/>
             <w:tcMar>
-              <w:left w:w="51" w:type="dxa"/>
+              <w:left w:w="48" w:type="dxa"/>
             </w:tcMar>
             <w:vAlign w:val="center"/>
           </w:tcPr>
@@ -6745,7 +6745,7 @@
         </w:tc>
         <w:tc>
           <w:tcPr>
-            <w:tcW w:w="866" w:type="dxa"/>
+            <w:tcW w:w="867" w:type="dxa"/>
             <w:gridSpan w:val="2"/>
             <w:vMerge w:val="restart"/>
             <w:tcBorders>
@@ -6756,7 +6756,7 @@
             </w:tcBorders>
             <w:shd w:fill="auto" w:val="clear"/>
             <w:tcMar>
-              <w:left w:w="51" w:type="dxa"/>
+              <w:left w:w="48" w:type="dxa"/>
             </w:tcMar>
             <w:vAlign w:val="center"/>
           </w:tcPr>
@@ -6795,7 +6795,7 @@
             </w:tcBorders>
             <w:shd w:fill="auto" w:val="clear"/>
             <w:tcMar>
-              <w:left w:w="51" w:type="dxa"/>
+              <w:left w:w="48" w:type="dxa"/>
             </w:tcMar>
             <w:vAlign w:val="center"/>
           </w:tcPr>
@@ -6824,7 +6824,7 @@
         </w:tc>
         <w:tc>
           <w:tcPr>
-            <w:tcW w:w="868" w:type="dxa"/>
+            <w:tcW w:w="867" w:type="dxa"/>
             <w:vMerge w:val="restart"/>
             <w:tcBorders>
               <w:top w:val="single" w:sz="2" w:space="0" w:color="000001"/>
@@ -6836,7 +6836,7 @@
             </w:tcBorders>
             <w:shd w:fill="auto" w:val="clear"/>
             <w:tcMar>
-              <w:left w:w="51" w:type="dxa"/>
+              <w:left w:w="48" w:type="dxa"/>
             </w:tcMar>
             <w:vAlign w:val="center"/>
           </w:tcPr>
@@ -6878,7 +6878,7 @@
             </w:tcBorders>
             <w:shd w:fill="auto" w:val="clear"/>
             <w:tcMar>
-              <w:left w:w="51" w:type="dxa"/>
+              <w:left w:w="48" w:type="dxa"/>
             </w:tcMar>
             <w:vAlign w:val="center"/>
           </w:tcPr>
@@ -6916,7 +6916,7 @@
             </w:tcBorders>
             <w:shd w:fill="auto" w:val="clear"/>
             <w:tcMar>
-              <w:left w:w="51" w:type="dxa"/>
+              <w:left w:w="48" w:type="dxa"/>
             </w:tcMar>
             <w:vAlign w:val="center"/>
           </w:tcPr>
@@ -6955,7 +6955,7 @@
             </w:tcBorders>
             <w:shd w:fill="auto" w:val="clear"/>
             <w:tcMar>
-              <w:left w:w="51" w:type="dxa"/>
+              <w:left w:w="48" w:type="dxa"/>
             </w:tcMar>
             <w:vAlign w:val="center"/>
           </w:tcPr>
@@ -6990,7 +6990,7 @@
             </w:tcBorders>
             <w:shd w:fill="auto" w:val="clear"/>
             <w:tcMar>
-              <w:left w:w="51" w:type="dxa"/>
+              <w:left w:w="48" w:type="dxa"/>
             </w:tcMar>
             <w:vAlign w:val="center"/>
           </w:tcPr>
@@ -7028,7 +7028,7 @@
             </w:tcBorders>
             <w:shd w:fill="auto" w:val="clear"/>
             <w:tcMar>
-              <w:left w:w="51" w:type="dxa"/>
+              <w:left w:w="48" w:type="dxa"/>
             </w:tcMar>
             <w:vAlign w:val="center"/>
           </w:tcPr>
@@ -7061,7 +7061,7 @@
             </w:tcBorders>
             <w:shd w:fill="auto" w:val="clear"/>
             <w:tcMar>
-              <w:left w:w="51" w:type="dxa"/>
+              <w:left w:w="48" w:type="dxa"/>
             </w:tcMar>
             <w:vAlign w:val="center"/>
           </w:tcPr>
@@ -7095,7 +7095,7 @@
             </w:tcBorders>
             <w:shd w:fill="auto" w:val="clear"/>
             <w:tcMar>
-              <w:left w:w="51" w:type="dxa"/>
+              <w:left w:w="48" w:type="dxa"/>
             </w:tcMar>
             <w:vAlign w:val="center"/>
           </w:tcPr>
@@ -7121,7 +7121,7 @@
         </w:tc>
         <w:tc>
           <w:tcPr>
-            <w:tcW w:w="866" w:type="dxa"/>
+            <w:tcW w:w="867" w:type="dxa"/>
             <w:gridSpan w:val="2"/>
             <w:vMerge w:val="continue"/>
             <w:tcBorders>
@@ -7132,7 +7132,7 @@
             </w:tcBorders>
             <w:shd w:fill="auto" w:val="clear"/>
             <w:tcMar>
-              <w:left w:w="51" w:type="dxa"/>
+              <w:left w:w="48" w:type="dxa"/>
             </w:tcMar>
             <w:vAlign w:val="center"/>
           </w:tcPr>
@@ -7165,7 +7165,7 @@
             </w:tcBorders>
             <w:shd w:fill="auto" w:val="clear"/>
             <w:tcMar>
-              <w:left w:w="51" w:type="dxa"/>
+              <w:left w:w="48" w:type="dxa"/>
             </w:tcMar>
             <w:vAlign w:val="center"/>
           </w:tcPr>
@@ -7194,7 +7194,7 @@
         </w:tc>
         <w:tc>
           <w:tcPr>
-            <w:tcW w:w="868" w:type="dxa"/>
+            <w:tcW w:w="867" w:type="dxa"/>
             <w:vMerge w:val="continue"/>
             <w:tcBorders>
               <w:top w:val="single" w:sz="2" w:space="0" w:color="000001"/>
@@ -7206,7 +7206,7 @@
             </w:tcBorders>
             <w:shd w:fill="auto" w:val="clear"/>
             <w:tcMar>
-              <w:left w:w="51" w:type="dxa"/>
+              <w:left w:w="48" w:type="dxa"/>
             </w:tcMar>
             <w:vAlign w:val="center"/>
           </w:tcPr>
@@ -7242,7 +7242,7 @@
             </w:tcBorders>
             <w:shd w:fill="auto" w:val="clear"/>
             <w:tcMar>
-              <w:left w:w="51" w:type="dxa"/>
+              <w:left w:w="48" w:type="dxa"/>
             </w:tcMar>
             <w:vAlign w:val="center"/>
           </w:tcPr>
@@ -7280,7 +7280,7 @@
             </w:tcBorders>
             <w:shd w:fill="auto" w:val="clear"/>
             <w:tcMar>
-              <w:left w:w="51" w:type="dxa"/>
+              <w:left w:w="48" w:type="dxa"/>
             </w:tcMar>
             <w:vAlign w:val="center"/>
           </w:tcPr>
@@ -7319,7 +7319,7 @@
             </w:tcBorders>
             <w:shd w:fill="auto" w:val="clear"/>
             <w:tcMar>
-              <w:left w:w="51" w:type="dxa"/>
+              <w:left w:w="48" w:type="dxa"/>
             </w:tcMar>
             <w:vAlign w:val="center"/>
           </w:tcPr>
@@ -7354,7 +7354,7 @@
             </w:tcBorders>
             <w:shd w:fill="auto" w:val="clear"/>
             <w:tcMar>
-              <w:left w:w="51" w:type="dxa"/>
+              <w:left w:w="48" w:type="dxa"/>
             </w:tcMar>
             <w:vAlign w:val="center"/>
           </w:tcPr>
@@ -7392,7 +7392,7 @@
             </w:tcBorders>
             <w:shd w:fill="auto" w:val="clear"/>
             <w:tcMar>
-              <w:left w:w="51" w:type="dxa"/>
+              <w:left w:w="48" w:type="dxa"/>
             </w:tcMar>
             <w:vAlign w:val="center"/>
           </w:tcPr>
@@ -7425,7 +7425,7 @@
             </w:tcBorders>
             <w:shd w:fill="auto" w:val="clear"/>
             <w:tcMar>
-              <w:left w:w="51" w:type="dxa"/>
+              <w:left w:w="48" w:type="dxa"/>
             </w:tcMar>
             <w:vAlign w:val="center"/>
           </w:tcPr>
@@ -7459,7 +7459,7 @@
             </w:tcBorders>
             <w:shd w:fill="auto" w:val="clear"/>
             <w:tcMar>
-              <w:left w:w="51" w:type="dxa"/>
+              <w:left w:w="48" w:type="dxa"/>
             </w:tcMar>
             <w:vAlign w:val="center"/>
           </w:tcPr>
@@ -7488,7 +7488,7 @@
         </w:tc>
         <w:tc>
           <w:tcPr>
-            <w:tcW w:w="866" w:type="dxa"/>
+            <w:tcW w:w="867" w:type="dxa"/>
             <w:gridSpan w:val="2"/>
             <w:vMerge w:val="continue"/>
             <w:tcBorders>
@@ -7499,7 +7499,7 @@
             </w:tcBorders>
             <w:shd w:fill="auto" w:val="clear"/>
             <w:tcMar>
-              <w:left w:w="51" w:type="dxa"/>
+              <w:left w:w="48" w:type="dxa"/>
             </w:tcMar>
             <w:vAlign w:val="center"/>
           </w:tcPr>
@@ -7532,7 +7532,7 @@
             </w:tcBorders>
             <w:shd w:fill="auto" w:val="clear"/>
             <w:tcMar>
-              <w:left w:w="51" w:type="dxa"/>
+              <w:left w:w="48" w:type="dxa"/>
             </w:tcMar>
             <w:vAlign w:val="center"/>
           </w:tcPr>
@@ -7561,7 +7561,7 @@
         </w:tc>
         <w:tc>
           <w:tcPr>
-            <w:tcW w:w="868" w:type="dxa"/>
+            <w:tcW w:w="867" w:type="dxa"/>
             <w:vMerge w:val="continue"/>
             <w:tcBorders>
               <w:top w:val="single" w:sz="2" w:space="0" w:color="000001"/>
@@ -7573,7 +7573,7 @@
             </w:tcBorders>
             <w:shd w:fill="auto" w:val="clear"/>
             <w:tcMar>
-              <w:left w:w="51" w:type="dxa"/>
+              <w:left w:w="48" w:type="dxa"/>
             </w:tcMar>
             <w:vAlign w:val="center"/>
           </w:tcPr>
@@ -7609,7 +7609,7 @@
             </w:tcBorders>
             <w:shd w:fill="auto" w:val="clear"/>
             <w:tcMar>
-              <w:left w:w="51" w:type="dxa"/>
+              <w:left w:w="48" w:type="dxa"/>
             </w:tcMar>
             <w:vAlign w:val="center"/>
           </w:tcPr>
@@ -7648,7 +7648,7 @@
             </w:tcBorders>
             <w:shd w:fill="auto" w:val="clear"/>
             <w:tcMar>
-              <w:left w:w="51" w:type="dxa"/>
+              <w:left w:w="48" w:type="dxa"/>
             </w:tcMar>
             <w:vAlign w:val="center"/>
           </w:tcPr>
@@ -7687,7 +7687,7 @@
             </w:tcBorders>
             <w:shd w:fill="auto" w:val="clear"/>
             <w:tcMar>
-              <w:left w:w="51" w:type="dxa"/>
+              <w:left w:w="48" w:type="dxa"/>
             </w:tcMar>
             <w:vAlign w:val="center"/>
           </w:tcPr>
@@ -7727,7 +7727,7 @@
             </w:tcBorders>
             <w:shd w:fill="auto" w:val="clear"/>
             <w:tcMar>
-              <w:left w:w="51" w:type="dxa"/>
+              <w:left w:w="48" w:type="dxa"/>
             </w:tcMar>
             <w:vAlign w:val="center"/>
           </w:tcPr>
@@ -7766,7 +7766,7 @@
             </w:tcBorders>
             <w:shd w:fill="auto" w:val="clear"/>
             <w:tcMar>
-              <w:left w:w="51" w:type="dxa"/>
+              <w:left w:w="48" w:type="dxa"/>
             </w:tcMar>
             <w:vAlign w:val="center"/>
           </w:tcPr>
@@ -7805,7 +7805,7 @@
             </w:tcBorders>
             <w:shd w:fill="auto" w:val="clear"/>
             <w:tcMar>
-              <w:left w:w="51" w:type="dxa"/>
+              <w:left w:w="48" w:type="dxa"/>
             </w:tcMar>
             <w:vAlign w:val="center"/>
           </w:tcPr>
@@ -7844,7 +7844,7 @@
             </w:tcBorders>
             <w:shd w:fill="auto" w:val="clear"/>
             <w:tcMar>
-              <w:left w:w="51" w:type="dxa"/>
+              <w:left w:w="48" w:type="dxa"/>
             </w:tcMar>
             <w:vAlign w:val="center"/>
           </w:tcPr>
@@ -7870,7 +7870,7 @@
         </w:tc>
         <w:tc>
           <w:tcPr>
-            <w:tcW w:w="866" w:type="dxa"/>
+            <w:tcW w:w="867" w:type="dxa"/>
             <w:gridSpan w:val="2"/>
             <w:vMerge w:val="restart"/>
             <w:tcBorders>
@@ -7881,7 +7881,7 @@
             </w:tcBorders>
             <w:shd w:fill="auto" w:val="clear"/>
             <w:tcMar>
-              <w:left w:w="51" w:type="dxa"/>
+              <w:left w:w="48" w:type="dxa"/>
             </w:tcMar>
             <w:vAlign w:val="center"/>
           </w:tcPr>
@@ -7915,7 +7915,7 @@
             </w:tcBorders>
             <w:shd w:fill="auto" w:val="clear"/>
             <w:tcMar>
-              <w:left w:w="51" w:type="dxa"/>
+              <w:left w:w="48" w:type="dxa"/>
             </w:tcMar>
             <w:vAlign w:val="center"/>
           </w:tcPr>
@@ -7941,7 +7941,7 @@
         </w:tc>
         <w:tc>
           <w:tcPr>
-            <w:tcW w:w="868" w:type="dxa"/>
+            <w:tcW w:w="867" w:type="dxa"/>
             <w:vMerge w:val="restart"/>
             <w:tcBorders>
               <w:top w:val="single" w:sz="2" w:space="0" w:color="000001"/>
@@ -7953,7 +7953,7 @@
             </w:tcBorders>
             <w:shd w:fill="auto" w:val="clear"/>
             <w:tcMar>
-              <w:left w:w="51" w:type="dxa"/>
+              <w:left w:w="48" w:type="dxa"/>
             </w:tcMar>
             <w:vAlign w:val="center"/>
           </w:tcPr>
@@ -7990,7 +7990,7 @@
             </w:tcBorders>
             <w:shd w:fill="auto" w:val="clear"/>
             <w:tcMar>
-              <w:left w:w="51" w:type="dxa"/>
+              <w:left w:w="48" w:type="dxa"/>
             </w:tcMar>
           </w:tcPr>
           <w:p>
@@ -8026,7 +8026,7 @@
             </w:tcBorders>
             <w:shd w:fill="auto" w:val="clear"/>
             <w:tcMar>
-              <w:left w:w="51" w:type="dxa"/>
+              <w:left w:w="48" w:type="dxa"/>
             </w:tcMar>
           </w:tcPr>
           <w:p>
@@ -8063,7 +8063,7 @@
             </w:tcBorders>
             <w:shd w:fill="auto" w:val="clear"/>
             <w:tcMar>
-              <w:left w:w="51" w:type="dxa"/>
+              <w:left w:w="48" w:type="dxa"/>
             </w:tcMar>
             <w:vAlign w:val="center"/>
           </w:tcPr>
@@ -8103,7 +8103,7 @@
             </w:tcBorders>
             <w:shd w:fill="auto" w:val="clear"/>
             <w:tcMar>
-              <w:left w:w="51" w:type="dxa"/>
+              <w:left w:w="48" w:type="dxa"/>
             </w:tcMar>
             <w:vAlign w:val="center"/>
           </w:tcPr>
@@ -8141,7 +8141,7 @@
             </w:tcBorders>
             <w:shd w:fill="auto" w:val="clear"/>
             <w:tcMar>
-              <w:left w:w="51" w:type="dxa"/>
+              <w:left w:w="48" w:type="dxa"/>
             </w:tcMar>
             <w:vAlign w:val="center"/>
           </w:tcPr>
@@ -8175,7 +8175,7 @@
             </w:tcBorders>
             <w:shd w:fill="auto" w:val="clear"/>
             <w:tcMar>
-              <w:left w:w="51" w:type="dxa"/>
+              <w:left w:w="48" w:type="dxa"/>
             </w:tcMar>
             <w:vAlign w:val="center"/>
           </w:tcPr>
@@ -8213,7 +8213,7 @@
             </w:tcBorders>
             <w:shd w:fill="auto" w:val="clear"/>
             <w:tcMar>
-              <w:left w:w="51" w:type="dxa"/>
+              <w:left w:w="48" w:type="dxa"/>
             </w:tcMar>
             <w:vAlign w:val="center"/>
           </w:tcPr>
@@ -8239,7 +8239,7 @@
         </w:tc>
         <w:tc>
           <w:tcPr>
-            <w:tcW w:w="866" w:type="dxa"/>
+            <w:tcW w:w="867" w:type="dxa"/>
             <w:gridSpan w:val="2"/>
             <w:vMerge w:val="continue"/>
             <w:tcBorders>
@@ -8250,7 +8250,7 @@
             </w:tcBorders>
             <w:shd w:fill="auto" w:val="clear"/>
             <w:tcMar>
-              <w:left w:w="51" w:type="dxa"/>
+              <w:left w:w="48" w:type="dxa"/>
             </w:tcMar>
             <w:vAlign w:val="center"/>
           </w:tcPr>
@@ -8283,7 +8283,7 @@
             </w:tcBorders>
             <w:shd w:fill="auto" w:val="clear"/>
             <w:tcMar>
-              <w:left w:w="51" w:type="dxa"/>
+              <w:left w:w="48" w:type="dxa"/>
             </w:tcMar>
             <w:vAlign w:val="center"/>
           </w:tcPr>
@@ -8309,7 +8309,7 @@
         </w:tc>
         <w:tc>
           <w:tcPr>
-            <w:tcW w:w="868" w:type="dxa"/>
+            <w:tcW w:w="867" w:type="dxa"/>
             <w:vMerge w:val="continue"/>
             <w:tcBorders>
               <w:top w:val="single" w:sz="2" w:space="0" w:color="000001"/>
@@ -8321,7 +8321,7 @@
             </w:tcBorders>
             <w:shd w:fill="auto" w:val="clear"/>
             <w:tcMar>
-              <w:left w:w="51" w:type="dxa"/>
+              <w:left w:w="48" w:type="dxa"/>
             </w:tcMar>
           </w:tcPr>
           <w:p>
@@ -8355,7 +8355,7 @@
             </w:tcBorders>
             <w:shd w:fill="auto" w:val="clear"/>
             <w:tcMar>
-              <w:left w:w="51" w:type="dxa"/>
+              <w:left w:w="48" w:type="dxa"/>
             </w:tcMar>
           </w:tcPr>
           <w:p>
@@ -8391,7 +8391,7 @@
             </w:tcBorders>
             <w:shd w:fill="auto" w:val="clear"/>
             <w:tcMar>
-              <w:left w:w="51" w:type="dxa"/>
+              <w:left w:w="48" w:type="dxa"/>
             </w:tcMar>
           </w:tcPr>
           <w:p>
@@ -8428,7 +8428,7 @@
             </w:tcBorders>
             <w:shd w:fill="auto" w:val="clear"/>
             <w:tcMar>
-              <w:left w:w="51" w:type="dxa"/>
+              <w:left w:w="48" w:type="dxa"/>
             </w:tcMar>
             <w:vAlign w:val="center"/>
           </w:tcPr>
@@ -8468,7 +8468,7 @@
             </w:tcBorders>
             <w:shd w:fill="auto" w:val="clear"/>
             <w:tcMar>
-              <w:left w:w="51" w:type="dxa"/>
+              <w:left w:w="48" w:type="dxa"/>
             </w:tcMar>
             <w:vAlign w:val="center"/>
           </w:tcPr>
@@ -8506,7 +8506,7 @@
             </w:tcBorders>
             <w:shd w:fill="auto" w:val="clear"/>
             <w:tcMar>
-              <w:left w:w="51" w:type="dxa"/>
+              <w:left w:w="48" w:type="dxa"/>
             </w:tcMar>
             <w:vAlign w:val="center"/>
           </w:tcPr>
@@ -8545,7 +8545,7 @@
             </w:tcBorders>
             <w:shd w:fill="auto" w:val="clear"/>
             <w:tcMar>
-              <w:left w:w="51" w:type="dxa"/>
+              <w:left w:w="48" w:type="dxa"/>
             </w:tcMar>
             <w:vAlign w:val="center"/>
           </w:tcPr>
@@ -8583,7 +8583,7 @@
             </w:tcBorders>
             <w:shd w:fill="auto" w:val="clear"/>
             <w:tcMar>
-              <w:left w:w="51" w:type="dxa"/>
+              <w:left w:w="48" w:type="dxa"/>
             </w:tcMar>
             <w:vAlign w:val="center"/>
           </w:tcPr>
@@ -8609,7 +8609,7 @@
         </w:tc>
         <w:tc>
           <w:tcPr>
-            <w:tcW w:w="866" w:type="dxa"/>
+            <w:tcW w:w="867" w:type="dxa"/>
             <w:gridSpan w:val="2"/>
             <w:vMerge w:val="continue"/>
             <w:tcBorders>
@@ -8620,7 +8620,7 @@
             </w:tcBorders>
             <w:shd w:fill="auto" w:val="clear"/>
             <w:tcMar>
-              <w:left w:w="51" w:type="dxa"/>
+              <w:left w:w="48" w:type="dxa"/>
             </w:tcMar>
             <w:vAlign w:val="center"/>
           </w:tcPr>
@@ -8653,7 +8653,7 @@
             </w:tcBorders>
             <w:shd w:fill="auto" w:val="clear"/>
             <w:tcMar>
-              <w:left w:w="51" w:type="dxa"/>
+              <w:left w:w="48" w:type="dxa"/>
             </w:tcMar>
             <w:vAlign w:val="center"/>
           </w:tcPr>
@@ -8679,7 +8679,7 @@
         </w:tc>
         <w:tc>
           <w:tcPr>
-            <w:tcW w:w="868" w:type="dxa"/>
+            <w:tcW w:w="867" w:type="dxa"/>
             <w:vMerge w:val="continue"/>
             <w:tcBorders>
               <w:top w:val="single" w:sz="2" w:space="0" w:color="000001"/>
@@ -8691,7 +8691,7 @@
             </w:tcBorders>
             <w:shd w:fill="auto" w:val="clear"/>
             <w:tcMar>
-              <w:left w:w="51" w:type="dxa"/>
+              <w:left w:w="48" w:type="dxa"/>
             </w:tcMar>
           </w:tcPr>
           <w:p>
@@ -8760,25 +8760,7 @@
           <w:sz w:val="20"/>
           <w:szCs w:val="20"/>
         </w:rPr>
-        <w:t xml:space="preserve">The ‘X’ means that it takes more than 2 hours. </w:t>
-      </w:r>
-      <w:r>
-        <w:rPr>
-          <w:rFonts w:eastAsia="heltivica" w:ascii="heltivica" w:hAnsi="heltivica"/>
-          <w:color w:val="000000"/>
-          <w:sz w:val="20"/>
-          <w:szCs w:val="20"/>
-        </w:rPr>
-        <w:t>A</w:t>
-      </w:r>
-      <w:r>
-        <w:rPr>
-          <w:rFonts w:eastAsia="heltivica" w:ascii="heltivica" w:hAnsi="heltivica"/>
-          <w:color w:val="000000"/>
-          <w:sz w:val="20"/>
-          <w:szCs w:val="20"/>
-        </w:rPr>
-        <w:t>s the function have implement the shortest path Alg. The time complexity is in O(V</w:t>
+        <w:t>The ‘X’ means that it takes more than 2 hours. As the function have implement the shortest path Alg. The time complexity is in O(V</w:t>
       </w:r>
       <w:r>
         <w:rPr>
@@ -8896,7 +8878,7 @@
                   </pic:nvPicPr>
                   <pic:blipFill>
                     <a:blip r:embed="rId6"/>
-                    <a:srcRect l="26551" t="16549" r="20603" b="10044"/>
+                    <a:srcRect l="26553" t="16549" r="20603" b="10044"/>
                     <a:stretch>
                       <a:fillRect/>
                     </a:stretch>
@@ -8932,52 +8914,7 @@
           <w:sz w:val="20"/>
           <w:szCs w:val="20"/>
         </w:rPr>
-        <w:t xml:space="preserve">ccording to the above form we can got the following picture, we plot the points through the spring layout. </w:t>
-      </w:r>
-      <w:r>
-        <w:rPr>
-          <w:rFonts w:eastAsia="heltivica" w:ascii="heltivica" w:hAnsi="heltivica"/>
-          <w:color w:val="000000"/>
-          <w:sz w:val="20"/>
-          <w:szCs w:val="20"/>
-        </w:rPr>
-        <w:t xml:space="preserve">The </w:t>
-      </w:r>
-      <w:r>
-        <w:rPr>
-          <w:rFonts w:eastAsia="heltivica" w:ascii="heltivica" w:hAnsi="heltivica"/>
-          <w:color w:val="000000"/>
-          <w:sz w:val="20"/>
-          <w:szCs w:val="20"/>
-        </w:rPr>
-        <w:t xml:space="preserve"> point</w:t>
-      </w:r>
-      <w:r>
-        <w:rPr>
-          <w:rFonts w:eastAsia="heltivica" w:ascii="heltivica" w:hAnsi="heltivica"/>
-          <w:color w:val="000000"/>
-          <w:sz w:val="20"/>
-          <w:szCs w:val="20"/>
-        </w:rPr>
-        <w:t>s</w:t>
-      </w:r>
-      <w:r>
-        <w:rPr>
-          <w:rFonts w:eastAsia="heltivica" w:ascii="heltivica" w:hAnsi="heltivica"/>
-          <w:color w:val="000000"/>
-          <w:sz w:val="20"/>
-          <w:szCs w:val="20"/>
-        </w:rPr>
-        <w:t xml:space="preserve"> size </w:t>
-      </w:r>
-      <w:r>
-        <w:rPr>
-          <w:rFonts w:eastAsia="heltivica" w:ascii="heltivica" w:hAnsi="heltivica"/>
-          <w:color w:val="000000"/>
-          <w:sz w:val="20"/>
-          <w:szCs w:val="20"/>
-        </w:rPr>
-        <w:t xml:space="preserve">depend on the value with the factor of average, so the bigger the point is, the higher the value. </w:t>
+        <w:t xml:space="preserve">ccording to the above form we can got the following picture, we plot the points through the spring layout. The  points size depend on the value with the factor of average, so the bigger the point is, the higher the value. </w:t>
       </w:r>
     </w:p>
     <w:p>
@@ -9143,7 +9080,7 @@
       <w:tblPr>
         <w:tblW w:w="8919" w:type="dxa"/>
         <w:jc w:val="left"/>
-        <w:tblInd w:w="546" w:type="dxa"/>
+        <w:tblInd w:w="544" w:type="dxa"/>
         <w:tblBorders>
           <w:top w:val="single" w:sz="2" w:space="0" w:color="000001"/>
           <w:left w:val="single" w:sz="2" w:space="0" w:color="000001"/>
@@ -9152,18 +9089,18 @@
         </w:tblBorders>
         <w:tblCellMar>
           <w:top w:w="55" w:type="dxa"/>
-          <w:left w:w="51" w:type="dxa"/>
+          <w:left w:w="48" w:type="dxa"/>
           <w:bottom w:w="55" w:type="dxa"/>
           <w:right w:w="55" w:type="dxa"/>
         </w:tblCellMar>
       </w:tblPr>
       <w:tblGrid>
         <w:gridCol w:w="1130"/>
-        <w:gridCol w:w="761"/>
+        <w:gridCol w:w="760"/>
+        <w:gridCol w:w="1756"/>
+        <w:gridCol w:w="1766"/>
+        <w:gridCol w:w="1751"/>
         <w:gridCol w:w="1755"/>
-        <w:gridCol w:w="1766"/>
-        <w:gridCol w:w="1752"/>
-        <w:gridCol w:w="1754"/>
       </w:tblGrid>
       <w:tr>
         <w:trPr/>
@@ -9178,56 +9115,155 @@
             </w:tcBorders>
             <w:shd w:fill="auto" w:val="clear"/>
             <w:tcMar>
-              <w:left w:w="51" w:type="dxa"/>
-            </w:tcMar>
-          </w:tcPr>
-          <w:p>
-            <w:pPr>
-              <w:pStyle w:val="Style27"/>
-              <w:rPr>
-                <w:rFonts w:ascii="heltivica" w:hAnsi="heltivica" w:eastAsia="heltivica"/>
-                <w:sz w:val="16"/>
-                <w:szCs w:val="16"/>
-              </w:rPr>
-            </w:pPr>
-            <w:r>
-              <w:rPr>
-                <w:rFonts w:eastAsia="heltivica" w:ascii="heltivica" w:hAnsi="heltivica"/>
-                <w:sz w:val="16"/>
-                <w:szCs w:val="16"/>
-              </w:rPr>
-            </w:r>
-          </w:p>
-        </w:tc>
-        <w:tc>
-          <w:tcPr>
-            <w:tcW w:w="761" w:type="dxa"/>
-            <w:tcBorders>
-              <w:top w:val="single" w:sz="2" w:space="0" w:color="000001"/>
-              <w:left w:val="single" w:sz="2" w:space="0" w:color="000001"/>
-              <w:bottom w:val="single" w:sz="2" w:space="0" w:color="000001"/>
-              <w:insideH w:val="single" w:sz="2" w:space="0" w:color="000001"/>
-            </w:tcBorders>
-            <w:shd w:fill="auto" w:val="clear"/>
-            <w:tcMar>
-              <w:left w:w="51" w:type="dxa"/>
-            </w:tcMar>
-          </w:tcPr>
-          <w:p>
-            <w:pPr>
-              <w:pStyle w:val="Style27"/>
-              <w:rPr>
-                <w:rFonts w:ascii="heltivica" w:hAnsi="heltivica" w:eastAsia="heltivica"/>
-                <w:sz w:val="16"/>
-                <w:szCs w:val="16"/>
-              </w:rPr>
-            </w:pPr>
-            <w:r>
-              <w:rPr>
-                <w:rFonts w:eastAsia="heltivica" w:ascii="heltivica" w:hAnsi="heltivica"/>
-                <w:sz w:val="16"/>
-                <w:szCs w:val="16"/>
-              </w:rPr>
+              <w:left w:w="48" w:type="dxa"/>
+            </w:tcMar>
+          </w:tcPr>
+          <w:p>
+            <w:pPr>
+              <w:pStyle w:val="Style27"/>
+              <w:rPr>
+                <w:rFonts w:ascii="heltivica" w:hAnsi="heltivica" w:eastAsia="heltivica"/>
+                <w:sz w:val="16"/>
+                <w:szCs w:val="16"/>
+              </w:rPr>
+            </w:pPr>
+            <w:r>
+              <w:rPr>
+                <w:rFonts w:eastAsia="heltivica" w:ascii="heltivica" w:hAnsi="heltivica"/>
+                <w:sz w:val="16"/>
+                <w:szCs w:val="16"/>
+              </w:rPr>
+            </w:r>
+          </w:p>
+        </w:tc>
+        <w:tc>
+          <w:tcPr>
+            <w:tcW w:w="760" w:type="dxa"/>
+            <w:tcBorders>
+              <w:top w:val="single" w:sz="2" w:space="0" w:color="000001"/>
+              <w:left w:val="single" w:sz="2" w:space="0" w:color="000001"/>
+              <w:bottom w:val="single" w:sz="2" w:space="0" w:color="000001"/>
+              <w:insideH w:val="single" w:sz="2" w:space="0" w:color="000001"/>
+            </w:tcBorders>
+            <w:shd w:fill="auto" w:val="clear"/>
+            <w:tcMar>
+              <w:left w:w="48" w:type="dxa"/>
+            </w:tcMar>
+          </w:tcPr>
+          <w:p>
+            <w:pPr>
+              <w:pStyle w:val="Style27"/>
+              <w:rPr>
+                <w:rFonts w:ascii="heltivica" w:hAnsi="heltivica" w:eastAsia="heltivica"/>
+                <w:sz w:val="16"/>
+                <w:szCs w:val="16"/>
+              </w:rPr>
+            </w:pPr>
+            <w:r>
+              <w:rPr>
+                <w:rFonts w:eastAsia="heltivica" w:ascii="heltivica" w:hAnsi="heltivica"/>
+                <w:sz w:val="16"/>
+                <w:szCs w:val="16"/>
+              </w:rPr>
+            </w:r>
+          </w:p>
+        </w:tc>
+        <w:tc>
+          <w:tcPr>
+            <w:tcW w:w="1756" w:type="dxa"/>
+            <w:tcBorders>
+              <w:top w:val="single" w:sz="2" w:space="0" w:color="000001"/>
+              <w:left w:val="single" w:sz="2" w:space="0" w:color="000001"/>
+              <w:bottom w:val="single" w:sz="2" w:space="0" w:color="000001"/>
+              <w:insideH w:val="single" w:sz="2" w:space="0" w:color="000001"/>
+            </w:tcBorders>
+            <w:shd w:fill="auto" w:val="clear"/>
+            <w:tcMar>
+              <w:left w:w="48" w:type="dxa"/>
+            </w:tcMar>
+          </w:tcPr>
+          <w:p>
+            <w:pPr>
+              <w:pStyle w:val="Style27"/>
+              <w:rPr>
+                <w:rFonts w:ascii="heltivica" w:hAnsi="heltivica" w:eastAsia="heltivica"/>
+                <w:sz w:val="16"/>
+                <w:szCs w:val="16"/>
+              </w:rPr>
+            </w:pPr>
+            <w:r>
+              <w:rPr>
+                <w:rFonts w:eastAsia="heltivica" w:ascii="heltivica" w:hAnsi="heltivica"/>
+                <w:sz w:val="16"/>
+                <w:szCs w:val="16"/>
+              </w:rPr>
+              <w:t>All</w:t>
+            </w:r>
+          </w:p>
+        </w:tc>
+        <w:tc>
+          <w:tcPr>
+            <w:tcW w:w="1766" w:type="dxa"/>
+            <w:tcBorders>
+              <w:top w:val="single" w:sz="2" w:space="0" w:color="000001"/>
+              <w:left w:val="single" w:sz="2" w:space="0" w:color="000001"/>
+              <w:bottom w:val="single" w:sz="2" w:space="0" w:color="000001"/>
+              <w:insideH w:val="single" w:sz="2" w:space="0" w:color="000001"/>
+            </w:tcBorders>
+            <w:shd w:fill="auto" w:val="clear"/>
+            <w:tcMar>
+              <w:left w:w="48" w:type="dxa"/>
+            </w:tcMar>
+          </w:tcPr>
+          <w:p>
+            <w:pPr>
+              <w:pStyle w:val="Style27"/>
+              <w:rPr>
+                <w:rFonts w:ascii="heltivica" w:hAnsi="heltivica" w:eastAsia="heltivica"/>
+                <w:sz w:val="16"/>
+                <w:szCs w:val="16"/>
+              </w:rPr>
+            </w:pPr>
+            <w:r>
+              <w:rPr>
+                <w:rFonts w:eastAsia="heltivica" w:ascii="heltivica" w:hAnsi="heltivica"/>
+                <w:sz w:val="16"/>
+                <w:szCs w:val="16"/>
+              </w:rPr>
+              <w:t>Book</w:t>
+            </w:r>
+          </w:p>
+        </w:tc>
+        <w:tc>
+          <w:tcPr>
+            <w:tcW w:w="1751" w:type="dxa"/>
+            <w:tcBorders>
+              <w:top w:val="single" w:sz="2" w:space="0" w:color="000001"/>
+              <w:left w:val="single" w:sz="2" w:space="0" w:color="000001"/>
+              <w:bottom w:val="single" w:sz="2" w:space="0" w:color="000001"/>
+              <w:insideH w:val="single" w:sz="2" w:space="0" w:color="000001"/>
+            </w:tcBorders>
+            <w:shd w:fill="auto" w:val="clear"/>
+            <w:tcMar>
+              <w:left w:w="48" w:type="dxa"/>
+            </w:tcMar>
+          </w:tcPr>
+          <w:p>
+            <w:pPr>
+              <w:pStyle w:val="Style27"/>
+              <w:rPr>
+                <w:rFonts w:ascii="heltivica" w:hAnsi="heltivica" w:eastAsia="heltivica"/>
+                <w:sz w:val="16"/>
+                <w:szCs w:val="16"/>
+              </w:rPr>
+            </w:pPr>
+            <w:r>
+              <w:rPr>
+                <w:rFonts w:eastAsia="heltivica" w:ascii="heltivica" w:hAnsi="heltivica"/>
+                <w:sz w:val="16"/>
+                <w:szCs w:val="16"/>
+              </w:rPr>
+              <w:t>Music</w:t>
             </w:r>
           </w:p>
         </w:tc>
@@ -9238,112 +9274,13 @@
               <w:top w:val="single" w:sz="2" w:space="0" w:color="000001"/>
               <w:left w:val="single" w:sz="2" w:space="0" w:color="000001"/>
               <w:bottom w:val="single" w:sz="2" w:space="0" w:color="000001"/>
-              <w:insideH w:val="single" w:sz="2" w:space="0" w:color="000001"/>
-            </w:tcBorders>
-            <w:shd w:fill="auto" w:val="clear"/>
-            <w:tcMar>
-              <w:left w:w="51" w:type="dxa"/>
-            </w:tcMar>
-          </w:tcPr>
-          <w:p>
-            <w:pPr>
-              <w:pStyle w:val="Style27"/>
-              <w:rPr>
-                <w:rFonts w:ascii="heltivica" w:hAnsi="heltivica" w:eastAsia="heltivica"/>
-                <w:sz w:val="16"/>
-                <w:szCs w:val="16"/>
-              </w:rPr>
-            </w:pPr>
-            <w:r>
-              <w:rPr>
-                <w:rFonts w:eastAsia="heltivica" w:ascii="heltivica" w:hAnsi="heltivica"/>
-                <w:sz w:val="16"/>
-                <w:szCs w:val="16"/>
-              </w:rPr>
-              <w:t>All</w:t>
-            </w:r>
-          </w:p>
-        </w:tc>
-        <w:tc>
-          <w:tcPr>
-            <w:tcW w:w="1766" w:type="dxa"/>
-            <w:tcBorders>
-              <w:top w:val="single" w:sz="2" w:space="0" w:color="000001"/>
-              <w:left w:val="single" w:sz="2" w:space="0" w:color="000001"/>
-              <w:bottom w:val="single" w:sz="2" w:space="0" w:color="000001"/>
-              <w:insideH w:val="single" w:sz="2" w:space="0" w:color="000001"/>
-            </w:tcBorders>
-            <w:shd w:fill="auto" w:val="clear"/>
-            <w:tcMar>
-              <w:left w:w="51" w:type="dxa"/>
-            </w:tcMar>
-          </w:tcPr>
-          <w:p>
-            <w:pPr>
-              <w:pStyle w:val="Style27"/>
-              <w:rPr>
-                <w:rFonts w:ascii="heltivica" w:hAnsi="heltivica" w:eastAsia="heltivica"/>
-                <w:sz w:val="16"/>
-                <w:szCs w:val="16"/>
-              </w:rPr>
-            </w:pPr>
-            <w:r>
-              <w:rPr>
-                <w:rFonts w:eastAsia="heltivica" w:ascii="heltivica" w:hAnsi="heltivica"/>
-                <w:sz w:val="16"/>
-                <w:szCs w:val="16"/>
-              </w:rPr>
-              <w:t>Book</w:t>
-            </w:r>
-          </w:p>
-        </w:tc>
-        <w:tc>
-          <w:tcPr>
-            <w:tcW w:w="1752" w:type="dxa"/>
-            <w:tcBorders>
-              <w:top w:val="single" w:sz="2" w:space="0" w:color="000001"/>
-              <w:left w:val="single" w:sz="2" w:space="0" w:color="000001"/>
-              <w:bottom w:val="single" w:sz="2" w:space="0" w:color="000001"/>
-              <w:insideH w:val="single" w:sz="2" w:space="0" w:color="000001"/>
-            </w:tcBorders>
-            <w:shd w:fill="auto" w:val="clear"/>
-            <w:tcMar>
-              <w:left w:w="51" w:type="dxa"/>
-            </w:tcMar>
-          </w:tcPr>
-          <w:p>
-            <w:pPr>
-              <w:pStyle w:val="Style27"/>
-              <w:rPr>
-                <w:rFonts w:ascii="heltivica" w:hAnsi="heltivica" w:eastAsia="heltivica"/>
-                <w:sz w:val="16"/>
-                <w:szCs w:val="16"/>
-              </w:rPr>
-            </w:pPr>
-            <w:r>
-              <w:rPr>
-                <w:rFonts w:eastAsia="heltivica" w:ascii="heltivica" w:hAnsi="heltivica"/>
-                <w:sz w:val="16"/>
-                <w:szCs w:val="16"/>
-              </w:rPr>
-              <w:t>Music</w:t>
-            </w:r>
-          </w:p>
-        </w:tc>
-        <w:tc>
-          <w:tcPr>
-            <w:tcW w:w="1754" w:type="dxa"/>
-            <w:tcBorders>
-              <w:top w:val="single" w:sz="2" w:space="0" w:color="000001"/>
-              <w:left w:val="single" w:sz="2" w:space="0" w:color="000001"/>
-              <w:bottom w:val="single" w:sz="2" w:space="0" w:color="000001"/>
               <w:right w:val="single" w:sz="2" w:space="0" w:color="000001"/>
               <w:insideH w:val="single" w:sz="2" w:space="0" w:color="000001"/>
               <w:insideV w:val="single" w:sz="2" w:space="0" w:color="000001"/>
             </w:tcBorders>
             <w:shd w:fill="auto" w:val="clear"/>
             <w:tcMar>
-              <w:left w:w="51" w:type="dxa"/>
+              <w:left w:w="48" w:type="dxa"/>
             </w:tcMar>
           </w:tcPr>
           <w:p>
@@ -9380,7 +9317,7 @@
             </w:tcBorders>
             <w:shd w:fill="auto" w:val="clear"/>
             <w:tcMar>
-              <w:left w:w="51" w:type="dxa"/>
+              <w:left w:w="48" w:type="dxa"/>
             </w:tcMar>
           </w:tcPr>
           <w:p>
@@ -9404,16 +9341,16 @@
         </w:tc>
         <w:tc>
           <w:tcPr>
-            <w:tcW w:w="761" w:type="dxa"/>
-            <w:tcBorders>
-              <w:top w:val="single" w:sz="2" w:space="0" w:color="000001"/>
-              <w:left w:val="single" w:sz="2" w:space="0" w:color="000001"/>
-              <w:bottom w:val="single" w:sz="2" w:space="0" w:color="000001"/>
-              <w:insideH w:val="single" w:sz="2" w:space="0" w:color="000001"/>
-            </w:tcBorders>
-            <w:shd w:fill="auto" w:val="clear"/>
-            <w:tcMar>
-              <w:left w:w="51" w:type="dxa"/>
+            <w:tcW w:w="760" w:type="dxa"/>
+            <w:tcBorders>
+              <w:top w:val="single" w:sz="2" w:space="0" w:color="000001"/>
+              <w:left w:val="single" w:sz="2" w:space="0" w:color="000001"/>
+              <w:bottom w:val="single" w:sz="2" w:space="0" w:color="000001"/>
+              <w:insideH w:val="single" w:sz="2" w:space="0" w:color="000001"/>
+            </w:tcBorders>
+            <w:shd w:fill="auto" w:val="clear"/>
+            <w:tcMar>
+              <w:left w:w="48" w:type="dxa"/>
             </w:tcMar>
           </w:tcPr>
           <w:p>
@@ -9437,117 +9374,117 @@
         </w:tc>
         <w:tc>
           <w:tcPr>
+            <w:tcW w:w="1756" w:type="dxa"/>
+            <w:tcBorders>
+              <w:top w:val="single" w:sz="2" w:space="0" w:color="000001"/>
+              <w:left w:val="single" w:sz="2" w:space="0" w:color="000001"/>
+              <w:bottom w:val="single" w:sz="2" w:space="0" w:color="000001"/>
+              <w:insideH w:val="single" w:sz="2" w:space="0" w:color="000001"/>
+            </w:tcBorders>
+            <w:shd w:fill="auto" w:val="clear"/>
+            <w:tcMar>
+              <w:left w:w="48" w:type="dxa"/>
+            </w:tcMar>
+          </w:tcPr>
+          <w:p>
+            <w:pPr>
+              <w:pStyle w:val="Style27"/>
+              <w:rPr>
+                <w:rFonts w:ascii="heltivica" w:hAnsi="heltivica" w:eastAsia="heltivica"/>
+                <w:sz w:val="16"/>
+                <w:szCs w:val="16"/>
+              </w:rPr>
+            </w:pPr>
+            <w:r>
+              <w:rPr>
+                <w:rFonts w:eastAsia="heltivica" w:ascii="heltivica" w:hAnsi="heltivica"/>
+                <w:sz w:val="16"/>
+                <w:szCs w:val="16"/>
+              </w:rPr>
+              <w:t>548091</w:t>
+            </w:r>
+          </w:p>
+        </w:tc>
+        <w:tc>
+          <w:tcPr>
+            <w:tcW w:w="1766" w:type="dxa"/>
+            <w:tcBorders>
+              <w:top w:val="single" w:sz="2" w:space="0" w:color="000001"/>
+              <w:left w:val="single" w:sz="2" w:space="0" w:color="000001"/>
+              <w:bottom w:val="single" w:sz="2" w:space="0" w:color="000001"/>
+              <w:insideH w:val="single" w:sz="2" w:space="0" w:color="000001"/>
+            </w:tcBorders>
+            <w:shd w:fill="auto" w:val="clear"/>
+            <w:tcMar>
+              <w:left w:w="48" w:type="dxa"/>
+            </w:tcMar>
+          </w:tcPr>
+          <w:p>
+            <w:pPr>
+              <w:pStyle w:val="Style27"/>
+              <w:rPr>
+                <w:rFonts w:ascii="heltivica" w:hAnsi="heltivica" w:eastAsia="heltivica"/>
+                <w:sz w:val="16"/>
+                <w:szCs w:val="16"/>
+              </w:rPr>
+            </w:pPr>
+            <w:r>
+              <w:rPr>
+                <w:rFonts w:eastAsia="heltivica" w:ascii="heltivica" w:hAnsi="heltivica"/>
+                <w:sz w:val="16"/>
+                <w:szCs w:val="16"/>
+              </w:rPr>
+              <w:t>199628</w:t>
+            </w:r>
+          </w:p>
+        </w:tc>
+        <w:tc>
+          <w:tcPr>
+            <w:tcW w:w="1751" w:type="dxa"/>
+            <w:tcBorders>
+              <w:top w:val="single" w:sz="2" w:space="0" w:color="000001"/>
+              <w:left w:val="single" w:sz="2" w:space="0" w:color="000001"/>
+              <w:bottom w:val="single" w:sz="2" w:space="0" w:color="000001"/>
+              <w:insideH w:val="single" w:sz="2" w:space="0" w:color="000001"/>
+            </w:tcBorders>
+            <w:shd w:fill="auto" w:val="clear"/>
+            <w:tcMar>
+              <w:left w:w="48" w:type="dxa"/>
+            </w:tcMar>
+          </w:tcPr>
+          <w:p>
+            <w:pPr>
+              <w:pStyle w:val="Style27"/>
+              <w:rPr>
+                <w:rFonts w:ascii="heltivica" w:hAnsi="heltivica" w:eastAsia="heltivica"/>
+                <w:sz w:val="16"/>
+                <w:szCs w:val="16"/>
+              </w:rPr>
+            </w:pPr>
+            <w:r>
+              <w:rPr>
+                <w:rFonts w:eastAsia="heltivica" w:ascii="heltivica" w:hAnsi="heltivica"/>
+                <w:sz w:val="16"/>
+                <w:szCs w:val="16"/>
+              </w:rPr>
+              <w:t>186810</w:t>
+            </w:r>
+          </w:p>
+        </w:tc>
+        <w:tc>
+          <w:tcPr>
             <w:tcW w:w="1755" w:type="dxa"/>
             <w:tcBorders>
               <w:top w:val="single" w:sz="2" w:space="0" w:color="000001"/>
               <w:left w:val="single" w:sz="2" w:space="0" w:color="000001"/>
               <w:bottom w:val="single" w:sz="2" w:space="0" w:color="000001"/>
-              <w:insideH w:val="single" w:sz="2" w:space="0" w:color="000001"/>
-            </w:tcBorders>
-            <w:shd w:fill="auto" w:val="clear"/>
-            <w:tcMar>
-              <w:left w:w="51" w:type="dxa"/>
-            </w:tcMar>
-          </w:tcPr>
-          <w:p>
-            <w:pPr>
-              <w:pStyle w:val="Style27"/>
-              <w:rPr>
-                <w:rFonts w:ascii="heltivica" w:hAnsi="heltivica" w:eastAsia="heltivica"/>
-                <w:sz w:val="16"/>
-                <w:szCs w:val="16"/>
-              </w:rPr>
-            </w:pPr>
-            <w:r>
-              <w:rPr>
-                <w:rFonts w:eastAsia="heltivica" w:ascii="heltivica" w:hAnsi="heltivica"/>
-                <w:sz w:val="16"/>
-                <w:szCs w:val="16"/>
-              </w:rPr>
-              <w:t>548091</w:t>
-            </w:r>
-          </w:p>
-        </w:tc>
-        <w:tc>
-          <w:tcPr>
-            <w:tcW w:w="1766" w:type="dxa"/>
-            <w:tcBorders>
-              <w:top w:val="single" w:sz="2" w:space="0" w:color="000001"/>
-              <w:left w:val="single" w:sz="2" w:space="0" w:color="000001"/>
-              <w:bottom w:val="single" w:sz="2" w:space="0" w:color="000001"/>
-              <w:insideH w:val="single" w:sz="2" w:space="0" w:color="000001"/>
-            </w:tcBorders>
-            <w:shd w:fill="auto" w:val="clear"/>
-            <w:tcMar>
-              <w:left w:w="51" w:type="dxa"/>
-            </w:tcMar>
-          </w:tcPr>
-          <w:p>
-            <w:pPr>
-              <w:pStyle w:val="Style27"/>
-              <w:rPr>
-                <w:rFonts w:ascii="heltivica" w:hAnsi="heltivica" w:eastAsia="heltivica"/>
-                <w:sz w:val="16"/>
-                <w:szCs w:val="16"/>
-              </w:rPr>
-            </w:pPr>
-            <w:r>
-              <w:rPr>
-                <w:rFonts w:eastAsia="heltivica" w:ascii="heltivica" w:hAnsi="heltivica"/>
-                <w:sz w:val="16"/>
-                <w:szCs w:val="16"/>
-              </w:rPr>
-              <w:t>199628</w:t>
-            </w:r>
-          </w:p>
-        </w:tc>
-        <w:tc>
-          <w:tcPr>
-            <w:tcW w:w="1752" w:type="dxa"/>
-            <w:tcBorders>
-              <w:top w:val="single" w:sz="2" w:space="0" w:color="000001"/>
-              <w:left w:val="single" w:sz="2" w:space="0" w:color="000001"/>
-              <w:bottom w:val="single" w:sz="2" w:space="0" w:color="000001"/>
-              <w:insideH w:val="single" w:sz="2" w:space="0" w:color="000001"/>
-            </w:tcBorders>
-            <w:shd w:fill="auto" w:val="clear"/>
-            <w:tcMar>
-              <w:left w:w="51" w:type="dxa"/>
-            </w:tcMar>
-          </w:tcPr>
-          <w:p>
-            <w:pPr>
-              <w:pStyle w:val="Style27"/>
-              <w:rPr>
-                <w:rFonts w:ascii="heltivica" w:hAnsi="heltivica" w:eastAsia="heltivica"/>
-                <w:sz w:val="16"/>
-                <w:szCs w:val="16"/>
-              </w:rPr>
-            </w:pPr>
-            <w:r>
-              <w:rPr>
-                <w:rFonts w:eastAsia="heltivica" w:ascii="heltivica" w:hAnsi="heltivica"/>
-                <w:sz w:val="16"/>
-                <w:szCs w:val="16"/>
-              </w:rPr>
-              <w:t>186810</w:t>
-            </w:r>
-          </w:p>
-        </w:tc>
-        <w:tc>
-          <w:tcPr>
-            <w:tcW w:w="1754" w:type="dxa"/>
-            <w:tcBorders>
-              <w:top w:val="single" w:sz="2" w:space="0" w:color="000001"/>
-              <w:left w:val="single" w:sz="2" w:space="0" w:color="000001"/>
-              <w:bottom w:val="single" w:sz="2" w:space="0" w:color="000001"/>
               <w:right w:val="single" w:sz="2" w:space="0" w:color="000001"/>
               <w:insideH w:val="single" w:sz="2" w:space="0" w:color="000001"/>
               <w:insideV w:val="single" w:sz="2" w:space="0" w:color="000001"/>
             </w:tcBorders>
             <w:shd w:fill="auto" w:val="clear"/>
             <w:tcMar>
-              <w:left w:w="51" w:type="dxa"/>
+              <w:left w:w="48" w:type="dxa"/>
             </w:tcMar>
           </w:tcPr>
           <w:p>
@@ -9584,39 +9521,39 @@
             </w:tcBorders>
             <w:shd w:fill="auto" w:val="clear"/>
             <w:tcMar>
-              <w:left w:w="51" w:type="dxa"/>
-            </w:tcMar>
-          </w:tcPr>
-          <w:p>
-            <w:pPr>
-              <w:pStyle w:val="Style27"/>
-              <w:rPr>
-                <w:rFonts w:ascii="heltivica" w:hAnsi="heltivica" w:eastAsia="heltivica"/>
-                <w:sz w:val="16"/>
-                <w:szCs w:val="16"/>
-              </w:rPr>
-            </w:pPr>
-            <w:r>
-              <w:rPr>
-                <w:rFonts w:eastAsia="heltivica" w:ascii="heltivica" w:hAnsi="heltivica"/>
-                <w:sz w:val="16"/>
-                <w:szCs w:val="16"/>
-              </w:rPr>
-            </w:r>
-          </w:p>
-        </w:tc>
-        <w:tc>
-          <w:tcPr>
-            <w:tcW w:w="761" w:type="dxa"/>
-            <w:tcBorders>
-              <w:top w:val="single" w:sz="2" w:space="0" w:color="000001"/>
-              <w:left w:val="single" w:sz="2" w:space="0" w:color="000001"/>
-              <w:bottom w:val="single" w:sz="2" w:space="0" w:color="000001"/>
-              <w:insideH w:val="single" w:sz="2" w:space="0" w:color="000001"/>
-            </w:tcBorders>
-            <w:shd w:fill="auto" w:val="clear"/>
-            <w:tcMar>
-              <w:left w:w="51" w:type="dxa"/>
+              <w:left w:w="48" w:type="dxa"/>
+            </w:tcMar>
+          </w:tcPr>
+          <w:p>
+            <w:pPr>
+              <w:pStyle w:val="Style27"/>
+              <w:rPr>
+                <w:rFonts w:ascii="heltivica" w:hAnsi="heltivica" w:eastAsia="heltivica"/>
+                <w:sz w:val="16"/>
+                <w:szCs w:val="16"/>
+              </w:rPr>
+            </w:pPr>
+            <w:r>
+              <w:rPr>
+                <w:rFonts w:eastAsia="heltivica" w:ascii="heltivica" w:hAnsi="heltivica"/>
+                <w:sz w:val="16"/>
+                <w:szCs w:val="16"/>
+              </w:rPr>
+            </w:r>
+          </w:p>
+        </w:tc>
+        <w:tc>
+          <w:tcPr>
+            <w:tcW w:w="760" w:type="dxa"/>
+            <w:tcBorders>
+              <w:top w:val="single" w:sz="2" w:space="0" w:color="000001"/>
+              <w:left w:val="single" w:sz="2" w:space="0" w:color="000001"/>
+              <w:bottom w:val="single" w:sz="2" w:space="0" w:color="000001"/>
+              <w:insideH w:val="single" w:sz="2" w:space="0" w:color="000001"/>
+            </w:tcBorders>
+            <w:shd w:fill="auto" w:val="clear"/>
+            <w:tcMar>
+              <w:left w:w="48" w:type="dxa"/>
             </w:tcMar>
           </w:tcPr>
           <w:p>
@@ -9640,16 +9577,16 @@
         </w:tc>
         <w:tc>
           <w:tcPr>
-            <w:tcW w:w="1755" w:type="dxa"/>
-            <w:tcBorders>
-              <w:top w:val="single" w:sz="2" w:space="0" w:color="000001"/>
-              <w:left w:val="single" w:sz="2" w:space="0" w:color="000001"/>
-              <w:bottom w:val="single" w:sz="2" w:space="0" w:color="000001"/>
-              <w:insideH w:val="single" w:sz="2" w:space="0" w:color="000001"/>
-            </w:tcBorders>
-            <w:shd w:fill="auto" w:val="clear"/>
-            <w:tcMar>
-              <w:left w:w="51" w:type="dxa"/>
+            <w:tcW w:w="1756" w:type="dxa"/>
+            <w:tcBorders>
+              <w:top w:val="single" w:sz="2" w:space="0" w:color="000001"/>
+              <w:left w:val="single" w:sz="2" w:space="0" w:color="000001"/>
+              <w:bottom w:val="single" w:sz="2" w:space="0" w:color="000001"/>
+              <w:insideH w:val="single" w:sz="2" w:space="0" w:color="000001"/>
+            </w:tcBorders>
+            <w:shd w:fill="auto" w:val="clear"/>
+            <w:tcMar>
+              <w:left w:w="48" w:type="dxa"/>
             </w:tcMar>
           </w:tcPr>
           <w:p>
@@ -9682,7 +9619,7 @@
             </w:tcBorders>
             <w:shd w:fill="auto" w:val="clear"/>
             <w:tcMar>
-              <w:left w:w="51" w:type="dxa"/>
+              <w:left w:w="48" w:type="dxa"/>
             </w:tcMar>
           </w:tcPr>
           <w:p>
@@ -9706,16 +9643,16 @@
         </w:tc>
         <w:tc>
           <w:tcPr>
-            <w:tcW w:w="1752" w:type="dxa"/>
-            <w:tcBorders>
-              <w:top w:val="single" w:sz="2" w:space="0" w:color="000001"/>
-              <w:left w:val="single" w:sz="2" w:space="0" w:color="000001"/>
-              <w:bottom w:val="single" w:sz="2" w:space="0" w:color="000001"/>
-              <w:insideH w:val="single" w:sz="2" w:space="0" w:color="000001"/>
-            </w:tcBorders>
-            <w:shd w:fill="auto" w:val="clear"/>
-            <w:tcMar>
-              <w:left w:w="51" w:type="dxa"/>
+            <w:tcW w:w="1751" w:type="dxa"/>
+            <w:tcBorders>
+              <w:top w:val="single" w:sz="2" w:space="0" w:color="000001"/>
+              <w:left w:val="single" w:sz="2" w:space="0" w:color="000001"/>
+              <w:bottom w:val="single" w:sz="2" w:space="0" w:color="000001"/>
+              <w:insideH w:val="single" w:sz="2" w:space="0" w:color="000001"/>
+            </w:tcBorders>
+            <w:shd w:fill="auto" w:val="clear"/>
+            <w:tcMar>
+              <w:left w:w="48" w:type="dxa"/>
             </w:tcMar>
           </w:tcPr>
           <w:p>
@@ -9739,7 +9676,7 @@
         </w:tc>
         <w:tc>
           <w:tcPr>
-            <w:tcW w:w="1754" w:type="dxa"/>
+            <w:tcW w:w="1755" w:type="dxa"/>
             <w:tcBorders>
               <w:top w:val="single" w:sz="2" w:space="0" w:color="000001"/>
               <w:left w:val="single" w:sz="2" w:space="0" w:color="000001"/>
@@ -9750,7 +9687,7 @@
             </w:tcBorders>
             <w:shd w:fill="auto" w:val="clear"/>
             <w:tcMar>
-              <w:left w:w="51" w:type="dxa"/>
+              <w:left w:w="48" w:type="dxa"/>
             </w:tcMar>
           </w:tcPr>
           <w:p>
@@ -9787,39 +9724,39 @@
             </w:tcBorders>
             <w:shd w:fill="auto" w:val="clear"/>
             <w:tcMar>
-              <w:left w:w="51" w:type="dxa"/>
-            </w:tcMar>
-          </w:tcPr>
-          <w:p>
-            <w:pPr>
-              <w:pStyle w:val="Style27"/>
-              <w:rPr>
-                <w:rFonts w:ascii="heltivica" w:hAnsi="heltivica" w:eastAsia="heltivica"/>
-                <w:sz w:val="16"/>
-                <w:szCs w:val="16"/>
-              </w:rPr>
-            </w:pPr>
-            <w:r>
-              <w:rPr>
-                <w:rFonts w:eastAsia="heltivica" w:ascii="heltivica" w:hAnsi="heltivica"/>
-                <w:sz w:val="16"/>
-                <w:szCs w:val="16"/>
-              </w:rPr>
-            </w:r>
-          </w:p>
-        </w:tc>
-        <w:tc>
-          <w:tcPr>
-            <w:tcW w:w="761" w:type="dxa"/>
-            <w:tcBorders>
-              <w:top w:val="single" w:sz="2" w:space="0" w:color="000001"/>
-              <w:left w:val="single" w:sz="2" w:space="0" w:color="000001"/>
-              <w:bottom w:val="single" w:sz="2" w:space="0" w:color="000001"/>
-              <w:insideH w:val="single" w:sz="2" w:space="0" w:color="000001"/>
-            </w:tcBorders>
-            <w:shd w:fill="auto" w:val="clear"/>
-            <w:tcMar>
-              <w:left w:w="51" w:type="dxa"/>
+              <w:left w:w="48" w:type="dxa"/>
+            </w:tcMar>
+          </w:tcPr>
+          <w:p>
+            <w:pPr>
+              <w:pStyle w:val="Style27"/>
+              <w:rPr>
+                <w:rFonts w:ascii="heltivica" w:hAnsi="heltivica" w:eastAsia="heltivica"/>
+                <w:sz w:val="16"/>
+                <w:szCs w:val="16"/>
+              </w:rPr>
+            </w:pPr>
+            <w:r>
+              <w:rPr>
+                <w:rFonts w:eastAsia="heltivica" w:ascii="heltivica" w:hAnsi="heltivica"/>
+                <w:sz w:val="16"/>
+                <w:szCs w:val="16"/>
+              </w:rPr>
+            </w:r>
+          </w:p>
+        </w:tc>
+        <w:tc>
+          <w:tcPr>
+            <w:tcW w:w="760" w:type="dxa"/>
+            <w:tcBorders>
+              <w:top w:val="single" w:sz="2" w:space="0" w:color="000001"/>
+              <w:left w:val="single" w:sz="2" w:space="0" w:color="000001"/>
+              <w:bottom w:val="single" w:sz="2" w:space="0" w:color="000001"/>
+              <w:insideH w:val="single" w:sz="2" w:space="0" w:color="000001"/>
+            </w:tcBorders>
+            <w:shd w:fill="auto" w:val="clear"/>
+            <w:tcMar>
+              <w:left w:w="48" w:type="dxa"/>
             </w:tcMar>
           </w:tcPr>
           <w:p>
@@ -9843,117 +9780,117 @@
         </w:tc>
         <w:tc>
           <w:tcPr>
+            <w:tcW w:w="1756" w:type="dxa"/>
+            <w:tcBorders>
+              <w:top w:val="single" w:sz="2" w:space="0" w:color="000001"/>
+              <w:left w:val="single" w:sz="2" w:space="0" w:color="000001"/>
+              <w:bottom w:val="single" w:sz="2" w:space="0" w:color="000001"/>
+              <w:insideH w:val="single" w:sz="2" w:space="0" w:color="000001"/>
+            </w:tcBorders>
+            <w:shd w:fill="auto" w:val="clear"/>
+            <w:tcMar>
+              <w:left w:w="48" w:type="dxa"/>
+            </w:tcMar>
+          </w:tcPr>
+          <w:p>
+            <w:pPr>
+              <w:pStyle w:val="Style27"/>
+              <w:rPr>
+                <w:rFonts w:ascii="heltivica" w:hAnsi="heltivica" w:eastAsia="heltivica"/>
+                <w:sz w:val="16"/>
+                <w:szCs w:val="16"/>
+              </w:rPr>
+            </w:pPr>
+            <w:r>
+              <w:rPr>
+                <w:rFonts w:eastAsia="heltivica" w:ascii="heltivica" w:hAnsi="heltivica"/>
+                <w:sz w:val="16"/>
+                <w:szCs w:val="16"/>
+              </w:rPr>
+              <w:t>549</w:t>
+            </w:r>
+          </w:p>
+        </w:tc>
+        <w:tc>
+          <w:tcPr>
+            <w:tcW w:w="1766" w:type="dxa"/>
+            <w:tcBorders>
+              <w:top w:val="single" w:sz="2" w:space="0" w:color="000001"/>
+              <w:left w:val="single" w:sz="2" w:space="0" w:color="000001"/>
+              <w:bottom w:val="single" w:sz="2" w:space="0" w:color="000001"/>
+              <w:insideH w:val="single" w:sz="2" w:space="0" w:color="000001"/>
+            </w:tcBorders>
+            <w:shd w:fill="auto" w:val="clear"/>
+            <w:tcMar>
+              <w:left w:w="48" w:type="dxa"/>
+            </w:tcMar>
+          </w:tcPr>
+          <w:p>
+            <w:pPr>
+              <w:pStyle w:val="Style27"/>
+              <w:rPr>
+                <w:rFonts w:ascii="heltivica" w:hAnsi="heltivica" w:eastAsia="heltivica"/>
+                <w:sz w:val="16"/>
+                <w:szCs w:val="16"/>
+              </w:rPr>
+            </w:pPr>
+            <w:r>
+              <w:rPr>
+                <w:rFonts w:eastAsia="heltivica" w:ascii="heltivica" w:hAnsi="heltivica"/>
+                <w:sz w:val="16"/>
+                <w:szCs w:val="16"/>
+              </w:rPr>
+              <w:t>123</w:t>
+            </w:r>
+          </w:p>
+        </w:tc>
+        <w:tc>
+          <w:tcPr>
+            <w:tcW w:w="1751" w:type="dxa"/>
+            <w:tcBorders>
+              <w:top w:val="single" w:sz="2" w:space="0" w:color="000001"/>
+              <w:left w:val="single" w:sz="2" w:space="0" w:color="000001"/>
+              <w:bottom w:val="single" w:sz="2" w:space="0" w:color="000001"/>
+              <w:insideH w:val="single" w:sz="2" w:space="0" w:color="000001"/>
+            </w:tcBorders>
+            <w:shd w:fill="auto" w:val="clear"/>
+            <w:tcMar>
+              <w:left w:w="48" w:type="dxa"/>
+            </w:tcMar>
+          </w:tcPr>
+          <w:p>
+            <w:pPr>
+              <w:pStyle w:val="Style27"/>
+              <w:rPr>
+                <w:rFonts w:ascii="heltivica" w:hAnsi="heltivica" w:eastAsia="heltivica"/>
+                <w:sz w:val="16"/>
+                <w:szCs w:val="16"/>
+              </w:rPr>
+            </w:pPr>
+            <w:r>
+              <w:rPr>
+                <w:rFonts w:eastAsia="heltivica" w:ascii="heltivica" w:hAnsi="heltivica"/>
+                <w:sz w:val="16"/>
+                <w:szCs w:val="16"/>
+              </w:rPr>
+              <w:t>46</w:t>
+            </w:r>
+          </w:p>
+        </w:tc>
+        <w:tc>
+          <w:tcPr>
             <w:tcW w:w="1755" w:type="dxa"/>
             <w:tcBorders>
               <w:top w:val="single" w:sz="2" w:space="0" w:color="000001"/>
               <w:left w:val="single" w:sz="2" w:space="0" w:color="000001"/>
               <w:bottom w:val="single" w:sz="2" w:space="0" w:color="000001"/>
-              <w:insideH w:val="single" w:sz="2" w:space="0" w:color="000001"/>
-            </w:tcBorders>
-            <w:shd w:fill="auto" w:val="clear"/>
-            <w:tcMar>
-              <w:left w:w="51" w:type="dxa"/>
-            </w:tcMar>
-          </w:tcPr>
-          <w:p>
-            <w:pPr>
-              <w:pStyle w:val="Style27"/>
-              <w:rPr>
-                <w:rFonts w:ascii="heltivica" w:hAnsi="heltivica" w:eastAsia="heltivica"/>
-                <w:sz w:val="16"/>
-                <w:szCs w:val="16"/>
-              </w:rPr>
-            </w:pPr>
-            <w:r>
-              <w:rPr>
-                <w:rFonts w:eastAsia="heltivica" w:ascii="heltivica" w:hAnsi="heltivica"/>
-                <w:sz w:val="16"/>
-                <w:szCs w:val="16"/>
-              </w:rPr>
-              <w:t>549</w:t>
-            </w:r>
-          </w:p>
-        </w:tc>
-        <w:tc>
-          <w:tcPr>
-            <w:tcW w:w="1766" w:type="dxa"/>
-            <w:tcBorders>
-              <w:top w:val="single" w:sz="2" w:space="0" w:color="000001"/>
-              <w:left w:val="single" w:sz="2" w:space="0" w:color="000001"/>
-              <w:bottom w:val="single" w:sz="2" w:space="0" w:color="000001"/>
-              <w:insideH w:val="single" w:sz="2" w:space="0" w:color="000001"/>
-            </w:tcBorders>
-            <w:shd w:fill="auto" w:val="clear"/>
-            <w:tcMar>
-              <w:left w:w="51" w:type="dxa"/>
-            </w:tcMar>
-          </w:tcPr>
-          <w:p>
-            <w:pPr>
-              <w:pStyle w:val="Style27"/>
-              <w:rPr>
-                <w:rFonts w:ascii="heltivica" w:hAnsi="heltivica" w:eastAsia="heltivica"/>
-                <w:sz w:val="16"/>
-                <w:szCs w:val="16"/>
-              </w:rPr>
-            </w:pPr>
-            <w:r>
-              <w:rPr>
-                <w:rFonts w:eastAsia="heltivica" w:ascii="heltivica" w:hAnsi="heltivica"/>
-                <w:sz w:val="16"/>
-                <w:szCs w:val="16"/>
-              </w:rPr>
-              <w:t>123</w:t>
-            </w:r>
-          </w:p>
-        </w:tc>
-        <w:tc>
-          <w:tcPr>
-            <w:tcW w:w="1752" w:type="dxa"/>
-            <w:tcBorders>
-              <w:top w:val="single" w:sz="2" w:space="0" w:color="000001"/>
-              <w:left w:val="single" w:sz="2" w:space="0" w:color="000001"/>
-              <w:bottom w:val="single" w:sz="2" w:space="0" w:color="000001"/>
-              <w:insideH w:val="single" w:sz="2" w:space="0" w:color="000001"/>
-            </w:tcBorders>
-            <w:shd w:fill="auto" w:val="clear"/>
-            <w:tcMar>
-              <w:left w:w="51" w:type="dxa"/>
-            </w:tcMar>
-          </w:tcPr>
-          <w:p>
-            <w:pPr>
-              <w:pStyle w:val="Style27"/>
-              <w:rPr>
-                <w:rFonts w:ascii="heltivica" w:hAnsi="heltivica" w:eastAsia="heltivica"/>
-                <w:sz w:val="16"/>
-                <w:szCs w:val="16"/>
-              </w:rPr>
-            </w:pPr>
-            <w:r>
-              <w:rPr>
-                <w:rFonts w:eastAsia="heltivica" w:ascii="heltivica" w:hAnsi="heltivica"/>
-                <w:sz w:val="16"/>
-                <w:szCs w:val="16"/>
-              </w:rPr>
-              <w:t>46</w:t>
-            </w:r>
-          </w:p>
-        </w:tc>
-        <w:tc>
-          <w:tcPr>
-            <w:tcW w:w="1754" w:type="dxa"/>
-            <w:tcBorders>
-              <w:top w:val="single" w:sz="2" w:space="0" w:color="000001"/>
-              <w:left w:val="single" w:sz="2" w:space="0" w:color="000001"/>
-              <w:bottom w:val="single" w:sz="2" w:space="0" w:color="000001"/>
               <w:right w:val="single" w:sz="2" w:space="0" w:color="000001"/>
               <w:insideH w:val="single" w:sz="2" w:space="0" w:color="000001"/>
               <w:insideV w:val="single" w:sz="2" w:space="0" w:color="000001"/>
             </w:tcBorders>
             <w:shd w:fill="auto" w:val="clear"/>
             <w:tcMar>
-              <w:left w:w="51" w:type="dxa"/>
+              <w:left w:w="48" w:type="dxa"/>
             </w:tcMar>
           </w:tcPr>
           <w:p>
@@ -9991,7 +9928,7 @@
             </w:tcBorders>
             <w:shd w:fill="auto" w:val="clear"/>
             <w:tcMar>
-              <w:left w:w="51" w:type="dxa"/>
+              <w:left w:w="48" w:type="dxa"/>
             </w:tcMar>
           </w:tcPr>
           <w:p>
@@ -10015,16 +9952,16 @@
         </w:tc>
         <w:tc>
           <w:tcPr>
-            <w:tcW w:w="761" w:type="dxa"/>
-            <w:tcBorders>
-              <w:top w:val="single" w:sz="2" w:space="0" w:color="000001"/>
-              <w:left w:val="single" w:sz="2" w:space="0" w:color="000001"/>
-              <w:bottom w:val="single" w:sz="2" w:space="0" w:color="000001"/>
-              <w:insideH w:val="single" w:sz="2" w:space="0" w:color="000001"/>
-            </w:tcBorders>
-            <w:shd w:fill="auto" w:val="clear"/>
-            <w:tcMar>
-              <w:left w:w="51" w:type="dxa"/>
+            <w:tcW w:w="760" w:type="dxa"/>
+            <w:tcBorders>
+              <w:top w:val="single" w:sz="2" w:space="0" w:color="000001"/>
+              <w:left w:val="single" w:sz="2" w:space="0" w:color="000001"/>
+              <w:bottom w:val="single" w:sz="2" w:space="0" w:color="000001"/>
+              <w:insideH w:val="single" w:sz="2" w:space="0" w:color="000001"/>
+            </w:tcBorders>
+            <w:shd w:fill="auto" w:val="clear"/>
+            <w:tcMar>
+              <w:left w:w="48" w:type="dxa"/>
             </w:tcMar>
           </w:tcPr>
           <w:p>
@@ -10048,117 +9985,117 @@
         </w:tc>
         <w:tc>
           <w:tcPr>
+            <w:tcW w:w="1756" w:type="dxa"/>
+            <w:tcBorders>
+              <w:top w:val="single" w:sz="2" w:space="0" w:color="000001"/>
+              <w:left w:val="single" w:sz="2" w:space="0" w:color="000001"/>
+              <w:bottom w:val="single" w:sz="2" w:space="0" w:color="000001"/>
+              <w:insideH w:val="single" w:sz="2" w:space="0" w:color="000001"/>
+            </w:tcBorders>
+            <w:shd w:fill="auto" w:val="clear"/>
+            <w:tcMar>
+              <w:left w:w="48" w:type="dxa"/>
+            </w:tcMar>
+          </w:tcPr>
+          <w:p>
+            <w:pPr>
+              <w:pStyle w:val="Style27"/>
+              <w:rPr>
+                <w:rFonts w:ascii="heltivica" w:hAnsi="heltivica" w:eastAsia="heltivica"/>
+                <w:sz w:val="16"/>
+                <w:szCs w:val="16"/>
+              </w:rPr>
+            </w:pPr>
+            <w:r>
+              <w:rPr>
+                <w:rFonts w:eastAsia="heltivica" w:ascii="heltivica" w:hAnsi="heltivica"/>
+                <w:sz w:val="16"/>
+                <w:szCs w:val="16"/>
+              </w:rPr>
+              <w:t>X</w:t>
+            </w:r>
+          </w:p>
+        </w:tc>
+        <w:tc>
+          <w:tcPr>
+            <w:tcW w:w="1766" w:type="dxa"/>
+            <w:tcBorders>
+              <w:top w:val="single" w:sz="2" w:space="0" w:color="000001"/>
+              <w:left w:val="single" w:sz="2" w:space="0" w:color="000001"/>
+              <w:bottom w:val="single" w:sz="2" w:space="0" w:color="000001"/>
+              <w:insideH w:val="single" w:sz="2" w:space="0" w:color="000001"/>
+            </w:tcBorders>
+            <w:shd w:fill="auto" w:val="clear"/>
+            <w:tcMar>
+              <w:left w:w="48" w:type="dxa"/>
+            </w:tcMar>
+          </w:tcPr>
+          <w:p>
+            <w:pPr>
+              <w:pStyle w:val="Style27"/>
+              <w:rPr>
+                <w:rFonts w:ascii="heltivica" w:hAnsi="heltivica" w:eastAsia="heltivica"/>
+                <w:sz w:val="16"/>
+                <w:szCs w:val="16"/>
+              </w:rPr>
+            </w:pPr>
+            <w:r>
+              <w:rPr>
+                <w:rFonts w:eastAsia="heltivica" w:ascii="heltivica" w:hAnsi="heltivica"/>
+                <w:sz w:val="16"/>
+                <w:szCs w:val="16"/>
+              </w:rPr>
+              <w:t>X</w:t>
+            </w:r>
+          </w:p>
+        </w:tc>
+        <w:tc>
+          <w:tcPr>
+            <w:tcW w:w="1751" w:type="dxa"/>
+            <w:tcBorders>
+              <w:top w:val="single" w:sz="2" w:space="0" w:color="000001"/>
+              <w:left w:val="single" w:sz="2" w:space="0" w:color="000001"/>
+              <w:bottom w:val="single" w:sz="2" w:space="0" w:color="000001"/>
+              <w:insideH w:val="single" w:sz="2" w:space="0" w:color="000001"/>
+            </w:tcBorders>
+            <w:shd w:fill="auto" w:val="clear"/>
+            <w:tcMar>
+              <w:left w:w="48" w:type="dxa"/>
+            </w:tcMar>
+          </w:tcPr>
+          <w:p>
+            <w:pPr>
+              <w:pStyle w:val="Style27"/>
+              <w:rPr>
+                <w:rFonts w:ascii="heltivica" w:hAnsi="heltivica" w:eastAsia="heltivica"/>
+                <w:sz w:val="16"/>
+                <w:szCs w:val="16"/>
+              </w:rPr>
+            </w:pPr>
+            <w:r>
+              <w:rPr>
+                <w:rFonts w:eastAsia="heltivica" w:ascii="heltivica" w:hAnsi="heltivica"/>
+                <w:sz w:val="16"/>
+                <w:szCs w:val="16"/>
+              </w:rPr>
+              <w:t>259613</w:t>
+            </w:r>
+          </w:p>
+        </w:tc>
+        <w:tc>
+          <w:tcPr>
             <w:tcW w:w="1755" w:type="dxa"/>
             <w:tcBorders>
               <w:top w:val="single" w:sz="2" w:space="0" w:color="000001"/>
               <w:left w:val="single" w:sz="2" w:space="0" w:color="000001"/>
               <w:bottom w:val="single" w:sz="2" w:space="0" w:color="000001"/>
-              <w:insideH w:val="single" w:sz="2" w:space="0" w:color="000001"/>
-            </w:tcBorders>
-            <w:shd w:fill="auto" w:val="clear"/>
-            <w:tcMar>
-              <w:left w:w="51" w:type="dxa"/>
-            </w:tcMar>
-          </w:tcPr>
-          <w:p>
-            <w:pPr>
-              <w:pStyle w:val="Style27"/>
-              <w:rPr>
-                <w:rFonts w:ascii="heltivica" w:hAnsi="heltivica" w:eastAsia="heltivica"/>
-                <w:sz w:val="16"/>
-                <w:szCs w:val="16"/>
-              </w:rPr>
-            </w:pPr>
-            <w:r>
-              <w:rPr>
-                <w:rFonts w:eastAsia="heltivica" w:ascii="heltivica" w:hAnsi="heltivica"/>
-                <w:sz w:val="16"/>
-                <w:szCs w:val="16"/>
-              </w:rPr>
-              <w:t>X</w:t>
-            </w:r>
-          </w:p>
-        </w:tc>
-        <w:tc>
-          <w:tcPr>
-            <w:tcW w:w="1766" w:type="dxa"/>
-            <w:tcBorders>
-              <w:top w:val="single" w:sz="2" w:space="0" w:color="000001"/>
-              <w:left w:val="single" w:sz="2" w:space="0" w:color="000001"/>
-              <w:bottom w:val="single" w:sz="2" w:space="0" w:color="000001"/>
-              <w:insideH w:val="single" w:sz="2" w:space="0" w:color="000001"/>
-            </w:tcBorders>
-            <w:shd w:fill="auto" w:val="clear"/>
-            <w:tcMar>
-              <w:left w:w="51" w:type="dxa"/>
-            </w:tcMar>
-          </w:tcPr>
-          <w:p>
-            <w:pPr>
-              <w:pStyle w:val="Style27"/>
-              <w:rPr>
-                <w:rFonts w:ascii="heltivica" w:hAnsi="heltivica" w:eastAsia="heltivica"/>
-                <w:sz w:val="16"/>
-                <w:szCs w:val="16"/>
-              </w:rPr>
-            </w:pPr>
-            <w:r>
-              <w:rPr>
-                <w:rFonts w:eastAsia="heltivica" w:ascii="heltivica" w:hAnsi="heltivica"/>
-                <w:sz w:val="16"/>
-                <w:szCs w:val="16"/>
-              </w:rPr>
-              <w:t>X</w:t>
-            </w:r>
-          </w:p>
-        </w:tc>
-        <w:tc>
-          <w:tcPr>
-            <w:tcW w:w="1752" w:type="dxa"/>
-            <w:tcBorders>
-              <w:top w:val="single" w:sz="2" w:space="0" w:color="000001"/>
-              <w:left w:val="single" w:sz="2" w:space="0" w:color="000001"/>
-              <w:bottom w:val="single" w:sz="2" w:space="0" w:color="000001"/>
-              <w:insideH w:val="single" w:sz="2" w:space="0" w:color="000001"/>
-            </w:tcBorders>
-            <w:shd w:fill="auto" w:val="clear"/>
-            <w:tcMar>
-              <w:left w:w="51" w:type="dxa"/>
-            </w:tcMar>
-          </w:tcPr>
-          <w:p>
-            <w:pPr>
-              <w:pStyle w:val="Style27"/>
-              <w:rPr>
-                <w:rFonts w:ascii="heltivica" w:hAnsi="heltivica" w:eastAsia="heltivica"/>
-                <w:sz w:val="16"/>
-                <w:szCs w:val="16"/>
-              </w:rPr>
-            </w:pPr>
-            <w:r>
-              <w:rPr>
-                <w:rFonts w:eastAsia="heltivica" w:ascii="heltivica" w:hAnsi="heltivica"/>
-                <w:sz w:val="16"/>
-                <w:szCs w:val="16"/>
-              </w:rPr>
-              <w:t>259613</w:t>
-            </w:r>
-          </w:p>
-        </w:tc>
-        <w:tc>
-          <w:tcPr>
-            <w:tcW w:w="1754" w:type="dxa"/>
-            <w:tcBorders>
-              <w:top w:val="single" w:sz="2" w:space="0" w:color="000001"/>
-              <w:left w:val="single" w:sz="2" w:space="0" w:color="000001"/>
-              <w:bottom w:val="single" w:sz="2" w:space="0" w:color="000001"/>
               <w:right w:val="single" w:sz="2" w:space="0" w:color="000001"/>
               <w:insideH w:val="single" w:sz="2" w:space="0" w:color="000001"/>
               <w:insideV w:val="single" w:sz="2" w:space="0" w:color="000001"/>
             </w:tcBorders>
             <w:shd w:fill="auto" w:val="clear"/>
             <w:tcMar>
-              <w:left w:w="51" w:type="dxa"/>
+              <w:left w:w="48" w:type="dxa"/>
             </w:tcMar>
           </w:tcPr>
           <w:p>
@@ -10195,39 +10132,39 @@
             </w:tcBorders>
             <w:shd w:fill="auto" w:val="clear"/>
             <w:tcMar>
-              <w:left w:w="51" w:type="dxa"/>
-            </w:tcMar>
-          </w:tcPr>
-          <w:p>
-            <w:pPr>
-              <w:pStyle w:val="Style27"/>
-              <w:rPr>
-                <w:rFonts w:ascii="heltivica" w:hAnsi="heltivica" w:eastAsia="heltivica"/>
-                <w:sz w:val="16"/>
-                <w:szCs w:val="16"/>
-              </w:rPr>
-            </w:pPr>
-            <w:r>
-              <w:rPr>
-                <w:rFonts w:eastAsia="heltivica" w:ascii="heltivica" w:hAnsi="heltivica"/>
-                <w:sz w:val="16"/>
-                <w:szCs w:val="16"/>
-              </w:rPr>
-            </w:r>
-          </w:p>
-        </w:tc>
-        <w:tc>
-          <w:tcPr>
-            <w:tcW w:w="761" w:type="dxa"/>
-            <w:tcBorders>
-              <w:top w:val="single" w:sz="2" w:space="0" w:color="000001"/>
-              <w:left w:val="single" w:sz="2" w:space="0" w:color="000001"/>
-              <w:bottom w:val="single" w:sz="2" w:space="0" w:color="000001"/>
-              <w:insideH w:val="single" w:sz="2" w:space="0" w:color="000001"/>
-            </w:tcBorders>
-            <w:shd w:fill="auto" w:val="clear"/>
-            <w:tcMar>
-              <w:left w:w="51" w:type="dxa"/>
+              <w:left w:w="48" w:type="dxa"/>
+            </w:tcMar>
+          </w:tcPr>
+          <w:p>
+            <w:pPr>
+              <w:pStyle w:val="Style27"/>
+              <w:rPr>
+                <w:rFonts w:ascii="heltivica" w:hAnsi="heltivica" w:eastAsia="heltivica"/>
+                <w:sz w:val="16"/>
+                <w:szCs w:val="16"/>
+              </w:rPr>
+            </w:pPr>
+            <w:r>
+              <w:rPr>
+                <w:rFonts w:eastAsia="heltivica" w:ascii="heltivica" w:hAnsi="heltivica"/>
+                <w:sz w:val="16"/>
+                <w:szCs w:val="16"/>
+              </w:rPr>
+            </w:r>
+          </w:p>
+        </w:tc>
+        <w:tc>
+          <w:tcPr>
+            <w:tcW w:w="760" w:type="dxa"/>
+            <w:tcBorders>
+              <w:top w:val="single" w:sz="2" w:space="0" w:color="000001"/>
+              <w:left w:val="single" w:sz="2" w:space="0" w:color="000001"/>
+              <w:bottom w:val="single" w:sz="2" w:space="0" w:color="000001"/>
+              <w:insideH w:val="single" w:sz="2" w:space="0" w:color="000001"/>
+            </w:tcBorders>
+            <w:shd w:fill="auto" w:val="clear"/>
+            <w:tcMar>
+              <w:left w:w="48" w:type="dxa"/>
             </w:tcMar>
           </w:tcPr>
           <w:p>
@@ -10251,117 +10188,117 @@
         </w:tc>
         <w:tc>
           <w:tcPr>
+            <w:tcW w:w="1756" w:type="dxa"/>
+            <w:tcBorders>
+              <w:top w:val="single" w:sz="2" w:space="0" w:color="000001"/>
+              <w:left w:val="single" w:sz="2" w:space="0" w:color="000001"/>
+              <w:bottom w:val="single" w:sz="2" w:space="0" w:color="000001"/>
+              <w:insideH w:val="single" w:sz="2" w:space="0" w:color="000001"/>
+            </w:tcBorders>
+            <w:shd w:fill="auto" w:val="clear"/>
+            <w:tcMar>
+              <w:left w:w="48" w:type="dxa"/>
+            </w:tcMar>
+          </w:tcPr>
+          <w:p>
+            <w:pPr>
+              <w:pStyle w:val="Style27"/>
+              <w:rPr>
+                <w:rFonts w:ascii="heltivica" w:hAnsi="heltivica" w:eastAsia="heltivica"/>
+                <w:sz w:val="16"/>
+                <w:szCs w:val="16"/>
+              </w:rPr>
+            </w:pPr>
+            <w:r>
+              <w:rPr>
+                <w:rFonts w:eastAsia="heltivica" w:ascii="heltivica" w:hAnsi="heltivica"/>
+                <w:sz w:val="16"/>
+                <w:szCs w:val="16"/>
+              </w:rPr>
+              <w:t>X</w:t>
+            </w:r>
+          </w:p>
+        </w:tc>
+        <w:tc>
+          <w:tcPr>
+            <w:tcW w:w="1766" w:type="dxa"/>
+            <w:tcBorders>
+              <w:top w:val="single" w:sz="2" w:space="0" w:color="000001"/>
+              <w:left w:val="single" w:sz="2" w:space="0" w:color="000001"/>
+              <w:bottom w:val="single" w:sz="2" w:space="0" w:color="000001"/>
+              <w:insideH w:val="single" w:sz="2" w:space="0" w:color="000001"/>
+            </w:tcBorders>
+            <w:shd w:fill="auto" w:val="clear"/>
+            <w:tcMar>
+              <w:left w:w="48" w:type="dxa"/>
+            </w:tcMar>
+          </w:tcPr>
+          <w:p>
+            <w:pPr>
+              <w:pStyle w:val="Style27"/>
+              <w:rPr>
+                <w:rFonts w:ascii="heltivica" w:hAnsi="heltivica" w:eastAsia="heltivica"/>
+                <w:sz w:val="16"/>
+                <w:szCs w:val="16"/>
+              </w:rPr>
+            </w:pPr>
+            <w:r>
+              <w:rPr>
+                <w:rFonts w:eastAsia="heltivica" w:ascii="heltivica" w:hAnsi="heltivica"/>
+                <w:sz w:val="16"/>
+                <w:szCs w:val="16"/>
+              </w:rPr>
+              <w:t>X</w:t>
+            </w:r>
+          </w:p>
+        </w:tc>
+        <w:tc>
+          <w:tcPr>
+            <w:tcW w:w="1751" w:type="dxa"/>
+            <w:tcBorders>
+              <w:top w:val="single" w:sz="2" w:space="0" w:color="000001"/>
+              <w:left w:val="single" w:sz="2" w:space="0" w:color="000001"/>
+              <w:bottom w:val="single" w:sz="2" w:space="0" w:color="000001"/>
+              <w:insideH w:val="single" w:sz="2" w:space="0" w:color="000001"/>
+            </w:tcBorders>
+            <w:shd w:fill="auto" w:val="clear"/>
+            <w:tcMar>
+              <w:left w:w="48" w:type="dxa"/>
+            </w:tcMar>
+          </w:tcPr>
+          <w:p>
+            <w:pPr>
+              <w:pStyle w:val="Style27"/>
+              <w:rPr>
+                <w:rFonts w:ascii="heltivica" w:hAnsi="heltivica" w:eastAsia="heltivica"/>
+                <w:sz w:val="16"/>
+                <w:szCs w:val="16"/>
+              </w:rPr>
+            </w:pPr>
+            <w:r>
+              <w:rPr>
+                <w:rFonts w:eastAsia="heltivica" w:ascii="heltivica" w:hAnsi="heltivica"/>
+                <w:sz w:val="16"/>
+                <w:szCs w:val="16"/>
+              </w:rPr>
+              <w:t>Ray Charles: Ultimate Hits Collection</w:t>
+            </w:r>
+          </w:p>
+        </w:tc>
+        <w:tc>
+          <w:tcPr>
             <w:tcW w:w="1755" w:type="dxa"/>
             <w:tcBorders>
               <w:top w:val="single" w:sz="2" w:space="0" w:color="000001"/>
               <w:left w:val="single" w:sz="2" w:space="0" w:color="000001"/>
               <w:bottom w:val="single" w:sz="2" w:space="0" w:color="000001"/>
-              <w:insideH w:val="single" w:sz="2" w:space="0" w:color="000001"/>
-            </w:tcBorders>
-            <w:shd w:fill="auto" w:val="clear"/>
-            <w:tcMar>
-              <w:left w:w="51" w:type="dxa"/>
-            </w:tcMar>
-          </w:tcPr>
-          <w:p>
-            <w:pPr>
-              <w:pStyle w:val="Style27"/>
-              <w:rPr>
-                <w:rFonts w:ascii="heltivica" w:hAnsi="heltivica" w:eastAsia="heltivica"/>
-                <w:sz w:val="16"/>
-                <w:szCs w:val="16"/>
-              </w:rPr>
-            </w:pPr>
-            <w:r>
-              <w:rPr>
-                <w:rFonts w:eastAsia="heltivica" w:ascii="heltivica" w:hAnsi="heltivica"/>
-                <w:sz w:val="16"/>
-                <w:szCs w:val="16"/>
-              </w:rPr>
-              <w:t>X</w:t>
-            </w:r>
-          </w:p>
-        </w:tc>
-        <w:tc>
-          <w:tcPr>
-            <w:tcW w:w="1766" w:type="dxa"/>
-            <w:tcBorders>
-              <w:top w:val="single" w:sz="2" w:space="0" w:color="000001"/>
-              <w:left w:val="single" w:sz="2" w:space="0" w:color="000001"/>
-              <w:bottom w:val="single" w:sz="2" w:space="0" w:color="000001"/>
-              <w:insideH w:val="single" w:sz="2" w:space="0" w:color="000001"/>
-            </w:tcBorders>
-            <w:shd w:fill="auto" w:val="clear"/>
-            <w:tcMar>
-              <w:left w:w="51" w:type="dxa"/>
-            </w:tcMar>
-          </w:tcPr>
-          <w:p>
-            <w:pPr>
-              <w:pStyle w:val="Style27"/>
-              <w:rPr>
-                <w:rFonts w:ascii="heltivica" w:hAnsi="heltivica" w:eastAsia="heltivica"/>
-                <w:sz w:val="16"/>
-                <w:szCs w:val="16"/>
-              </w:rPr>
-            </w:pPr>
-            <w:r>
-              <w:rPr>
-                <w:rFonts w:eastAsia="heltivica" w:ascii="heltivica" w:hAnsi="heltivica"/>
-                <w:sz w:val="16"/>
-                <w:szCs w:val="16"/>
-              </w:rPr>
-              <w:t>X</w:t>
-            </w:r>
-          </w:p>
-        </w:tc>
-        <w:tc>
-          <w:tcPr>
-            <w:tcW w:w="1752" w:type="dxa"/>
-            <w:tcBorders>
-              <w:top w:val="single" w:sz="2" w:space="0" w:color="000001"/>
-              <w:left w:val="single" w:sz="2" w:space="0" w:color="000001"/>
-              <w:bottom w:val="single" w:sz="2" w:space="0" w:color="000001"/>
-              <w:insideH w:val="single" w:sz="2" w:space="0" w:color="000001"/>
-            </w:tcBorders>
-            <w:shd w:fill="auto" w:val="clear"/>
-            <w:tcMar>
-              <w:left w:w="51" w:type="dxa"/>
-            </w:tcMar>
-          </w:tcPr>
-          <w:p>
-            <w:pPr>
-              <w:pStyle w:val="Style27"/>
-              <w:rPr>
-                <w:rFonts w:ascii="heltivica" w:hAnsi="heltivica" w:eastAsia="heltivica"/>
-                <w:sz w:val="16"/>
-                <w:szCs w:val="16"/>
-              </w:rPr>
-            </w:pPr>
-            <w:r>
-              <w:rPr>
-                <w:rFonts w:eastAsia="heltivica" w:ascii="heltivica" w:hAnsi="heltivica"/>
-                <w:sz w:val="16"/>
-                <w:szCs w:val="16"/>
-              </w:rPr>
-              <w:t>Ray Charles: Ultimate Hits Collection</w:t>
-            </w:r>
-          </w:p>
-        </w:tc>
-        <w:tc>
-          <w:tcPr>
-            <w:tcW w:w="1754" w:type="dxa"/>
-            <w:tcBorders>
-              <w:top w:val="single" w:sz="2" w:space="0" w:color="000001"/>
-              <w:left w:val="single" w:sz="2" w:space="0" w:color="000001"/>
-              <w:bottom w:val="single" w:sz="2" w:space="0" w:color="000001"/>
               <w:right w:val="single" w:sz="2" w:space="0" w:color="000001"/>
               <w:insideH w:val="single" w:sz="2" w:space="0" w:color="000001"/>
               <w:insideV w:val="single" w:sz="2" w:space="0" w:color="000001"/>
             </w:tcBorders>
             <w:shd w:fill="auto" w:val="clear"/>
             <w:tcMar>
-              <w:left w:w="51" w:type="dxa"/>
+              <w:left w:w="48" w:type="dxa"/>
             </w:tcMar>
           </w:tcPr>
           <w:p>
@@ -10398,39 +10335,39 @@
             </w:tcBorders>
             <w:shd w:fill="auto" w:val="clear"/>
             <w:tcMar>
-              <w:left w:w="51" w:type="dxa"/>
-            </w:tcMar>
-          </w:tcPr>
-          <w:p>
-            <w:pPr>
-              <w:pStyle w:val="Style27"/>
-              <w:rPr>
-                <w:rFonts w:ascii="heltivica" w:hAnsi="heltivica" w:eastAsia="heltivica"/>
-                <w:sz w:val="16"/>
-                <w:szCs w:val="16"/>
-              </w:rPr>
-            </w:pPr>
-            <w:r>
-              <w:rPr>
-                <w:rFonts w:eastAsia="heltivica" w:ascii="heltivica" w:hAnsi="heltivica"/>
-                <w:sz w:val="16"/>
-                <w:szCs w:val="16"/>
-              </w:rPr>
-            </w:r>
-          </w:p>
-        </w:tc>
-        <w:tc>
-          <w:tcPr>
-            <w:tcW w:w="761" w:type="dxa"/>
-            <w:tcBorders>
-              <w:top w:val="single" w:sz="2" w:space="0" w:color="000001"/>
-              <w:left w:val="single" w:sz="2" w:space="0" w:color="000001"/>
-              <w:bottom w:val="single" w:sz="2" w:space="0" w:color="000001"/>
-              <w:insideH w:val="single" w:sz="2" w:space="0" w:color="000001"/>
-            </w:tcBorders>
-            <w:shd w:fill="auto" w:val="clear"/>
-            <w:tcMar>
-              <w:left w:w="51" w:type="dxa"/>
+              <w:left w:w="48" w:type="dxa"/>
+            </w:tcMar>
+          </w:tcPr>
+          <w:p>
+            <w:pPr>
+              <w:pStyle w:val="Style27"/>
+              <w:rPr>
+                <w:rFonts w:ascii="heltivica" w:hAnsi="heltivica" w:eastAsia="heltivica"/>
+                <w:sz w:val="16"/>
+                <w:szCs w:val="16"/>
+              </w:rPr>
+            </w:pPr>
+            <w:r>
+              <w:rPr>
+                <w:rFonts w:eastAsia="heltivica" w:ascii="heltivica" w:hAnsi="heltivica"/>
+                <w:sz w:val="16"/>
+                <w:szCs w:val="16"/>
+              </w:rPr>
+            </w:r>
+          </w:p>
+        </w:tc>
+        <w:tc>
+          <w:tcPr>
+            <w:tcW w:w="760" w:type="dxa"/>
+            <w:tcBorders>
+              <w:top w:val="single" w:sz="2" w:space="0" w:color="000001"/>
+              <w:left w:val="single" w:sz="2" w:space="0" w:color="000001"/>
+              <w:bottom w:val="single" w:sz="2" w:space="0" w:color="000001"/>
+              <w:insideH w:val="single" w:sz="2" w:space="0" w:color="000001"/>
+            </w:tcBorders>
+            <w:shd w:fill="auto" w:val="clear"/>
+            <w:tcMar>
+              <w:left w:w="48" w:type="dxa"/>
             </w:tcMar>
           </w:tcPr>
           <w:p>
@@ -10454,117 +10391,117 @@
         </w:tc>
         <w:tc>
           <w:tcPr>
+            <w:tcW w:w="1756" w:type="dxa"/>
+            <w:tcBorders>
+              <w:top w:val="single" w:sz="2" w:space="0" w:color="000001"/>
+              <w:left w:val="single" w:sz="2" w:space="0" w:color="000001"/>
+              <w:bottom w:val="single" w:sz="2" w:space="0" w:color="000001"/>
+              <w:insideH w:val="single" w:sz="2" w:space="0" w:color="000001"/>
+            </w:tcBorders>
+            <w:shd w:fill="auto" w:val="clear"/>
+            <w:tcMar>
+              <w:left w:w="48" w:type="dxa"/>
+            </w:tcMar>
+          </w:tcPr>
+          <w:p>
+            <w:pPr>
+              <w:pStyle w:val="Style27"/>
+              <w:rPr>
+                <w:rFonts w:ascii="heltivica" w:hAnsi="heltivica" w:eastAsia="heltivica"/>
+                <w:sz w:val="16"/>
+                <w:szCs w:val="16"/>
+              </w:rPr>
+            </w:pPr>
+            <w:r>
+              <w:rPr>
+                <w:rFonts w:eastAsia="heltivica" w:ascii="heltivica" w:hAnsi="heltivica"/>
+                <w:sz w:val="16"/>
+                <w:szCs w:val="16"/>
+              </w:rPr>
+              <w:t>X</w:t>
+            </w:r>
+          </w:p>
+        </w:tc>
+        <w:tc>
+          <w:tcPr>
+            <w:tcW w:w="1766" w:type="dxa"/>
+            <w:tcBorders>
+              <w:top w:val="single" w:sz="2" w:space="0" w:color="000001"/>
+              <w:left w:val="single" w:sz="2" w:space="0" w:color="000001"/>
+              <w:bottom w:val="single" w:sz="2" w:space="0" w:color="000001"/>
+              <w:insideH w:val="single" w:sz="2" w:space="0" w:color="000001"/>
+            </w:tcBorders>
+            <w:shd w:fill="auto" w:val="clear"/>
+            <w:tcMar>
+              <w:left w:w="48" w:type="dxa"/>
+            </w:tcMar>
+          </w:tcPr>
+          <w:p>
+            <w:pPr>
+              <w:pStyle w:val="Style27"/>
+              <w:rPr>
+                <w:rFonts w:ascii="heltivica" w:hAnsi="heltivica" w:eastAsia="heltivica"/>
+                <w:sz w:val="16"/>
+                <w:szCs w:val="16"/>
+              </w:rPr>
+            </w:pPr>
+            <w:r>
+              <w:rPr>
+                <w:rFonts w:eastAsia="heltivica" w:ascii="heltivica" w:hAnsi="heltivica"/>
+                <w:sz w:val="16"/>
+                <w:szCs w:val="16"/>
+              </w:rPr>
+              <w:t>X</w:t>
+            </w:r>
+          </w:p>
+        </w:tc>
+        <w:tc>
+          <w:tcPr>
+            <w:tcW w:w="1751" w:type="dxa"/>
+            <w:tcBorders>
+              <w:top w:val="single" w:sz="2" w:space="0" w:color="000001"/>
+              <w:left w:val="single" w:sz="2" w:space="0" w:color="000001"/>
+              <w:bottom w:val="single" w:sz="2" w:space="0" w:color="000001"/>
+              <w:insideH w:val="single" w:sz="2" w:space="0" w:color="000001"/>
+            </w:tcBorders>
+            <w:shd w:fill="auto" w:val="clear"/>
+            <w:tcMar>
+              <w:left w:w="48" w:type="dxa"/>
+            </w:tcMar>
+          </w:tcPr>
+          <w:p>
+            <w:pPr>
+              <w:pStyle w:val="Style27"/>
+              <w:rPr>
+                <w:rFonts w:ascii="heltivica" w:hAnsi="heltivica" w:eastAsia="heltivica"/>
+                <w:sz w:val="16"/>
+                <w:szCs w:val="16"/>
+              </w:rPr>
+            </w:pPr>
+            <w:r>
+              <w:rPr>
+                <w:rFonts w:eastAsia="heltivica" w:ascii="heltivica" w:hAnsi="heltivica"/>
+                <w:sz w:val="16"/>
+                <w:szCs w:val="16"/>
+              </w:rPr>
+              <w:t>0.0531</w:t>
+            </w:r>
+          </w:p>
+        </w:tc>
+        <w:tc>
+          <w:tcPr>
             <w:tcW w:w="1755" w:type="dxa"/>
             <w:tcBorders>
               <w:top w:val="single" w:sz="2" w:space="0" w:color="000001"/>
               <w:left w:val="single" w:sz="2" w:space="0" w:color="000001"/>
               <w:bottom w:val="single" w:sz="2" w:space="0" w:color="000001"/>
-              <w:insideH w:val="single" w:sz="2" w:space="0" w:color="000001"/>
-            </w:tcBorders>
-            <w:shd w:fill="auto" w:val="clear"/>
-            <w:tcMar>
-              <w:left w:w="51" w:type="dxa"/>
-            </w:tcMar>
-          </w:tcPr>
-          <w:p>
-            <w:pPr>
-              <w:pStyle w:val="Style27"/>
-              <w:rPr>
-                <w:rFonts w:ascii="heltivica" w:hAnsi="heltivica" w:eastAsia="heltivica"/>
-                <w:sz w:val="16"/>
-                <w:szCs w:val="16"/>
-              </w:rPr>
-            </w:pPr>
-            <w:r>
-              <w:rPr>
-                <w:rFonts w:eastAsia="heltivica" w:ascii="heltivica" w:hAnsi="heltivica"/>
-                <w:sz w:val="16"/>
-                <w:szCs w:val="16"/>
-              </w:rPr>
-              <w:t>X</w:t>
-            </w:r>
-          </w:p>
-        </w:tc>
-        <w:tc>
-          <w:tcPr>
-            <w:tcW w:w="1766" w:type="dxa"/>
-            <w:tcBorders>
-              <w:top w:val="single" w:sz="2" w:space="0" w:color="000001"/>
-              <w:left w:val="single" w:sz="2" w:space="0" w:color="000001"/>
-              <w:bottom w:val="single" w:sz="2" w:space="0" w:color="000001"/>
-              <w:insideH w:val="single" w:sz="2" w:space="0" w:color="000001"/>
-            </w:tcBorders>
-            <w:shd w:fill="auto" w:val="clear"/>
-            <w:tcMar>
-              <w:left w:w="51" w:type="dxa"/>
-            </w:tcMar>
-          </w:tcPr>
-          <w:p>
-            <w:pPr>
-              <w:pStyle w:val="Style27"/>
-              <w:rPr>
-                <w:rFonts w:ascii="heltivica" w:hAnsi="heltivica" w:eastAsia="heltivica"/>
-                <w:sz w:val="16"/>
-                <w:szCs w:val="16"/>
-              </w:rPr>
-            </w:pPr>
-            <w:r>
-              <w:rPr>
-                <w:rFonts w:eastAsia="heltivica" w:ascii="heltivica" w:hAnsi="heltivica"/>
-                <w:sz w:val="16"/>
-                <w:szCs w:val="16"/>
-              </w:rPr>
-              <w:t>X</w:t>
-            </w:r>
-          </w:p>
-        </w:tc>
-        <w:tc>
-          <w:tcPr>
-            <w:tcW w:w="1752" w:type="dxa"/>
-            <w:tcBorders>
-              <w:top w:val="single" w:sz="2" w:space="0" w:color="000001"/>
-              <w:left w:val="single" w:sz="2" w:space="0" w:color="000001"/>
-              <w:bottom w:val="single" w:sz="2" w:space="0" w:color="000001"/>
-              <w:insideH w:val="single" w:sz="2" w:space="0" w:color="000001"/>
-            </w:tcBorders>
-            <w:shd w:fill="auto" w:val="clear"/>
-            <w:tcMar>
-              <w:left w:w="51" w:type="dxa"/>
-            </w:tcMar>
-          </w:tcPr>
-          <w:p>
-            <w:pPr>
-              <w:pStyle w:val="Style27"/>
-              <w:rPr>
-                <w:rFonts w:ascii="heltivica" w:hAnsi="heltivica" w:eastAsia="heltivica"/>
-                <w:sz w:val="16"/>
-                <w:szCs w:val="16"/>
-              </w:rPr>
-            </w:pPr>
-            <w:r>
-              <w:rPr>
-                <w:rFonts w:eastAsia="heltivica" w:ascii="heltivica" w:hAnsi="heltivica"/>
-                <w:sz w:val="16"/>
-                <w:szCs w:val="16"/>
-              </w:rPr>
-              <w:t>0.0531</w:t>
-            </w:r>
-          </w:p>
-        </w:tc>
-        <w:tc>
-          <w:tcPr>
-            <w:tcW w:w="1754" w:type="dxa"/>
-            <w:tcBorders>
-              <w:top w:val="single" w:sz="2" w:space="0" w:color="000001"/>
-              <w:left w:val="single" w:sz="2" w:space="0" w:color="000001"/>
-              <w:bottom w:val="single" w:sz="2" w:space="0" w:color="000001"/>
               <w:right w:val="single" w:sz="2" w:space="0" w:color="000001"/>
               <w:insideH w:val="single" w:sz="2" w:space="0" w:color="000001"/>
               <w:insideV w:val="single" w:sz="2" w:space="0" w:color="000001"/>
             </w:tcBorders>
             <w:shd w:fill="auto" w:val="clear"/>
             <w:tcMar>
-              <w:left w:w="51" w:type="dxa"/>
+              <w:left w:w="48" w:type="dxa"/>
             </w:tcMar>
           </w:tcPr>
           <w:p>
@@ -10601,7 +10538,7 @@
             </w:tcBorders>
             <w:shd w:fill="auto" w:val="clear"/>
             <w:tcMar>
-              <w:left w:w="51" w:type="dxa"/>
+              <w:left w:w="48" w:type="dxa"/>
             </w:tcMar>
           </w:tcPr>
           <w:p>
@@ -10625,16 +10562,16 @@
         </w:tc>
         <w:tc>
           <w:tcPr>
-            <w:tcW w:w="761" w:type="dxa"/>
-            <w:tcBorders>
-              <w:top w:val="single" w:sz="2" w:space="0" w:color="000001"/>
-              <w:left w:val="single" w:sz="2" w:space="0" w:color="000001"/>
-              <w:bottom w:val="single" w:sz="2" w:space="0" w:color="000001"/>
-              <w:insideH w:val="single" w:sz="2" w:space="0" w:color="000001"/>
-            </w:tcBorders>
-            <w:shd w:fill="auto" w:val="clear"/>
-            <w:tcMar>
-              <w:left w:w="51" w:type="dxa"/>
+            <w:tcW w:w="760" w:type="dxa"/>
+            <w:tcBorders>
+              <w:top w:val="single" w:sz="2" w:space="0" w:color="000001"/>
+              <w:left w:val="single" w:sz="2" w:space="0" w:color="000001"/>
+              <w:bottom w:val="single" w:sz="2" w:space="0" w:color="000001"/>
+              <w:insideH w:val="single" w:sz="2" w:space="0" w:color="000001"/>
+            </w:tcBorders>
+            <w:shd w:fill="auto" w:val="clear"/>
+            <w:tcMar>
+              <w:left w:w="48" w:type="dxa"/>
             </w:tcMar>
           </w:tcPr>
           <w:p>
@@ -10658,117 +10595,117 @@
         </w:tc>
         <w:tc>
           <w:tcPr>
+            <w:tcW w:w="1756" w:type="dxa"/>
+            <w:tcBorders>
+              <w:top w:val="single" w:sz="2" w:space="0" w:color="000001"/>
+              <w:left w:val="single" w:sz="2" w:space="0" w:color="000001"/>
+              <w:bottom w:val="single" w:sz="2" w:space="0" w:color="000001"/>
+              <w:insideH w:val="single" w:sz="2" w:space="0" w:color="000001"/>
+            </w:tcBorders>
+            <w:shd w:fill="auto" w:val="clear"/>
+            <w:tcMar>
+              <w:left w:w="48" w:type="dxa"/>
+            </w:tcMar>
+          </w:tcPr>
+          <w:p>
+            <w:pPr>
+              <w:pStyle w:val="Style27"/>
+              <w:rPr>
+                <w:rFonts w:ascii="heltivica" w:hAnsi="heltivica" w:eastAsia="heltivica"/>
+                <w:sz w:val="16"/>
+                <w:szCs w:val="16"/>
+              </w:rPr>
+            </w:pPr>
+            <w:r>
+              <w:rPr>
+                <w:rFonts w:eastAsia="heltivica" w:ascii="heltivica" w:hAnsi="heltivica"/>
+                <w:sz w:val="16"/>
+                <w:szCs w:val="16"/>
+              </w:rPr>
+              <w:t>X</w:t>
+            </w:r>
+          </w:p>
+        </w:tc>
+        <w:tc>
+          <w:tcPr>
+            <w:tcW w:w="1766" w:type="dxa"/>
+            <w:tcBorders>
+              <w:top w:val="single" w:sz="2" w:space="0" w:color="000001"/>
+              <w:left w:val="single" w:sz="2" w:space="0" w:color="000001"/>
+              <w:bottom w:val="single" w:sz="2" w:space="0" w:color="000001"/>
+              <w:insideH w:val="single" w:sz="2" w:space="0" w:color="000001"/>
+            </w:tcBorders>
+            <w:shd w:fill="auto" w:val="clear"/>
+            <w:tcMar>
+              <w:left w:w="48" w:type="dxa"/>
+            </w:tcMar>
+          </w:tcPr>
+          <w:p>
+            <w:pPr>
+              <w:pStyle w:val="Style27"/>
+              <w:rPr>
+                <w:rFonts w:ascii="heltivica" w:hAnsi="heltivica" w:eastAsia="heltivica"/>
+                <w:sz w:val="16"/>
+                <w:szCs w:val="16"/>
+              </w:rPr>
+            </w:pPr>
+            <w:r>
+              <w:rPr>
+                <w:rFonts w:eastAsia="heltivica" w:ascii="heltivica" w:hAnsi="heltivica"/>
+                <w:sz w:val="16"/>
+                <w:szCs w:val="16"/>
+              </w:rPr>
+              <w:t>X</w:t>
+            </w:r>
+          </w:p>
+        </w:tc>
+        <w:tc>
+          <w:tcPr>
+            <w:tcW w:w="1751" w:type="dxa"/>
+            <w:tcBorders>
+              <w:top w:val="single" w:sz="2" w:space="0" w:color="000001"/>
+              <w:left w:val="single" w:sz="2" w:space="0" w:color="000001"/>
+              <w:bottom w:val="single" w:sz="2" w:space="0" w:color="000001"/>
+              <w:insideH w:val="single" w:sz="2" w:space="0" w:color="000001"/>
+            </w:tcBorders>
+            <w:shd w:fill="auto" w:val="clear"/>
+            <w:tcMar>
+              <w:left w:w="48" w:type="dxa"/>
+            </w:tcMar>
+          </w:tcPr>
+          <w:p>
+            <w:pPr>
+              <w:pStyle w:val="Style27"/>
+              <w:rPr>
+                <w:rFonts w:ascii="heltivica" w:hAnsi="heltivica" w:eastAsia="heltivica"/>
+                <w:sz w:val="16"/>
+                <w:szCs w:val="16"/>
+              </w:rPr>
+            </w:pPr>
+            <w:r>
+              <w:rPr>
+                <w:rFonts w:eastAsia="heltivica" w:ascii="heltivica" w:hAnsi="heltivica"/>
+                <w:sz w:val="16"/>
+                <w:szCs w:val="16"/>
+              </w:rPr>
+              <w:t>259613</w:t>
+            </w:r>
+          </w:p>
+        </w:tc>
+        <w:tc>
+          <w:tcPr>
             <w:tcW w:w="1755" w:type="dxa"/>
             <w:tcBorders>
               <w:top w:val="single" w:sz="2" w:space="0" w:color="000001"/>
               <w:left w:val="single" w:sz="2" w:space="0" w:color="000001"/>
               <w:bottom w:val="single" w:sz="2" w:space="0" w:color="000001"/>
-              <w:insideH w:val="single" w:sz="2" w:space="0" w:color="000001"/>
-            </w:tcBorders>
-            <w:shd w:fill="auto" w:val="clear"/>
-            <w:tcMar>
-              <w:left w:w="51" w:type="dxa"/>
-            </w:tcMar>
-          </w:tcPr>
-          <w:p>
-            <w:pPr>
-              <w:pStyle w:val="Style27"/>
-              <w:rPr>
-                <w:rFonts w:ascii="heltivica" w:hAnsi="heltivica" w:eastAsia="heltivica"/>
-                <w:sz w:val="16"/>
-                <w:szCs w:val="16"/>
-              </w:rPr>
-            </w:pPr>
-            <w:r>
-              <w:rPr>
-                <w:rFonts w:eastAsia="heltivica" w:ascii="heltivica" w:hAnsi="heltivica"/>
-                <w:sz w:val="16"/>
-                <w:szCs w:val="16"/>
-              </w:rPr>
-              <w:t>X</w:t>
-            </w:r>
-          </w:p>
-        </w:tc>
-        <w:tc>
-          <w:tcPr>
-            <w:tcW w:w="1766" w:type="dxa"/>
-            <w:tcBorders>
-              <w:top w:val="single" w:sz="2" w:space="0" w:color="000001"/>
-              <w:left w:val="single" w:sz="2" w:space="0" w:color="000001"/>
-              <w:bottom w:val="single" w:sz="2" w:space="0" w:color="000001"/>
-              <w:insideH w:val="single" w:sz="2" w:space="0" w:color="000001"/>
-            </w:tcBorders>
-            <w:shd w:fill="auto" w:val="clear"/>
-            <w:tcMar>
-              <w:left w:w="51" w:type="dxa"/>
-            </w:tcMar>
-          </w:tcPr>
-          <w:p>
-            <w:pPr>
-              <w:pStyle w:val="Style27"/>
-              <w:rPr>
-                <w:rFonts w:ascii="heltivica" w:hAnsi="heltivica" w:eastAsia="heltivica"/>
-                <w:sz w:val="16"/>
-                <w:szCs w:val="16"/>
-              </w:rPr>
-            </w:pPr>
-            <w:r>
-              <w:rPr>
-                <w:rFonts w:eastAsia="heltivica" w:ascii="heltivica" w:hAnsi="heltivica"/>
-                <w:sz w:val="16"/>
-                <w:szCs w:val="16"/>
-              </w:rPr>
-              <w:t>X</w:t>
-            </w:r>
-          </w:p>
-        </w:tc>
-        <w:tc>
-          <w:tcPr>
-            <w:tcW w:w="1752" w:type="dxa"/>
-            <w:tcBorders>
-              <w:top w:val="single" w:sz="2" w:space="0" w:color="000001"/>
-              <w:left w:val="single" w:sz="2" w:space="0" w:color="000001"/>
-              <w:bottom w:val="single" w:sz="2" w:space="0" w:color="000001"/>
-              <w:insideH w:val="single" w:sz="2" w:space="0" w:color="000001"/>
-            </w:tcBorders>
-            <w:shd w:fill="auto" w:val="clear"/>
-            <w:tcMar>
-              <w:left w:w="51" w:type="dxa"/>
-            </w:tcMar>
-          </w:tcPr>
-          <w:p>
-            <w:pPr>
-              <w:pStyle w:val="Style27"/>
-              <w:rPr>
-                <w:rFonts w:ascii="heltivica" w:hAnsi="heltivica" w:eastAsia="heltivica"/>
-                <w:sz w:val="16"/>
-                <w:szCs w:val="16"/>
-              </w:rPr>
-            </w:pPr>
-            <w:r>
-              <w:rPr>
-                <w:rFonts w:eastAsia="heltivica" w:ascii="heltivica" w:hAnsi="heltivica"/>
-                <w:sz w:val="16"/>
-                <w:szCs w:val="16"/>
-              </w:rPr>
-              <w:t>259613</w:t>
-            </w:r>
-          </w:p>
-        </w:tc>
-        <w:tc>
-          <w:tcPr>
-            <w:tcW w:w="1754" w:type="dxa"/>
-            <w:tcBorders>
-              <w:top w:val="single" w:sz="2" w:space="0" w:color="000001"/>
-              <w:left w:val="single" w:sz="2" w:space="0" w:color="000001"/>
-              <w:bottom w:val="single" w:sz="2" w:space="0" w:color="000001"/>
               <w:right w:val="single" w:sz="2" w:space="0" w:color="000001"/>
               <w:insideH w:val="single" w:sz="2" w:space="0" w:color="000001"/>
               <w:insideV w:val="single" w:sz="2" w:space="0" w:color="000001"/>
             </w:tcBorders>
             <w:shd w:fill="auto" w:val="clear"/>
             <w:tcMar>
-              <w:left w:w="51" w:type="dxa"/>
+              <w:left w:w="48" w:type="dxa"/>
             </w:tcMar>
           </w:tcPr>
           <w:p>
@@ -10805,39 +10742,39 @@
             </w:tcBorders>
             <w:shd w:fill="auto" w:val="clear"/>
             <w:tcMar>
-              <w:left w:w="51" w:type="dxa"/>
-            </w:tcMar>
-          </w:tcPr>
-          <w:p>
-            <w:pPr>
-              <w:pStyle w:val="Style27"/>
-              <w:rPr>
-                <w:rFonts w:ascii="heltivica" w:hAnsi="heltivica" w:eastAsia="heltivica"/>
-                <w:sz w:val="16"/>
-                <w:szCs w:val="16"/>
-              </w:rPr>
-            </w:pPr>
-            <w:r>
-              <w:rPr>
-                <w:rFonts w:eastAsia="heltivica" w:ascii="heltivica" w:hAnsi="heltivica"/>
-                <w:sz w:val="16"/>
-                <w:szCs w:val="16"/>
-              </w:rPr>
-            </w:r>
-          </w:p>
-        </w:tc>
-        <w:tc>
-          <w:tcPr>
-            <w:tcW w:w="761" w:type="dxa"/>
-            <w:tcBorders>
-              <w:top w:val="single" w:sz="2" w:space="0" w:color="000001"/>
-              <w:left w:val="single" w:sz="2" w:space="0" w:color="000001"/>
-              <w:bottom w:val="single" w:sz="2" w:space="0" w:color="000001"/>
-              <w:insideH w:val="single" w:sz="2" w:space="0" w:color="000001"/>
-            </w:tcBorders>
-            <w:shd w:fill="auto" w:val="clear"/>
-            <w:tcMar>
-              <w:left w:w="51" w:type="dxa"/>
+              <w:left w:w="48" w:type="dxa"/>
+            </w:tcMar>
+          </w:tcPr>
+          <w:p>
+            <w:pPr>
+              <w:pStyle w:val="Style27"/>
+              <w:rPr>
+                <w:rFonts w:ascii="heltivica" w:hAnsi="heltivica" w:eastAsia="heltivica"/>
+                <w:sz w:val="16"/>
+                <w:szCs w:val="16"/>
+              </w:rPr>
+            </w:pPr>
+            <w:r>
+              <w:rPr>
+                <w:rFonts w:eastAsia="heltivica" w:ascii="heltivica" w:hAnsi="heltivica"/>
+                <w:sz w:val="16"/>
+                <w:szCs w:val="16"/>
+              </w:rPr>
+            </w:r>
+          </w:p>
+        </w:tc>
+        <w:tc>
+          <w:tcPr>
+            <w:tcW w:w="760" w:type="dxa"/>
+            <w:tcBorders>
+              <w:top w:val="single" w:sz="2" w:space="0" w:color="000001"/>
+              <w:left w:val="single" w:sz="2" w:space="0" w:color="000001"/>
+              <w:bottom w:val="single" w:sz="2" w:space="0" w:color="000001"/>
+              <w:insideH w:val="single" w:sz="2" w:space="0" w:color="000001"/>
+            </w:tcBorders>
+            <w:shd w:fill="auto" w:val="clear"/>
+            <w:tcMar>
+              <w:left w:w="48" w:type="dxa"/>
             </w:tcMar>
           </w:tcPr>
           <w:p>
@@ -10861,117 +10798,117 @@
         </w:tc>
         <w:tc>
           <w:tcPr>
+            <w:tcW w:w="1756" w:type="dxa"/>
+            <w:tcBorders>
+              <w:top w:val="single" w:sz="2" w:space="0" w:color="000001"/>
+              <w:left w:val="single" w:sz="2" w:space="0" w:color="000001"/>
+              <w:bottom w:val="single" w:sz="2" w:space="0" w:color="000001"/>
+              <w:insideH w:val="single" w:sz="2" w:space="0" w:color="000001"/>
+            </w:tcBorders>
+            <w:shd w:fill="auto" w:val="clear"/>
+            <w:tcMar>
+              <w:left w:w="48" w:type="dxa"/>
+            </w:tcMar>
+          </w:tcPr>
+          <w:p>
+            <w:pPr>
+              <w:pStyle w:val="Style27"/>
+              <w:rPr>
+                <w:rFonts w:ascii="heltivica" w:hAnsi="heltivica" w:eastAsia="heltivica"/>
+                <w:sz w:val="16"/>
+                <w:szCs w:val="16"/>
+              </w:rPr>
+            </w:pPr>
+            <w:r>
+              <w:rPr>
+                <w:rFonts w:eastAsia="heltivica" w:ascii="heltivica" w:hAnsi="heltivica"/>
+                <w:sz w:val="16"/>
+                <w:szCs w:val="16"/>
+              </w:rPr>
+              <w:t>X</w:t>
+            </w:r>
+          </w:p>
+        </w:tc>
+        <w:tc>
+          <w:tcPr>
+            <w:tcW w:w="1766" w:type="dxa"/>
+            <w:tcBorders>
+              <w:top w:val="single" w:sz="2" w:space="0" w:color="000001"/>
+              <w:left w:val="single" w:sz="2" w:space="0" w:color="000001"/>
+              <w:bottom w:val="single" w:sz="2" w:space="0" w:color="000001"/>
+              <w:insideH w:val="single" w:sz="2" w:space="0" w:color="000001"/>
+            </w:tcBorders>
+            <w:shd w:fill="auto" w:val="clear"/>
+            <w:tcMar>
+              <w:left w:w="48" w:type="dxa"/>
+            </w:tcMar>
+          </w:tcPr>
+          <w:p>
+            <w:pPr>
+              <w:pStyle w:val="Style27"/>
+              <w:rPr>
+                <w:rFonts w:ascii="heltivica" w:hAnsi="heltivica" w:eastAsia="heltivica"/>
+                <w:sz w:val="16"/>
+                <w:szCs w:val="16"/>
+              </w:rPr>
+            </w:pPr>
+            <w:r>
+              <w:rPr>
+                <w:rFonts w:eastAsia="heltivica" w:ascii="heltivica" w:hAnsi="heltivica"/>
+                <w:sz w:val="16"/>
+                <w:szCs w:val="16"/>
+              </w:rPr>
+              <w:t>X</w:t>
+            </w:r>
+          </w:p>
+        </w:tc>
+        <w:tc>
+          <w:tcPr>
+            <w:tcW w:w="1751" w:type="dxa"/>
+            <w:tcBorders>
+              <w:top w:val="single" w:sz="2" w:space="0" w:color="000001"/>
+              <w:left w:val="single" w:sz="2" w:space="0" w:color="000001"/>
+              <w:bottom w:val="single" w:sz="2" w:space="0" w:color="000001"/>
+              <w:insideH w:val="single" w:sz="2" w:space="0" w:color="000001"/>
+            </w:tcBorders>
+            <w:shd w:fill="auto" w:val="clear"/>
+            <w:tcMar>
+              <w:left w:w="48" w:type="dxa"/>
+            </w:tcMar>
+          </w:tcPr>
+          <w:p>
+            <w:pPr>
+              <w:pStyle w:val="Style27"/>
+              <w:rPr>
+                <w:rFonts w:ascii="heltivica" w:hAnsi="heltivica" w:eastAsia="heltivica"/>
+                <w:sz w:val="16"/>
+                <w:szCs w:val="16"/>
+              </w:rPr>
+            </w:pPr>
+            <w:r>
+              <w:rPr>
+                <w:rFonts w:eastAsia="heltivica" w:ascii="heltivica" w:hAnsi="heltivica"/>
+                <w:sz w:val="16"/>
+                <w:szCs w:val="16"/>
+              </w:rPr>
+              <w:t>Ray Charles: Ultimate Hits Collection</w:t>
+            </w:r>
+          </w:p>
+        </w:tc>
+        <w:tc>
+          <w:tcPr>
             <w:tcW w:w="1755" w:type="dxa"/>
             <w:tcBorders>
               <w:top w:val="single" w:sz="2" w:space="0" w:color="000001"/>
               <w:left w:val="single" w:sz="2" w:space="0" w:color="000001"/>
               <w:bottom w:val="single" w:sz="2" w:space="0" w:color="000001"/>
-              <w:insideH w:val="single" w:sz="2" w:space="0" w:color="000001"/>
-            </w:tcBorders>
-            <w:shd w:fill="auto" w:val="clear"/>
-            <w:tcMar>
-              <w:left w:w="51" w:type="dxa"/>
-            </w:tcMar>
-          </w:tcPr>
-          <w:p>
-            <w:pPr>
-              <w:pStyle w:val="Style27"/>
-              <w:rPr>
-                <w:rFonts w:ascii="heltivica" w:hAnsi="heltivica" w:eastAsia="heltivica"/>
-                <w:sz w:val="16"/>
-                <w:szCs w:val="16"/>
-              </w:rPr>
-            </w:pPr>
-            <w:r>
-              <w:rPr>
-                <w:rFonts w:eastAsia="heltivica" w:ascii="heltivica" w:hAnsi="heltivica"/>
-                <w:sz w:val="16"/>
-                <w:szCs w:val="16"/>
-              </w:rPr>
-              <w:t>X</w:t>
-            </w:r>
-          </w:p>
-        </w:tc>
-        <w:tc>
-          <w:tcPr>
-            <w:tcW w:w="1766" w:type="dxa"/>
-            <w:tcBorders>
-              <w:top w:val="single" w:sz="2" w:space="0" w:color="000001"/>
-              <w:left w:val="single" w:sz="2" w:space="0" w:color="000001"/>
-              <w:bottom w:val="single" w:sz="2" w:space="0" w:color="000001"/>
-              <w:insideH w:val="single" w:sz="2" w:space="0" w:color="000001"/>
-            </w:tcBorders>
-            <w:shd w:fill="auto" w:val="clear"/>
-            <w:tcMar>
-              <w:left w:w="51" w:type="dxa"/>
-            </w:tcMar>
-          </w:tcPr>
-          <w:p>
-            <w:pPr>
-              <w:pStyle w:val="Style27"/>
-              <w:rPr>
-                <w:rFonts w:ascii="heltivica" w:hAnsi="heltivica" w:eastAsia="heltivica"/>
-                <w:sz w:val="16"/>
-                <w:szCs w:val="16"/>
-              </w:rPr>
-            </w:pPr>
-            <w:r>
-              <w:rPr>
-                <w:rFonts w:eastAsia="heltivica" w:ascii="heltivica" w:hAnsi="heltivica"/>
-                <w:sz w:val="16"/>
-                <w:szCs w:val="16"/>
-              </w:rPr>
-              <w:t>X</w:t>
-            </w:r>
-          </w:p>
-        </w:tc>
-        <w:tc>
-          <w:tcPr>
-            <w:tcW w:w="1752" w:type="dxa"/>
-            <w:tcBorders>
-              <w:top w:val="single" w:sz="2" w:space="0" w:color="000001"/>
-              <w:left w:val="single" w:sz="2" w:space="0" w:color="000001"/>
-              <w:bottom w:val="single" w:sz="2" w:space="0" w:color="000001"/>
-              <w:insideH w:val="single" w:sz="2" w:space="0" w:color="000001"/>
-            </w:tcBorders>
-            <w:shd w:fill="auto" w:val="clear"/>
-            <w:tcMar>
-              <w:left w:w="51" w:type="dxa"/>
-            </w:tcMar>
-          </w:tcPr>
-          <w:p>
-            <w:pPr>
-              <w:pStyle w:val="Style27"/>
-              <w:rPr>
-                <w:rFonts w:ascii="heltivica" w:hAnsi="heltivica" w:eastAsia="heltivica"/>
-                <w:sz w:val="16"/>
-                <w:szCs w:val="16"/>
-              </w:rPr>
-            </w:pPr>
-            <w:r>
-              <w:rPr>
-                <w:rFonts w:eastAsia="heltivica" w:ascii="heltivica" w:hAnsi="heltivica"/>
-                <w:sz w:val="16"/>
-                <w:szCs w:val="16"/>
-              </w:rPr>
-              <w:t>Ray Charles: Ultimate Hits Collection</w:t>
-            </w:r>
-          </w:p>
-        </w:tc>
-        <w:tc>
-          <w:tcPr>
-            <w:tcW w:w="1754" w:type="dxa"/>
-            <w:tcBorders>
-              <w:top w:val="single" w:sz="2" w:space="0" w:color="000001"/>
-              <w:left w:val="single" w:sz="2" w:space="0" w:color="000001"/>
-              <w:bottom w:val="single" w:sz="2" w:space="0" w:color="000001"/>
               <w:right w:val="single" w:sz="2" w:space="0" w:color="000001"/>
               <w:insideH w:val="single" w:sz="2" w:space="0" w:color="000001"/>
               <w:insideV w:val="single" w:sz="2" w:space="0" w:color="000001"/>
             </w:tcBorders>
             <w:shd w:fill="auto" w:val="clear"/>
             <w:tcMar>
-              <w:left w:w="51" w:type="dxa"/>
+              <w:left w:w="48" w:type="dxa"/>
             </w:tcMar>
           </w:tcPr>
           <w:p>
@@ -11008,39 +10945,39 @@
             </w:tcBorders>
             <w:shd w:fill="auto" w:val="clear"/>
             <w:tcMar>
-              <w:left w:w="51" w:type="dxa"/>
-            </w:tcMar>
-          </w:tcPr>
-          <w:p>
-            <w:pPr>
-              <w:pStyle w:val="Style27"/>
-              <w:rPr>
-                <w:rFonts w:ascii="heltivica" w:hAnsi="heltivica" w:eastAsia="heltivica"/>
-                <w:sz w:val="16"/>
-                <w:szCs w:val="16"/>
-              </w:rPr>
-            </w:pPr>
-            <w:r>
-              <w:rPr>
-                <w:rFonts w:eastAsia="heltivica" w:ascii="heltivica" w:hAnsi="heltivica"/>
-                <w:sz w:val="16"/>
-                <w:szCs w:val="16"/>
-              </w:rPr>
-            </w:r>
-          </w:p>
-        </w:tc>
-        <w:tc>
-          <w:tcPr>
-            <w:tcW w:w="761" w:type="dxa"/>
-            <w:tcBorders>
-              <w:top w:val="single" w:sz="2" w:space="0" w:color="000001"/>
-              <w:left w:val="single" w:sz="2" w:space="0" w:color="000001"/>
-              <w:bottom w:val="single" w:sz="2" w:space="0" w:color="000001"/>
-              <w:insideH w:val="single" w:sz="2" w:space="0" w:color="000001"/>
-            </w:tcBorders>
-            <w:shd w:fill="auto" w:val="clear"/>
-            <w:tcMar>
-              <w:left w:w="51" w:type="dxa"/>
+              <w:left w:w="48" w:type="dxa"/>
+            </w:tcMar>
+          </w:tcPr>
+          <w:p>
+            <w:pPr>
+              <w:pStyle w:val="Style27"/>
+              <w:rPr>
+                <w:rFonts w:ascii="heltivica" w:hAnsi="heltivica" w:eastAsia="heltivica"/>
+                <w:sz w:val="16"/>
+                <w:szCs w:val="16"/>
+              </w:rPr>
+            </w:pPr>
+            <w:r>
+              <w:rPr>
+                <w:rFonts w:eastAsia="heltivica" w:ascii="heltivica" w:hAnsi="heltivica"/>
+                <w:sz w:val="16"/>
+                <w:szCs w:val="16"/>
+              </w:rPr>
+            </w:r>
+          </w:p>
+        </w:tc>
+        <w:tc>
+          <w:tcPr>
+            <w:tcW w:w="760" w:type="dxa"/>
+            <w:tcBorders>
+              <w:top w:val="single" w:sz="2" w:space="0" w:color="000001"/>
+              <w:left w:val="single" w:sz="2" w:space="0" w:color="000001"/>
+              <w:bottom w:val="single" w:sz="2" w:space="0" w:color="000001"/>
+              <w:insideH w:val="single" w:sz="2" w:space="0" w:color="000001"/>
+            </w:tcBorders>
+            <w:shd w:fill="auto" w:val="clear"/>
+            <w:tcMar>
+              <w:left w:w="48" w:type="dxa"/>
             </w:tcMar>
           </w:tcPr>
           <w:p>
@@ -11064,117 +11001,117 @@
         </w:tc>
         <w:tc>
           <w:tcPr>
+            <w:tcW w:w="1756" w:type="dxa"/>
+            <w:tcBorders>
+              <w:top w:val="single" w:sz="2" w:space="0" w:color="000001"/>
+              <w:left w:val="single" w:sz="2" w:space="0" w:color="000001"/>
+              <w:bottom w:val="single" w:sz="2" w:space="0" w:color="000001"/>
+              <w:insideH w:val="single" w:sz="2" w:space="0" w:color="000001"/>
+            </w:tcBorders>
+            <w:shd w:fill="auto" w:val="clear"/>
+            <w:tcMar>
+              <w:left w:w="48" w:type="dxa"/>
+            </w:tcMar>
+          </w:tcPr>
+          <w:p>
+            <w:pPr>
+              <w:pStyle w:val="Style27"/>
+              <w:rPr>
+                <w:rFonts w:ascii="heltivica" w:hAnsi="heltivica" w:eastAsia="heltivica"/>
+                <w:sz w:val="16"/>
+                <w:szCs w:val="16"/>
+              </w:rPr>
+            </w:pPr>
+            <w:r>
+              <w:rPr>
+                <w:rFonts w:eastAsia="heltivica" w:ascii="heltivica" w:hAnsi="heltivica"/>
+                <w:sz w:val="16"/>
+                <w:szCs w:val="16"/>
+              </w:rPr>
+              <w:t>X</w:t>
+            </w:r>
+          </w:p>
+        </w:tc>
+        <w:tc>
+          <w:tcPr>
+            <w:tcW w:w="1766" w:type="dxa"/>
+            <w:tcBorders>
+              <w:top w:val="single" w:sz="2" w:space="0" w:color="000001"/>
+              <w:left w:val="single" w:sz="2" w:space="0" w:color="000001"/>
+              <w:bottom w:val="single" w:sz="2" w:space="0" w:color="000001"/>
+              <w:insideH w:val="single" w:sz="2" w:space="0" w:color="000001"/>
+            </w:tcBorders>
+            <w:shd w:fill="auto" w:val="clear"/>
+            <w:tcMar>
+              <w:left w:w="48" w:type="dxa"/>
+            </w:tcMar>
+          </w:tcPr>
+          <w:p>
+            <w:pPr>
+              <w:pStyle w:val="Style27"/>
+              <w:rPr>
+                <w:rFonts w:ascii="heltivica" w:hAnsi="heltivica" w:eastAsia="heltivica"/>
+                <w:sz w:val="16"/>
+                <w:szCs w:val="16"/>
+              </w:rPr>
+            </w:pPr>
+            <w:r>
+              <w:rPr>
+                <w:rFonts w:eastAsia="heltivica" w:ascii="heltivica" w:hAnsi="heltivica"/>
+                <w:sz w:val="16"/>
+                <w:szCs w:val="16"/>
+              </w:rPr>
+              <w:t>X</w:t>
+            </w:r>
+          </w:p>
+        </w:tc>
+        <w:tc>
+          <w:tcPr>
+            <w:tcW w:w="1751" w:type="dxa"/>
+            <w:tcBorders>
+              <w:top w:val="single" w:sz="2" w:space="0" w:color="000001"/>
+              <w:left w:val="single" w:sz="2" w:space="0" w:color="000001"/>
+              <w:bottom w:val="single" w:sz="2" w:space="0" w:color="000001"/>
+              <w:insideH w:val="single" w:sz="2" w:space="0" w:color="000001"/>
+            </w:tcBorders>
+            <w:shd w:fill="auto" w:val="clear"/>
+            <w:tcMar>
+              <w:left w:w="48" w:type="dxa"/>
+            </w:tcMar>
+          </w:tcPr>
+          <w:p>
+            <w:pPr>
+              <w:pStyle w:val="Style27"/>
+              <w:rPr>
+                <w:rFonts w:ascii="heltivica" w:hAnsi="heltivica" w:eastAsia="heltivica"/>
+                <w:sz w:val="16"/>
+                <w:szCs w:val="16"/>
+              </w:rPr>
+            </w:pPr>
+            <w:r>
+              <w:rPr>
+                <w:rFonts w:eastAsia="heltivica" w:ascii="heltivica" w:hAnsi="heltivica"/>
+                <w:sz w:val="16"/>
+                <w:szCs w:val="16"/>
+              </w:rPr>
+              <w:t>0.0467</w:t>
+            </w:r>
+          </w:p>
+        </w:tc>
+        <w:tc>
+          <w:tcPr>
             <w:tcW w:w="1755" w:type="dxa"/>
             <w:tcBorders>
               <w:top w:val="single" w:sz="2" w:space="0" w:color="000001"/>
               <w:left w:val="single" w:sz="2" w:space="0" w:color="000001"/>
               <w:bottom w:val="single" w:sz="2" w:space="0" w:color="000001"/>
-              <w:insideH w:val="single" w:sz="2" w:space="0" w:color="000001"/>
-            </w:tcBorders>
-            <w:shd w:fill="auto" w:val="clear"/>
-            <w:tcMar>
-              <w:left w:w="51" w:type="dxa"/>
-            </w:tcMar>
-          </w:tcPr>
-          <w:p>
-            <w:pPr>
-              <w:pStyle w:val="Style27"/>
-              <w:rPr>
-                <w:rFonts w:ascii="heltivica" w:hAnsi="heltivica" w:eastAsia="heltivica"/>
-                <w:sz w:val="16"/>
-                <w:szCs w:val="16"/>
-              </w:rPr>
-            </w:pPr>
-            <w:r>
-              <w:rPr>
-                <w:rFonts w:eastAsia="heltivica" w:ascii="heltivica" w:hAnsi="heltivica"/>
-                <w:sz w:val="16"/>
-                <w:szCs w:val="16"/>
-              </w:rPr>
-              <w:t>X</w:t>
-            </w:r>
-          </w:p>
-        </w:tc>
-        <w:tc>
-          <w:tcPr>
-            <w:tcW w:w="1766" w:type="dxa"/>
-            <w:tcBorders>
-              <w:top w:val="single" w:sz="2" w:space="0" w:color="000001"/>
-              <w:left w:val="single" w:sz="2" w:space="0" w:color="000001"/>
-              <w:bottom w:val="single" w:sz="2" w:space="0" w:color="000001"/>
-              <w:insideH w:val="single" w:sz="2" w:space="0" w:color="000001"/>
-            </w:tcBorders>
-            <w:shd w:fill="auto" w:val="clear"/>
-            <w:tcMar>
-              <w:left w:w="51" w:type="dxa"/>
-            </w:tcMar>
-          </w:tcPr>
-          <w:p>
-            <w:pPr>
-              <w:pStyle w:val="Style27"/>
-              <w:rPr>
-                <w:rFonts w:ascii="heltivica" w:hAnsi="heltivica" w:eastAsia="heltivica"/>
-                <w:sz w:val="16"/>
-                <w:szCs w:val="16"/>
-              </w:rPr>
-            </w:pPr>
-            <w:r>
-              <w:rPr>
-                <w:rFonts w:eastAsia="heltivica" w:ascii="heltivica" w:hAnsi="heltivica"/>
-                <w:sz w:val="16"/>
-                <w:szCs w:val="16"/>
-              </w:rPr>
-              <w:t>X</w:t>
-            </w:r>
-          </w:p>
-        </w:tc>
-        <w:tc>
-          <w:tcPr>
-            <w:tcW w:w="1752" w:type="dxa"/>
-            <w:tcBorders>
-              <w:top w:val="single" w:sz="2" w:space="0" w:color="000001"/>
-              <w:left w:val="single" w:sz="2" w:space="0" w:color="000001"/>
-              <w:bottom w:val="single" w:sz="2" w:space="0" w:color="000001"/>
-              <w:insideH w:val="single" w:sz="2" w:space="0" w:color="000001"/>
-            </w:tcBorders>
-            <w:shd w:fill="auto" w:val="clear"/>
-            <w:tcMar>
-              <w:left w:w="51" w:type="dxa"/>
-            </w:tcMar>
-          </w:tcPr>
-          <w:p>
-            <w:pPr>
-              <w:pStyle w:val="Style27"/>
-              <w:rPr>
-                <w:rFonts w:ascii="heltivica" w:hAnsi="heltivica" w:eastAsia="heltivica"/>
-                <w:sz w:val="16"/>
-                <w:szCs w:val="16"/>
-              </w:rPr>
-            </w:pPr>
-            <w:r>
-              <w:rPr>
-                <w:rFonts w:eastAsia="heltivica" w:ascii="heltivica" w:hAnsi="heltivica"/>
-                <w:sz w:val="16"/>
-                <w:szCs w:val="16"/>
-              </w:rPr>
-              <w:t>0.0467</w:t>
-            </w:r>
-          </w:p>
-        </w:tc>
-        <w:tc>
-          <w:tcPr>
-            <w:tcW w:w="1754" w:type="dxa"/>
-            <w:tcBorders>
-              <w:top w:val="single" w:sz="2" w:space="0" w:color="000001"/>
-              <w:left w:val="single" w:sz="2" w:space="0" w:color="000001"/>
-              <w:bottom w:val="single" w:sz="2" w:space="0" w:color="000001"/>
               <w:right w:val="single" w:sz="2" w:space="0" w:color="000001"/>
               <w:insideH w:val="single" w:sz="2" w:space="0" w:color="000001"/>
               <w:insideV w:val="single" w:sz="2" w:space="0" w:color="000001"/>
             </w:tcBorders>
             <w:shd w:fill="auto" w:val="clear"/>
             <w:tcMar>
-              <w:left w:w="51" w:type="dxa"/>
+              <w:left w:w="48" w:type="dxa"/>
             </w:tcMar>
           </w:tcPr>
           <w:p>
@@ -11215,7 +11152,7 @@
             </w:tcBorders>
             <w:shd w:fill="auto" w:val="clear"/>
             <w:tcMar>
-              <w:left w:w="51" w:type="dxa"/>
+              <w:left w:w="48" w:type="dxa"/>
             </w:tcMar>
           </w:tcPr>
           <w:p>
@@ -11239,16 +11176,16 @@
         </w:tc>
         <w:tc>
           <w:tcPr>
-            <w:tcW w:w="761" w:type="dxa"/>
-            <w:tcBorders>
-              <w:top w:val="single" w:sz="2" w:space="0" w:color="000001"/>
-              <w:left w:val="single" w:sz="2" w:space="0" w:color="000001"/>
-              <w:bottom w:val="single" w:sz="2" w:space="0" w:color="000001"/>
-              <w:insideH w:val="single" w:sz="2" w:space="0" w:color="000001"/>
-            </w:tcBorders>
-            <w:shd w:fill="auto" w:val="clear"/>
-            <w:tcMar>
-              <w:left w:w="51" w:type="dxa"/>
+            <w:tcW w:w="760" w:type="dxa"/>
+            <w:tcBorders>
+              <w:top w:val="single" w:sz="2" w:space="0" w:color="000001"/>
+              <w:left w:val="single" w:sz="2" w:space="0" w:color="000001"/>
+              <w:bottom w:val="single" w:sz="2" w:space="0" w:color="000001"/>
+              <w:insideH w:val="single" w:sz="2" w:space="0" w:color="000001"/>
+            </w:tcBorders>
+            <w:shd w:fill="auto" w:val="clear"/>
+            <w:tcMar>
+              <w:left w:w="48" w:type="dxa"/>
             </w:tcMar>
           </w:tcPr>
           <w:p>
@@ -11272,117 +11209,117 @@
         </w:tc>
         <w:tc>
           <w:tcPr>
+            <w:tcW w:w="1756" w:type="dxa"/>
+            <w:tcBorders>
+              <w:top w:val="single" w:sz="2" w:space="0" w:color="000001"/>
+              <w:left w:val="single" w:sz="2" w:space="0" w:color="000001"/>
+              <w:bottom w:val="single" w:sz="2" w:space="0" w:color="000001"/>
+              <w:insideH w:val="single" w:sz="2" w:space="0" w:color="000001"/>
+            </w:tcBorders>
+            <w:shd w:fill="auto" w:val="clear"/>
+            <w:tcMar>
+              <w:left w:w="48" w:type="dxa"/>
+            </w:tcMar>
+          </w:tcPr>
+          <w:p>
+            <w:pPr>
+              <w:pStyle w:val="Style27"/>
+              <w:rPr>
+                <w:rFonts w:ascii="heltivica" w:hAnsi="heltivica" w:eastAsia="heltivica"/>
+                <w:sz w:val="16"/>
+                <w:szCs w:val="16"/>
+              </w:rPr>
+            </w:pPr>
+            <w:r>
+              <w:rPr>
+                <w:rFonts w:eastAsia="heltivica" w:ascii="heltivica" w:hAnsi="heltivica"/>
+                <w:sz w:val="16"/>
+                <w:szCs w:val="16"/>
+              </w:rPr>
+              <w:t>X</w:t>
+            </w:r>
+          </w:p>
+        </w:tc>
+        <w:tc>
+          <w:tcPr>
+            <w:tcW w:w="1766" w:type="dxa"/>
+            <w:tcBorders>
+              <w:top w:val="single" w:sz="2" w:space="0" w:color="000001"/>
+              <w:left w:val="single" w:sz="2" w:space="0" w:color="000001"/>
+              <w:bottom w:val="single" w:sz="2" w:space="0" w:color="000001"/>
+              <w:insideH w:val="single" w:sz="2" w:space="0" w:color="000001"/>
+            </w:tcBorders>
+            <w:shd w:fill="auto" w:val="clear"/>
+            <w:tcMar>
+              <w:left w:w="48" w:type="dxa"/>
+            </w:tcMar>
+          </w:tcPr>
+          <w:p>
+            <w:pPr>
+              <w:pStyle w:val="Style27"/>
+              <w:rPr>
+                <w:rFonts w:ascii="heltivica" w:hAnsi="heltivica" w:eastAsia="heltivica"/>
+                <w:sz w:val="16"/>
+                <w:szCs w:val="16"/>
+              </w:rPr>
+            </w:pPr>
+            <w:r>
+              <w:rPr>
+                <w:rFonts w:eastAsia="heltivica" w:ascii="heltivica" w:hAnsi="heltivica"/>
+                <w:sz w:val="16"/>
+                <w:szCs w:val="16"/>
+              </w:rPr>
+              <w:t>X</w:t>
+            </w:r>
+          </w:p>
+        </w:tc>
+        <w:tc>
+          <w:tcPr>
+            <w:tcW w:w="1751" w:type="dxa"/>
+            <w:tcBorders>
+              <w:top w:val="single" w:sz="2" w:space="0" w:color="000001"/>
+              <w:left w:val="single" w:sz="2" w:space="0" w:color="000001"/>
+              <w:bottom w:val="single" w:sz="2" w:space="0" w:color="000001"/>
+              <w:insideH w:val="single" w:sz="2" w:space="0" w:color="000001"/>
+            </w:tcBorders>
+            <w:shd w:fill="auto" w:val="clear"/>
+            <w:tcMar>
+              <w:left w:w="48" w:type="dxa"/>
+            </w:tcMar>
+          </w:tcPr>
+          <w:p>
+            <w:pPr>
+              <w:pStyle w:val="Style27"/>
+              <w:rPr>
+                <w:rFonts w:ascii="heltivica" w:hAnsi="heltivica" w:eastAsia="heltivica"/>
+                <w:sz w:val="16"/>
+                <w:szCs w:val="16"/>
+              </w:rPr>
+            </w:pPr>
+            <w:r>
+              <w:rPr>
+                <w:rFonts w:eastAsia="heltivica" w:ascii="heltivica" w:hAnsi="heltivica"/>
+                <w:sz w:val="16"/>
+                <w:szCs w:val="16"/>
+              </w:rPr>
+              <w:t>301097</w:t>
+            </w:r>
+          </w:p>
+        </w:tc>
+        <w:tc>
+          <w:tcPr>
             <w:tcW w:w="1755" w:type="dxa"/>
             <w:tcBorders>
               <w:top w:val="single" w:sz="2" w:space="0" w:color="000001"/>
               <w:left w:val="single" w:sz="2" w:space="0" w:color="000001"/>
               <w:bottom w:val="single" w:sz="2" w:space="0" w:color="000001"/>
-              <w:insideH w:val="single" w:sz="2" w:space="0" w:color="000001"/>
-            </w:tcBorders>
-            <w:shd w:fill="auto" w:val="clear"/>
-            <w:tcMar>
-              <w:left w:w="51" w:type="dxa"/>
-            </w:tcMar>
-          </w:tcPr>
-          <w:p>
-            <w:pPr>
-              <w:pStyle w:val="Style27"/>
-              <w:rPr>
-                <w:rFonts w:ascii="heltivica" w:hAnsi="heltivica" w:eastAsia="heltivica"/>
-                <w:sz w:val="16"/>
-                <w:szCs w:val="16"/>
-              </w:rPr>
-            </w:pPr>
-            <w:r>
-              <w:rPr>
-                <w:rFonts w:eastAsia="heltivica" w:ascii="heltivica" w:hAnsi="heltivica"/>
-                <w:sz w:val="16"/>
-                <w:szCs w:val="16"/>
-              </w:rPr>
-              <w:t>X</w:t>
-            </w:r>
-          </w:p>
-        </w:tc>
-        <w:tc>
-          <w:tcPr>
-            <w:tcW w:w="1766" w:type="dxa"/>
-            <w:tcBorders>
-              <w:top w:val="single" w:sz="2" w:space="0" w:color="000001"/>
-              <w:left w:val="single" w:sz="2" w:space="0" w:color="000001"/>
-              <w:bottom w:val="single" w:sz="2" w:space="0" w:color="000001"/>
-              <w:insideH w:val="single" w:sz="2" w:space="0" w:color="000001"/>
-            </w:tcBorders>
-            <w:shd w:fill="auto" w:val="clear"/>
-            <w:tcMar>
-              <w:left w:w="51" w:type="dxa"/>
-            </w:tcMar>
-          </w:tcPr>
-          <w:p>
-            <w:pPr>
-              <w:pStyle w:val="Style27"/>
-              <w:rPr>
-                <w:rFonts w:ascii="heltivica" w:hAnsi="heltivica" w:eastAsia="heltivica"/>
-                <w:sz w:val="16"/>
-                <w:szCs w:val="16"/>
-              </w:rPr>
-            </w:pPr>
-            <w:r>
-              <w:rPr>
-                <w:rFonts w:eastAsia="heltivica" w:ascii="heltivica" w:hAnsi="heltivica"/>
-                <w:sz w:val="16"/>
-                <w:szCs w:val="16"/>
-              </w:rPr>
-              <w:t>X</w:t>
-            </w:r>
-          </w:p>
-        </w:tc>
-        <w:tc>
-          <w:tcPr>
-            <w:tcW w:w="1752" w:type="dxa"/>
-            <w:tcBorders>
-              <w:top w:val="single" w:sz="2" w:space="0" w:color="000001"/>
-              <w:left w:val="single" w:sz="2" w:space="0" w:color="000001"/>
-              <w:bottom w:val="single" w:sz="2" w:space="0" w:color="000001"/>
-              <w:insideH w:val="single" w:sz="2" w:space="0" w:color="000001"/>
-            </w:tcBorders>
-            <w:shd w:fill="auto" w:val="clear"/>
-            <w:tcMar>
-              <w:left w:w="51" w:type="dxa"/>
-            </w:tcMar>
-          </w:tcPr>
-          <w:p>
-            <w:pPr>
-              <w:pStyle w:val="Style27"/>
-              <w:rPr>
-                <w:rFonts w:ascii="heltivica" w:hAnsi="heltivica" w:eastAsia="heltivica"/>
-                <w:sz w:val="16"/>
-                <w:szCs w:val="16"/>
-              </w:rPr>
-            </w:pPr>
-            <w:r>
-              <w:rPr>
-                <w:rFonts w:eastAsia="heltivica" w:ascii="heltivica" w:hAnsi="heltivica"/>
-                <w:sz w:val="16"/>
-                <w:szCs w:val="16"/>
-              </w:rPr>
-              <w:t>301097</w:t>
-            </w:r>
-          </w:p>
-        </w:tc>
-        <w:tc>
-          <w:tcPr>
-            <w:tcW w:w="1754" w:type="dxa"/>
-            <w:tcBorders>
-              <w:top w:val="single" w:sz="2" w:space="0" w:color="000001"/>
-              <w:left w:val="single" w:sz="2" w:space="0" w:color="000001"/>
-              <w:bottom w:val="single" w:sz="2" w:space="0" w:color="000001"/>
               <w:right w:val="single" w:sz="2" w:space="0" w:color="000001"/>
               <w:insideH w:val="single" w:sz="2" w:space="0" w:color="000001"/>
               <w:insideV w:val="single" w:sz="2" w:space="0" w:color="000001"/>
             </w:tcBorders>
             <w:shd w:fill="auto" w:val="clear"/>
             <w:tcMar>
-              <w:left w:w="51" w:type="dxa"/>
+              <w:left w:w="48" w:type="dxa"/>
             </w:tcMar>
           </w:tcPr>
           <w:p>
@@ -11419,39 +11356,39 @@
             </w:tcBorders>
             <w:shd w:fill="auto" w:val="clear"/>
             <w:tcMar>
-              <w:left w:w="51" w:type="dxa"/>
-            </w:tcMar>
-          </w:tcPr>
-          <w:p>
-            <w:pPr>
-              <w:pStyle w:val="Style27"/>
-              <w:rPr>
-                <w:rFonts w:ascii="heltivica" w:hAnsi="heltivica" w:eastAsia="heltivica"/>
-                <w:sz w:val="16"/>
-                <w:szCs w:val="16"/>
-              </w:rPr>
-            </w:pPr>
-            <w:r>
-              <w:rPr>
-                <w:rFonts w:eastAsia="heltivica" w:ascii="heltivica" w:hAnsi="heltivica"/>
-                <w:sz w:val="16"/>
-                <w:szCs w:val="16"/>
-              </w:rPr>
-            </w:r>
-          </w:p>
-        </w:tc>
-        <w:tc>
-          <w:tcPr>
-            <w:tcW w:w="761" w:type="dxa"/>
-            <w:tcBorders>
-              <w:top w:val="single" w:sz="2" w:space="0" w:color="000001"/>
-              <w:left w:val="single" w:sz="2" w:space="0" w:color="000001"/>
-              <w:bottom w:val="single" w:sz="2" w:space="0" w:color="000001"/>
-              <w:insideH w:val="single" w:sz="2" w:space="0" w:color="000001"/>
-            </w:tcBorders>
-            <w:shd w:fill="auto" w:val="clear"/>
-            <w:tcMar>
-              <w:left w:w="51" w:type="dxa"/>
+              <w:left w:w="48" w:type="dxa"/>
+            </w:tcMar>
+          </w:tcPr>
+          <w:p>
+            <w:pPr>
+              <w:pStyle w:val="Style27"/>
+              <w:rPr>
+                <w:rFonts w:ascii="heltivica" w:hAnsi="heltivica" w:eastAsia="heltivica"/>
+                <w:sz w:val="16"/>
+                <w:szCs w:val="16"/>
+              </w:rPr>
+            </w:pPr>
+            <w:r>
+              <w:rPr>
+                <w:rFonts w:eastAsia="heltivica" w:ascii="heltivica" w:hAnsi="heltivica"/>
+                <w:sz w:val="16"/>
+                <w:szCs w:val="16"/>
+              </w:rPr>
+            </w:r>
+          </w:p>
+        </w:tc>
+        <w:tc>
+          <w:tcPr>
+            <w:tcW w:w="760" w:type="dxa"/>
+            <w:tcBorders>
+              <w:top w:val="single" w:sz="2" w:space="0" w:color="000001"/>
+              <w:left w:val="single" w:sz="2" w:space="0" w:color="000001"/>
+              <w:bottom w:val="single" w:sz="2" w:space="0" w:color="000001"/>
+              <w:insideH w:val="single" w:sz="2" w:space="0" w:color="000001"/>
+            </w:tcBorders>
+            <w:shd w:fill="auto" w:val="clear"/>
+            <w:tcMar>
+              <w:left w:w="48" w:type="dxa"/>
             </w:tcMar>
           </w:tcPr>
           <w:p>
@@ -11475,117 +11412,117 @@
         </w:tc>
         <w:tc>
           <w:tcPr>
+            <w:tcW w:w="1756" w:type="dxa"/>
+            <w:tcBorders>
+              <w:top w:val="single" w:sz="2" w:space="0" w:color="000001"/>
+              <w:left w:val="single" w:sz="2" w:space="0" w:color="000001"/>
+              <w:bottom w:val="single" w:sz="2" w:space="0" w:color="000001"/>
+              <w:insideH w:val="single" w:sz="2" w:space="0" w:color="000001"/>
+            </w:tcBorders>
+            <w:shd w:fill="auto" w:val="clear"/>
+            <w:tcMar>
+              <w:left w:w="48" w:type="dxa"/>
+            </w:tcMar>
+          </w:tcPr>
+          <w:p>
+            <w:pPr>
+              <w:pStyle w:val="Style27"/>
+              <w:rPr>
+                <w:rFonts w:ascii="heltivica" w:hAnsi="heltivica" w:eastAsia="heltivica"/>
+                <w:sz w:val="16"/>
+                <w:szCs w:val="16"/>
+              </w:rPr>
+            </w:pPr>
+            <w:r>
+              <w:rPr>
+                <w:rFonts w:eastAsia="heltivica" w:ascii="heltivica" w:hAnsi="heltivica"/>
+                <w:sz w:val="16"/>
+                <w:szCs w:val="16"/>
+              </w:rPr>
+              <w:t>X</w:t>
+            </w:r>
+          </w:p>
+        </w:tc>
+        <w:tc>
+          <w:tcPr>
+            <w:tcW w:w="1766" w:type="dxa"/>
+            <w:tcBorders>
+              <w:top w:val="single" w:sz="2" w:space="0" w:color="000001"/>
+              <w:left w:val="single" w:sz="2" w:space="0" w:color="000001"/>
+              <w:bottom w:val="single" w:sz="2" w:space="0" w:color="000001"/>
+              <w:insideH w:val="single" w:sz="2" w:space="0" w:color="000001"/>
+            </w:tcBorders>
+            <w:shd w:fill="auto" w:val="clear"/>
+            <w:tcMar>
+              <w:left w:w="48" w:type="dxa"/>
+            </w:tcMar>
+          </w:tcPr>
+          <w:p>
+            <w:pPr>
+              <w:pStyle w:val="Style27"/>
+              <w:rPr>
+                <w:rFonts w:ascii="heltivica" w:hAnsi="heltivica" w:eastAsia="heltivica"/>
+                <w:sz w:val="16"/>
+                <w:szCs w:val="16"/>
+              </w:rPr>
+            </w:pPr>
+            <w:r>
+              <w:rPr>
+                <w:rFonts w:eastAsia="heltivica" w:ascii="heltivica" w:hAnsi="heltivica"/>
+                <w:sz w:val="16"/>
+                <w:szCs w:val="16"/>
+              </w:rPr>
+              <w:t>X</w:t>
+            </w:r>
+          </w:p>
+        </w:tc>
+        <w:tc>
+          <w:tcPr>
+            <w:tcW w:w="1751" w:type="dxa"/>
+            <w:tcBorders>
+              <w:top w:val="single" w:sz="2" w:space="0" w:color="000001"/>
+              <w:left w:val="single" w:sz="2" w:space="0" w:color="000001"/>
+              <w:bottom w:val="single" w:sz="2" w:space="0" w:color="000001"/>
+              <w:insideH w:val="single" w:sz="2" w:space="0" w:color="000001"/>
+            </w:tcBorders>
+            <w:shd w:fill="auto" w:val="clear"/>
+            <w:tcMar>
+              <w:left w:w="48" w:type="dxa"/>
+            </w:tcMar>
+          </w:tcPr>
+          <w:p>
+            <w:pPr>
+              <w:pStyle w:val="Style27"/>
+              <w:rPr>
+                <w:rFonts w:ascii="heltivica" w:hAnsi="heltivica" w:eastAsia="heltivica"/>
+                <w:sz w:val="16"/>
+                <w:szCs w:val="16"/>
+              </w:rPr>
+            </w:pPr>
+            <w:r>
+              <w:rPr>
+                <w:rFonts w:eastAsia="heltivica" w:ascii="heltivica" w:hAnsi="heltivica"/>
+                <w:sz w:val="16"/>
+                <w:szCs w:val="16"/>
+              </w:rPr>
+              <w:t>The Very Best of the Spinners [Rhino]</w:t>
+            </w:r>
+          </w:p>
+        </w:tc>
+        <w:tc>
+          <w:tcPr>
             <w:tcW w:w="1755" w:type="dxa"/>
             <w:tcBorders>
               <w:top w:val="single" w:sz="2" w:space="0" w:color="000001"/>
               <w:left w:val="single" w:sz="2" w:space="0" w:color="000001"/>
               <w:bottom w:val="single" w:sz="2" w:space="0" w:color="000001"/>
-              <w:insideH w:val="single" w:sz="2" w:space="0" w:color="000001"/>
-            </w:tcBorders>
-            <w:shd w:fill="auto" w:val="clear"/>
-            <w:tcMar>
-              <w:left w:w="51" w:type="dxa"/>
-            </w:tcMar>
-          </w:tcPr>
-          <w:p>
-            <w:pPr>
-              <w:pStyle w:val="Style27"/>
-              <w:rPr>
-                <w:rFonts w:ascii="heltivica" w:hAnsi="heltivica" w:eastAsia="heltivica"/>
-                <w:sz w:val="16"/>
-                <w:szCs w:val="16"/>
-              </w:rPr>
-            </w:pPr>
-            <w:r>
-              <w:rPr>
-                <w:rFonts w:eastAsia="heltivica" w:ascii="heltivica" w:hAnsi="heltivica"/>
-                <w:sz w:val="16"/>
-                <w:szCs w:val="16"/>
-              </w:rPr>
-              <w:t>X</w:t>
-            </w:r>
-          </w:p>
-        </w:tc>
-        <w:tc>
-          <w:tcPr>
-            <w:tcW w:w="1766" w:type="dxa"/>
-            <w:tcBorders>
-              <w:top w:val="single" w:sz="2" w:space="0" w:color="000001"/>
-              <w:left w:val="single" w:sz="2" w:space="0" w:color="000001"/>
-              <w:bottom w:val="single" w:sz="2" w:space="0" w:color="000001"/>
-              <w:insideH w:val="single" w:sz="2" w:space="0" w:color="000001"/>
-            </w:tcBorders>
-            <w:shd w:fill="auto" w:val="clear"/>
-            <w:tcMar>
-              <w:left w:w="51" w:type="dxa"/>
-            </w:tcMar>
-          </w:tcPr>
-          <w:p>
-            <w:pPr>
-              <w:pStyle w:val="Style27"/>
-              <w:rPr>
-                <w:rFonts w:ascii="heltivica" w:hAnsi="heltivica" w:eastAsia="heltivica"/>
-                <w:sz w:val="16"/>
-                <w:szCs w:val="16"/>
-              </w:rPr>
-            </w:pPr>
-            <w:r>
-              <w:rPr>
-                <w:rFonts w:eastAsia="heltivica" w:ascii="heltivica" w:hAnsi="heltivica"/>
-                <w:sz w:val="16"/>
-                <w:szCs w:val="16"/>
-              </w:rPr>
-              <w:t>X</w:t>
-            </w:r>
-          </w:p>
-        </w:tc>
-        <w:tc>
-          <w:tcPr>
-            <w:tcW w:w="1752" w:type="dxa"/>
-            <w:tcBorders>
-              <w:top w:val="single" w:sz="2" w:space="0" w:color="000001"/>
-              <w:left w:val="single" w:sz="2" w:space="0" w:color="000001"/>
-              <w:bottom w:val="single" w:sz="2" w:space="0" w:color="000001"/>
-              <w:insideH w:val="single" w:sz="2" w:space="0" w:color="000001"/>
-            </w:tcBorders>
-            <w:shd w:fill="auto" w:val="clear"/>
-            <w:tcMar>
-              <w:left w:w="51" w:type="dxa"/>
-            </w:tcMar>
-          </w:tcPr>
-          <w:p>
-            <w:pPr>
-              <w:pStyle w:val="Style27"/>
-              <w:rPr>
-                <w:rFonts w:ascii="heltivica" w:hAnsi="heltivica" w:eastAsia="heltivica"/>
-                <w:sz w:val="16"/>
-                <w:szCs w:val="16"/>
-              </w:rPr>
-            </w:pPr>
-            <w:r>
-              <w:rPr>
-                <w:rFonts w:eastAsia="heltivica" w:ascii="heltivica" w:hAnsi="heltivica"/>
-                <w:sz w:val="16"/>
-                <w:szCs w:val="16"/>
-              </w:rPr>
-              <w:t>The Very Best of the Spinners [Rhino]</w:t>
-            </w:r>
-          </w:p>
-        </w:tc>
-        <w:tc>
-          <w:tcPr>
-            <w:tcW w:w="1754" w:type="dxa"/>
-            <w:tcBorders>
-              <w:top w:val="single" w:sz="2" w:space="0" w:color="000001"/>
-              <w:left w:val="single" w:sz="2" w:space="0" w:color="000001"/>
-              <w:bottom w:val="single" w:sz="2" w:space="0" w:color="000001"/>
               <w:right w:val="single" w:sz="2" w:space="0" w:color="000001"/>
               <w:insideH w:val="single" w:sz="2" w:space="0" w:color="000001"/>
               <w:insideV w:val="single" w:sz="2" w:space="0" w:color="000001"/>
             </w:tcBorders>
             <w:shd w:fill="auto" w:val="clear"/>
             <w:tcMar>
-              <w:left w:w="51" w:type="dxa"/>
+              <w:left w:w="48" w:type="dxa"/>
             </w:tcMar>
           </w:tcPr>
           <w:p>
@@ -11624,39 +11561,39 @@
             </w:tcBorders>
             <w:shd w:fill="auto" w:val="clear"/>
             <w:tcMar>
-              <w:left w:w="51" w:type="dxa"/>
-            </w:tcMar>
-          </w:tcPr>
-          <w:p>
-            <w:pPr>
-              <w:pStyle w:val="Style27"/>
-              <w:rPr>
-                <w:rFonts w:ascii="heltivica" w:hAnsi="heltivica" w:eastAsia="heltivica"/>
-                <w:sz w:val="16"/>
-                <w:szCs w:val="16"/>
-              </w:rPr>
-            </w:pPr>
-            <w:r>
-              <w:rPr>
-                <w:rFonts w:eastAsia="heltivica" w:ascii="heltivica" w:hAnsi="heltivica"/>
-                <w:sz w:val="16"/>
-                <w:szCs w:val="16"/>
-              </w:rPr>
-            </w:r>
-          </w:p>
-        </w:tc>
-        <w:tc>
-          <w:tcPr>
-            <w:tcW w:w="761" w:type="dxa"/>
-            <w:tcBorders>
-              <w:top w:val="single" w:sz="2" w:space="0" w:color="000001"/>
-              <w:left w:val="single" w:sz="2" w:space="0" w:color="000001"/>
-              <w:bottom w:val="single" w:sz="2" w:space="0" w:color="000001"/>
-              <w:insideH w:val="single" w:sz="2" w:space="0" w:color="000001"/>
-            </w:tcBorders>
-            <w:shd w:fill="auto" w:val="clear"/>
-            <w:tcMar>
-              <w:left w:w="51" w:type="dxa"/>
+              <w:left w:w="48" w:type="dxa"/>
+            </w:tcMar>
+          </w:tcPr>
+          <w:p>
+            <w:pPr>
+              <w:pStyle w:val="Style27"/>
+              <w:rPr>
+                <w:rFonts w:ascii="heltivica" w:hAnsi="heltivica" w:eastAsia="heltivica"/>
+                <w:sz w:val="16"/>
+                <w:szCs w:val="16"/>
+              </w:rPr>
+            </w:pPr>
+            <w:r>
+              <w:rPr>
+                <w:rFonts w:eastAsia="heltivica" w:ascii="heltivica" w:hAnsi="heltivica"/>
+                <w:sz w:val="16"/>
+                <w:szCs w:val="16"/>
+              </w:rPr>
+            </w:r>
+          </w:p>
+        </w:tc>
+        <w:tc>
+          <w:tcPr>
+            <w:tcW w:w="760" w:type="dxa"/>
+            <w:tcBorders>
+              <w:top w:val="single" w:sz="2" w:space="0" w:color="000001"/>
+              <w:left w:val="single" w:sz="2" w:space="0" w:color="000001"/>
+              <w:bottom w:val="single" w:sz="2" w:space="0" w:color="000001"/>
+              <w:insideH w:val="single" w:sz="2" w:space="0" w:color="000001"/>
+            </w:tcBorders>
+            <w:shd w:fill="auto" w:val="clear"/>
+            <w:tcMar>
+              <w:left w:w="48" w:type="dxa"/>
             </w:tcMar>
           </w:tcPr>
           <w:p>
@@ -11680,117 +11617,117 @@
         </w:tc>
         <w:tc>
           <w:tcPr>
+            <w:tcW w:w="1756" w:type="dxa"/>
+            <w:tcBorders>
+              <w:top w:val="single" w:sz="2" w:space="0" w:color="000001"/>
+              <w:left w:val="single" w:sz="2" w:space="0" w:color="000001"/>
+              <w:bottom w:val="single" w:sz="2" w:space="0" w:color="000001"/>
+              <w:insideH w:val="single" w:sz="2" w:space="0" w:color="000001"/>
+            </w:tcBorders>
+            <w:shd w:fill="auto" w:val="clear"/>
+            <w:tcMar>
+              <w:left w:w="48" w:type="dxa"/>
+            </w:tcMar>
+          </w:tcPr>
+          <w:p>
+            <w:pPr>
+              <w:pStyle w:val="Style27"/>
+              <w:rPr>
+                <w:rFonts w:ascii="heltivica" w:hAnsi="heltivica" w:eastAsia="heltivica"/>
+                <w:sz w:val="16"/>
+                <w:szCs w:val="16"/>
+              </w:rPr>
+            </w:pPr>
+            <w:r>
+              <w:rPr>
+                <w:rFonts w:eastAsia="heltivica" w:ascii="heltivica" w:hAnsi="heltivica"/>
+                <w:sz w:val="16"/>
+                <w:szCs w:val="16"/>
+              </w:rPr>
+              <w:t>X</w:t>
+            </w:r>
+          </w:p>
+        </w:tc>
+        <w:tc>
+          <w:tcPr>
+            <w:tcW w:w="1766" w:type="dxa"/>
+            <w:tcBorders>
+              <w:top w:val="single" w:sz="2" w:space="0" w:color="000001"/>
+              <w:left w:val="single" w:sz="2" w:space="0" w:color="000001"/>
+              <w:bottom w:val="single" w:sz="2" w:space="0" w:color="000001"/>
+              <w:insideH w:val="single" w:sz="2" w:space="0" w:color="000001"/>
+            </w:tcBorders>
+            <w:shd w:fill="auto" w:val="clear"/>
+            <w:tcMar>
+              <w:left w:w="48" w:type="dxa"/>
+            </w:tcMar>
+          </w:tcPr>
+          <w:p>
+            <w:pPr>
+              <w:pStyle w:val="Style27"/>
+              <w:rPr>
+                <w:rFonts w:ascii="heltivica" w:hAnsi="heltivica" w:eastAsia="heltivica"/>
+                <w:sz w:val="16"/>
+                <w:szCs w:val="16"/>
+              </w:rPr>
+            </w:pPr>
+            <w:r>
+              <w:rPr>
+                <w:rFonts w:eastAsia="heltivica" w:ascii="heltivica" w:hAnsi="heltivica"/>
+                <w:sz w:val="16"/>
+                <w:szCs w:val="16"/>
+              </w:rPr>
+              <w:t>X</w:t>
+            </w:r>
+          </w:p>
+        </w:tc>
+        <w:tc>
+          <w:tcPr>
+            <w:tcW w:w="1751" w:type="dxa"/>
+            <w:tcBorders>
+              <w:top w:val="single" w:sz="2" w:space="0" w:color="000001"/>
+              <w:left w:val="single" w:sz="2" w:space="0" w:color="000001"/>
+              <w:bottom w:val="single" w:sz="2" w:space="0" w:color="000001"/>
+              <w:insideH w:val="single" w:sz="2" w:space="0" w:color="000001"/>
+            </w:tcBorders>
+            <w:shd w:fill="auto" w:val="clear"/>
+            <w:tcMar>
+              <w:left w:w="48" w:type="dxa"/>
+            </w:tcMar>
+          </w:tcPr>
+          <w:p>
+            <w:pPr>
+              <w:pStyle w:val="Style27"/>
+              <w:rPr>
+                <w:rFonts w:ascii="heltivica" w:hAnsi="heltivica" w:eastAsia="heltivica"/>
+                <w:sz w:val="16"/>
+                <w:szCs w:val="16"/>
+              </w:rPr>
+            </w:pPr>
+            <w:r>
+              <w:rPr>
+                <w:rFonts w:eastAsia="heltivica" w:ascii="heltivica" w:hAnsi="heltivica"/>
+                <w:sz w:val="16"/>
+                <w:szCs w:val="16"/>
+              </w:rPr>
+              <w:t>0.4497</w:t>
+            </w:r>
+          </w:p>
+        </w:tc>
+        <w:tc>
+          <w:tcPr>
             <w:tcW w:w="1755" w:type="dxa"/>
             <w:tcBorders>
               <w:top w:val="single" w:sz="2" w:space="0" w:color="000001"/>
               <w:left w:val="single" w:sz="2" w:space="0" w:color="000001"/>
               <w:bottom w:val="single" w:sz="2" w:space="0" w:color="000001"/>
-              <w:insideH w:val="single" w:sz="2" w:space="0" w:color="000001"/>
-            </w:tcBorders>
-            <w:shd w:fill="auto" w:val="clear"/>
-            <w:tcMar>
-              <w:left w:w="51" w:type="dxa"/>
-            </w:tcMar>
-          </w:tcPr>
-          <w:p>
-            <w:pPr>
-              <w:pStyle w:val="Style27"/>
-              <w:rPr>
-                <w:rFonts w:ascii="heltivica" w:hAnsi="heltivica" w:eastAsia="heltivica"/>
-                <w:sz w:val="16"/>
-                <w:szCs w:val="16"/>
-              </w:rPr>
-            </w:pPr>
-            <w:r>
-              <w:rPr>
-                <w:rFonts w:eastAsia="heltivica" w:ascii="heltivica" w:hAnsi="heltivica"/>
-                <w:sz w:val="16"/>
-                <w:szCs w:val="16"/>
-              </w:rPr>
-              <w:t>X</w:t>
-            </w:r>
-          </w:p>
-        </w:tc>
-        <w:tc>
-          <w:tcPr>
-            <w:tcW w:w="1766" w:type="dxa"/>
-            <w:tcBorders>
-              <w:top w:val="single" w:sz="2" w:space="0" w:color="000001"/>
-              <w:left w:val="single" w:sz="2" w:space="0" w:color="000001"/>
-              <w:bottom w:val="single" w:sz="2" w:space="0" w:color="000001"/>
-              <w:insideH w:val="single" w:sz="2" w:space="0" w:color="000001"/>
-            </w:tcBorders>
-            <w:shd w:fill="auto" w:val="clear"/>
-            <w:tcMar>
-              <w:left w:w="51" w:type="dxa"/>
-            </w:tcMar>
-          </w:tcPr>
-          <w:p>
-            <w:pPr>
-              <w:pStyle w:val="Style27"/>
-              <w:rPr>
-                <w:rFonts w:ascii="heltivica" w:hAnsi="heltivica" w:eastAsia="heltivica"/>
-                <w:sz w:val="16"/>
-                <w:szCs w:val="16"/>
-              </w:rPr>
-            </w:pPr>
-            <w:r>
-              <w:rPr>
-                <w:rFonts w:eastAsia="heltivica" w:ascii="heltivica" w:hAnsi="heltivica"/>
-                <w:sz w:val="16"/>
-                <w:szCs w:val="16"/>
-              </w:rPr>
-              <w:t>X</w:t>
-            </w:r>
-          </w:p>
-        </w:tc>
-        <w:tc>
-          <w:tcPr>
-            <w:tcW w:w="1752" w:type="dxa"/>
-            <w:tcBorders>
-              <w:top w:val="single" w:sz="2" w:space="0" w:color="000001"/>
-              <w:left w:val="single" w:sz="2" w:space="0" w:color="000001"/>
-              <w:bottom w:val="single" w:sz="2" w:space="0" w:color="000001"/>
-              <w:insideH w:val="single" w:sz="2" w:space="0" w:color="000001"/>
-            </w:tcBorders>
-            <w:shd w:fill="auto" w:val="clear"/>
-            <w:tcMar>
-              <w:left w:w="51" w:type="dxa"/>
-            </w:tcMar>
-          </w:tcPr>
-          <w:p>
-            <w:pPr>
-              <w:pStyle w:val="Style27"/>
-              <w:rPr>
-                <w:rFonts w:ascii="heltivica" w:hAnsi="heltivica" w:eastAsia="heltivica"/>
-                <w:sz w:val="16"/>
-                <w:szCs w:val="16"/>
-              </w:rPr>
-            </w:pPr>
-            <w:r>
-              <w:rPr>
-                <w:rFonts w:eastAsia="heltivica" w:ascii="heltivica" w:hAnsi="heltivica"/>
-                <w:sz w:val="16"/>
-                <w:szCs w:val="16"/>
-              </w:rPr>
-              <w:t>0.4497</w:t>
-            </w:r>
-          </w:p>
-        </w:tc>
-        <w:tc>
-          <w:tcPr>
-            <w:tcW w:w="1754" w:type="dxa"/>
-            <w:tcBorders>
-              <w:top w:val="single" w:sz="2" w:space="0" w:color="000001"/>
-              <w:left w:val="single" w:sz="2" w:space="0" w:color="000001"/>
-              <w:bottom w:val="single" w:sz="2" w:space="0" w:color="000001"/>
               <w:right w:val="single" w:sz="2" w:space="0" w:color="000001"/>
               <w:insideH w:val="single" w:sz="2" w:space="0" w:color="000001"/>
               <w:insideV w:val="single" w:sz="2" w:space="0" w:color="000001"/>
             </w:tcBorders>
             <w:shd w:fill="auto" w:val="clear"/>
             <w:tcMar>
-              <w:left w:w="51" w:type="dxa"/>
+              <w:left w:w="48" w:type="dxa"/>
             </w:tcMar>
           </w:tcPr>
           <w:p>
@@ -11933,7 +11870,7 @@
       <w:tblPr>
         <w:tblW w:w="9181" w:type="dxa"/>
         <w:jc w:val="left"/>
-        <w:tblInd w:w="500" w:type="dxa"/>
+        <w:tblInd w:w="498" w:type="dxa"/>
         <w:tblBorders>
           <w:top w:val="single" w:sz="2" w:space="0" w:color="000001"/>
           <w:left w:val="single" w:sz="2" w:space="0" w:color="000001"/>
@@ -11942,7 +11879,7 @@
         </w:tblBorders>
         <w:tblCellMar>
           <w:top w:w="55" w:type="dxa"/>
-          <w:left w:w="51" w:type="dxa"/>
+          <w:left w:w="48" w:type="dxa"/>
           <w:bottom w:w="55" w:type="dxa"/>
           <w:right w:w="55" w:type="dxa"/>
         </w:tblCellMar>
@@ -11950,10 +11887,10 @@
       <w:tblGrid>
         <w:gridCol w:w="623"/>
         <w:gridCol w:w="1014"/>
-        <w:gridCol w:w="2551"/>
+        <w:gridCol w:w="2552"/>
         <w:gridCol w:w="854"/>
         <w:gridCol w:w="2550"/>
-        <w:gridCol w:w="1588"/>
+        <w:gridCol w:w="1587"/>
       </w:tblGrid>
       <w:tr>
         <w:trPr/>
@@ -11968,7 +11905,7 @@
             </w:tcBorders>
             <w:shd w:fill="auto" w:val="clear"/>
             <w:tcMar>
-              <w:left w:w="51" w:type="dxa"/>
+              <w:left w:w="48" w:type="dxa"/>
             </w:tcMar>
           </w:tcPr>
           <w:p>
@@ -12001,7 +11938,7 @@
             </w:tcBorders>
             <w:shd w:fill="auto" w:val="clear"/>
             <w:tcMar>
-              <w:left w:w="51" w:type="dxa"/>
+              <w:left w:w="48" w:type="dxa"/>
             </w:tcMar>
           </w:tcPr>
           <w:p>
@@ -12025,16 +11962,16 @@
         </w:tc>
         <w:tc>
           <w:tcPr>
-            <w:tcW w:w="2551" w:type="dxa"/>
-            <w:tcBorders>
-              <w:top w:val="single" w:sz="2" w:space="0" w:color="000001"/>
-              <w:left w:val="single" w:sz="2" w:space="0" w:color="000001"/>
-              <w:bottom w:val="single" w:sz="2" w:space="0" w:color="000001"/>
-              <w:insideH w:val="single" w:sz="2" w:space="0" w:color="000001"/>
-            </w:tcBorders>
-            <w:shd w:fill="auto" w:val="clear"/>
-            <w:tcMar>
-              <w:left w:w="51" w:type="dxa"/>
+            <w:tcW w:w="2552" w:type="dxa"/>
+            <w:tcBorders>
+              <w:top w:val="single" w:sz="2" w:space="0" w:color="000001"/>
+              <w:left w:val="single" w:sz="2" w:space="0" w:color="000001"/>
+              <w:bottom w:val="single" w:sz="2" w:space="0" w:color="000001"/>
+              <w:insideH w:val="single" w:sz="2" w:space="0" w:color="000001"/>
+            </w:tcBorders>
+            <w:shd w:fill="auto" w:val="clear"/>
+            <w:tcMar>
+              <w:left w:w="48" w:type="dxa"/>
             </w:tcMar>
           </w:tcPr>
           <w:p>
@@ -12067,7 +12004,7 @@
             </w:tcBorders>
             <w:shd w:fill="auto" w:val="clear"/>
             <w:tcMar>
-              <w:left w:w="51" w:type="dxa"/>
+              <w:left w:w="48" w:type="dxa"/>
             </w:tcMar>
           </w:tcPr>
           <w:p>
@@ -12100,7 +12037,7 @@
             </w:tcBorders>
             <w:shd w:fill="auto" w:val="clear"/>
             <w:tcMar>
-              <w:left w:w="51" w:type="dxa"/>
+              <w:left w:w="48" w:type="dxa"/>
             </w:tcMar>
           </w:tcPr>
           <w:p>
@@ -12124,7 +12061,7 @@
         </w:tc>
         <w:tc>
           <w:tcPr>
-            <w:tcW w:w="1588" w:type="dxa"/>
+            <w:tcW w:w="1587" w:type="dxa"/>
             <w:tcBorders>
               <w:top w:val="single" w:sz="2" w:space="0" w:color="000001"/>
               <w:left w:val="single" w:sz="2" w:space="0" w:color="000001"/>
@@ -12135,7 +12072,7 @@
             </w:tcBorders>
             <w:shd w:fill="auto" w:val="clear"/>
             <w:tcMar>
-              <w:left w:w="51" w:type="dxa"/>
+              <w:left w:w="48" w:type="dxa"/>
             </w:tcMar>
           </w:tcPr>
           <w:p>
@@ -12171,7 +12108,7 @@
             </w:tcBorders>
             <w:shd w:fill="auto" w:val="clear"/>
             <w:tcMar>
-              <w:left w:w="51" w:type="dxa"/>
+              <w:left w:w="48" w:type="dxa"/>
             </w:tcMar>
           </w:tcPr>
           <w:p>
@@ -12204,7 +12141,7 @@
             </w:tcBorders>
             <w:shd w:fill="auto" w:val="clear"/>
             <w:tcMar>
-              <w:left w:w="51" w:type="dxa"/>
+              <w:left w:w="48" w:type="dxa"/>
             </w:tcMar>
           </w:tcPr>
           <w:p>
@@ -12228,16 +12165,16 @@
         </w:tc>
         <w:tc>
           <w:tcPr>
-            <w:tcW w:w="2551" w:type="dxa"/>
-            <w:tcBorders>
-              <w:top w:val="single" w:sz="2" w:space="0" w:color="000001"/>
-              <w:left w:val="single" w:sz="2" w:space="0" w:color="000001"/>
-              <w:bottom w:val="single" w:sz="2" w:space="0" w:color="000001"/>
-              <w:insideH w:val="single" w:sz="2" w:space="0" w:color="000001"/>
-            </w:tcBorders>
-            <w:shd w:fill="auto" w:val="clear"/>
-            <w:tcMar>
-              <w:left w:w="51" w:type="dxa"/>
+            <w:tcW w:w="2552" w:type="dxa"/>
+            <w:tcBorders>
+              <w:top w:val="single" w:sz="2" w:space="0" w:color="000001"/>
+              <w:left w:val="single" w:sz="2" w:space="0" w:color="000001"/>
+              <w:bottom w:val="single" w:sz="2" w:space="0" w:color="000001"/>
+              <w:insideH w:val="single" w:sz="2" w:space="0" w:color="000001"/>
+            </w:tcBorders>
+            <w:shd w:fill="auto" w:val="clear"/>
+            <w:tcMar>
+              <w:left w:w="48" w:type="dxa"/>
             </w:tcMar>
           </w:tcPr>
           <w:p>
@@ -12270,7 +12207,7 @@
             </w:tcBorders>
             <w:shd w:fill="auto" w:val="clear"/>
             <w:tcMar>
-              <w:left w:w="51" w:type="dxa"/>
+              <w:left w:w="48" w:type="dxa"/>
             </w:tcMar>
           </w:tcPr>
           <w:p>
@@ -12304,7 +12241,7 @@
             </w:tcBorders>
             <w:shd w:fill="auto" w:val="clear"/>
             <w:tcMar>
-              <w:left w:w="51" w:type="dxa"/>
+              <w:left w:w="48" w:type="dxa"/>
             </w:tcMar>
           </w:tcPr>
           <w:p>
@@ -12328,7 +12265,7 @@
         </w:tc>
         <w:tc>
           <w:tcPr>
-            <w:tcW w:w="1588" w:type="dxa"/>
+            <w:tcW w:w="1587" w:type="dxa"/>
             <w:tcBorders>
               <w:top w:val="single" w:sz="2" w:space="0" w:color="000001"/>
               <w:left w:val="single" w:sz="2" w:space="0" w:color="000001"/>
@@ -12339,7 +12276,7 @@
             </w:tcBorders>
             <w:shd w:fill="auto" w:val="clear"/>
             <w:tcMar>
-              <w:left w:w="51" w:type="dxa"/>
+              <w:left w:w="48" w:type="dxa"/>
             </w:tcMar>
           </w:tcPr>
           <w:p>
@@ -12375,7 +12312,7 @@
             </w:tcBorders>
             <w:shd w:fill="auto" w:val="clear"/>
             <w:tcMar>
-              <w:left w:w="51" w:type="dxa"/>
+              <w:left w:w="48" w:type="dxa"/>
             </w:tcMar>
           </w:tcPr>
           <w:p>
@@ -12408,7 +12345,7 @@
             </w:tcBorders>
             <w:shd w:fill="auto" w:val="clear"/>
             <w:tcMar>
-              <w:left w:w="51" w:type="dxa"/>
+              <w:left w:w="48" w:type="dxa"/>
             </w:tcMar>
           </w:tcPr>
           <w:p>
@@ -12432,16 +12369,16 @@
         </w:tc>
         <w:tc>
           <w:tcPr>
-            <w:tcW w:w="2551" w:type="dxa"/>
-            <w:tcBorders>
-              <w:top w:val="single" w:sz="2" w:space="0" w:color="000001"/>
-              <w:left w:val="single" w:sz="2" w:space="0" w:color="000001"/>
-              <w:bottom w:val="single" w:sz="2" w:space="0" w:color="000001"/>
-              <w:insideH w:val="single" w:sz="2" w:space="0" w:color="000001"/>
-            </w:tcBorders>
-            <w:shd w:fill="auto" w:val="clear"/>
-            <w:tcMar>
-              <w:left w:w="51" w:type="dxa"/>
+            <w:tcW w:w="2552" w:type="dxa"/>
+            <w:tcBorders>
+              <w:top w:val="single" w:sz="2" w:space="0" w:color="000001"/>
+              <w:left w:val="single" w:sz="2" w:space="0" w:color="000001"/>
+              <w:bottom w:val="single" w:sz="2" w:space="0" w:color="000001"/>
+              <w:insideH w:val="single" w:sz="2" w:space="0" w:color="000001"/>
+            </w:tcBorders>
+            <w:shd w:fill="auto" w:val="clear"/>
+            <w:tcMar>
+              <w:left w:w="48" w:type="dxa"/>
             </w:tcMar>
           </w:tcPr>
           <w:p>
@@ -12474,7 +12411,7 @@
             </w:tcBorders>
             <w:shd w:fill="auto" w:val="clear"/>
             <w:tcMar>
-              <w:left w:w="51" w:type="dxa"/>
+              <w:left w:w="48" w:type="dxa"/>
             </w:tcMar>
           </w:tcPr>
           <w:p>
@@ -12507,7 +12444,7 @@
             </w:tcBorders>
             <w:shd w:fill="auto" w:val="clear"/>
             <w:tcMar>
-              <w:left w:w="51" w:type="dxa"/>
+              <w:left w:w="48" w:type="dxa"/>
             </w:tcMar>
           </w:tcPr>
           <w:p>
@@ -12531,7 +12468,7 @@
         </w:tc>
         <w:tc>
           <w:tcPr>
-            <w:tcW w:w="1588" w:type="dxa"/>
+            <w:tcW w:w="1587" w:type="dxa"/>
             <w:tcBorders>
               <w:top w:val="single" w:sz="2" w:space="0" w:color="000001"/>
               <w:left w:val="single" w:sz="2" w:space="0" w:color="000001"/>
@@ -12542,7 +12479,7 @@
             </w:tcBorders>
             <w:shd w:fill="auto" w:val="clear"/>
             <w:tcMar>
-              <w:left w:w="51" w:type="dxa"/>
+              <w:left w:w="48" w:type="dxa"/>
             </w:tcMar>
           </w:tcPr>
           <w:p>
@@ -12578,7 +12515,7 @@
             </w:tcBorders>
             <w:shd w:fill="auto" w:val="clear"/>
             <w:tcMar>
-              <w:left w:w="51" w:type="dxa"/>
+              <w:left w:w="48" w:type="dxa"/>
             </w:tcMar>
           </w:tcPr>
           <w:p>
@@ -12611,7 +12548,7 @@
             </w:tcBorders>
             <w:shd w:fill="auto" w:val="clear"/>
             <w:tcMar>
-              <w:left w:w="51" w:type="dxa"/>
+              <w:left w:w="48" w:type="dxa"/>
             </w:tcMar>
           </w:tcPr>
           <w:p>
@@ -12635,16 +12572,16 @@
         </w:tc>
         <w:tc>
           <w:tcPr>
-            <w:tcW w:w="2551" w:type="dxa"/>
-            <w:tcBorders>
-              <w:top w:val="single" w:sz="2" w:space="0" w:color="000001"/>
-              <w:left w:val="single" w:sz="2" w:space="0" w:color="000001"/>
-              <w:bottom w:val="single" w:sz="2" w:space="0" w:color="000001"/>
-              <w:insideH w:val="single" w:sz="2" w:space="0" w:color="000001"/>
-            </w:tcBorders>
-            <w:shd w:fill="auto" w:val="clear"/>
-            <w:tcMar>
-              <w:left w:w="51" w:type="dxa"/>
+            <w:tcW w:w="2552" w:type="dxa"/>
+            <w:tcBorders>
+              <w:top w:val="single" w:sz="2" w:space="0" w:color="000001"/>
+              <w:left w:val="single" w:sz="2" w:space="0" w:color="000001"/>
+              <w:bottom w:val="single" w:sz="2" w:space="0" w:color="000001"/>
+              <w:insideH w:val="single" w:sz="2" w:space="0" w:color="000001"/>
+            </w:tcBorders>
+            <w:shd w:fill="auto" w:val="clear"/>
+            <w:tcMar>
+              <w:left w:w="48" w:type="dxa"/>
             </w:tcMar>
           </w:tcPr>
           <w:p>
@@ -12677,7 +12614,7 @@
             </w:tcBorders>
             <w:shd w:fill="auto" w:val="clear"/>
             <w:tcMar>
-              <w:left w:w="51" w:type="dxa"/>
+              <w:left w:w="48" w:type="dxa"/>
             </w:tcMar>
           </w:tcPr>
           <w:p>
@@ -12710,7 +12647,7 @@
             </w:tcBorders>
             <w:shd w:fill="auto" w:val="clear"/>
             <w:tcMar>
-              <w:left w:w="51" w:type="dxa"/>
+              <w:left w:w="48" w:type="dxa"/>
             </w:tcMar>
           </w:tcPr>
           <w:p>
@@ -12734,7 +12671,7 @@
         </w:tc>
         <w:tc>
           <w:tcPr>
-            <w:tcW w:w="1588" w:type="dxa"/>
+            <w:tcW w:w="1587" w:type="dxa"/>
             <w:tcBorders>
               <w:top w:val="single" w:sz="2" w:space="0" w:color="000001"/>
               <w:left w:val="single" w:sz="2" w:space="0" w:color="000001"/>
@@ -12745,7 +12682,7 @@
             </w:tcBorders>
             <w:shd w:fill="auto" w:val="clear"/>
             <w:tcMar>
-              <w:left w:w="51" w:type="dxa"/>
+              <w:left w:w="48" w:type="dxa"/>
             </w:tcMar>
           </w:tcPr>
           <w:p>
@@ -12781,7 +12718,7 @@
             </w:tcBorders>
             <w:shd w:fill="auto" w:val="clear"/>
             <w:tcMar>
-              <w:left w:w="51" w:type="dxa"/>
+              <w:left w:w="48" w:type="dxa"/>
             </w:tcMar>
           </w:tcPr>
           <w:p>
@@ -12814,7 +12751,7 @@
             </w:tcBorders>
             <w:shd w:fill="auto" w:val="clear"/>
             <w:tcMar>
-              <w:left w:w="51" w:type="dxa"/>
+              <w:left w:w="48" w:type="dxa"/>
             </w:tcMar>
           </w:tcPr>
           <w:p>
@@ -12838,16 +12775,16 @@
         </w:tc>
         <w:tc>
           <w:tcPr>
-            <w:tcW w:w="2551" w:type="dxa"/>
-            <w:tcBorders>
-              <w:top w:val="single" w:sz="2" w:space="0" w:color="000001"/>
-              <w:left w:val="single" w:sz="2" w:space="0" w:color="000001"/>
-              <w:bottom w:val="single" w:sz="2" w:space="0" w:color="000001"/>
-              <w:insideH w:val="single" w:sz="2" w:space="0" w:color="000001"/>
-            </w:tcBorders>
-            <w:shd w:fill="auto" w:val="clear"/>
-            <w:tcMar>
-              <w:left w:w="51" w:type="dxa"/>
+            <w:tcW w:w="2552" w:type="dxa"/>
+            <w:tcBorders>
+              <w:top w:val="single" w:sz="2" w:space="0" w:color="000001"/>
+              <w:left w:val="single" w:sz="2" w:space="0" w:color="000001"/>
+              <w:bottom w:val="single" w:sz="2" w:space="0" w:color="000001"/>
+              <w:insideH w:val="single" w:sz="2" w:space="0" w:color="000001"/>
+            </w:tcBorders>
+            <w:shd w:fill="auto" w:val="clear"/>
+            <w:tcMar>
+              <w:left w:w="48" w:type="dxa"/>
             </w:tcMar>
           </w:tcPr>
           <w:p>
@@ -12880,7 +12817,7 @@
             </w:tcBorders>
             <w:shd w:fill="auto" w:val="clear"/>
             <w:tcMar>
-              <w:left w:w="51" w:type="dxa"/>
+              <w:left w:w="48" w:type="dxa"/>
             </w:tcMar>
           </w:tcPr>
           <w:p>
@@ -12913,7 +12850,7 @@
             </w:tcBorders>
             <w:shd w:fill="auto" w:val="clear"/>
             <w:tcMar>
-              <w:left w:w="51" w:type="dxa"/>
+              <w:left w:w="48" w:type="dxa"/>
             </w:tcMar>
           </w:tcPr>
           <w:p>
@@ -12937,7 +12874,7 @@
         </w:tc>
         <w:tc>
           <w:tcPr>
-            <w:tcW w:w="1588" w:type="dxa"/>
+            <w:tcW w:w="1587" w:type="dxa"/>
             <w:tcBorders>
               <w:top w:val="single" w:sz="2" w:space="0" w:color="000001"/>
               <w:left w:val="single" w:sz="2" w:space="0" w:color="000001"/>
@@ -12948,7 +12885,7 @@
             </w:tcBorders>
             <w:shd w:fill="auto" w:val="clear"/>
             <w:tcMar>
-              <w:left w:w="51" w:type="dxa"/>
+              <w:left w:w="48" w:type="dxa"/>
             </w:tcMar>
           </w:tcPr>
           <w:p>
@@ -12984,7 +12921,7 @@
             </w:tcBorders>
             <w:shd w:fill="auto" w:val="clear"/>
             <w:tcMar>
-              <w:left w:w="51" w:type="dxa"/>
+              <w:left w:w="48" w:type="dxa"/>
             </w:tcMar>
           </w:tcPr>
           <w:p>
@@ -13017,7 +12954,7 @@
             </w:tcBorders>
             <w:shd w:fill="auto" w:val="clear"/>
             <w:tcMar>
-              <w:left w:w="51" w:type="dxa"/>
+              <w:left w:w="48" w:type="dxa"/>
             </w:tcMar>
           </w:tcPr>
           <w:p>
@@ -13041,16 +12978,16 @@
         </w:tc>
         <w:tc>
           <w:tcPr>
-            <w:tcW w:w="2551" w:type="dxa"/>
-            <w:tcBorders>
-              <w:top w:val="single" w:sz="2" w:space="0" w:color="000001"/>
-              <w:left w:val="single" w:sz="2" w:space="0" w:color="000001"/>
-              <w:bottom w:val="single" w:sz="2" w:space="0" w:color="000001"/>
-              <w:insideH w:val="single" w:sz="2" w:space="0" w:color="000001"/>
-            </w:tcBorders>
-            <w:shd w:fill="auto" w:val="clear"/>
-            <w:tcMar>
-              <w:left w:w="51" w:type="dxa"/>
+            <w:tcW w:w="2552" w:type="dxa"/>
+            <w:tcBorders>
+              <w:top w:val="single" w:sz="2" w:space="0" w:color="000001"/>
+              <w:left w:val="single" w:sz="2" w:space="0" w:color="000001"/>
+              <w:bottom w:val="single" w:sz="2" w:space="0" w:color="000001"/>
+              <w:insideH w:val="single" w:sz="2" w:space="0" w:color="000001"/>
+            </w:tcBorders>
+            <w:shd w:fill="auto" w:val="clear"/>
+            <w:tcMar>
+              <w:left w:w="48" w:type="dxa"/>
             </w:tcMar>
           </w:tcPr>
           <w:p>
@@ -13083,7 +13020,7 @@
             </w:tcBorders>
             <w:shd w:fill="auto" w:val="clear"/>
             <w:tcMar>
-              <w:left w:w="51" w:type="dxa"/>
+              <w:left w:w="48" w:type="dxa"/>
             </w:tcMar>
           </w:tcPr>
           <w:p>
@@ -13116,7 +13053,7 @@
             </w:tcBorders>
             <w:shd w:fill="auto" w:val="clear"/>
             <w:tcMar>
-              <w:left w:w="51" w:type="dxa"/>
+              <w:left w:w="48" w:type="dxa"/>
             </w:tcMar>
           </w:tcPr>
           <w:p>
@@ -13140,7 +13077,7 @@
         </w:tc>
         <w:tc>
           <w:tcPr>
-            <w:tcW w:w="1588" w:type="dxa"/>
+            <w:tcW w:w="1587" w:type="dxa"/>
             <w:tcBorders>
               <w:top w:val="single" w:sz="2" w:space="0" w:color="000001"/>
               <w:left w:val="single" w:sz="2" w:space="0" w:color="000001"/>
@@ -13151,7 +13088,7 @@
             </w:tcBorders>
             <w:shd w:fill="auto" w:val="clear"/>
             <w:tcMar>
-              <w:left w:w="51" w:type="dxa"/>
+              <w:left w:w="48" w:type="dxa"/>
             </w:tcMar>
           </w:tcPr>
           <w:p>
@@ -13380,16 +13317,7 @@
           <w:sz w:val="20"/>
           <w:szCs w:val="20"/>
         </w:rPr>
-        <w:t xml:space="preserve">I would suggest a recommended system depends on the Katz centrality, </w:t>
-      </w:r>
-      <w:r>
-        <w:rPr>
-          <w:rFonts w:eastAsia="heltivica" w:ascii="heltivica" w:hAnsi="heltivica"/>
-          <w:color w:val="000000"/>
-          <w:sz w:val="20"/>
-          <w:szCs w:val="20"/>
-        </w:rPr>
-        <w:t xml:space="preserve">because it can represent  not only  the importance of the itself, but also concern about  neighborhood contribution. And the algorithm might be a weighted graph that the weight is relative to the log time . The newer the order is , the higher the weight is. As a result we can catch the current trend   rather than promote the same products again and again.  </w:t>
+        <w:t xml:space="preserve">I would suggest a recommended system depends on the Katz centrality, because it can represent  not only  the importance of the itself, but also concern about  neighborhood contribution. And the algorithm might be a weighted graph that the weight is relative to the log time . The newer the order is , the higher the weight is. As a result we can catch the current trend   rather than promote the same products again and again.  </w:t>
       </w:r>
     </w:p>
     <w:p>
@@ -13711,7 +13639,7 @@
     <w:qFormat/>
     <w:pPr>
       <w:widowControl/>
-      <w:overflowPunct w:val="false"/>
+      <w:overflowPunct w:val="true"/>
       <w:bidi w:val="0"/>
       <w:jc w:val="left"/>
     </w:pPr>

--- a/hw1/Report.docx
+++ b/hw1/Report.docx
@@ -236,7 +236,7 @@
           <w:szCs w:val="20"/>
         </w:rPr>
         <w:drawing>
-          <wp:anchor behindDoc="0" distT="0" distB="0" distL="0" distR="0" simplePos="0" locked="0" layoutInCell="1" allowOverlap="1" relativeHeight="4">
+          <wp:anchor behindDoc="0" distT="0" distB="0" distL="0" distR="0" simplePos="0" locked="0" layoutInCell="1" allowOverlap="1" relativeHeight="3">
             <wp:simplePos x="0" y="0"/>
             <wp:positionH relativeFrom="column">
               <wp:align>center</wp:align>
@@ -479,7 +479,7 @@
       <w:tblPr>
         <w:tblW w:w="8679" w:type="dxa"/>
         <w:jc w:val="left"/>
-        <w:tblInd w:w="770" w:type="dxa"/>
+        <w:tblInd w:w="767" w:type="dxa"/>
         <w:tblBorders>
           <w:top w:val="single" w:sz="2" w:space="0" w:color="000001"/>
           <w:left w:val="single" w:sz="2" w:space="0" w:color="000001"/>
@@ -488,35 +488,34 @@
         </w:tblBorders>
         <w:tblCellMar>
           <w:top w:w="55" w:type="dxa"/>
-          <w:left w:w="48" w:type="dxa"/>
+          <w:left w:w="45" w:type="dxa"/>
           <w:bottom w:w="55" w:type="dxa"/>
           <w:right w:w="55" w:type="dxa"/>
         </w:tblCellMar>
       </w:tblPr>
       <w:tblGrid>
         <w:gridCol w:w="1136"/>
-        <w:gridCol w:w="608"/>
-        <w:gridCol w:w="2"/>
-        <w:gridCol w:w="864"/>
-        <w:gridCol w:w="2"/>
-        <w:gridCol w:w="864"/>
-        <w:gridCol w:w="2"/>
+        <w:gridCol w:w="607"/>
+        <w:gridCol w:w="3"/>
+        <w:gridCol w:w="863"/>
+        <w:gridCol w:w="3"/>
+        <w:gridCol w:w="863"/>
+        <w:gridCol w:w="3"/>
         <w:gridCol w:w="864"/>
         <w:gridCol w:w="2"/>
         <w:gridCol w:w="866"/>
+        <w:gridCol w:w="867"/>
         <w:gridCol w:w="866"/>
         <w:gridCol w:w="1"/>
         <w:gridCol w:w="865"/>
         <w:gridCol w:w="2"/>
-        <w:gridCol w:w="864"/>
-        <w:gridCol w:w="3"/>
         <w:gridCol w:w="867"/>
       </w:tblGrid>
       <w:tr>
         <w:trPr/>
         <w:tc>
           <w:tcPr>
-            <w:tcW w:w="1744" w:type="dxa"/>
+            <w:tcW w:w="1743" w:type="dxa"/>
             <w:gridSpan w:val="2"/>
             <w:vMerge w:val="restart"/>
             <w:tcBorders>
@@ -527,7 +526,7 @@
             </w:tcBorders>
             <w:shd w:fill="auto" w:val="clear"/>
             <w:tcMar>
-              <w:left w:w="48" w:type="dxa"/>
+              <w:left w:w="45" w:type="dxa"/>
             </w:tcMar>
             <w:vAlign w:val="center"/>
           </w:tcPr>
@@ -562,7 +561,7 @@
             </w:tcBorders>
             <w:shd w:fill="auto" w:val="clear"/>
             <w:tcMar>
-              <w:left w:w="48" w:type="dxa"/>
+              <w:left w:w="45" w:type="dxa"/>
             </w:tcMar>
             <w:vAlign w:val="center"/>
           </w:tcPr>
@@ -588,7 +587,7 @@
         </w:tc>
         <w:tc>
           <w:tcPr>
-            <w:tcW w:w="1734" w:type="dxa"/>
+            <w:tcW w:w="1735" w:type="dxa"/>
             <w:gridSpan w:val="4"/>
             <w:tcBorders>
               <w:top w:val="single" w:sz="2" w:space="0" w:color="000001"/>
@@ -598,7 +597,7 @@
             </w:tcBorders>
             <w:shd w:fill="auto" w:val="clear"/>
             <w:tcMar>
-              <w:left w:w="48" w:type="dxa"/>
+              <w:left w:w="45" w:type="dxa"/>
             </w:tcMar>
             <w:vAlign w:val="center"/>
           </w:tcPr>
@@ -624,17 +623,17 @@
         </w:tc>
         <w:tc>
           <w:tcPr>
-            <w:tcW w:w="1732" w:type="dxa"/>
-            <w:gridSpan w:val="3"/>
-            <w:tcBorders>
-              <w:top w:val="single" w:sz="2" w:space="0" w:color="000001"/>
-              <w:left w:val="single" w:sz="2" w:space="0" w:color="000001"/>
-              <w:bottom w:val="single" w:sz="2" w:space="0" w:color="000001"/>
-              <w:insideH w:val="single" w:sz="2" w:space="0" w:color="000001"/>
-            </w:tcBorders>
-            <w:shd w:fill="auto" w:val="clear"/>
-            <w:tcMar>
-              <w:left w:w="48" w:type="dxa"/>
+            <w:tcW w:w="1733" w:type="dxa"/>
+            <w:gridSpan w:val="2"/>
+            <w:tcBorders>
+              <w:top w:val="single" w:sz="2" w:space="0" w:color="000001"/>
+              <w:left w:val="single" w:sz="2" w:space="0" w:color="000001"/>
+              <w:bottom w:val="single" w:sz="2" w:space="0" w:color="000001"/>
+              <w:insideH w:val="single" w:sz="2" w:space="0" w:color="000001"/>
+            </w:tcBorders>
+            <w:shd w:fill="auto" w:val="clear"/>
+            <w:tcMar>
+              <w:left w:w="45" w:type="dxa"/>
             </w:tcMar>
             <w:vAlign w:val="center"/>
           </w:tcPr>
@@ -660,7 +659,7 @@
         </w:tc>
         <w:tc>
           <w:tcPr>
-            <w:tcW w:w="1736" w:type="dxa"/>
+            <w:tcW w:w="1735" w:type="dxa"/>
             <w:gridSpan w:val="4"/>
             <w:tcBorders>
               <w:top w:val="single" w:sz="2" w:space="0" w:color="000001"/>
@@ -672,7 +671,7 @@
             </w:tcBorders>
             <w:shd w:fill="auto" w:val="clear"/>
             <w:tcMar>
-              <w:left w:w="48" w:type="dxa"/>
+              <w:left w:w="45" w:type="dxa"/>
             </w:tcMar>
             <w:vAlign w:val="center"/>
           </w:tcPr>
@@ -701,7 +700,7 @@
         <w:trPr/>
         <w:tc>
           <w:tcPr>
-            <w:tcW w:w="1744" w:type="dxa"/>
+            <w:tcW w:w="1743" w:type="dxa"/>
             <w:gridSpan w:val="2"/>
             <w:vMerge w:val="continue"/>
             <w:tcBorders>
@@ -712,7 +711,7 @@
             </w:tcBorders>
             <w:shd w:fill="auto" w:val="clear"/>
             <w:tcMar>
-              <w:left w:w="48" w:type="dxa"/>
+              <w:left w:w="45" w:type="dxa"/>
             </w:tcMar>
             <w:vAlign w:val="center"/>
           </w:tcPr>
@@ -747,7 +746,7 @@
             </w:tcBorders>
             <w:shd w:fill="auto" w:val="clear"/>
             <w:tcMar>
-              <w:left w:w="48" w:type="dxa"/>
+              <w:left w:w="45" w:type="dxa"/>
             </w:tcMar>
             <w:vAlign w:val="center"/>
           </w:tcPr>
@@ -783,7 +782,7 @@
             </w:tcBorders>
             <w:shd w:fill="auto" w:val="clear"/>
             <w:tcMar>
-              <w:left w:w="48" w:type="dxa"/>
+              <w:left w:w="45" w:type="dxa"/>
             </w:tcMar>
             <w:vAlign w:val="center"/>
           </w:tcPr>
@@ -809,17 +808,123 @@
         </w:tc>
         <w:tc>
           <w:tcPr>
+            <w:tcW w:w="867" w:type="dxa"/>
+            <w:gridSpan w:val="2"/>
+            <w:tcBorders>
+              <w:top w:val="single" w:sz="2" w:space="0" w:color="000001"/>
+              <w:left w:val="single" w:sz="2" w:space="0" w:color="000001"/>
+              <w:bottom w:val="single" w:sz="2" w:space="0" w:color="000001"/>
+              <w:insideH w:val="single" w:sz="2" w:space="0" w:color="000001"/>
+            </w:tcBorders>
+            <w:shd w:fill="auto" w:val="clear"/>
+            <w:tcMar>
+              <w:left w:w="45" w:type="dxa"/>
+            </w:tcMar>
+            <w:vAlign w:val="center"/>
+          </w:tcPr>
+          <w:p>
+            <w:pPr>
+              <w:pStyle w:val="Style27"/>
+              <w:jc w:val="left"/>
+              <w:rPr>
+                <w:rFonts w:ascii="Heltivica" w:hAnsi="Heltivica" w:eastAsia="Heltivica"/>
+                <w:sz w:val="16"/>
+                <w:szCs w:val="16"/>
+              </w:rPr>
+            </w:pPr>
+            <w:r>
+              <w:rPr>
+                <w:rFonts w:eastAsia="Heltivica" w:ascii="Heltivica" w:hAnsi="Heltivica"/>
+                <w:sz w:val="16"/>
+                <w:szCs w:val="16"/>
+              </w:rPr>
+              <w:t>value</w:t>
+            </w:r>
+          </w:p>
+        </w:tc>
+        <w:tc>
+          <w:tcPr>
+            <w:tcW w:w="868" w:type="dxa"/>
+            <w:gridSpan w:val="2"/>
+            <w:tcBorders>
+              <w:top w:val="single" w:sz="2" w:space="0" w:color="000001"/>
+              <w:left w:val="single" w:sz="2" w:space="0" w:color="000001"/>
+              <w:bottom w:val="single" w:sz="2" w:space="0" w:color="000001"/>
+              <w:insideH w:val="single" w:sz="2" w:space="0" w:color="000001"/>
+            </w:tcBorders>
+            <w:shd w:fill="auto" w:val="clear"/>
+            <w:tcMar>
+              <w:left w:w="45" w:type="dxa"/>
+            </w:tcMar>
+            <w:vAlign w:val="center"/>
+          </w:tcPr>
+          <w:p>
+            <w:pPr>
+              <w:pStyle w:val="Style27"/>
+              <w:jc w:val="left"/>
+              <w:rPr>
+                <w:rFonts w:ascii="Heltivica" w:hAnsi="Heltivica" w:eastAsia="Heltivica"/>
+                <w:sz w:val="16"/>
+                <w:szCs w:val="16"/>
+              </w:rPr>
+            </w:pPr>
+            <w:r>
+              <w:rPr>
+                <w:rFonts w:eastAsia="Heltivica" w:ascii="Heltivica" w:hAnsi="Heltivica"/>
+                <w:sz w:val="16"/>
+                <w:szCs w:val="16"/>
+              </w:rPr>
+              <w:t>time(s)</w:t>
+            </w:r>
+          </w:p>
+        </w:tc>
+        <w:tc>
+          <w:tcPr>
+            <w:tcW w:w="867" w:type="dxa"/>
+            <w:tcBorders>
+              <w:top w:val="single" w:sz="2" w:space="0" w:color="000001"/>
+              <w:left w:val="single" w:sz="2" w:space="0" w:color="000001"/>
+              <w:bottom w:val="single" w:sz="2" w:space="0" w:color="000001"/>
+              <w:insideH w:val="single" w:sz="2" w:space="0" w:color="000001"/>
+            </w:tcBorders>
+            <w:shd w:fill="auto" w:val="clear"/>
+            <w:tcMar>
+              <w:left w:w="45" w:type="dxa"/>
+            </w:tcMar>
+            <w:vAlign w:val="center"/>
+          </w:tcPr>
+          <w:p>
+            <w:pPr>
+              <w:pStyle w:val="Style27"/>
+              <w:jc w:val="left"/>
+              <w:rPr>
+                <w:rFonts w:ascii="heltivica" w:hAnsi="heltivica" w:eastAsia="Heltivica"/>
+                <w:sz w:val="16"/>
+                <w:szCs w:val="16"/>
+              </w:rPr>
+            </w:pPr>
+            <w:r>
+              <w:rPr>
+                <w:rFonts w:eastAsia="Heltivica" w:ascii="heltivica" w:hAnsi="heltivica"/>
+                <w:sz w:val="16"/>
+                <w:szCs w:val="16"/>
+              </w:rPr>
+              <w:t>value</w:t>
+            </w:r>
+          </w:p>
+        </w:tc>
+        <w:tc>
+          <w:tcPr>
             <w:tcW w:w="866" w:type="dxa"/>
-            <w:gridSpan w:val="2"/>
-            <w:tcBorders>
-              <w:top w:val="single" w:sz="2" w:space="0" w:color="000001"/>
-              <w:left w:val="single" w:sz="2" w:space="0" w:color="000001"/>
-              <w:bottom w:val="single" w:sz="2" w:space="0" w:color="000001"/>
-              <w:insideH w:val="single" w:sz="2" w:space="0" w:color="000001"/>
-            </w:tcBorders>
-            <w:shd w:fill="auto" w:val="clear"/>
-            <w:tcMar>
-              <w:left w:w="48" w:type="dxa"/>
+            <w:tcBorders>
+              <w:top w:val="single" w:sz="2" w:space="0" w:color="000001"/>
+              <w:left w:val="single" w:sz="2" w:space="0" w:color="000001"/>
+              <w:bottom w:val="single" w:sz="2" w:space="0" w:color="000001"/>
+              <w:insideH w:val="single" w:sz="2" w:space="0" w:color="000001"/>
+            </w:tcBorders>
+            <w:shd w:fill="auto" w:val="clear"/>
+            <w:tcMar>
+              <w:left w:w="45" w:type="dxa"/>
             </w:tcMar>
             <w:vAlign w:val="center"/>
           </w:tcPr>
@@ -839,156 +944,49 @@
                 <w:sz w:val="16"/>
                 <w:szCs w:val="16"/>
               </w:rPr>
+              <w:t>time(s)</w:t>
+            </w:r>
+          </w:p>
+        </w:tc>
+        <w:tc>
+          <w:tcPr>
+            <w:tcW w:w="866" w:type="dxa"/>
+            <w:gridSpan w:val="2"/>
+            <w:tcBorders>
+              <w:top w:val="single" w:sz="2" w:space="0" w:color="000001"/>
+              <w:left w:val="single" w:sz="2" w:space="0" w:color="000001"/>
+              <w:bottom w:val="single" w:sz="2" w:space="0" w:color="000001"/>
+              <w:insideH w:val="single" w:sz="2" w:space="0" w:color="000001"/>
+            </w:tcBorders>
+            <w:shd w:fill="auto" w:val="clear"/>
+            <w:tcMar>
+              <w:left w:w="45" w:type="dxa"/>
+            </w:tcMar>
+            <w:vAlign w:val="center"/>
+          </w:tcPr>
+          <w:p>
+            <w:pPr>
+              <w:pStyle w:val="Style27"/>
+              <w:jc w:val="left"/>
+              <w:rPr>
+                <w:rFonts w:ascii="Heltivica" w:hAnsi="Heltivica" w:eastAsia="Heltivica"/>
+                <w:sz w:val="16"/>
+                <w:szCs w:val="16"/>
+              </w:rPr>
+            </w:pPr>
+            <w:r>
+              <w:rPr>
+                <w:rFonts w:eastAsia="Heltivica" w:ascii="Heltivica" w:hAnsi="Heltivica"/>
+                <w:sz w:val="16"/>
+                <w:szCs w:val="16"/>
+              </w:rPr>
               <w:t>value</w:t>
             </w:r>
           </w:p>
         </w:tc>
         <w:tc>
           <w:tcPr>
-            <w:tcW w:w="868" w:type="dxa"/>
-            <w:gridSpan w:val="2"/>
-            <w:tcBorders>
-              <w:top w:val="single" w:sz="2" w:space="0" w:color="000001"/>
-              <w:left w:val="single" w:sz="2" w:space="0" w:color="000001"/>
-              <w:bottom w:val="single" w:sz="2" w:space="0" w:color="000001"/>
-              <w:insideH w:val="single" w:sz="2" w:space="0" w:color="000001"/>
-            </w:tcBorders>
-            <w:shd w:fill="auto" w:val="clear"/>
-            <w:tcMar>
-              <w:left w:w="48" w:type="dxa"/>
-            </w:tcMar>
-            <w:vAlign w:val="center"/>
-          </w:tcPr>
-          <w:p>
-            <w:pPr>
-              <w:pStyle w:val="Style27"/>
-              <w:jc w:val="left"/>
-              <w:rPr>
-                <w:rFonts w:ascii="Heltivica" w:hAnsi="Heltivica" w:eastAsia="Heltivica"/>
-                <w:sz w:val="16"/>
-                <w:szCs w:val="16"/>
-              </w:rPr>
-            </w:pPr>
-            <w:r>
-              <w:rPr>
-                <w:rFonts w:eastAsia="Heltivica" w:ascii="Heltivica" w:hAnsi="Heltivica"/>
-                <w:sz w:val="16"/>
-                <w:szCs w:val="16"/>
-              </w:rPr>
-              <w:t>time(s)</w:t>
-            </w:r>
-          </w:p>
-        </w:tc>
-        <w:tc>
-          <w:tcPr>
-            <w:tcW w:w="866" w:type="dxa"/>
-            <w:tcBorders>
-              <w:top w:val="single" w:sz="2" w:space="0" w:color="000001"/>
-              <w:left w:val="single" w:sz="2" w:space="0" w:color="000001"/>
-              <w:bottom w:val="single" w:sz="2" w:space="0" w:color="000001"/>
-              <w:insideH w:val="single" w:sz="2" w:space="0" w:color="000001"/>
-            </w:tcBorders>
-            <w:shd w:fill="auto" w:val="clear"/>
-            <w:tcMar>
-              <w:left w:w="48" w:type="dxa"/>
-            </w:tcMar>
-            <w:vAlign w:val="center"/>
-          </w:tcPr>
-          <w:p>
-            <w:pPr>
-              <w:pStyle w:val="Style27"/>
-              <w:jc w:val="left"/>
-              <w:rPr>
-                <w:rFonts w:ascii="heltivica" w:hAnsi="heltivica" w:eastAsia="Heltivica"/>
-                <w:sz w:val="16"/>
-                <w:szCs w:val="16"/>
-              </w:rPr>
-            </w:pPr>
-            <w:r>
-              <w:rPr>
-                <w:rFonts w:eastAsia="Heltivica" w:ascii="heltivica" w:hAnsi="heltivica"/>
-                <w:sz w:val="16"/>
-                <w:szCs w:val="16"/>
-              </w:rPr>
-              <w:t>value</w:t>
-            </w:r>
-          </w:p>
-        </w:tc>
-        <w:tc>
-          <w:tcPr>
-            <w:tcW w:w="866" w:type="dxa"/>
-            <w:gridSpan w:val="2"/>
-            <w:tcBorders>
-              <w:top w:val="single" w:sz="2" w:space="0" w:color="000001"/>
-              <w:left w:val="single" w:sz="2" w:space="0" w:color="000001"/>
-              <w:bottom w:val="single" w:sz="2" w:space="0" w:color="000001"/>
-              <w:insideH w:val="single" w:sz="2" w:space="0" w:color="000001"/>
-            </w:tcBorders>
-            <w:shd w:fill="auto" w:val="clear"/>
-            <w:tcMar>
-              <w:left w:w="48" w:type="dxa"/>
-            </w:tcMar>
-            <w:vAlign w:val="center"/>
-          </w:tcPr>
-          <w:p>
-            <w:pPr>
-              <w:pStyle w:val="Style27"/>
-              <w:jc w:val="left"/>
-              <w:rPr>
-                <w:rFonts w:ascii="Heltivica" w:hAnsi="Heltivica" w:eastAsia="Heltivica"/>
-                <w:sz w:val="16"/>
-                <w:szCs w:val="16"/>
-              </w:rPr>
-            </w:pPr>
-            <w:r>
-              <w:rPr>
-                <w:rFonts w:eastAsia="Heltivica" w:ascii="Heltivica" w:hAnsi="Heltivica"/>
-                <w:sz w:val="16"/>
-                <w:szCs w:val="16"/>
-              </w:rPr>
-              <w:t>time(s)</w:t>
-            </w:r>
-          </w:p>
-        </w:tc>
-        <w:tc>
-          <w:tcPr>
-            <w:tcW w:w="866" w:type="dxa"/>
-            <w:gridSpan w:val="2"/>
-            <w:tcBorders>
-              <w:top w:val="single" w:sz="2" w:space="0" w:color="000001"/>
-              <w:left w:val="single" w:sz="2" w:space="0" w:color="000001"/>
-              <w:bottom w:val="single" w:sz="2" w:space="0" w:color="000001"/>
-              <w:insideH w:val="single" w:sz="2" w:space="0" w:color="000001"/>
-            </w:tcBorders>
-            <w:shd w:fill="auto" w:val="clear"/>
-            <w:tcMar>
-              <w:left w:w="48" w:type="dxa"/>
-            </w:tcMar>
-            <w:vAlign w:val="center"/>
-          </w:tcPr>
-          <w:p>
-            <w:pPr>
-              <w:pStyle w:val="Style27"/>
-              <w:jc w:val="left"/>
-              <w:rPr>
-                <w:rFonts w:ascii="Heltivica" w:hAnsi="Heltivica" w:eastAsia="Heltivica"/>
-                <w:sz w:val="16"/>
-                <w:szCs w:val="16"/>
-              </w:rPr>
-            </w:pPr>
-            <w:r>
-              <w:rPr>
-                <w:rFonts w:eastAsia="Heltivica" w:ascii="Heltivica" w:hAnsi="Heltivica"/>
-                <w:sz w:val="16"/>
-                <w:szCs w:val="16"/>
-              </w:rPr>
-              <w:t>value</w:t>
-            </w:r>
-          </w:p>
-        </w:tc>
-        <w:tc>
-          <w:tcPr>
-            <w:tcW w:w="870" w:type="dxa"/>
+            <w:tcW w:w="869" w:type="dxa"/>
             <w:gridSpan w:val="2"/>
             <w:tcBorders>
               <w:top w:val="single" w:sz="2" w:space="0" w:color="000001"/>
@@ -1000,7 +998,7 @@
             </w:tcBorders>
             <w:shd w:fill="auto" w:val="clear"/>
             <w:tcMar>
-              <w:left w:w="48" w:type="dxa"/>
+              <w:left w:w="45" w:type="dxa"/>
             </w:tcMar>
             <w:vAlign w:val="center"/>
           </w:tcPr>
@@ -1029,17 +1027,17 @@
         <w:trPr/>
         <w:tc>
           <w:tcPr>
-            <w:tcW w:w="1744" w:type="dxa"/>
-            <w:gridSpan w:val="2"/>
-            <w:tcBorders>
-              <w:top w:val="single" w:sz="2" w:space="0" w:color="000001"/>
-              <w:left w:val="single" w:sz="2" w:space="0" w:color="000001"/>
-              <w:bottom w:val="single" w:sz="2" w:space="0" w:color="000001"/>
-              <w:insideH w:val="single" w:sz="2" w:space="0" w:color="000001"/>
-            </w:tcBorders>
-            <w:shd w:fill="auto" w:val="clear"/>
-            <w:tcMar>
-              <w:left w:w="48" w:type="dxa"/>
+            <w:tcW w:w="1743" w:type="dxa"/>
+            <w:gridSpan w:val="2"/>
+            <w:tcBorders>
+              <w:top w:val="single" w:sz="2" w:space="0" w:color="000001"/>
+              <w:left w:val="single" w:sz="2" w:space="0" w:color="000001"/>
+              <w:bottom w:val="single" w:sz="2" w:space="0" w:color="000001"/>
+              <w:insideH w:val="single" w:sz="2" w:space="0" w:color="000001"/>
+            </w:tcBorders>
+            <w:shd w:fill="auto" w:val="clear"/>
+            <w:tcMar>
+              <w:left w:w="45" w:type="dxa"/>
             </w:tcMar>
             <w:vAlign w:val="center"/>
           </w:tcPr>
@@ -1075,7 +1073,7 @@
             </w:tcBorders>
             <w:shd w:fill="auto" w:val="clear"/>
             <w:tcMar>
-              <w:left w:w="48" w:type="dxa"/>
+              <w:left w:w="45" w:type="dxa"/>
             </w:tcMar>
             <w:vAlign w:val="center"/>
           </w:tcPr>
@@ -1114,7 +1112,7 @@
             </w:tcBorders>
             <w:shd w:fill="auto" w:val="clear"/>
             <w:tcMar>
-              <w:left w:w="48" w:type="dxa"/>
+              <w:left w:w="45" w:type="dxa"/>
             </w:tcMar>
             <w:vAlign w:val="center"/>
           </w:tcPr>
@@ -1143,17 +1141,17 @@
         </w:tc>
         <w:tc>
           <w:tcPr>
-            <w:tcW w:w="866" w:type="dxa"/>
-            <w:gridSpan w:val="2"/>
-            <w:tcBorders>
-              <w:top w:val="single" w:sz="2" w:space="0" w:color="000001"/>
-              <w:left w:val="single" w:sz="2" w:space="0" w:color="000001"/>
-              <w:bottom w:val="single" w:sz="2" w:space="0" w:color="000001"/>
-              <w:insideH w:val="single" w:sz="2" w:space="0" w:color="000001"/>
-            </w:tcBorders>
-            <w:shd w:fill="auto" w:val="clear"/>
-            <w:tcMar>
-              <w:left w:w="48" w:type="dxa"/>
+            <w:tcW w:w="867" w:type="dxa"/>
+            <w:gridSpan w:val="2"/>
+            <w:tcBorders>
+              <w:top w:val="single" w:sz="2" w:space="0" w:color="000001"/>
+              <w:left w:val="single" w:sz="2" w:space="0" w:color="000001"/>
+              <w:bottom w:val="single" w:sz="2" w:space="0" w:color="000001"/>
+              <w:insideH w:val="single" w:sz="2" w:space="0" w:color="000001"/>
+            </w:tcBorders>
+            <w:shd w:fill="auto" w:val="clear"/>
+            <w:tcMar>
+              <w:left w:w="45" w:type="dxa"/>
             </w:tcMar>
             <w:vAlign w:val="center"/>
           </w:tcPr>
@@ -1192,7 +1190,7 @@
             </w:tcBorders>
             <w:shd w:fill="auto" w:val="clear"/>
             <w:tcMar>
-              <w:left w:w="48" w:type="dxa"/>
+              <w:left w:w="45" w:type="dxa"/>
             </w:tcMar>
             <w:vAlign w:val="center"/>
           </w:tcPr>
@@ -1221,16 +1219,16 @@
         </w:tc>
         <w:tc>
           <w:tcPr>
-            <w:tcW w:w="866" w:type="dxa"/>
-            <w:tcBorders>
-              <w:top w:val="single" w:sz="2" w:space="0" w:color="000001"/>
-              <w:left w:val="single" w:sz="2" w:space="0" w:color="000001"/>
-              <w:bottom w:val="single" w:sz="2" w:space="0" w:color="000001"/>
-              <w:insideH w:val="single" w:sz="2" w:space="0" w:color="000001"/>
-            </w:tcBorders>
-            <w:shd w:fill="auto" w:val="clear"/>
-            <w:tcMar>
-              <w:left w:w="48" w:type="dxa"/>
+            <w:tcW w:w="867" w:type="dxa"/>
+            <w:tcBorders>
+              <w:top w:val="single" w:sz="2" w:space="0" w:color="000001"/>
+              <w:left w:val="single" w:sz="2" w:space="0" w:color="000001"/>
+              <w:bottom w:val="single" w:sz="2" w:space="0" w:color="000001"/>
+              <w:insideH w:val="single" w:sz="2" w:space="0" w:color="000001"/>
+            </w:tcBorders>
+            <w:shd w:fill="auto" w:val="clear"/>
+            <w:tcMar>
+              <w:left w:w="45" w:type="dxa"/>
             </w:tcMar>
             <w:vAlign w:val="center"/>
           </w:tcPr>
@@ -1260,16 +1258,15 @@
         <w:tc>
           <w:tcPr>
             <w:tcW w:w="866" w:type="dxa"/>
-            <w:gridSpan w:val="2"/>
-            <w:tcBorders>
-              <w:top w:val="single" w:sz="2" w:space="0" w:color="000001"/>
-              <w:left w:val="single" w:sz="2" w:space="0" w:color="000001"/>
-              <w:bottom w:val="single" w:sz="2" w:space="0" w:color="000001"/>
-              <w:insideH w:val="single" w:sz="2" w:space="0" w:color="000001"/>
-            </w:tcBorders>
-            <w:shd w:fill="auto" w:val="clear"/>
-            <w:tcMar>
-              <w:left w:w="48" w:type="dxa"/>
+            <w:tcBorders>
+              <w:top w:val="single" w:sz="2" w:space="0" w:color="000001"/>
+              <w:left w:val="single" w:sz="2" w:space="0" w:color="000001"/>
+              <w:bottom w:val="single" w:sz="2" w:space="0" w:color="000001"/>
+              <w:insideH w:val="single" w:sz="2" w:space="0" w:color="000001"/>
+            </w:tcBorders>
+            <w:shd w:fill="auto" w:val="clear"/>
+            <w:tcMar>
+              <w:left w:w="45" w:type="dxa"/>
             </w:tcMar>
             <w:vAlign w:val="center"/>
           </w:tcPr>
@@ -1308,7 +1305,7 @@
             </w:tcBorders>
             <w:shd w:fill="auto" w:val="clear"/>
             <w:tcMar>
-              <w:left w:w="48" w:type="dxa"/>
+              <w:left w:w="45" w:type="dxa"/>
             </w:tcMar>
             <w:vAlign w:val="center"/>
           </w:tcPr>
@@ -1337,7 +1334,7 @@
         </w:tc>
         <w:tc>
           <w:tcPr>
-            <w:tcW w:w="870" w:type="dxa"/>
+            <w:tcW w:w="869" w:type="dxa"/>
             <w:gridSpan w:val="2"/>
             <w:tcBorders>
               <w:top w:val="single" w:sz="2" w:space="0" w:color="000001"/>
@@ -1349,7 +1346,7 @@
             </w:tcBorders>
             <w:shd w:fill="auto" w:val="clear"/>
             <w:tcMar>
-              <w:left w:w="48" w:type="dxa"/>
+              <w:left w:w="45" w:type="dxa"/>
             </w:tcMar>
             <w:vAlign w:val="center"/>
           </w:tcPr>
@@ -1381,17 +1378,17 @@
         <w:trPr/>
         <w:tc>
           <w:tcPr>
-            <w:tcW w:w="1744" w:type="dxa"/>
-            <w:gridSpan w:val="2"/>
-            <w:tcBorders>
-              <w:top w:val="single" w:sz="2" w:space="0" w:color="000001"/>
-              <w:left w:val="single" w:sz="2" w:space="0" w:color="000001"/>
-              <w:bottom w:val="single" w:sz="2" w:space="0" w:color="000001"/>
-              <w:insideH w:val="single" w:sz="2" w:space="0" w:color="000001"/>
-            </w:tcBorders>
-            <w:shd w:fill="auto" w:val="clear"/>
-            <w:tcMar>
-              <w:left w:w="48" w:type="dxa"/>
+            <w:tcW w:w="1743" w:type="dxa"/>
+            <w:gridSpan w:val="2"/>
+            <w:tcBorders>
+              <w:top w:val="single" w:sz="2" w:space="0" w:color="000001"/>
+              <w:left w:val="single" w:sz="2" w:space="0" w:color="000001"/>
+              <w:bottom w:val="single" w:sz="2" w:space="0" w:color="000001"/>
+              <w:insideH w:val="single" w:sz="2" w:space="0" w:color="000001"/>
+            </w:tcBorders>
+            <w:shd w:fill="auto" w:val="clear"/>
+            <w:tcMar>
+              <w:left w:w="45" w:type="dxa"/>
             </w:tcMar>
             <w:vAlign w:val="center"/>
           </w:tcPr>
@@ -1427,7 +1424,7 @@
             </w:tcBorders>
             <w:shd w:fill="auto" w:val="clear"/>
             <w:tcMar>
-              <w:left w:w="48" w:type="dxa"/>
+              <w:left w:w="45" w:type="dxa"/>
             </w:tcMar>
             <w:vAlign w:val="center"/>
           </w:tcPr>
@@ -1466,7 +1463,7 @@
             </w:tcBorders>
             <w:shd w:fill="auto" w:val="clear"/>
             <w:tcMar>
-              <w:left w:w="48" w:type="dxa"/>
+              <w:left w:w="45" w:type="dxa"/>
             </w:tcMar>
             <w:vAlign w:val="center"/>
           </w:tcPr>
@@ -1495,17 +1492,17 @@
         </w:tc>
         <w:tc>
           <w:tcPr>
-            <w:tcW w:w="866" w:type="dxa"/>
-            <w:gridSpan w:val="2"/>
-            <w:tcBorders>
-              <w:top w:val="single" w:sz="2" w:space="0" w:color="000001"/>
-              <w:left w:val="single" w:sz="2" w:space="0" w:color="000001"/>
-              <w:bottom w:val="single" w:sz="2" w:space="0" w:color="000001"/>
-              <w:insideH w:val="single" w:sz="2" w:space="0" w:color="000001"/>
-            </w:tcBorders>
-            <w:shd w:fill="auto" w:val="clear"/>
-            <w:tcMar>
-              <w:left w:w="48" w:type="dxa"/>
+            <w:tcW w:w="867" w:type="dxa"/>
+            <w:gridSpan w:val="2"/>
+            <w:tcBorders>
+              <w:top w:val="single" w:sz="2" w:space="0" w:color="000001"/>
+              <w:left w:val="single" w:sz="2" w:space="0" w:color="000001"/>
+              <w:bottom w:val="single" w:sz="2" w:space="0" w:color="000001"/>
+              <w:insideH w:val="single" w:sz="2" w:space="0" w:color="000001"/>
+            </w:tcBorders>
+            <w:shd w:fill="auto" w:val="clear"/>
+            <w:tcMar>
+              <w:left w:w="45" w:type="dxa"/>
             </w:tcMar>
             <w:vAlign w:val="center"/>
           </w:tcPr>
@@ -1544,7 +1541,7 @@
             </w:tcBorders>
             <w:shd w:fill="auto" w:val="clear"/>
             <w:tcMar>
-              <w:left w:w="48" w:type="dxa"/>
+              <w:left w:w="45" w:type="dxa"/>
             </w:tcMar>
             <w:vAlign w:val="center"/>
           </w:tcPr>
@@ -1573,16 +1570,16 @@
         </w:tc>
         <w:tc>
           <w:tcPr>
-            <w:tcW w:w="866" w:type="dxa"/>
-            <w:tcBorders>
-              <w:top w:val="single" w:sz="2" w:space="0" w:color="000001"/>
-              <w:left w:val="single" w:sz="2" w:space="0" w:color="000001"/>
-              <w:bottom w:val="single" w:sz="2" w:space="0" w:color="000001"/>
-              <w:insideH w:val="single" w:sz="2" w:space="0" w:color="000001"/>
-            </w:tcBorders>
-            <w:shd w:fill="auto" w:val="clear"/>
-            <w:tcMar>
-              <w:left w:w="48" w:type="dxa"/>
+            <w:tcW w:w="867" w:type="dxa"/>
+            <w:tcBorders>
+              <w:top w:val="single" w:sz="2" w:space="0" w:color="000001"/>
+              <w:left w:val="single" w:sz="2" w:space="0" w:color="000001"/>
+              <w:bottom w:val="single" w:sz="2" w:space="0" w:color="000001"/>
+              <w:insideH w:val="single" w:sz="2" w:space="0" w:color="000001"/>
+            </w:tcBorders>
+            <w:shd w:fill="auto" w:val="clear"/>
+            <w:tcMar>
+              <w:left w:w="45" w:type="dxa"/>
             </w:tcMar>
             <w:vAlign w:val="center"/>
           </w:tcPr>
@@ -1612,16 +1609,15 @@
         <w:tc>
           <w:tcPr>
             <w:tcW w:w="866" w:type="dxa"/>
-            <w:gridSpan w:val="2"/>
-            <w:tcBorders>
-              <w:top w:val="single" w:sz="2" w:space="0" w:color="000001"/>
-              <w:left w:val="single" w:sz="2" w:space="0" w:color="000001"/>
-              <w:bottom w:val="single" w:sz="2" w:space="0" w:color="000001"/>
-              <w:insideH w:val="single" w:sz="2" w:space="0" w:color="000001"/>
-            </w:tcBorders>
-            <w:shd w:fill="auto" w:val="clear"/>
-            <w:tcMar>
-              <w:left w:w="48" w:type="dxa"/>
+            <w:tcBorders>
+              <w:top w:val="single" w:sz="2" w:space="0" w:color="000001"/>
+              <w:left w:val="single" w:sz="2" w:space="0" w:color="000001"/>
+              <w:bottom w:val="single" w:sz="2" w:space="0" w:color="000001"/>
+              <w:insideH w:val="single" w:sz="2" w:space="0" w:color="000001"/>
+            </w:tcBorders>
+            <w:shd w:fill="auto" w:val="clear"/>
+            <w:tcMar>
+              <w:left w:w="45" w:type="dxa"/>
             </w:tcMar>
             <w:vAlign w:val="center"/>
           </w:tcPr>
@@ -1660,7 +1656,7 @@
             </w:tcBorders>
             <w:shd w:fill="auto" w:val="clear"/>
             <w:tcMar>
-              <w:left w:w="48" w:type="dxa"/>
+              <w:left w:w="45" w:type="dxa"/>
             </w:tcMar>
             <w:vAlign w:val="center"/>
           </w:tcPr>
@@ -1689,7 +1685,7 @@
         </w:tc>
         <w:tc>
           <w:tcPr>
-            <w:tcW w:w="870" w:type="dxa"/>
+            <w:tcW w:w="869" w:type="dxa"/>
             <w:gridSpan w:val="2"/>
             <w:tcBorders>
               <w:top w:val="single" w:sz="2" w:space="0" w:color="000001"/>
@@ -1701,7 +1697,7 @@
             </w:tcBorders>
             <w:shd w:fill="auto" w:val="clear"/>
             <w:tcMar>
-              <w:left w:w="48" w:type="dxa"/>
+              <w:left w:w="45" w:type="dxa"/>
             </w:tcMar>
             <w:vAlign w:val="center"/>
           </w:tcPr>
@@ -1733,17 +1729,17 @@
         <w:trPr/>
         <w:tc>
           <w:tcPr>
-            <w:tcW w:w="1744" w:type="dxa"/>
-            <w:gridSpan w:val="2"/>
-            <w:tcBorders>
-              <w:top w:val="single" w:sz="2" w:space="0" w:color="000001"/>
-              <w:left w:val="single" w:sz="2" w:space="0" w:color="000001"/>
-              <w:bottom w:val="single" w:sz="2" w:space="0" w:color="000001"/>
-              <w:insideH w:val="single" w:sz="2" w:space="0" w:color="000001"/>
-            </w:tcBorders>
-            <w:shd w:fill="auto" w:val="clear"/>
-            <w:tcMar>
-              <w:left w:w="48" w:type="dxa"/>
+            <w:tcW w:w="1743" w:type="dxa"/>
+            <w:gridSpan w:val="2"/>
+            <w:tcBorders>
+              <w:top w:val="single" w:sz="2" w:space="0" w:color="000001"/>
+              <w:left w:val="single" w:sz="2" w:space="0" w:color="000001"/>
+              <w:bottom w:val="single" w:sz="2" w:space="0" w:color="000001"/>
+              <w:insideH w:val="single" w:sz="2" w:space="0" w:color="000001"/>
+            </w:tcBorders>
+            <w:shd w:fill="auto" w:val="clear"/>
+            <w:tcMar>
+              <w:left w:w="45" w:type="dxa"/>
             </w:tcMar>
             <w:vAlign w:val="center"/>
           </w:tcPr>
@@ -1782,7 +1778,7 @@
             </w:tcBorders>
             <w:shd w:fill="auto" w:val="clear"/>
             <w:tcMar>
-              <w:left w:w="48" w:type="dxa"/>
+              <w:left w:w="45" w:type="dxa"/>
             </w:tcMar>
             <w:vAlign w:val="center"/>
           </w:tcPr>
@@ -1821,7 +1817,7 @@
             </w:tcBorders>
             <w:shd w:fill="auto" w:val="clear"/>
             <w:tcMar>
-              <w:left w:w="48" w:type="dxa"/>
+              <w:left w:w="45" w:type="dxa"/>
             </w:tcMar>
             <w:vAlign w:val="center"/>
           </w:tcPr>
@@ -1850,17 +1846,17 @@
         </w:tc>
         <w:tc>
           <w:tcPr>
-            <w:tcW w:w="866" w:type="dxa"/>
-            <w:gridSpan w:val="2"/>
-            <w:tcBorders>
-              <w:top w:val="single" w:sz="2" w:space="0" w:color="000001"/>
-              <w:left w:val="single" w:sz="2" w:space="0" w:color="000001"/>
-              <w:bottom w:val="single" w:sz="2" w:space="0" w:color="000001"/>
-              <w:insideH w:val="single" w:sz="2" w:space="0" w:color="000001"/>
-            </w:tcBorders>
-            <w:shd w:fill="auto" w:val="clear"/>
-            <w:tcMar>
-              <w:left w:w="48" w:type="dxa"/>
+            <w:tcW w:w="867" w:type="dxa"/>
+            <w:gridSpan w:val="2"/>
+            <w:tcBorders>
+              <w:top w:val="single" w:sz="2" w:space="0" w:color="000001"/>
+              <w:left w:val="single" w:sz="2" w:space="0" w:color="000001"/>
+              <w:bottom w:val="single" w:sz="2" w:space="0" w:color="000001"/>
+              <w:insideH w:val="single" w:sz="2" w:space="0" w:color="000001"/>
+            </w:tcBorders>
+            <w:shd w:fill="auto" w:val="clear"/>
+            <w:tcMar>
+              <w:left w:w="45" w:type="dxa"/>
             </w:tcMar>
             <w:vAlign w:val="center"/>
           </w:tcPr>
@@ -1899,7 +1895,7 @@
             </w:tcBorders>
             <w:shd w:fill="auto" w:val="clear"/>
             <w:tcMar>
-              <w:left w:w="48" w:type="dxa"/>
+              <w:left w:w="45" w:type="dxa"/>
             </w:tcMar>
             <w:vAlign w:val="center"/>
           </w:tcPr>
@@ -1928,16 +1924,16 @@
         </w:tc>
         <w:tc>
           <w:tcPr>
-            <w:tcW w:w="866" w:type="dxa"/>
-            <w:tcBorders>
-              <w:top w:val="single" w:sz="2" w:space="0" w:color="000001"/>
-              <w:left w:val="single" w:sz="2" w:space="0" w:color="000001"/>
-              <w:bottom w:val="single" w:sz="2" w:space="0" w:color="000001"/>
-              <w:insideH w:val="single" w:sz="2" w:space="0" w:color="000001"/>
-            </w:tcBorders>
-            <w:shd w:fill="auto" w:val="clear"/>
-            <w:tcMar>
-              <w:left w:w="48" w:type="dxa"/>
+            <w:tcW w:w="867" w:type="dxa"/>
+            <w:tcBorders>
+              <w:top w:val="single" w:sz="2" w:space="0" w:color="000001"/>
+              <w:left w:val="single" w:sz="2" w:space="0" w:color="000001"/>
+              <w:bottom w:val="single" w:sz="2" w:space="0" w:color="000001"/>
+              <w:insideH w:val="single" w:sz="2" w:space="0" w:color="000001"/>
+            </w:tcBorders>
+            <w:shd w:fill="auto" w:val="clear"/>
+            <w:tcMar>
+              <w:left w:w="45" w:type="dxa"/>
             </w:tcMar>
             <w:vAlign w:val="center"/>
           </w:tcPr>
@@ -1967,16 +1963,15 @@
         <w:tc>
           <w:tcPr>
             <w:tcW w:w="866" w:type="dxa"/>
-            <w:gridSpan w:val="2"/>
-            <w:tcBorders>
-              <w:top w:val="single" w:sz="2" w:space="0" w:color="000001"/>
-              <w:left w:val="single" w:sz="2" w:space="0" w:color="000001"/>
-              <w:bottom w:val="single" w:sz="2" w:space="0" w:color="000001"/>
-              <w:insideH w:val="single" w:sz="2" w:space="0" w:color="000001"/>
-            </w:tcBorders>
-            <w:shd w:fill="auto" w:val="clear"/>
-            <w:tcMar>
-              <w:left w:w="48" w:type="dxa"/>
+            <w:tcBorders>
+              <w:top w:val="single" w:sz="2" w:space="0" w:color="000001"/>
+              <w:left w:val="single" w:sz="2" w:space="0" w:color="000001"/>
+              <w:bottom w:val="single" w:sz="2" w:space="0" w:color="000001"/>
+              <w:insideH w:val="single" w:sz="2" w:space="0" w:color="000001"/>
+            </w:tcBorders>
+            <w:shd w:fill="auto" w:val="clear"/>
+            <w:tcMar>
+              <w:left w:w="45" w:type="dxa"/>
             </w:tcMar>
             <w:vAlign w:val="center"/>
           </w:tcPr>
@@ -2015,7 +2010,7 @@
             </w:tcBorders>
             <w:shd w:fill="auto" w:val="clear"/>
             <w:tcMar>
-              <w:left w:w="48" w:type="dxa"/>
+              <w:left w:w="45" w:type="dxa"/>
             </w:tcMar>
             <w:vAlign w:val="center"/>
           </w:tcPr>
@@ -2050,7 +2045,7 @@
         </w:tc>
         <w:tc>
           <w:tcPr>
-            <w:tcW w:w="870" w:type="dxa"/>
+            <w:tcW w:w="869" w:type="dxa"/>
             <w:gridSpan w:val="2"/>
             <w:tcBorders>
               <w:top w:val="single" w:sz="2" w:space="0" w:color="000001"/>
@@ -2062,7 +2057,7 @@
             </w:tcBorders>
             <w:shd w:fill="auto" w:val="clear"/>
             <w:tcMar>
-              <w:left w:w="48" w:type="dxa"/>
+              <w:left w:w="45" w:type="dxa"/>
             </w:tcMar>
             <w:vAlign w:val="center"/>
           </w:tcPr>
@@ -2089,17 +2084,17 @@
         <w:trPr/>
         <w:tc>
           <w:tcPr>
-            <w:tcW w:w="1744" w:type="dxa"/>
-            <w:gridSpan w:val="2"/>
-            <w:tcBorders>
-              <w:top w:val="single" w:sz="2" w:space="0" w:color="000001"/>
-              <w:left w:val="single" w:sz="2" w:space="0" w:color="000001"/>
-              <w:bottom w:val="single" w:sz="2" w:space="0" w:color="000001"/>
-              <w:insideH w:val="single" w:sz="2" w:space="0" w:color="000001"/>
-            </w:tcBorders>
-            <w:shd w:fill="auto" w:val="clear"/>
-            <w:tcMar>
-              <w:left w:w="48" w:type="dxa"/>
+            <w:tcW w:w="1743" w:type="dxa"/>
+            <w:gridSpan w:val="2"/>
+            <w:tcBorders>
+              <w:top w:val="single" w:sz="2" w:space="0" w:color="000001"/>
+              <w:left w:val="single" w:sz="2" w:space="0" w:color="000001"/>
+              <w:bottom w:val="single" w:sz="2" w:space="0" w:color="000001"/>
+              <w:insideH w:val="single" w:sz="2" w:space="0" w:color="000001"/>
+            </w:tcBorders>
+            <w:shd w:fill="auto" w:val="clear"/>
+            <w:tcMar>
+              <w:left w:w="45" w:type="dxa"/>
             </w:tcMar>
             <w:vAlign w:val="center"/>
           </w:tcPr>
@@ -2138,7 +2133,7 @@
             </w:tcBorders>
             <w:shd w:fill="auto" w:val="clear"/>
             <w:tcMar>
-              <w:left w:w="48" w:type="dxa"/>
+              <w:left w:w="45" w:type="dxa"/>
             </w:tcMar>
             <w:vAlign w:val="center"/>
           </w:tcPr>
@@ -2177,7 +2172,7 @@
             </w:tcBorders>
             <w:shd w:fill="auto" w:val="clear"/>
             <w:tcMar>
-              <w:left w:w="48" w:type="dxa"/>
+              <w:left w:w="45" w:type="dxa"/>
             </w:tcMar>
             <w:vAlign w:val="center"/>
           </w:tcPr>
@@ -2206,17 +2201,17 @@
         </w:tc>
         <w:tc>
           <w:tcPr>
-            <w:tcW w:w="866" w:type="dxa"/>
-            <w:gridSpan w:val="2"/>
-            <w:tcBorders>
-              <w:top w:val="single" w:sz="2" w:space="0" w:color="000001"/>
-              <w:left w:val="single" w:sz="2" w:space="0" w:color="000001"/>
-              <w:bottom w:val="single" w:sz="2" w:space="0" w:color="000001"/>
-              <w:insideH w:val="single" w:sz="2" w:space="0" w:color="000001"/>
-            </w:tcBorders>
-            <w:shd w:fill="auto" w:val="clear"/>
-            <w:tcMar>
-              <w:left w:w="48" w:type="dxa"/>
+            <w:tcW w:w="867" w:type="dxa"/>
+            <w:gridSpan w:val="2"/>
+            <w:tcBorders>
+              <w:top w:val="single" w:sz="2" w:space="0" w:color="000001"/>
+              <w:left w:val="single" w:sz="2" w:space="0" w:color="000001"/>
+              <w:bottom w:val="single" w:sz="2" w:space="0" w:color="000001"/>
+              <w:insideH w:val="single" w:sz="2" w:space="0" w:color="000001"/>
+            </w:tcBorders>
+            <w:shd w:fill="auto" w:val="clear"/>
+            <w:tcMar>
+              <w:left w:w="45" w:type="dxa"/>
             </w:tcMar>
             <w:vAlign w:val="center"/>
           </w:tcPr>
@@ -2255,7 +2250,7 @@
             </w:tcBorders>
             <w:shd w:fill="auto" w:val="clear"/>
             <w:tcMar>
-              <w:left w:w="48" w:type="dxa"/>
+              <w:left w:w="45" w:type="dxa"/>
             </w:tcMar>
             <w:vAlign w:val="center"/>
           </w:tcPr>
@@ -2284,16 +2279,16 @@
         </w:tc>
         <w:tc>
           <w:tcPr>
-            <w:tcW w:w="866" w:type="dxa"/>
-            <w:tcBorders>
-              <w:top w:val="single" w:sz="2" w:space="0" w:color="000001"/>
-              <w:left w:val="single" w:sz="2" w:space="0" w:color="000001"/>
-              <w:bottom w:val="single" w:sz="2" w:space="0" w:color="000001"/>
-              <w:insideH w:val="single" w:sz="2" w:space="0" w:color="000001"/>
-            </w:tcBorders>
-            <w:shd w:fill="auto" w:val="clear"/>
-            <w:tcMar>
-              <w:left w:w="48" w:type="dxa"/>
+            <w:tcW w:w="867" w:type="dxa"/>
+            <w:tcBorders>
+              <w:top w:val="single" w:sz="2" w:space="0" w:color="000001"/>
+              <w:left w:val="single" w:sz="2" w:space="0" w:color="000001"/>
+              <w:bottom w:val="single" w:sz="2" w:space="0" w:color="000001"/>
+              <w:insideH w:val="single" w:sz="2" w:space="0" w:color="000001"/>
+            </w:tcBorders>
+            <w:shd w:fill="auto" w:val="clear"/>
+            <w:tcMar>
+              <w:left w:w="45" w:type="dxa"/>
             </w:tcMar>
             <w:vAlign w:val="center"/>
           </w:tcPr>
@@ -2323,16 +2318,15 @@
         <w:tc>
           <w:tcPr>
             <w:tcW w:w="866" w:type="dxa"/>
-            <w:gridSpan w:val="2"/>
-            <w:tcBorders>
-              <w:top w:val="single" w:sz="2" w:space="0" w:color="000001"/>
-              <w:left w:val="single" w:sz="2" w:space="0" w:color="000001"/>
-              <w:bottom w:val="single" w:sz="2" w:space="0" w:color="000001"/>
-              <w:insideH w:val="single" w:sz="2" w:space="0" w:color="000001"/>
-            </w:tcBorders>
-            <w:shd w:fill="auto" w:val="clear"/>
-            <w:tcMar>
-              <w:left w:w="48" w:type="dxa"/>
+            <w:tcBorders>
+              <w:top w:val="single" w:sz="2" w:space="0" w:color="000001"/>
+              <w:left w:val="single" w:sz="2" w:space="0" w:color="000001"/>
+              <w:bottom w:val="single" w:sz="2" w:space="0" w:color="000001"/>
+              <w:insideH w:val="single" w:sz="2" w:space="0" w:color="000001"/>
+            </w:tcBorders>
+            <w:shd w:fill="auto" w:val="clear"/>
+            <w:tcMar>
+              <w:left w:w="45" w:type="dxa"/>
             </w:tcMar>
             <w:vAlign w:val="center"/>
           </w:tcPr>
@@ -2371,7 +2365,7 @@
             </w:tcBorders>
             <w:shd w:fill="auto" w:val="clear"/>
             <w:tcMar>
-              <w:left w:w="48" w:type="dxa"/>
+              <w:left w:w="45" w:type="dxa"/>
             </w:tcMar>
             <w:vAlign w:val="center"/>
           </w:tcPr>
@@ -2397,7 +2391,7 @@
         </w:tc>
         <w:tc>
           <w:tcPr>
-            <w:tcW w:w="870" w:type="dxa"/>
+            <w:tcW w:w="869" w:type="dxa"/>
             <w:gridSpan w:val="2"/>
             <w:tcBorders>
               <w:top w:val="single" w:sz="2" w:space="0" w:color="000001"/>
@@ -2409,7 +2403,7 @@
             </w:tcBorders>
             <w:shd w:fill="auto" w:val="clear"/>
             <w:tcMar>
-              <w:left w:w="48" w:type="dxa"/>
+              <w:left w:w="45" w:type="dxa"/>
             </w:tcMar>
             <w:vAlign w:val="center"/>
           </w:tcPr>
@@ -2436,17 +2430,17 @@
         <w:trPr/>
         <w:tc>
           <w:tcPr>
-            <w:tcW w:w="1744" w:type="dxa"/>
-            <w:gridSpan w:val="2"/>
-            <w:tcBorders>
-              <w:top w:val="single" w:sz="2" w:space="0" w:color="000001"/>
-              <w:left w:val="single" w:sz="2" w:space="0" w:color="000001"/>
-              <w:bottom w:val="single" w:sz="2" w:space="0" w:color="000001"/>
-              <w:insideH w:val="single" w:sz="2" w:space="0" w:color="000001"/>
-            </w:tcBorders>
-            <w:shd w:fill="auto" w:val="clear"/>
-            <w:tcMar>
-              <w:left w:w="48" w:type="dxa"/>
+            <w:tcW w:w="1743" w:type="dxa"/>
+            <w:gridSpan w:val="2"/>
+            <w:tcBorders>
+              <w:top w:val="single" w:sz="2" w:space="0" w:color="000001"/>
+              <w:left w:val="single" w:sz="2" w:space="0" w:color="000001"/>
+              <w:bottom w:val="single" w:sz="2" w:space="0" w:color="000001"/>
+              <w:insideH w:val="single" w:sz="2" w:space="0" w:color="000001"/>
+            </w:tcBorders>
+            <w:shd w:fill="auto" w:val="clear"/>
+            <w:tcMar>
+              <w:left w:w="45" w:type="dxa"/>
             </w:tcMar>
             <w:vAlign w:val="center"/>
           </w:tcPr>
@@ -2485,7 +2479,7 @@
             </w:tcBorders>
             <w:shd w:fill="auto" w:val="clear"/>
             <w:tcMar>
-              <w:left w:w="48" w:type="dxa"/>
+              <w:left w:w="45" w:type="dxa"/>
             </w:tcMar>
             <w:vAlign w:val="center"/>
           </w:tcPr>
@@ -2524,7 +2518,7 @@
             </w:tcBorders>
             <w:shd w:fill="auto" w:val="clear"/>
             <w:tcMar>
-              <w:left w:w="48" w:type="dxa"/>
+              <w:left w:w="45" w:type="dxa"/>
             </w:tcMar>
             <w:vAlign w:val="center"/>
           </w:tcPr>
@@ -2548,17 +2542,17 @@
         </w:tc>
         <w:tc>
           <w:tcPr>
-            <w:tcW w:w="866" w:type="dxa"/>
-            <w:gridSpan w:val="2"/>
-            <w:tcBorders>
-              <w:top w:val="single" w:sz="2" w:space="0" w:color="000001"/>
-              <w:left w:val="single" w:sz="2" w:space="0" w:color="000001"/>
-              <w:bottom w:val="single" w:sz="2" w:space="0" w:color="000001"/>
-              <w:insideH w:val="single" w:sz="2" w:space="0" w:color="000001"/>
-            </w:tcBorders>
-            <w:shd w:fill="auto" w:val="clear"/>
-            <w:tcMar>
-              <w:left w:w="48" w:type="dxa"/>
+            <w:tcW w:w="867" w:type="dxa"/>
+            <w:gridSpan w:val="2"/>
+            <w:tcBorders>
+              <w:top w:val="single" w:sz="2" w:space="0" w:color="000001"/>
+              <w:left w:val="single" w:sz="2" w:space="0" w:color="000001"/>
+              <w:bottom w:val="single" w:sz="2" w:space="0" w:color="000001"/>
+              <w:insideH w:val="single" w:sz="2" w:space="0" w:color="000001"/>
+            </w:tcBorders>
+            <w:shd w:fill="auto" w:val="clear"/>
+            <w:tcMar>
+              <w:left w:w="45" w:type="dxa"/>
             </w:tcMar>
             <w:vAlign w:val="center"/>
           </w:tcPr>
@@ -2594,7 +2588,7 @@
             </w:tcBorders>
             <w:shd w:fill="auto" w:val="clear"/>
             <w:tcMar>
-              <w:left w:w="48" w:type="dxa"/>
+              <w:left w:w="45" w:type="dxa"/>
             </w:tcMar>
             <w:vAlign w:val="center"/>
           </w:tcPr>
@@ -2618,16 +2612,16 @@
         </w:tc>
         <w:tc>
           <w:tcPr>
-            <w:tcW w:w="866" w:type="dxa"/>
-            <w:tcBorders>
-              <w:top w:val="single" w:sz="2" w:space="0" w:color="000001"/>
-              <w:left w:val="single" w:sz="2" w:space="0" w:color="000001"/>
-              <w:bottom w:val="single" w:sz="2" w:space="0" w:color="000001"/>
-              <w:insideH w:val="single" w:sz="2" w:space="0" w:color="000001"/>
-            </w:tcBorders>
-            <w:shd w:fill="auto" w:val="clear"/>
-            <w:tcMar>
-              <w:left w:w="48" w:type="dxa"/>
+            <w:tcW w:w="867" w:type="dxa"/>
+            <w:tcBorders>
+              <w:top w:val="single" w:sz="2" w:space="0" w:color="000001"/>
+              <w:left w:val="single" w:sz="2" w:space="0" w:color="000001"/>
+              <w:bottom w:val="single" w:sz="2" w:space="0" w:color="000001"/>
+              <w:insideH w:val="single" w:sz="2" w:space="0" w:color="000001"/>
+            </w:tcBorders>
+            <w:shd w:fill="auto" w:val="clear"/>
+            <w:tcMar>
+              <w:left w:w="45" w:type="dxa"/>
             </w:tcMar>
             <w:vAlign w:val="center"/>
           </w:tcPr>
@@ -2657,16 +2651,15 @@
         <w:tc>
           <w:tcPr>
             <w:tcW w:w="866" w:type="dxa"/>
-            <w:gridSpan w:val="2"/>
-            <w:tcBorders>
-              <w:top w:val="single" w:sz="2" w:space="0" w:color="000001"/>
-              <w:left w:val="single" w:sz="2" w:space="0" w:color="000001"/>
-              <w:bottom w:val="single" w:sz="2" w:space="0" w:color="000001"/>
-              <w:insideH w:val="single" w:sz="2" w:space="0" w:color="000001"/>
-            </w:tcBorders>
-            <w:shd w:fill="auto" w:val="clear"/>
-            <w:tcMar>
-              <w:left w:w="48" w:type="dxa"/>
+            <w:tcBorders>
+              <w:top w:val="single" w:sz="2" w:space="0" w:color="000001"/>
+              <w:left w:val="single" w:sz="2" w:space="0" w:color="000001"/>
+              <w:bottom w:val="single" w:sz="2" w:space="0" w:color="000001"/>
+              <w:insideH w:val="single" w:sz="2" w:space="0" w:color="000001"/>
+            </w:tcBorders>
+            <w:shd w:fill="auto" w:val="clear"/>
+            <w:tcMar>
+              <w:left w:w="45" w:type="dxa"/>
             </w:tcMar>
             <w:vAlign w:val="center"/>
           </w:tcPr>
@@ -2705,7 +2698,7 @@
             </w:tcBorders>
             <w:shd w:fill="auto" w:val="clear"/>
             <w:tcMar>
-              <w:left w:w="48" w:type="dxa"/>
+              <w:left w:w="45" w:type="dxa"/>
             </w:tcMar>
             <w:vAlign w:val="center"/>
           </w:tcPr>
@@ -2734,7 +2727,7 @@
         </w:tc>
         <w:tc>
           <w:tcPr>
-            <w:tcW w:w="870" w:type="dxa"/>
+            <w:tcW w:w="869" w:type="dxa"/>
             <w:gridSpan w:val="2"/>
             <w:tcBorders>
               <w:top w:val="single" w:sz="2" w:space="0" w:color="000001"/>
@@ -2746,7 +2739,7 @@
             </w:tcBorders>
             <w:shd w:fill="auto" w:val="clear"/>
             <w:tcMar>
-              <w:left w:w="48" w:type="dxa"/>
+              <w:left w:w="45" w:type="dxa"/>
             </w:tcMar>
             <w:vAlign w:val="center"/>
           </w:tcPr>
@@ -2778,17 +2771,17 @@
         <w:trPr/>
         <w:tc>
           <w:tcPr>
-            <w:tcW w:w="1744" w:type="dxa"/>
-            <w:gridSpan w:val="2"/>
-            <w:tcBorders>
-              <w:top w:val="single" w:sz="2" w:space="0" w:color="000001"/>
-              <w:left w:val="single" w:sz="2" w:space="0" w:color="000001"/>
-              <w:bottom w:val="single" w:sz="2" w:space="0" w:color="000001"/>
-              <w:insideH w:val="single" w:sz="2" w:space="0" w:color="000001"/>
-            </w:tcBorders>
-            <w:shd w:fill="auto" w:val="clear"/>
-            <w:tcMar>
-              <w:left w:w="48" w:type="dxa"/>
+            <w:tcW w:w="1743" w:type="dxa"/>
+            <w:gridSpan w:val="2"/>
+            <w:tcBorders>
+              <w:top w:val="single" w:sz="2" w:space="0" w:color="000001"/>
+              <w:left w:val="single" w:sz="2" w:space="0" w:color="000001"/>
+              <w:bottom w:val="single" w:sz="2" w:space="0" w:color="000001"/>
+              <w:insideH w:val="single" w:sz="2" w:space="0" w:color="000001"/>
+            </w:tcBorders>
+            <w:shd w:fill="auto" w:val="clear"/>
+            <w:tcMar>
+              <w:left w:w="45" w:type="dxa"/>
             </w:tcMar>
             <w:vAlign w:val="center"/>
           </w:tcPr>
@@ -2827,7 +2820,7 @@
             </w:tcBorders>
             <w:shd w:fill="auto" w:val="clear"/>
             <w:tcMar>
-              <w:left w:w="48" w:type="dxa"/>
+              <w:left w:w="45" w:type="dxa"/>
             </w:tcMar>
             <w:vAlign w:val="center"/>
           </w:tcPr>
@@ -2866,7 +2859,7 @@
             </w:tcBorders>
             <w:shd w:fill="auto" w:val="clear"/>
             <w:tcMar>
-              <w:left w:w="48" w:type="dxa"/>
+              <w:left w:w="45" w:type="dxa"/>
             </w:tcMar>
             <w:vAlign w:val="center"/>
           </w:tcPr>
@@ -2890,17 +2883,17 @@
         </w:tc>
         <w:tc>
           <w:tcPr>
-            <w:tcW w:w="866" w:type="dxa"/>
-            <w:gridSpan w:val="2"/>
-            <w:tcBorders>
-              <w:top w:val="single" w:sz="2" w:space="0" w:color="000001"/>
-              <w:left w:val="single" w:sz="2" w:space="0" w:color="000001"/>
-              <w:bottom w:val="single" w:sz="2" w:space="0" w:color="000001"/>
-              <w:insideH w:val="single" w:sz="2" w:space="0" w:color="000001"/>
-            </w:tcBorders>
-            <w:shd w:fill="auto" w:val="clear"/>
-            <w:tcMar>
-              <w:left w:w="48" w:type="dxa"/>
+            <w:tcW w:w="867" w:type="dxa"/>
+            <w:gridSpan w:val="2"/>
+            <w:tcBorders>
+              <w:top w:val="single" w:sz="2" w:space="0" w:color="000001"/>
+              <w:left w:val="single" w:sz="2" w:space="0" w:color="000001"/>
+              <w:bottom w:val="single" w:sz="2" w:space="0" w:color="000001"/>
+              <w:insideH w:val="single" w:sz="2" w:space="0" w:color="000001"/>
+            </w:tcBorders>
+            <w:shd w:fill="auto" w:val="clear"/>
+            <w:tcMar>
+              <w:left w:w="45" w:type="dxa"/>
             </w:tcMar>
             <w:vAlign w:val="center"/>
           </w:tcPr>
@@ -2936,7 +2929,7 @@
             </w:tcBorders>
             <w:shd w:fill="auto" w:val="clear"/>
             <w:tcMar>
-              <w:left w:w="48" w:type="dxa"/>
+              <w:left w:w="45" w:type="dxa"/>
             </w:tcMar>
             <w:vAlign w:val="center"/>
           </w:tcPr>
@@ -2960,16 +2953,16 @@
         </w:tc>
         <w:tc>
           <w:tcPr>
-            <w:tcW w:w="866" w:type="dxa"/>
-            <w:tcBorders>
-              <w:top w:val="single" w:sz="2" w:space="0" w:color="000001"/>
-              <w:left w:val="single" w:sz="2" w:space="0" w:color="000001"/>
-              <w:bottom w:val="single" w:sz="2" w:space="0" w:color="000001"/>
-              <w:insideH w:val="single" w:sz="2" w:space="0" w:color="000001"/>
-            </w:tcBorders>
-            <w:shd w:fill="auto" w:val="clear"/>
-            <w:tcMar>
-              <w:left w:w="48" w:type="dxa"/>
+            <w:tcW w:w="867" w:type="dxa"/>
+            <w:tcBorders>
+              <w:top w:val="single" w:sz="2" w:space="0" w:color="000001"/>
+              <w:left w:val="single" w:sz="2" w:space="0" w:color="000001"/>
+              <w:bottom w:val="single" w:sz="2" w:space="0" w:color="000001"/>
+              <w:insideH w:val="single" w:sz="2" w:space="0" w:color="000001"/>
+            </w:tcBorders>
+            <w:shd w:fill="auto" w:val="clear"/>
+            <w:tcMar>
+              <w:left w:w="45" w:type="dxa"/>
             </w:tcMar>
             <w:vAlign w:val="center"/>
           </w:tcPr>
@@ -2999,16 +2992,15 @@
         <w:tc>
           <w:tcPr>
             <w:tcW w:w="866" w:type="dxa"/>
-            <w:gridSpan w:val="2"/>
-            <w:tcBorders>
-              <w:top w:val="single" w:sz="2" w:space="0" w:color="000001"/>
-              <w:left w:val="single" w:sz="2" w:space="0" w:color="000001"/>
-              <w:bottom w:val="single" w:sz="2" w:space="0" w:color="000001"/>
-              <w:insideH w:val="single" w:sz="2" w:space="0" w:color="000001"/>
-            </w:tcBorders>
-            <w:shd w:fill="auto" w:val="clear"/>
-            <w:tcMar>
-              <w:left w:w="48" w:type="dxa"/>
+            <w:tcBorders>
+              <w:top w:val="single" w:sz="2" w:space="0" w:color="000001"/>
+              <w:left w:val="single" w:sz="2" w:space="0" w:color="000001"/>
+              <w:bottom w:val="single" w:sz="2" w:space="0" w:color="000001"/>
+              <w:insideH w:val="single" w:sz="2" w:space="0" w:color="000001"/>
+            </w:tcBorders>
+            <w:shd w:fill="auto" w:val="clear"/>
+            <w:tcMar>
+              <w:left w:w="45" w:type="dxa"/>
             </w:tcMar>
             <w:vAlign w:val="center"/>
           </w:tcPr>
@@ -3047,7 +3039,7 @@
             </w:tcBorders>
             <w:shd w:fill="auto" w:val="clear"/>
             <w:tcMar>
-              <w:left w:w="48" w:type="dxa"/>
+              <w:left w:w="45" w:type="dxa"/>
             </w:tcMar>
             <w:vAlign w:val="center"/>
           </w:tcPr>
@@ -3076,7 +3068,7 @@
         </w:tc>
         <w:tc>
           <w:tcPr>
-            <w:tcW w:w="870" w:type="dxa"/>
+            <w:tcW w:w="869" w:type="dxa"/>
             <w:gridSpan w:val="2"/>
             <w:tcBorders>
               <w:top w:val="single" w:sz="2" w:space="0" w:color="000001"/>
@@ -3088,7 +3080,7 @@
             </w:tcBorders>
             <w:shd w:fill="auto" w:val="clear"/>
             <w:tcMar>
-              <w:left w:w="48" w:type="dxa"/>
+              <w:left w:w="45" w:type="dxa"/>
             </w:tcMar>
             <w:vAlign w:val="center"/>
           </w:tcPr>
@@ -3130,7 +3122,7 @@
             </w:tcBorders>
             <w:shd w:fill="auto" w:val="clear"/>
             <w:tcMar>
-              <w:left w:w="48" w:type="dxa"/>
+              <w:left w:w="45" w:type="dxa"/>
             </w:tcMar>
             <w:vAlign w:val="center"/>
           </w:tcPr>
@@ -3169,7 +3161,7 @@
             </w:tcBorders>
             <w:shd w:fill="auto" w:val="clear"/>
             <w:tcMar>
-              <w:left w:w="48" w:type="dxa"/>
+              <w:left w:w="45" w:type="dxa"/>
             </w:tcMar>
             <w:vAlign w:val="center"/>
           </w:tcPr>
@@ -3208,7 +3200,7 @@
             </w:tcBorders>
             <w:shd w:fill="auto" w:val="clear"/>
             <w:tcMar>
-              <w:left w:w="48" w:type="dxa"/>
+              <w:left w:w="45" w:type="dxa"/>
             </w:tcMar>
             <w:vAlign w:val="center"/>
           </w:tcPr>
@@ -3248,7 +3240,7 @@
             </w:tcBorders>
             <w:shd w:fill="auto" w:val="clear"/>
             <w:tcMar>
-              <w:left w:w="48" w:type="dxa"/>
+              <w:left w:w="45" w:type="dxa"/>
             </w:tcMar>
             <w:vAlign w:val="center"/>
           </w:tcPr>
@@ -3287,7 +3279,7 @@
             </w:tcBorders>
             <w:shd w:fill="auto" w:val="clear"/>
             <w:tcMar>
-              <w:left w:w="48" w:type="dxa"/>
+              <w:left w:w="45" w:type="dxa"/>
             </w:tcMar>
             <w:vAlign w:val="center"/>
           </w:tcPr>
@@ -3323,7 +3315,7 @@
             </w:tcBorders>
             <w:shd w:fill="auto" w:val="clear"/>
             <w:tcMar>
-              <w:left w:w="48" w:type="dxa"/>
+              <w:left w:w="45" w:type="dxa"/>
             </w:tcMar>
             <w:vAlign w:val="center"/>
           </w:tcPr>
@@ -3353,16 +3345,15 @@
         <w:tc>
           <w:tcPr>
             <w:tcW w:w="867" w:type="dxa"/>
-            <w:gridSpan w:val="2"/>
-            <w:tcBorders>
-              <w:top w:val="single" w:sz="2" w:space="0" w:color="000001"/>
-              <w:left w:val="single" w:sz="2" w:space="0" w:color="000001"/>
-              <w:bottom w:val="single" w:sz="2" w:space="0" w:color="000001"/>
-              <w:insideH w:val="single" w:sz="2" w:space="0" w:color="000001"/>
-            </w:tcBorders>
-            <w:shd w:fill="auto" w:val="clear"/>
-            <w:tcMar>
-              <w:left w:w="48" w:type="dxa"/>
+            <w:tcBorders>
+              <w:top w:val="single" w:sz="2" w:space="0" w:color="000001"/>
+              <w:left w:val="single" w:sz="2" w:space="0" w:color="000001"/>
+              <w:bottom w:val="single" w:sz="2" w:space="0" w:color="000001"/>
+              <w:insideH w:val="single" w:sz="2" w:space="0" w:color="000001"/>
+            </w:tcBorders>
+            <w:shd w:fill="auto" w:val="clear"/>
+            <w:tcMar>
+              <w:left w:w="45" w:type="dxa"/>
             </w:tcMar>
             <w:vAlign w:val="center"/>
           </w:tcPr>
@@ -3402,7 +3393,7 @@
             </w:tcBorders>
             <w:shd w:fill="auto" w:val="clear"/>
             <w:tcMar>
-              <w:left w:w="48" w:type="dxa"/>
+              <w:left w:w="45" w:type="dxa"/>
             </w:tcMar>
             <w:vAlign w:val="center"/>
           </w:tcPr>
@@ -3441,7 +3432,7 @@
             </w:tcBorders>
             <w:shd w:fill="auto" w:val="clear"/>
             <w:tcMar>
-              <w:left w:w="48" w:type="dxa"/>
+              <w:left w:w="45" w:type="dxa"/>
             </w:tcMar>
             <w:vAlign w:val="center"/>
           </w:tcPr>
@@ -3479,7 +3470,7 @@
             </w:tcBorders>
             <w:shd w:fill="auto" w:val="clear"/>
             <w:tcMar>
-              <w:left w:w="48" w:type="dxa"/>
+              <w:left w:w="45" w:type="dxa"/>
             </w:tcMar>
             <w:vAlign w:val="center"/>
           </w:tcPr>
@@ -3521,7 +3512,7 @@
             </w:tcBorders>
             <w:shd w:fill="auto" w:val="clear"/>
             <w:tcMar>
-              <w:left w:w="48" w:type="dxa"/>
+              <w:left w:w="45" w:type="dxa"/>
             </w:tcMar>
             <w:vAlign w:val="center"/>
           </w:tcPr>
@@ -3559,7 +3550,7 @@
             </w:tcBorders>
             <w:shd w:fill="auto" w:val="clear"/>
             <w:tcMar>
-              <w:left w:w="48" w:type="dxa"/>
+              <w:left w:w="45" w:type="dxa"/>
             </w:tcMar>
             <w:vAlign w:val="center"/>
           </w:tcPr>
@@ -3598,7 +3589,7 @@
             </w:tcBorders>
             <w:shd w:fill="auto" w:val="clear"/>
             <w:tcMar>
-              <w:left w:w="48" w:type="dxa"/>
+              <w:left w:w="45" w:type="dxa"/>
             </w:tcMar>
             <w:vAlign w:val="center"/>
           </w:tcPr>
@@ -3638,7 +3629,7 @@
             </w:tcBorders>
             <w:shd w:fill="auto" w:val="clear"/>
             <w:tcMar>
-              <w:left w:w="48" w:type="dxa"/>
+              <w:left w:w="45" w:type="dxa"/>
             </w:tcMar>
             <w:vAlign w:val="center"/>
           </w:tcPr>
@@ -3676,7 +3667,7 @@
             </w:tcBorders>
             <w:shd w:fill="auto" w:val="clear"/>
             <w:tcMar>
-              <w:left w:w="48" w:type="dxa"/>
+              <w:left w:w="45" w:type="dxa"/>
             </w:tcMar>
             <w:vAlign w:val="center"/>
           </w:tcPr>
@@ -3712,7 +3703,7 @@
             </w:tcBorders>
             <w:shd w:fill="auto" w:val="clear"/>
             <w:tcMar>
-              <w:left w:w="48" w:type="dxa"/>
+              <w:left w:w="45" w:type="dxa"/>
             </w:tcMar>
             <w:vAlign w:val="center"/>
           </w:tcPr>
@@ -3741,16 +3732,15 @@
         <w:tc>
           <w:tcPr>
             <w:tcW w:w="867" w:type="dxa"/>
-            <w:gridSpan w:val="2"/>
-            <w:tcBorders>
-              <w:top w:val="single" w:sz="2" w:space="0" w:color="000001"/>
-              <w:left w:val="single" w:sz="2" w:space="0" w:color="000001"/>
-              <w:bottom w:val="single" w:sz="2" w:space="0" w:color="000001"/>
-              <w:insideH w:val="single" w:sz="2" w:space="0" w:color="000001"/>
-            </w:tcBorders>
-            <w:shd w:fill="auto" w:val="clear"/>
-            <w:tcMar>
-              <w:left w:w="48" w:type="dxa"/>
+            <w:tcBorders>
+              <w:top w:val="single" w:sz="2" w:space="0" w:color="000001"/>
+              <w:left w:val="single" w:sz="2" w:space="0" w:color="000001"/>
+              <w:bottom w:val="single" w:sz="2" w:space="0" w:color="000001"/>
+              <w:insideH w:val="single" w:sz="2" w:space="0" w:color="000001"/>
+            </w:tcBorders>
+            <w:shd w:fill="auto" w:val="clear"/>
+            <w:tcMar>
+              <w:left w:w="45" w:type="dxa"/>
             </w:tcMar>
             <w:vAlign w:val="center"/>
           </w:tcPr>
@@ -3787,7 +3777,7 @@
             </w:tcBorders>
             <w:shd w:fill="auto" w:val="clear"/>
             <w:tcMar>
-              <w:left w:w="48" w:type="dxa"/>
+              <w:left w:w="45" w:type="dxa"/>
             </w:tcMar>
             <w:vAlign w:val="center"/>
           </w:tcPr>
@@ -3820,7 +3810,7 @@
             </w:tcBorders>
             <w:shd w:fill="auto" w:val="clear"/>
             <w:tcMar>
-              <w:left w:w="48" w:type="dxa"/>
+              <w:left w:w="45" w:type="dxa"/>
             </w:tcMar>
             <w:vAlign w:val="center"/>
           </w:tcPr>
@@ -3858,7 +3848,7 @@
             </w:tcBorders>
             <w:shd w:fill="auto" w:val="clear"/>
             <w:tcMar>
-              <w:left w:w="48" w:type="dxa"/>
+              <w:left w:w="45" w:type="dxa"/>
             </w:tcMar>
             <w:vAlign w:val="center"/>
           </w:tcPr>
@@ -3894,7 +3884,7 @@
             </w:tcBorders>
             <w:shd w:fill="auto" w:val="clear"/>
             <w:tcMar>
-              <w:left w:w="48" w:type="dxa"/>
+              <w:left w:w="45" w:type="dxa"/>
             </w:tcMar>
             <w:vAlign w:val="center"/>
           </w:tcPr>
@@ -3932,7 +3922,7 @@
             </w:tcBorders>
             <w:shd w:fill="auto" w:val="clear"/>
             <w:tcMar>
-              <w:left w:w="48" w:type="dxa"/>
+              <w:left w:w="45" w:type="dxa"/>
             </w:tcMar>
             <w:vAlign w:val="center"/>
           </w:tcPr>
@@ -3971,7 +3961,7 @@
             </w:tcBorders>
             <w:shd w:fill="auto" w:val="clear"/>
             <w:tcMar>
-              <w:left w:w="48" w:type="dxa"/>
+              <w:left w:w="45" w:type="dxa"/>
             </w:tcMar>
             <w:vAlign w:val="center"/>
           </w:tcPr>
@@ -4011,7 +4001,7 @@
             </w:tcBorders>
             <w:shd w:fill="auto" w:val="clear"/>
             <w:tcMar>
-              <w:left w:w="48" w:type="dxa"/>
+              <w:left w:w="45" w:type="dxa"/>
             </w:tcMar>
             <w:vAlign w:val="center"/>
           </w:tcPr>
@@ -4049,7 +4039,7 @@
             </w:tcBorders>
             <w:shd w:fill="auto" w:val="clear"/>
             <w:tcMar>
-              <w:left w:w="48" w:type="dxa"/>
+              <w:left w:w="45" w:type="dxa"/>
             </w:tcMar>
             <w:vAlign w:val="center"/>
           </w:tcPr>
@@ -4085,7 +4075,7 @@
             </w:tcBorders>
             <w:shd w:fill="auto" w:val="clear"/>
             <w:tcMar>
-              <w:left w:w="48" w:type="dxa"/>
+              <w:left w:w="45" w:type="dxa"/>
             </w:tcMar>
             <w:vAlign w:val="center"/>
           </w:tcPr>
@@ -4114,16 +4104,15 @@
         <w:tc>
           <w:tcPr>
             <w:tcW w:w="867" w:type="dxa"/>
-            <w:gridSpan w:val="2"/>
-            <w:tcBorders>
-              <w:top w:val="single" w:sz="2" w:space="0" w:color="000001"/>
-              <w:left w:val="single" w:sz="2" w:space="0" w:color="000001"/>
-              <w:bottom w:val="single" w:sz="2" w:space="0" w:color="000001"/>
-              <w:insideH w:val="single" w:sz="2" w:space="0" w:color="000001"/>
-            </w:tcBorders>
-            <w:shd w:fill="auto" w:val="clear"/>
-            <w:tcMar>
-              <w:left w:w="48" w:type="dxa"/>
+            <w:tcBorders>
+              <w:top w:val="single" w:sz="2" w:space="0" w:color="000001"/>
+              <w:left w:val="single" w:sz="2" w:space="0" w:color="000001"/>
+              <w:bottom w:val="single" w:sz="2" w:space="0" w:color="000001"/>
+              <w:insideH w:val="single" w:sz="2" w:space="0" w:color="000001"/>
+            </w:tcBorders>
+            <w:shd w:fill="auto" w:val="clear"/>
+            <w:tcMar>
+              <w:left w:w="45" w:type="dxa"/>
             </w:tcMar>
             <w:vAlign w:val="center"/>
           </w:tcPr>
@@ -4163,7 +4152,7 @@
             </w:tcBorders>
             <w:shd w:fill="auto" w:val="clear"/>
             <w:tcMar>
-              <w:left w:w="48" w:type="dxa"/>
+              <w:left w:w="45" w:type="dxa"/>
             </w:tcMar>
             <w:vAlign w:val="center"/>
           </w:tcPr>
@@ -4196,7 +4185,7 @@
             </w:tcBorders>
             <w:shd w:fill="auto" w:val="clear"/>
             <w:tcMar>
-              <w:left w:w="48" w:type="dxa"/>
+              <w:left w:w="45" w:type="dxa"/>
             </w:tcMar>
             <w:vAlign w:val="center"/>
           </w:tcPr>
@@ -4237,7 +4226,7 @@
             </w:tcBorders>
             <w:shd w:fill="auto" w:val="clear"/>
             <w:tcMar>
-              <w:left w:w="48" w:type="dxa"/>
+              <w:left w:w="45" w:type="dxa"/>
             </w:tcMar>
             <w:vAlign w:val="center"/>
           </w:tcPr>
@@ -4273,7 +4262,7 @@
             </w:tcBorders>
             <w:shd w:fill="auto" w:val="clear"/>
             <w:tcMar>
-              <w:left w:w="48" w:type="dxa"/>
+              <w:left w:w="45" w:type="dxa"/>
             </w:tcMar>
             <w:vAlign w:val="center"/>
           </w:tcPr>
@@ -4312,7 +4301,7 @@
             </w:tcBorders>
             <w:shd w:fill="auto" w:val="clear"/>
             <w:tcMar>
-              <w:left w:w="48" w:type="dxa"/>
+              <w:left w:w="45" w:type="dxa"/>
             </w:tcMar>
             <w:vAlign w:val="center"/>
           </w:tcPr>
@@ -4351,7 +4340,7 @@
             </w:tcBorders>
             <w:shd w:fill="auto" w:val="clear"/>
             <w:tcMar>
-              <w:left w:w="48" w:type="dxa"/>
+              <w:left w:w="45" w:type="dxa"/>
             </w:tcMar>
             <w:vAlign w:val="center"/>
           </w:tcPr>
@@ -4386,7 +4375,7 @@
             </w:tcBorders>
             <w:shd w:fill="auto" w:val="clear"/>
             <w:tcMar>
-              <w:left w:w="48" w:type="dxa"/>
+              <w:left w:w="45" w:type="dxa"/>
             </w:tcMar>
             <w:vAlign w:val="center"/>
           </w:tcPr>
@@ -4420,7 +4409,7 @@
             </w:tcBorders>
             <w:shd w:fill="auto" w:val="clear"/>
             <w:tcMar>
-              <w:left w:w="48" w:type="dxa"/>
+              <w:left w:w="45" w:type="dxa"/>
             </w:tcMar>
             <w:vAlign w:val="center"/>
           </w:tcPr>
@@ -4456,7 +4445,7 @@
             </w:tcBorders>
             <w:shd w:fill="auto" w:val="clear"/>
             <w:tcMar>
-              <w:left w:w="48" w:type="dxa"/>
+              <w:left w:w="45" w:type="dxa"/>
             </w:tcMar>
             <w:vAlign w:val="center"/>
           </w:tcPr>
@@ -4481,16 +4470,15 @@
         <w:tc>
           <w:tcPr>
             <w:tcW w:w="867" w:type="dxa"/>
-            <w:gridSpan w:val="2"/>
-            <w:tcBorders>
-              <w:top w:val="single" w:sz="2" w:space="0" w:color="000001"/>
-              <w:left w:val="single" w:sz="2" w:space="0" w:color="000001"/>
-              <w:bottom w:val="single" w:sz="2" w:space="0" w:color="000001"/>
-              <w:insideH w:val="single" w:sz="2" w:space="0" w:color="000001"/>
-            </w:tcBorders>
-            <w:shd w:fill="auto" w:val="clear"/>
-            <w:tcMar>
-              <w:left w:w="48" w:type="dxa"/>
+            <w:tcBorders>
+              <w:top w:val="single" w:sz="2" w:space="0" w:color="000001"/>
+              <w:left w:val="single" w:sz="2" w:space="0" w:color="000001"/>
+              <w:bottom w:val="single" w:sz="2" w:space="0" w:color="000001"/>
+              <w:insideH w:val="single" w:sz="2" w:space="0" w:color="000001"/>
+            </w:tcBorders>
+            <w:shd w:fill="auto" w:val="clear"/>
+            <w:tcMar>
+              <w:left w:w="45" w:type="dxa"/>
             </w:tcMar>
             <w:vAlign w:val="center"/>
           </w:tcPr>
@@ -4530,7 +4518,7 @@
             </w:tcBorders>
             <w:shd w:fill="auto" w:val="clear"/>
             <w:tcMar>
-              <w:left w:w="48" w:type="dxa"/>
+              <w:left w:w="45" w:type="dxa"/>
             </w:tcMar>
             <w:vAlign w:val="center"/>
           </w:tcPr>
@@ -4569,7 +4557,7 @@
             </w:tcBorders>
             <w:shd w:fill="auto" w:val="clear"/>
             <w:tcMar>
-              <w:left w:w="48" w:type="dxa"/>
+              <w:left w:w="45" w:type="dxa"/>
             </w:tcMar>
             <w:vAlign w:val="center"/>
           </w:tcPr>
@@ -4610,7 +4598,7 @@
             </w:tcBorders>
             <w:shd w:fill="auto" w:val="clear"/>
             <w:tcMar>
-              <w:left w:w="48" w:type="dxa"/>
+              <w:left w:w="45" w:type="dxa"/>
             </w:tcMar>
             <w:vAlign w:val="center"/>
           </w:tcPr>
@@ -4652,7 +4640,7 @@
             </w:tcBorders>
             <w:shd w:fill="auto" w:val="clear"/>
             <w:tcMar>
-              <w:left w:w="48" w:type="dxa"/>
+              <w:left w:w="45" w:type="dxa"/>
             </w:tcMar>
             <w:vAlign w:val="center"/>
           </w:tcPr>
@@ -4690,7 +4678,7 @@
             </w:tcBorders>
             <w:shd w:fill="auto" w:val="clear"/>
             <w:tcMar>
-              <w:left w:w="48" w:type="dxa"/>
+              <w:left w:w="45" w:type="dxa"/>
             </w:tcMar>
             <w:vAlign w:val="center"/>
           </w:tcPr>
@@ -4729,7 +4717,7 @@
             </w:tcBorders>
             <w:shd w:fill="auto" w:val="clear"/>
             <w:tcMar>
-              <w:left w:w="48" w:type="dxa"/>
+              <w:left w:w="45" w:type="dxa"/>
             </w:tcMar>
             <w:vAlign w:val="center"/>
           </w:tcPr>
@@ -4764,7 +4752,7 @@
             </w:tcBorders>
             <w:shd w:fill="auto" w:val="clear"/>
             <w:tcMar>
-              <w:left w:w="48" w:type="dxa"/>
+              <w:left w:w="45" w:type="dxa"/>
             </w:tcMar>
             <w:vAlign w:val="center"/>
           </w:tcPr>
@@ -4802,7 +4790,7 @@
             </w:tcBorders>
             <w:shd w:fill="auto" w:val="clear"/>
             <w:tcMar>
-              <w:left w:w="48" w:type="dxa"/>
+              <w:left w:w="45" w:type="dxa"/>
             </w:tcMar>
             <w:vAlign w:val="center"/>
           </w:tcPr>
@@ -4838,7 +4826,7 @@
             </w:tcBorders>
             <w:shd w:fill="auto" w:val="clear"/>
             <w:tcMar>
-              <w:left w:w="48" w:type="dxa"/>
+              <w:left w:w="45" w:type="dxa"/>
             </w:tcMar>
             <w:vAlign w:val="center"/>
           </w:tcPr>
@@ -4867,16 +4855,15 @@
         <w:tc>
           <w:tcPr>
             <w:tcW w:w="867" w:type="dxa"/>
-            <w:gridSpan w:val="2"/>
-            <w:tcBorders>
-              <w:top w:val="single" w:sz="2" w:space="0" w:color="000001"/>
-              <w:left w:val="single" w:sz="2" w:space="0" w:color="000001"/>
-              <w:bottom w:val="single" w:sz="2" w:space="0" w:color="000001"/>
-              <w:insideH w:val="single" w:sz="2" w:space="0" w:color="000001"/>
-            </w:tcBorders>
-            <w:shd w:fill="auto" w:val="clear"/>
-            <w:tcMar>
-              <w:left w:w="48" w:type="dxa"/>
+            <w:tcBorders>
+              <w:top w:val="single" w:sz="2" w:space="0" w:color="000001"/>
+              <w:left w:val="single" w:sz="2" w:space="0" w:color="000001"/>
+              <w:bottom w:val="single" w:sz="2" w:space="0" w:color="000001"/>
+              <w:insideH w:val="single" w:sz="2" w:space="0" w:color="000001"/>
+            </w:tcBorders>
+            <w:shd w:fill="auto" w:val="clear"/>
+            <w:tcMar>
+              <w:left w:w="45" w:type="dxa"/>
             </w:tcMar>
             <w:vAlign w:val="center"/>
           </w:tcPr>
@@ -4916,7 +4903,7 @@
             </w:tcBorders>
             <w:shd w:fill="auto" w:val="clear"/>
             <w:tcMar>
-              <w:left w:w="48" w:type="dxa"/>
+              <w:left w:w="45" w:type="dxa"/>
             </w:tcMar>
             <w:vAlign w:val="center"/>
           </w:tcPr>
@@ -4949,7 +4936,7 @@
             </w:tcBorders>
             <w:shd w:fill="auto" w:val="clear"/>
             <w:tcMar>
-              <w:left w:w="48" w:type="dxa"/>
+              <w:left w:w="45" w:type="dxa"/>
             </w:tcMar>
             <w:vAlign w:val="center"/>
           </w:tcPr>
@@ -4987,7 +4974,7 @@
             </w:tcBorders>
             <w:shd w:fill="auto" w:val="clear"/>
             <w:tcMar>
-              <w:left w:w="48" w:type="dxa"/>
+              <w:left w:w="45" w:type="dxa"/>
             </w:tcMar>
             <w:vAlign w:val="center"/>
           </w:tcPr>
@@ -5023,7 +5010,7 @@
             </w:tcBorders>
             <w:shd w:fill="auto" w:val="clear"/>
             <w:tcMar>
-              <w:left w:w="48" w:type="dxa"/>
+              <w:left w:w="45" w:type="dxa"/>
             </w:tcMar>
             <w:vAlign w:val="center"/>
           </w:tcPr>
@@ -5061,7 +5048,7 @@
             </w:tcBorders>
             <w:shd w:fill="auto" w:val="clear"/>
             <w:tcMar>
-              <w:left w:w="48" w:type="dxa"/>
+              <w:left w:w="45" w:type="dxa"/>
             </w:tcMar>
             <w:vAlign w:val="center"/>
           </w:tcPr>
@@ -5100,7 +5087,7 @@
             </w:tcBorders>
             <w:shd w:fill="auto" w:val="clear"/>
             <w:tcMar>
-              <w:left w:w="48" w:type="dxa"/>
+              <w:left w:w="45" w:type="dxa"/>
             </w:tcMar>
             <w:vAlign w:val="center"/>
           </w:tcPr>
@@ -5135,7 +5122,7 @@
             </w:tcBorders>
             <w:shd w:fill="auto" w:val="clear"/>
             <w:tcMar>
-              <w:left w:w="48" w:type="dxa"/>
+              <w:left w:w="45" w:type="dxa"/>
             </w:tcMar>
             <w:vAlign w:val="center"/>
           </w:tcPr>
@@ -5173,7 +5160,7 @@
             </w:tcBorders>
             <w:shd w:fill="auto" w:val="clear"/>
             <w:tcMar>
-              <w:left w:w="48" w:type="dxa"/>
+              <w:left w:w="45" w:type="dxa"/>
             </w:tcMar>
             <w:vAlign w:val="center"/>
           </w:tcPr>
@@ -5209,7 +5196,7 @@
             </w:tcBorders>
             <w:shd w:fill="auto" w:val="clear"/>
             <w:tcMar>
-              <w:left w:w="48" w:type="dxa"/>
+              <w:left w:w="45" w:type="dxa"/>
             </w:tcMar>
             <w:vAlign w:val="center"/>
           </w:tcPr>
@@ -5238,16 +5225,15 @@
         <w:tc>
           <w:tcPr>
             <w:tcW w:w="867" w:type="dxa"/>
-            <w:gridSpan w:val="2"/>
-            <w:tcBorders>
-              <w:top w:val="single" w:sz="2" w:space="0" w:color="000001"/>
-              <w:left w:val="single" w:sz="2" w:space="0" w:color="000001"/>
-              <w:bottom w:val="single" w:sz="2" w:space="0" w:color="000001"/>
-              <w:insideH w:val="single" w:sz="2" w:space="0" w:color="000001"/>
-            </w:tcBorders>
-            <w:shd w:fill="auto" w:val="clear"/>
-            <w:tcMar>
-              <w:left w:w="48" w:type="dxa"/>
+            <w:tcBorders>
+              <w:top w:val="single" w:sz="2" w:space="0" w:color="000001"/>
+              <w:left w:val="single" w:sz="2" w:space="0" w:color="000001"/>
+              <w:bottom w:val="single" w:sz="2" w:space="0" w:color="000001"/>
+              <w:insideH w:val="single" w:sz="2" w:space="0" w:color="000001"/>
+            </w:tcBorders>
+            <w:shd w:fill="auto" w:val="clear"/>
+            <w:tcMar>
+              <w:left w:w="45" w:type="dxa"/>
             </w:tcMar>
             <w:vAlign w:val="center"/>
           </w:tcPr>
@@ -5287,7 +5273,7 @@
             </w:tcBorders>
             <w:shd w:fill="auto" w:val="clear"/>
             <w:tcMar>
-              <w:left w:w="48" w:type="dxa"/>
+              <w:left w:w="45" w:type="dxa"/>
             </w:tcMar>
             <w:vAlign w:val="center"/>
           </w:tcPr>
@@ -5320,7 +5306,7 @@
             </w:tcBorders>
             <w:shd w:fill="auto" w:val="clear"/>
             <w:tcMar>
-              <w:left w:w="48" w:type="dxa"/>
+              <w:left w:w="45" w:type="dxa"/>
             </w:tcMar>
             <w:vAlign w:val="center"/>
           </w:tcPr>
@@ -5361,7 +5347,7 @@
             </w:tcBorders>
             <w:shd w:fill="auto" w:val="clear"/>
             <w:tcMar>
-              <w:left w:w="48" w:type="dxa"/>
+              <w:left w:w="45" w:type="dxa"/>
             </w:tcMar>
             <w:vAlign w:val="center"/>
           </w:tcPr>
@@ -5397,7 +5383,7 @@
             </w:tcBorders>
             <w:shd w:fill="auto" w:val="clear"/>
             <w:tcMar>
-              <w:left w:w="48" w:type="dxa"/>
+              <w:left w:w="45" w:type="dxa"/>
             </w:tcMar>
             <w:vAlign w:val="center"/>
           </w:tcPr>
@@ -5436,7 +5422,7 @@
             </w:tcBorders>
             <w:shd w:fill="auto" w:val="clear"/>
             <w:tcMar>
-              <w:left w:w="48" w:type="dxa"/>
+              <w:left w:w="45" w:type="dxa"/>
             </w:tcMar>
             <w:vAlign w:val="center"/>
           </w:tcPr>
@@ -5475,7 +5461,7 @@
             </w:tcBorders>
             <w:shd w:fill="auto" w:val="clear"/>
             <w:tcMar>
-              <w:left w:w="48" w:type="dxa"/>
+              <w:left w:w="45" w:type="dxa"/>
             </w:tcMar>
             <w:vAlign w:val="center"/>
           </w:tcPr>
@@ -5510,7 +5496,7 @@
             </w:tcBorders>
             <w:shd w:fill="auto" w:val="clear"/>
             <w:tcMar>
-              <w:left w:w="48" w:type="dxa"/>
+              <w:left w:w="45" w:type="dxa"/>
             </w:tcMar>
             <w:vAlign w:val="center"/>
           </w:tcPr>
@@ -5544,7 +5530,7 @@
             </w:tcBorders>
             <w:shd w:fill="auto" w:val="clear"/>
             <w:tcMar>
-              <w:left w:w="48" w:type="dxa"/>
+              <w:left w:w="45" w:type="dxa"/>
             </w:tcMar>
             <w:vAlign w:val="center"/>
           </w:tcPr>
@@ -5579,7 +5565,7 @@
             </w:tcBorders>
             <w:shd w:fill="auto" w:val="clear"/>
             <w:tcMar>
-              <w:left w:w="48" w:type="dxa"/>
+              <w:left w:w="45" w:type="dxa"/>
             </w:tcMar>
             <w:vAlign w:val="center"/>
           </w:tcPr>
@@ -5604,16 +5590,15 @@
         <w:tc>
           <w:tcPr>
             <w:tcW w:w="867" w:type="dxa"/>
-            <w:gridSpan w:val="2"/>
-            <w:tcBorders>
-              <w:top w:val="single" w:sz="2" w:space="0" w:color="000001"/>
-              <w:left w:val="single" w:sz="2" w:space="0" w:color="000001"/>
-              <w:bottom w:val="single" w:sz="2" w:space="0" w:color="000001"/>
-              <w:insideH w:val="single" w:sz="2" w:space="0" w:color="000001"/>
-            </w:tcBorders>
-            <w:shd w:fill="auto" w:val="clear"/>
-            <w:tcMar>
-              <w:left w:w="48" w:type="dxa"/>
+            <w:tcBorders>
+              <w:top w:val="single" w:sz="2" w:space="0" w:color="000001"/>
+              <w:left w:val="single" w:sz="2" w:space="0" w:color="000001"/>
+              <w:bottom w:val="single" w:sz="2" w:space="0" w:color="000001"/>
+              <w:insideH w:val="single" w:sz="2" w:space="0" w:color="000001"/>
+            </w:tcBorders>
+            <w:shd w:fill="auto" w:val="clear"/>
+            <w:tcMar>
+              <w:left w:w="45" w:type="dxa"/>
             </w:tcMar>
             <w:vAlign w:val="center"/>
           </w:tcPr>
@@ -5653,7 +5638,7 @@
             </w:tcBorders>
             <w:shd w:fill="auto" w:val="clear"/>
             <w:tcMar>
-              <w:left w:w="48" w:type="dxa"/>
+              <w:left w:w="45" w:type="dxa"/>
             </w:tcMar>
             <w:vAlign w:val="center"/>
           </w:tcPr>
@@ -5692,7 +5677,7 @@
             </w:tcBorders>
             <w:shd w:fill="auto" w:val="clear"/>
             <w:tcMar>
-              <w:left w:w="48" w:type="dxa"/>
+              <w:left w:w="45" w:type="dxa"/>
             </w:tcMar>
             <w:vAlign w:val="center"/>
           </w:tcPr>
@@ -5730,7 +5715,7 @@
             </w:tcBorders>
             <w:shd w:fill="auto" w:val="clear"/>
             <w:tcMar>
-              <w:left w:w="48" w:type="dxa"/>
+              <w:left w:w="45" w:type="dxa"/>
             </w:tcMar>
             <w:vAlign w:val="center"/>
           </w:tcPr>
@@ -5772,7 +5757,7 @@
             </w:tcBorders>
             <w:shd w:fill="auto" w:val="clear"/>
             <w:tcMar>
-              <w:left w:w="48" w:type="dxa"/>
+              <w:left w:w="45" w:type="dxa"/>
             </w:tcMar>
             <w:vAlign w:val="center"/>
           </w:tcPr>
@@ -5810,7 +5795,7 @@
             </w:tcBorders>
             <w:shd w:fill="auto" w:val="clear"/>
             <w:tcMar>
-              <w:left w:w="48" w:type="dxa"/>
+              <w:left w:w="45" w:type="dxa"/>
             </w:tcMar>
             <w:vAlign w:val="center"/>
           </w:tcPr>
@@ -5849,7 +5834,7 @@
             </w:tcBorders>
             <w:shd w:fill="auto" w:val="clear"/>
             <w:tcMar>
-              <w:left w:w="48" w:type="dxa"/>
+              <w:left w:w="45" w:type="dxa"/>
             </w:tcMar>
             <w:vAlign w:val="center"/>
           </w:tcPr>
@@ -5884,7 +5869,7 @@
             </w:tcBorders>
             <w:shd w:fill="auto" w:val="clear"/>
             <w:tcMar>
-              <w:left w:w="48" w:type="dxa"/>
+              <w:left w:w="45" w:type="dxa"/>
             </w:tcMar>
             <w:vAlign w:val="center"/>
           </w:tcPr>
@@ -5922,7 +5907,7 @@
             </w:tcBorders>
             <w:shd w:fill="auto" w:val="clear"/>
             <w:tcMar>
-              <w:left w:w="48" w:type="dxa"/>
+              <w:left w:w="45" w:type="dxa"/>
             </w:tcMar>
             <w:vAlign w:val="center"/>
           </w:tcPr>
@@ -5957,7 +5942,7 @@
             </w:tcBorders>
             <w:shd w:fill="auto" w:val="clear"/>
             <w:tcMar>
-              <w:left w:w="48" w:type="dxa"/>
+              <w:left w:w="45" w:type="dxa"/>
             </w:tcMar>
             <w:vAlign w:val="center"/>
           </w:tcPr>
@@ -5982,16 +5967,15 @@
         <w:tc>
           <w:tcPr>
             <w:tcW w:w="867" w:type="dxa"/>
-            <w:gridSpan w:val="2"/>
-            <w:tcBorders>
-              <w:top w:val="single" w:sz="2" w:space="0" w:color="000001"/>
-              <w:left w:val="single" w:sz="2" w:space="0" w:color="000001"/>
-              <w:bottom w:val="single" w:sz="2" w:space="0" w:color="000001"/>
-              <w:insideH w:val="single" w:sz="2" w:space="0" w:color="000001"/>
-            </w:tcBorders>
-            <w:shd w:fill="auto" w:val="clear"/>
-            <w:tcMar>
-              <w:left w:w="48" w:type="dxa"/>
+            <w:tcBorders>
+              <w:top w:val="single" w:sz="2" w:space="0" w:color="000001"/>
+              <w:left w:val="single" w:sz="2" w:space="0" w:color="000001"/>
+              <w:bottom w:val="single" w:sz="2" w:space="0" w:color="000001"/>
+              <w:insideH w:val="single" w:sz="2" w:space="0" w:color="000001"/>
+            </w:tcBorders>
+            <w:shd w:fill="auto" w:val="clear"/>
+            <w:tcMar>
+              <w:left w:w="45" w:type="dxa"/>
             </w:tcMar>
             <w:vAlign w:val="center"/>
           </w:tcPr>
@@ -6031,7 +6015,7 @@
             </w:tcBorders>
             <w:shd w:fill="auto" w:val="clear"/>
             <w:tcMar>
-              <w:left w:w="48" w:type="dxa"/>
+              <w:left w:w="45" w:type="dxa"/>
             </w:tcMar>
             <w:vAlign w:val="center"/>
           </w:tcPr>
@@ -6064,7 +6048,7 @@
             </w:tcBorders>
             <w:shd w:fill="auto" w:val="clear"/>
             <w:tcMar>
-              <w:left w:w="48" w:type="dxa"/>
+              <w:left w:w="45" w:type="dxa"/>
             </w:tcMar>
             <w:vAlign w:val="center"/>
           </w:tcPr>
@@ -6102,7 +6086,7 @@
             </w:tcBorders>
             <w:shd w:fill="auto" w:val="clear"/>
             <w:tcMar>
-              <w:left w:w="48" w:type="dxa"/>
+              <w:left w:w="45" w:type="dxa"/>
             </w:tcMar>
             <w:vAlign w:val="center"/>
           </w:tcPr>
@@ -6138,7 +6122,7 @@
             </w:tcBorders>
             <w:shd w:fill="auto" w:val="clear"/>
             <w:tcMar>
-              <w:left w:w="48" w:type="dxa"/>
+              <w:left w:w="45" w:type="dxa"/>
             </w:tcMar>
             <w:vAlign w:val="center"/>
           </w:tcPr>
@@ -6176,7 +6160,7 @@
             </w:tcBorders>
             <w:shd w:fill="auto" w:val="clear"/>
             <w:tcMar>
-              <w:left w:w="48" w:type="dxa"/>
+              <w:left w:w="45" w:type="dxa"/>
             </w:tcMar>
             <w:vAlign w:val="center"/>
           </w:tcPr>
@@ -6215,7 +6199,7 @@
             </w:tcBorders>
             <w:shd w:fill="auto" w:val="clear"/>
             <w:tcMar>
-              <w:left w:w="48" w:type="dxa"/>
+              <w:left w:w="45" w:type="dxa"/>
             </w:tcMar>
             <w:vAlign w:val="center"/>
           </w:tcPr>
@@ -6250,7 +6234,7 @@
             </w:tcBorders>
             <w:shd w:fill="auto" w:val="clear"/>
             <w:tcMar>
-              <w:left w:w="48" w:type="dxa"/>
+              <w:left w:w="45" w:type="dxa"/>
             </w:tcMar>
             <w:vAlign w:val="center"/>
           </w:tcPr>
@@ -6288,7 +6272,7 @@
             </w:tcBorders>
             <w:shd w:fill="auto" w:val="clear"/>
             <w:tcMar>
-              <w:left w:w="48" w:type="dxa"/>
+              <w:left w:w="45" w:type="dxa"/>
             </w:tcMar>
             <w:vAlign w:val="center"/>
           </w:tcPr>
@@ -6321,7 +6305,7 @@
             </w:tcBorders>
             <w:shd w:fill="auto" w:val="clear"/>
             <w:tcMar>
-              <w:left w:w="48" w:type="dxa"/>
+              <w:left w:w="45" w:type="dxa"/>
             </w:tcMar>
             <w:vAlign w:val="center"/>
           </w:tcPr>
@@ -6346,16 +6330,15 @@
         <w:tc>
           <w:tcPr>
             <w:tcW w:w="867" w:type="dxa"/>
-            <w:gridSpan w:val="2"/>
-            <w:tcBorders>
-              <w:top w:val="single" w:sz="2" w:space="0" w:color="000001"/>
-              <w:left w:val="single" w:sz="2" w:space="0" w:color="000001"/>
-              <w:bottom w:val="single" w:sz="2" w:space="0" w:color="000001"/>
-              <w:insideH w:val="single" w:sz="2" w:space="0" w:color="000001"/>
-            </w:tcBorders>
-            <w:shd w:fill="auto" w:val="clear"/>
-            <w:tcMar>
-              <w:left w:w="48" w:type="dxa"/>
+            <w:tcBorders>
+              <w:top w:val="single" w:sz="2" w:space="0" w:color="000001"/>
+              <w:left w:val="single" w:sz="2" w:space="0" w:color="000001"/>
+              <w:bottom w:val="single" w:sz="2" w:space="0" w:color="000001"/>
+              <w:insideH w:val="single" w:sz="2" w:space="0" w:color="000001"/>
+            </w:tcBorders>
+            <w:shd w:fill="auto" w:val="clear"/>
+            <w:tcMar>
+              <w:left w:w="45" w:type="dxa"/>
             </w:tcMar>
             <w:vAlign w:val="center"/>
           </w:tcPr>
@@ -6395,7 +6378,7 @@
             </w:tcBorders>
             <w:shd w:fill="auto" w:val="clear"/>
             <w:tcMar>
-              <w:left w:w="48" w:type="dxa"/>
+              <w:left w:w="45" w:type="dxa"/>
             </w:tcMar>
             <w:vAlign w:val="center"/>
           </w:tcPr>
@@ -6428,7 +6411,7 @@
             </w:tcBorders>
             <w:shd w:fill="auto" w:val="clear"/>
             <w:tcMar>
-              <w:left w:w="48" w:type="dxa"/>
+              <w:left w:w="45" w:type="dxa"/>
             </w:tcMar>
             <w:vAlign w:val="center"/>
           </w:tcPr>
@@ -6469,7 +6452,7 @@
             </w:tcBorders>
             <w:shd w:fill="auto" w:val="clear"/>
             <w:tcMar>
-              <w:left w:w="48" w:type="dxa"/>
+              <w:left w:w="45" w:type="dxa"/>
             </w:tcMar>
             <w:vAlign w:val="center"/>
           </w:tcPr>
@@ -6505,7 +6488,7 @@
             </w:tcBorders>
             <w:shd w:fill="auto" w:val="clear"/>
             <w:tcMar>
-              <w:left w:w="48" w:type="dxa"/>
+              <w:left w:w="45" w:type="dxa"/>
             </w:tcMar>
             <w:vAlign w:val="center"/>
           </w:tcPr>
@@ -6544,7 +6527,7 @@
             </w:tcBorders>
             <w:shd w:fill="auto" w:val="clear"/>
             <w:tcMar>
-              <w:left w:w="48" w:type="dxa"/>
+              <w:left w:w="45" w:type="dxa"/>
             </w:tcMar>
             <w:vAlign w:val="center"/>
           </w:tcPr>
@@ -6553,12 +6536,7 @@
               <w:pStyle w:val="Style22"/>
               <w:spacing w:lineRule="auto" w:line="331" w:before="0" w:after="0"/>
               <w:jc w:val="left"/>
-              <w:rPr>
-                <w:rFonts w:ascii="Heltivica" w:hAnsi="Heltivica" w:eastAsia="Heltivica"/>
-                <w:color w:val="000000"/>
-                <w:sz w:val="16"/>
-                <w:szCs w:val="16"/>
-              </w:rPr>
+              <w:rPr/>
             </w:pPr>
             <w:r>
               <w:rPr>
@@ -6583,25 +6561,22 @@
             </w:tcBorders>
             <w:shd w:fill="auto" w:val="clear"/>
             <w:tcMar>
-              <w:left w:w="48" w:type="dxa"/>
-            </w:tcMar>
-            <w:vAlign w:val="center"/>
-          </w:tcPr>
-          <w:p>
-            <w:pPr>
-              <w:pStyle w:val="Style27"/>
-              <w:jc w:val="left"/>
-              <w:rPr>
-                <w:sz w:val="16"/>
-                <w:szCs w:val="16"/>
-              </w:rPr>
-            </w:pPr>
-            <w:r>
-              <w:rPr>
-                <w:sz w:val="16"/>
-                <w:szCs w:val="16"/>
-              </w:rPr>
-              <w:t>X</w:t>
+              <w:left w:w="45" w:type="dxa"/>
+            </w:tcMar>
+            <w:vAlign w:val="center"/>
+          </w:tcPr>
+          <w:p>
+            <w:pPr>
+              <w:pStyle w:val="Style27"/>
+              <w:jc w:val="left"/>
+              <w:rPr/>
+            </w:pPr>
+            <w:r>
+              <w:rPr>
+                <w:sz w:val="16"/>
+                <w:szCs w:val="16"/>
+              </w:rPr>
+              <w:t>error</w:t>
             </w:r>
           </w:p>
         </w:tc>
@@ -6618,25 +6593,22 @@
             </w:tcBorders>
             <w:shd w:fill="auto" w:val="clear"/>
             <w:tcMar>
-              <w:left w:w="48" w:type="dxa"/>
-            </w:tcMar>
-            <w:vAlign w:val="center"/>
-          </w:tcPr>
-          <w:p>
-            <w:pPr>
-              <w:pStyle w:val="Style27"/>
-              <w:jc w:val="left"/>
-              <w:rPr>
-                <w:sz w:val="16"/>
-                <w:szCs w:val="16"/>
-              </w:rPr>
-            </w:pPr>
-            <w:r>
-              <w:rPr>
-                <w:sz w:val="16"/>
-                <w:szCs w:val="16"/>
-              </w:rPr>
-              <w:t>X</w:t>
+              <w:left w:w="45" w:type="dxa"/>
+            </w:tcMar>
+            <w:vAlign w:val="center"/>
+          </w:tcPr>
+          <w:p>
+            <w:pPr>
+              <w:pStyle w:val="Style27"/>
+              <w:jc w:val="left"/>
+              <w:rPr/>
+            </w:pPr>
+            <w:r>
+              <w:rPr>
+                <w:sz w:val="16"/>
+                <w:szCs w:val="16"/>
+              </w:rPr>
+              <w:t>error</w:t>
             </w:r>
           </w:p>
         </w:tc>
@@ -6652,74 +6624,78 @@
             </w:tcBorders>
             <w:shd w:fill="auto" w:val="clear"/>
             <w:tcMar>
-              <w:left w:w="48" w:type="dxa"/>
-            </w:tcMar>
-            <w:vAlign w:val="center"/>
-          </w:tcPr>
-          <w:p>
-            <w:pPr>
-              <w:pStyle w:val="Style27"/>
-              <w:jc w:val="left"/>
-              <w:rPr>
-                <w:sz w:val="16"/>
-                <w:szCs w:val="16"/>
-              </w:rPr>
-            </w:pPr>
-            <w:r>
-              <w:rPr>
-                <w:sz w:val="16"/>
-                <w:szCs w:val="16"/>
-              </w:rPr>
-              <w:t>X</w:t>
+              <w:left w:w="45" w:type="dxa"/>
+            </w:tcMar>
+            <w:vAlign w:val="center"/>
+          </w:tcPr>
+          <w:p>
+            <w:pPr>
+              <w:pStyle w:val="Style27"/>
+              <w:jc w:val="left"/>
+              <w:rPr>
+                <w:rFonts w:ascii="heltivuca" w:hAnsi="heltivuca" w:eastAsia="heltivuca"/>
+                <w:sz w:val="16"/>
+                <w:szCs w:val="16"/>
+              </w:rPr>
+            </w:pPr>
+            <w:r>
+              <w:rPr>
+                <w:rFonts w:eastAsia="heltivuca" w:ascii="heltivuca" w:hAnsi="heltivuca"/>
+                <w:sz w:val="16"/>
+                <w:szCs w:val="16"/>
+              </w:rPr>
+              <w:t>0.4918</w:t>
             </w:r>
           </w:p>
         </w:tc>
         <w:tc>
           <w:tcPr>
             <w:tcW w:w="866" w:type="dxa"/>
-            <w:tcBorders>
-              <w:top w:val="single" w:sz="2" w:space="0" w:color="000001"/>
-              <w:left w:val="single" w:sz="2" w:space="0" w:color="000001"/>
-              <w:bottom w:val="single" w:sz="2" w:space="0" w:color="000001"/>
-              <w:insideH w:val="single" w:sz="2" w:space="0" w:color="000001"/>
-            </w:tcBorders>
-            <w:shd w:fill="auto" w:val="clear"/>
-            <w:tcMar>
-              <w:left w:w="48" w:type="dxa"/>
-            </w:tcMar>
-            <w:vAlign w:val="center"/>
-          </w:tcPr>
-          <w:p>
-            <w:pPr>
-              <w:pStyle w:val="Style27"/>
-              <w:jc w:val="left"/>
-              <w:rPr>
-                <w:sz w:val="16"/>
-                <w:szCs w:val="16"/>
-              </w:rPr>
-            </w:pPr>
-            <w:r>
-              <w:rPr>
-                <w:sz w:val="16"/>
-                <w:szCs w:val="16"/>
-              </w:rPr>
-              <w:t>X</w:t>
+            <w:vMerge w:val="restart"/>
+            <w:tcBorders>
+              <w:top w:val="single" w:sz="2" w:space="0" w:color="000001"/>
+              <w:left w:val="single" w:sz="2" w:space="0" w:color="000001"/>
+              <w:bottom w:val="single" w:sz="2" w:space="0" w:color="000001"/>
+              <w:insideH w:val="single" w:sz="2" w:space="0" w:color="000001"/>
+            </w:tcBorders>
+            <w:shd w:fill="auto" w:val="clear"/>
+            <w:tcMar>
+              <w:left w:w="45" w:type="dxa"/>
+            </w:tcMar>
+            <w:vAlign w:val="center"/>
+          </w:tcPr>
+          <w:p>
+            <w:pPr>
+              <w:pStyle w:val="Style27"/>
+              <w:jc w:val="left"/>
+              <w:rPr>
+                <w:rFonts w:ascii="heltivuca" w:hAnsi="heltivuca" w:eastAsia="heltivuca"/>
+                <w:sz w:val="16"/>
+                <w:szCs w:val="16"/>
+              </w:rPr>
+            </w:pPr>
+            <w:r>
+              <w:rPr>
+                <w:rFonts w:eastAsia="heltivuca" w:ascii="heltivuca" w:hAnsi="heltivuca"/>
+                <w:sz w:val="16"/>
+                <w:szCs w:val="16"/>
+              </w:rPr>
+              <w:t>17.71</w:t>
             </w:r>
           </w:p>
         </w:tc>
         <w:tc>
           <w:tcPr>
             <w:tcW w:w="867" w:type="dxa"/>
-            <w:gridSpan w:val="2"/>
-            <w:tcBorders>
-              <w:top w:val="single" w:sz="2" w:space="0" w:color="000001"/>
-              <w:left w:val="single" w:sz="2" w:space="0" w:color="000001"/>
-              <w:bottom w:val="single" w:sz="2" w:space="0" w:color="000001"/>
-              <w:insideH w:val="single" w:sz="2" w:space="0" w:color="000001"/>
-            </w:tcBorders>
-            <w:shd w:fill="auto" w:val="clear"/>
-            <w:tcMar>
-              <w:left w:w="48" w:type="dxa"/>
+            <w:tcBorders>
+              <w:top w:val="single" w:sz="2" w:space="0" w:color="000001"/>
+              <w:left w:val="single" w:sz="2" w:space="0" w:color="000001"/>
+              <w:bottom w:val="single" w:sz="2" w:space="0" w:color="000001"/>
+              <w:insideH w:val="single" w:sz="2" w:space="0" w:color="000001"/>
+            </w:tcBorders>
+            <w:shd w:fill="auto" w:val="clear"/>
+            <w:tcMar>
+              <w:left w:w="45" w:type="dxa"/>
             </w:tcMar>
             <w:vAlign w:val="center"/>
           </w:tcPr>
@@ -6756,7 +6732,7 @@
             </w:tcBorders>
             <w:shd w:fill="auto" w:val="clear"/>
             <w:tcMar>
-              <w:left w:w="48" w:type="dxa"/>
+              <w:left w:w="45" w:type="dxa"/>
             </w:tcMar>
             <w:vAlign w:val="center"/>
           </w:tcPr>
@@ -6795,7 +6771,7 @@
             </w:tcBorders>
             <w:shd w:fill="auto" w:val="clear"/>
             <w:tcMar>
-              <w:left w:w="48" w:type="dxa"/>
+              <w:left w:w="45" w:type="dxa"/>
             </w:tcMar>
             <w:vAlign w:val="center"/>
           </w:tcPr>
@@ -6836,7 +6812,7 @@
             </w:tcBorders>
             <w:shd w:fill="auto" w:val="clear"/>
             <w:tcMar>
-              <w:left w:w="48" w:type="dxa"/>
+              <w:left w:w="45" w:type="dxa"/>
             </w:tcMar>
             <w:vAlign w:val="center"/>
           </w:tcPr>
@@ -6878,7 +6854,7 @@
             </w:tcBorders>
             <w:shd w:fill="auto" w:val="clear"/>
             <w:tcMar>
-              <w:left w:w="48" w:type="dxa"/>
+              <w:left w:w="45" w:type="dxa"/>
             </w:tcMar>
             <w:vAlign w:val="center"/>
           </w:tcPr>
@@ -6916,7 +6892,7 @@
             </w:tcBorders>
             <w:shd w:fill="auto" w:val="clear"/>
             <w:tcMar>
-              <w:left w:w="48" w:type="dxa"/>
+              <w:left w:w="45" w:type="dxa"/>
             </w:tcMar>
             <w:vAlign w:val="center"/>
           </w:tcPr>
@@ -6955,25 +6931,22 @@
             </w:tcBorders>
             <w:shd w:fill="auto" w:val="clear"/>
             <w:tcMar>
-              <w:left w:w="48" w:type="dxa"/>
-            </w:tcMar>
-            <w:vAlign w:val="center"/>
-          </w:tcPr>
-          <w:p>
-            <w:pPr>
-              <w:pStyle w:val="Style27"/>
-              <w:jc w:val="left"/>
-              <w:rPr>
-                <w:sz w:val="16"/>
-                <w:szCs w:val="16"/>
-              </w:rPr>
-            </w:pPr>
-            <w:r>
-              <w:rPr>
-                <w:sz w:val="16"/>
-                <w:szCs w:val="16"/>
-              </w:rPr>
-              <w:t>X</w:t>
+              <w:left w:w="45" w:type="dxa"/>
+            </w:tcMar>
+            <w:vAlign w:val="center"/>
+          </w:tcPr>
+          <w:p>
+            <w:pPr>
+              <w:pStyle w:val="Style27"/>
+              <w:jc w:val="left"/>
+              <w:rPr/>
+            </w:pPr>
+            <w:r>
+              <w:rPr>
+                <w:sz w:val="16"/>
+                <w:szCs w:val="16"/>
+              </w:rPr>
+              <w:t>error</w:t>
             </w:r>
           </w:p>
         </w:tc>
@@ -6990,7 +6963,7 @@
             </w:tcBorders>
             <w:shd w:fill="auto" w:val="clear"/>
             <w:tcMar>
-              <w:left w:w="48" w:type="dxa"/>
+              <w:left w:w="45" w:type="dxa"/>
             </w:tcMar>
             <w:vAlign w:val="center"/>
           </w:tcPr>
@@ -7028,74 +7001,77 @@
             </w:tcBorders>
             <w:shd w:fill="auto" w:val="clear"/>
             <w:tcMar>
-              <w:left w:w="48" w:type="dxa"/>
-            </w:tcMar>
-            <w:vAlign w:val="center"/>
-          </w:tcPr>
-          <w:p>
-            <w:pPr>
-              <w:pStyle w:val="Style27"/>
-              <w:jc w:val="left"/>
-              <w:rPr>
-                <w:sz w:val="16"/>
-                <w:szCs w:val="16"/>
-              </w:rPr>
-            </w:pPr>
-            <w:r>
-              <w:rPr>
-                <w:sz w:val="16"/>
-                <w:szCs w:val="16"/>
-              </w:rPr>
-              <w:t>X</w:t>
+              <w:left w:w="45" w:type="dxa"/>
+            </w:tcMar>
+            <w:vAlign w:val="center"/>
+          </w:tcPr>
+          <w:p>
+            <w:pPr>
+              <w:pStyle w:val="Style27"/>
+              <w:jc w:val="left"/>
+              <w:rPr>
+                <w:rFonts w:ascii="heltivuca" w:hAnsi="heltivuca" w:eastAsia="heltivuca"/>
+                <w:sz w:val="16"/>
+                <w:szCs w:val="16"/>
+              </w:rPr>
+            </w:pPr>
+            <w:r>
+              <w:rPr>
+                <w:rFonts w:eastAsia="heltivuca" w:ascii="heltivuca" w:hAnsi="heltivuca"/>
+                <w:sz w:val="16"/>
+                <w:szCs w:val="16"/>
+              </w:rPr>
+              <w:t>0.0</w:t>
             </w:r>
           </w:p>
         </w:tc>
         <w:tc>
           <w:tcPr>
             <w:tcW w:w="866" w:type="dxa"/>
-            <w:tcBorders>
-              <w:top w:val="single" w:sz="2" w:space="0" w:color="000001"/>
-              <w:left w:val="single" w:sz="2" w:space="0" w:color="000001"/>
-              <w:bottom w:val="single" w:sz="2" w:space="0" w:color="000001"/>
-              <w:insideH w:val="single" w:sz="2" w:space="0" w:color="000001"/>
-            </w:tcBorders>
-            <w:shd w:fill="auto" w:val="clear"/>
-            <w:tcMar>
-              <w:left w:w="48" w:type="dxa"/>
-            </w:tcMar>
-            <w:vAlign w:val="center"/>
-          </w:tcPr>
-          <w:p>
-            <w:pPr>
-              <w:pStyle w:val="Style27"/>
-              <w:jc w:val="left"/>
-              <w:rPr>
-                <w:sz w:val="16"/>
-                <w:szCs w:val="16"/>
-              </w:rPr>
-            </w:pPr>
-            <w:r>
-              <w:rPr>
-                <w:sz w:val="16"/>
-                <w:szCs w:val="16"/>
-              </w:rPr>
-              <w:t>X</w:t>
+            <w:vMerge w:val="continue"/>
+            <w:tcBorders>
+              <w:top w:val="single" w:sz="2" w:space="0" w:color="000001"/>
+              <w:left w:val="single" w:sz="2" w:space="0" w:color="000001"/>
+              <w:bottom w:val="single" w:sz="2" w:space="0" w:color="000001"/>
+              <w:insideH w:val="single" w:sz="2" w:space="0" w:color="000001"/>
+            </w:tcBorders>
+            <w:shd w:fill="auto" w:val="clear"/>
+            <w:tcMar>
+              <w:left w:w="45" w:type="dxa"/>
+            </w:tcMar>
+            <w:vAlign w:val="center"/>
+          </w:tcPr>
+          <w:p>
+            <w:pPr>
+              <w:pStyle w:val="Style27"/>
+              <w:jc w:val="left"/>
+              <w:rPr>
+                <w:rFonts w:ascii="heltivuca" w:hAnsi="heltivuca" w:eastAsia="heltivuca"/>
+                <w:sz w:val="16"/>
+                <w:szCs w:val="16"/>
+              </w:rPr>
+            </w:pPr>
+            <w:r>
+              <w:rPr>
+                <w:rFonts w:eastAsia="heltivuca" w:ascii="heltivuca" w:hAnsi="heltivuca"/>
+                <w:sz w:val="16"/>
+                <w:szCs w:val="16"/>
+              </w:rPr>
             </w:r>
           </w:p>
         </w:tc>
         <w:tc>
           <w:tcPr>
             <w:tcW w:w="867" w:type="dxa"/>
-            <w:gridSpan w:val="2"/>
-            <w:tcBorders>
-              <w:top w:val="single" w:sz="2" w:space="0" w:color="000001"/>
-              <w:left w:val="single" w:sz="2" w:space="0" w:color="000001"/>
-              <w:bottom w:val="single" w:sz="2" w:space="0" w:color="000001"/>
-              <w:insideH w:val="single" w:sz="2" w:space="0" w:color="000001"/>
-            </w:tcBorders>
-            <w:shd w:fill="auto" w:val="clear"/>
-            <w:tcMar>
-              <w:left w:w="48" w:type="dxa"/>
+            <w:tcBorders>
+              <w:top w:val="single" w:sz="2" w:space="0" w:color="000001"/>
+              <w:left w:val="single" w:sz="2" w:space="0" w:color="000001"/>
+              <w:bottom w:val="single" w:sz="2" w:space="0" w:color="000001"/>
+              <w:insideH w:val="single" w:sz="2" w:space="0" w:color="000001"/>
+            </w:tcBorders>
+            <w:shd w:fill="auto" w:val="clear"/>
+            <w:tcMar>
+              <w:left w:w="45" w:type="dxa"/>
             </w:tcMar>
             <w:vAlign w:val="center"/>
           </w:tcPr>
@@ -7132,7 +7108,7 @@
             </w:tcBorders>
             <w:shd w:fill="auto" w:val="clear"/>
             <w:tcMar>
-              <w:left w:w="48" w:type="dxa"/>
+              <w:left w:w="45" w:type="dxa"/>
             </w:tcMar>
             <w:vAlign w:val="center"/>
           </w:tcPr>
@@ -7165,7 +7141,7 @@
             </w:tcBorders>
             <w:shd w:fill="auto" w:val="clear"/>
             <w:tcMar>
-              <w:left w:w="48" w:type="dxa"/>
+              <w:left w:w="45" w:type="dxa"/>
             </w:tcMar>
             <w:vAlign w:val="center"/>
           </w:tcPr>
@@ -7206,7 +7182,7 @@
             </w:tcBorders>
             <w:shd w:fill="auto" w:val="clear"/>
             <w:tcMar>
-              <w:left w:w="48" w:type="dxa"/>
+              <w:left w:w="45" w:type="dxa"/>
             </w:tcMar>
             <w:vAlign w:val="center"/>
           </w:tcPr>
@@ -7242,7 +7218,7 @@
             </w:tcBorders>
             <w:shd w:fill="auto" w:val="clear"/>
             <w:tcMar>
-              <w:left w:w="48" w:type="dxa"/>
+              <w:left w:w="45" w:type="dxa"/>
             </w:tcMar>
             <w:vAlign w:val="center"/>
           </w:tcPr>
@@ -7280,7 +7256,7 @@
             </w:tcBorders>
             <w:shd w:fill="auto" w:val="clear"/>
             <w:tcMar>
-              <w:left w:w="48" w:type="dxa"/>
+              <w:left w:w="45" w:type="dxa"/>
             </w:tcMar>
             <w:vAlign w:val="center"/>
           </w:tcPr>
@@ -7319,25 +7295,22 @@
             </w:tcBorders>
             <w:shd w:fill="auto" w:val="clear"/>
             <w:tcMar>
-              <w:left w:w="48" w:type="dxa"/>
-            </w:tcMar>
-            <w:vAlign w:val="center"/>
-          </w:tcPr>
-          <w:p>
-            <w:pPr>
-              <w:pStyle w:val="Style27"/>
-              <w:jc w:val="left"/>
-              <w:rPr>
-                <w:sz w:val="16"/>
-                <w:szCs w:val="16"/>
-              </w:rPr>
-            </w:pPr>
-            <w:r>
-              <w:rPr>
-                <w:sz w:val="16"/>
-                <w:szCs w:val="16"/>
-              </w:rPr>
-              <w:t>X</w:t>
+              <w:left w:w="45" w:type="dxa"/>
+            </w:tcMar>
+            <w:vAlign w:val="center"/>
+          </w:tcPr>
+          <w:p>
+            <w:pPr>
+              <w:pStyle w:val="Style27"/>
+              <w:jc w:val="left"/>
+              <w:rPr/>
+            </w:pPr>
+            <w:r>
+              <w:rPr>
+                <w:sz w:val="16"/>
+                <w:szCs w:val="16"/>
+              </w:rPr>
+              <w:t>error</w:t>
             </w:r>
           </w:p>
         </w:tc>
@@ -7354,7 +7327,7 @@
             </w:tcBorders>
             <w:shd w:fill="auto" w:val="clear"/>
             <w:tcMar>
-              <w:left w:w="48" w:type="dxa"/>
+              <w:left w:w="45" w:type="dxa"/>
             </w:tcMar>
             <w:vAlign w:val="center"/>
           </w:tcPr>
@@ -7392,74 +7365,70 @@
             </w:tcBorders>
             <w:shd w:fill="auto" w:val="clear"/>
             <w:tcMar>
-              <w:left w:w="48" w:type="dxa"/>
-            </w:tcMar>
-            <w:vAlign w:val="center"/>
-          </w:tcPr>
-          <w:p>
-            <w:pPr>
-              <w:pStyle w:val="Style27"/>
-              <w:jc w:val="left"/>
-              <w:rPr>
-                <w:sz w:val="16"/>
-                <w:szCs w:val="16"/>
-              </w:rPr>
-            </w:pPr>
-            <w:r>
-              <w:rPr>
-                <w:sz w:val="16"/>
-                <w:szCs w:val="16"/>
-              </w:rPr>
-              <w:t>X</w:t>
+              <w:left w:w="45" w:type="dxa"/>
+            </w:tcMar>
+            <w:vAlign w:val="center"/>
+          </w:tcPr>
+          <w:p>
+            <w:pPr>
+              <w:pStyle w:val="Style27"/>
+              <w:jc w:val="left"/>
+              <w:rPr>
+                <w:rFonts w:ascii="HELTIVICA" w:hAnsi="HELTIVICA"/>
+              </w:rPr>
+            </w:pPr>
+            <w:r>
+              <w:rPr>
+                <w:rFonts w:ascii="HELTIVICA" w:hAnsi="HELTIVICA"/>
+                <w:sz w:val="16"/>
+                <w:szCs w:val="16"/>
+              </w:rPr>
+              <w:t>0.0001</w:t>
             </w:r>
           </w:p>
         </w:tc>
         <w:tc>
           <w:tcPr>
             <w:tcW w:w="866" w:type="dxa"/>
-            <w:tcBorders>
-              <w:top w:val="single" w:sz="2" w:space="0" w:color="000001"/>
-              <w:left w:val="single" w:sz="2" w:space="0" w:color="000001"/>
-              <w:bottom w:val="single" w:sz="2" w:space="0" w:color="000001"/>
-              <w:insideH w:val="single" w:sz="2" w:space="0" w:color="000001"/>
-            </w:tcBorders>
-            <w:shd w:fill="auto" w:val="clear"/>
-            <w:tcMar>
-              <w:left w:w="48" w:type="dxa"/>
-            </w:tcMar>
-            <w:vAlign w:val="center"/>
-          </w:tcPr>
-          <w:p>
-            <w:pPr>
-              <w:pStyle w:val="Style27"/>
-              <w:jc w:val="left"/>
-              <w:rPr>
-                <w:sz w:val="16"/>
-                <w:szCs w:val="16"/>
-              </w:rPr>
-            </w:pPr>
-            <w:r>
-              <w:rPr>
-                <w:sz w:val="16"/>
-                <w:szCs w:val="16"/>
-              </w:rPr>
-              <w:t>X</w:t>
+            <w:vMerge w:val="continue"/>
+            <w:tcBorders>
+              <w:top w:val="single" w:sz="2" w:space="0" w:color="000001"/>
+              <w:left w:val="single" w:sz="2" w:space="0" w:color="000001"/>
+              <w:bottom w:val="single" w:sz="2" w:space="0" w:color="000001"/>
+              <w:insideH w:val="single" w:sz="2" w:space="0" w:color="000001"/>
+            </w:tcBorders>
+            <w:shd w:fill="auto" w:val="clear"/>
+            <w:tcMar>
+              <w:left w:w="45" w:type="dxa"/>
+            </w:tcMar>
+            <w:vAlign w:val="center"/>
+          </w:tcPr>
+          <w:p>
+            <w:pPr>
+              <w:pStyle w:val="Style27"/>
+              <w:jc w:val="left"/>
+              <w:rPr>
+                <w:sz w:val="16"/>
+                <w:szCs w:val="16"/>
+              </w:rPr>
+            </w:pPr>
+            <w:r>
+              <w:rPr/>
             </w:r>
           </w:p>
         </w:tc>
         <w:tc>
           <w:tcPr>
             <w:tcW w:w="867" w:type="dxa"/>
-            <w:gridSpan w:val="2"/>
-            <w:tcBorders>
-              <w:top w:val="single" w:sz="2" w:space="0" w:color="000001"/>
-              <w:left w:val="single" w:sz="2" w:space="0" w:color="000001"/>
-              <w:bottom w:val="single" w:sz="2" w:space="0" w:color="000001"/>
-              <w:insideH w:val="single" w:sz="2" w:space="0" w:color="000001"/>
-            </w:tcBorders>
-            <w:shd w:fill="auto" w:val="clear"/>
-            <w:tcMar>
-              <w:left w:w="48" w:type="dxa"/>
+            <w:tcBorders>
+              <w:top w:val="single" w:sz="2" w:space="0" w:color="000001"/>
+              <w:left w:val="single" w:sz="2" w:space="0" w:color="000001"/>
+              <w:bottom w:val="single" w:sz="2" w:space="0" w:color="000001"/>
+              <w:insideH w:val="single" w:sz="2" w:space="0" w:color="000001"/>
+            </w:tcBorders>
+            <w:shd w:fill="auto" w:val="clear"/>
+            <w:tcMar>
+              <w:left w:w="45" w:type="dxa"/>
             </w:tcMar>
             <w:vAlign w:val="center"/>
           </w:tcPr>
@@ -7499,7 +7468,7 @@
             </w:tcBorders>
             <w:shd w:fill="auto" w:val="clear"/>
             <w:tcMar>
-              <w:left w:w="48" w:type="dxa"/>
+              <w:left w:w="45" w:type="dxa"/>
             </w:tcMar>
             <w:vAlign w:val="center"/>
           </w:tcPr>
@@ -7532,7 +7501,7 @@
             </w:tcBorders>
             <w:shd w:fill="auto" w:val="clear"/>
             <w:tcMar>
-              <w:left w:w="48" w:type="dxa"/>
+              <w:left w:w="45" w:type="dxa"/>
             </w:tcMar>
             <w:vAlign w:val="center"/>
           </w:tcPr>
@@ -7573,7 +7542,7 @@
             </w:tcBorders>
             <w:shd w:fill="auto" w:val="clear"/>
             <w:tcMar>
-              <w:left w:w="48" w:type="dxa"/>
+              <w:left w:w="45" w:type="dxa"/>
             </w:tcMar>
             <w:vAlign w:val="center"/>
           </w:tcPr>
@@ -7609,7 +7578,7 @@
             </w:tcBorders>
             <w:shd w:fill="auto" w:val="clear"/>
             <w:tcMar>
-              <w:left w:w="48" w:type="dxa"/>
+              <w:left w:w="45" w:type="dxa"/>
             </w:tcMar>
             <w:vAlign w:val="center"/>
           </w:tcPr>
@@ -7648,7 +7617,7 @@
             </w:tcBorders>
             <w:shd w:fill="auto" w:val="clear"/>
             <w:tcMar>
-              <w:left w:w="48" w:type="dxa"/>
+              <w:left w:w="45" w:type="dxa"/>
             </w:tcMar>
             <w:vAlign w:val="center"/>
           </w:tcPr>
@@ -7687,7 +7656,7 @@
             </w:tcBorders>
             <w:shd w:fill="auto" w:val="clear"/>
             <w:tcMar>
-              <w:left w:w="48" w:type="dxa"/>
+              <w:left w:w="45" w:type="dxa"/>
             </w:tcMar>
             <w:vAlign w:val="center"/>
           </w:tcPr>
@@ -7727,7 +7696,7 @@
             </w:tcBorders>
             <w:shd w:fill="auto" w:val="clear"/>
             <w:tcMar>
-              <w:left w:w="48" w:type="dxa"/>
+              <w:left w:w="45" w:type="dxa"/>
             </w:tcMar>
             <w:vAlign w:val="center"/>
           </w:tcPr>
@@ -7766,7 +7735,7 @@
             </w:tcBorders>
             <w:shd w:fill="auto" w:val="clear"/>
             <w:tcMar>
-              <w:left w:w="48" w:type="dxa"/>
+              <w:left w:w="45" w:type="dxa"/>
             </w:tcMar>
             <w:vAlign w:val="center"/>
           </w:tcPr>
@@ -7805,7 +7774,7 @@
             </w:tcBorders>
             <w:shd w:fill="auto" w:val="clear"/>
             <w:tcMar>
-              <w:left w:w="48" w:type="dxa"/>
+              <w:left w:w="45" w:type="dxa"/>
             </w:tcMar>
             <w:vAlign w:val="center"/>
           </w:tcPr>
@@ -7835,16 +7804,15 @@
         <w:tc>
           <w:tcPr>
             <w:tcW w:w="867" w:type="dxa"/>
-            <w:gridSpan w:val="2"/>
-            <w:tcBorders>
-              <w:top w:val="single" w:sz="2" w:space="0" w:color="000001"/>
-              <w:left w:val="single" w:sz="2" w:space="0" w:color="000001"/>
-              <w:bottom w:val="single" w:sz="2" w:space="0" w:color="000001"/>
-              <w:insideH w:val="single" w:sz="2" w:space="0" w:color="000001"/>
-            </w:tcBorders>
-            <w:shd w:fill="auto" w:val="clear"/>
-            <w:tcMar>
-              <w:left w:w="48" w:type="dxa"/>
+            <w:tcBorders>
+              <w:top w:val="single" w:sz="2" w:space="0" w:color="000001"/>
+              <w:left w:val="single" w:sz="2" w:space="0" w:color="000001"/>
+              <w:bottom w:val="single" w:sz="2" w:space="0" w:color="000001"/>
+              <w:insideH w:val="single" w:sz="2" w:space="0" w:color="000001"/>
+            </w:tcBorders>
+            <w:shd w:fill="auto" w:val="clear"/>
+            <w:tcMar>
+              <w:left w:w="45" w:type="dxa"/>
             </w:tcMar>
             <w:vAlign w:val="center"/>
           </w:tcPr>
@@ -7881,7 +7849,7 @@
             </w:tcBorders>
             <w:shd w:fill="auto" w:val="clear"/>
             <w:tcMar>
-              <w:left w:w="48" w:type="dxa"/>
+              <w:left w:w="45" w:type="dxa"/>
             </w:tcMar>
             <w:vAlign w:val="center"/>
           </w:tcPr>
@@ -7915,7 +7883,7 @@
             </w:tcBorders>
             <w:shd w:fill="auto" w:val="clear"/>
             <w:tcMar>
-              <w:left w:w="48" w:type="dxa"/>
+              <w:left w:w="45" w:type="dxa"/>
             </w:tcMar>
             <w:vAlign w:val="center"/>
           </w:tcPr>
@@ -7953,18 +7921,15 @@
             </w:tcBorders>
             <w:shd w:fill="auto" w:val="clear"/>
             <w:tcMar>
-              <w:left w:w="48" w:type="dxa"/>
-            </w:tcMar>
-            <w:vAlign w:val="center"/>
-          </w:tcPr>
-          <w:p>
-            <w:pPr>
-              <w:pStyle w:val="Style27"/>
-              <w:jc w:val="left"/>
-              <w:rPr>
-                <w:sz w:val="16"/>
-                <w:szCs w:val="16"/>
-              </w:rPr>
+              <w:left w:w="45" w:type="dxa"/>
+            </w:tcMar>
+            <w:vAlign w:val="center"/>
+          </w:tcPr>
+          <w:p>
+            <w:pPr>
+              <w:pStyle w:val="Style27"/>
+              <w:jc w:val="left"/>
+              <w:rPr/>
             </w:pPr>
             <w:r>
               <w:rPr>
@@ -7990,7 +7955,7 @@
             </w:tcBorders>
             <w:shd w:fill="auto" w:val="clear"/>
             <w:tcMar>
-              <w:left w:w="48" w:type="dxa"/>
+              <w:left w:w="45" w:type="dxa"/>
             </w:tcMar>
           </w:tcPr>
           <w:p>
@@ -8026,7 +7991,7 @@
             </w:tcBorders>
             <w:shd w:fill="auto" w:val="clear"/>
             <w:tcMar>
-              <w:left w:w="48" w:type="dxa"/>
+              <w:left w:w="45" w:type="dxa"/>
             </w:tcMar>
           </w:tcPr>
           <w:p>
@@ -8063,7 +8028,7 @@
             </w:tcBorders>
             <w:shd w:fill="auto" w:val="clear"/>
             <w:tcMar>
-              <w:left w:w="48" w:type="dxa"/>
+              <w:left w:w="45" w:type="dxa"/>
             </w:tcMar>
             <w:vAlign w:val="center"/>
           </w:tcPr>
@@ -8103,7 +8068,7 @@
             </w:tcBorders>
             <w:shd w:fill="auto" w:val="clear"/>
             <w:tcMar>
-              <w:left w:w="48" w:type="dxa"/>
+              <w:left w:w="45" w:type="dxa"/>
             </w:tcMar>
             <w:vAlign w:val="center"/>
           </w:tcPr>
@@ -8141,7 +8106,7 @@
             </w:tcBorders>
             <w:shd w:fill="auto" w:val="clear"/>
             <w:tcMar>
-              <w:left w:w="48" w:type="dxa"/>
+              <w:left w:w="45" w:type="dxa"/>
             </w:tcMar>
             <w:vAlign w:val="center"/>
           </w:tcPr>
@@ -8175,7 +8140,7 @@
             </w:tcBorders>
             <w:shd w:fill="auto" w:val="clear"/>
             <w:tcMar>
-              <w:left w:w="48" w:type="dxa"/>
+              <w:left w:w="45" w:type="dxa"/>
             </w:tcMar>
             <w:vAlign w:val="center"/>
           </w:tcPr>
@@ -8204,16 +8169,15 @@
         <w:tc>
           <w:tcPr>
             <w:tcW w:w="867" w:type="dxa"/>
-            <w:gridSpan w:val="2"/>
-            <w:tcBorders>
-              <w:top w:val="single" w:sz="2" w:space="0" w:color="000001"/>
-              <w:left w:val="single" w:sz="2" w:space="0" w:color="000001"/>
-              <w:bottom w:val="single" w:sz="2" w:space="0" w:color="000001"/>
-              <w:insideH w:val="single" w:sz="2" w:space="0" w:color="000001"/>
-            </w:tcBorders>
-            <w:shd w:fill="auto" w:val="clear"/>
-            <w:tcMar>
-              <w:left w:w="48" w:type="dxa"/>
+            <w:tcBorders>
+              <w:top w:val="single" w:sz="2" w:space="0" w:color="000001"/>
+              <w:left w:val="single" w:sz="2" w:space="0" w:color="000001"/>
+              <w:bottom w:val="single" w:sz="2" w:space="0" w:color="000001"/>
+              <w:insideH w:val="single" w:sz="2" w:space="0" w:color="000001"/>
+            </w:tcBorders>
+            <w:shd w:fill="auto" w:val="clear"/>
+            <w:tcMar>
+              <w:left w:w="45" w:type="dxa"/>
             </w:tcMar>
             <w:vAlign w:val="center"/>
           </w:tcPr>
@@ -8250,7 +8214,7 @@
             </w:tcBorders>
             <w:shd w:fill="auto" w:val="clear"/>
             <w:tcMar>
-              <w:left w:w="48" w:type="dxa"/>
+              <w:left w:w="45" w:type="dxa"/>
             </w:tcMar>
             <w:vAlign w:val="center"/>
           </w:tcPr>
@@ -8283,7 +8247,7 @@
             </w:tcBorders>
             <w:shd w:fill="auto" w:val="clear"/>
             <w:tcMar>
-              <w:left w:w="48" w:type="dxa"/>
+              <w:left w:w="45" w:type="dxa"/>
             </w:tcMar>
             <w:vAlign w:val="center"/>
           </w:tcPr>
@@ -8321,7 +8285,7 @@
             </w:tcBorders>
             <w:shd w:fill="auto" w:val="clear"/>
             <w:tcMar>
-              <w:left w:w="48" w:type="dxa"/>
+              <w:left w:w="45" w:type="dxa"/>
             </w:tcMar>
           </w:tcPr>
           <w:p>
@@ -8355,7 +8319,7 @@
             </w:tcBorders>
             <w:shd w:fill="auto" w:val="clear"/>
             <w:tcMar>
-              <w:left w:w="48" w:type="dxa"/>
+              <w:left w:w="45" w:type="dxa"/>
             </w:tcMar>
           </w:tcPr>
           <w:p>
@@ -8391,7 +8355,7 @@
             </w:tcBorders>
             <w:shd w:fill="auto" w:val="clear"/>
             <w:tcMar>
-              <w:left w:w="48" w:type="dxa"/>
+              <w:left w:w="45" w:type="dxa"/>
             </w:tcMar>
           </w:tcPr>
           <w:p>
@@ -8428,7 +8392,7 @@
             </w:tcBorders>
             <w:shd w:fill="auto" w:val="clear"/>
             <w:tcMar>
-              <w:left w:w="48" w:type="dxa"/>
+              <w:left w:w="45" w:type="dxa"/>
             </w:tcMar>
             <w:vAlign w:val="center"/>
           </w:tcPr>
@@ -8468,7 +8432,7 @@
             </w:tcBorders>
             <w:shd w:fill="auto" w:val="clear"/>
             <w:tcMar>
-              <w:left w:w="48" w:type="dxa"/>
+              <w:left w:w="45" w:type="dxa"/>
             </w:tcMar>
             <w:vAlign w:val="center"/>
           </w:tcPr>
@@ -8506,7 +8470,7 @@
             </w:tcBorders>
             <w:shd w:fill="auto" w:val="clear"/>
             <w:tcMar>
-              <w:left w:w="48" w:type="dxa"/>
+              <w:left w:w="45" w:type="dxa"/>
             </w:tcMar>
             <w:vAlign w:val="center"/>
           </w:tcPr>
@@ -8545,7 +8509,7 @@
             </w:tcBorders>
             <w:shd w:fill="auto" w:val="clear"/>
             <w:tcMar>
-              <w:left w:w="48" w:type="dxa"/>
+              <w:left w:w="45" w:type="dxa"/>
             </w:tcMar>
             <w:vAlign w:val="center"/>
           </w:tcPr>
@@ -8574,16 +8538,15 @@
         <w:tc>
           <w:tcPr>
             <w:tcW w:w="867" w:type="dxa"/>
-            <w:gridSpan w:val="2"/>
-            <w:tcBorders>
-              <w:top w:val="single" w:sz="2" w:space="0" w:color="000001"/>
-              <w:left w:val="single" w:sz="2" w:space="0" w:color="000001"/>
-              <w:bottom w:val="single" w:sz="2" w:space="0" w:color="000001"/>
-              <w:insideH w:val="single" w:sz="2" w:space="0" w:color="000001"/>
-            </w:tcBorders>
-            <w:shd w:fill="auto" w:val="clear"/>
-            <w:tcMar>
-              <w:left w:w="48" w:type="dxa"/>
+            <w:tcBorders>
+              <w:top w:val="single" w:sz="2" w:space="0" w:color="000001"/>
+              <w:left w:val="single" w:sz="2" w:space="0" w:color="000001"/>
+              <w:bottom w:val="single" w:sz="2" w:space="0" w:color="000001"/>
+              <w:insideH w:val="single" w:sz="2" w:space="0" w:color="000001"/>
+            </w:tcBorders>
+            <w:shd w:fill="auto" w:val="clear"/>
+            <w:tcMar>
+              <w:left w:w="45" w:type="dxa"/>
             </w:tcMar>
             <w:vAlign w:val="center"/>
           </w:tcPr>
@@ -8620,7 +8583,7 @@
             </w:tcBorders>
             <w:shd w:fill="auto" w:val="clear"/>
             <w:tcMar>
-              <w:left w:w="48" w:type="dxa"/>
+              <w:left w:w="45" w:type="dxa"/>
             </w:tcMar>
             <w:vAlign w:val="center"/>
           </w:tcPr>
@@ -8653,7 +8616,7 @@
             </w:tcBorders>
             <w:shd w:fill="auto" w:val="clear"/>
             <w:tcMar>
-              <w:left w:w="48" w:type="dxa"/>
+              <w:left w:w="45" w:type="dxa"/>
             </w:tcMar>
             <w:vAlign w:val="center"/>
           </w:tcPr>
@@ -8691,7 +8654,7 @@
             </w:tcBorders>
             <w:shd w:fill="auto" w:val="clear"/>
             <w:tcMar>
-              <w:left w:w="48" w:type="dxa"/>
+              <w:left w:w="45" w:type="dxa"/>
             </w:tcMar>
           </w:tcPr>
           <w:p>
@@ -8720,7 +8683,7 @@
           <w:numId w:val="0"/>
         </w:numPr>
         <w:spacing w:lineRule="auto" w:line="331" w:before="0" w:after="0"/>
-        <w:ind w:left="720" w:hanging="0"/>
+        <w:ind w:hanging="0"/>
         <w:rPr>
           <w:rFonts w:ascii="heltivica" w:hAnsi="heltivica" w:eastAsia="heltivica"/>
           <w:color w:val="000000"/>
@@ -8746,12 +8709,7 @@
         </w:numPr>
         <w:spacing w:lineRule="auto" w:line="331" w:before="0" w:after="0"/>
         <w:ind w:left="720" w:hanging="0"/>
-        <w:rPr>
-          <w:rFonts w:ascii="heltivica" w:hAnsi="heltivica" w:eastAsia="heltivica"/>
-          <w:color w:val="000000"/>
-          <w:sz w:val="20"/>
-          <w:szCs w:val="20"/>
-        </w:rPr>
+        <w:rPr/>
       </w:pPr>
       <w:r>
         <w:rPr>
@@ -8760,7 +8718,25 @@
           <w:sz w:val="20"/>
           <w:szCs w:val="20"/>
         </w:rPr>
-        <w:t>The ‘X’ means that it takes more than 2 hours. As the function have implement the shortest path Alg. The time complexity is in O(V</w:t>
+        <w:t xml:space="preserve">The ‘X’ means that it takes more than </w:t>
+      </w:r>
+      <w:r>
+        <w:rPr>
+          <w:rFonts w:eastAsia="heltivica" w:ascii="heltivica" w:hAnsi="heltivica"/>
+          <w:color w:val="000000"/>
+          <w:sz w:val="20"/>
+          <w:szCs w:val="20"/>
+        </w:rPr>
+        <w:t>3</w:t>
+      </w:r>
+      <w:r>
+        <w:rPr>
+          <w:rFonts w:eastAsia="heltivica" w:ascii="heltivica" w:hAnsi="heltivica"/>
+          <w:color w:val="000000"/>
+          <w:sz w:val="20"/>
+          <w:szCs w:val="20"/>
+        </w:rPr>
+        <w:t xml:space="preserve"> hours. As the function have implement the shortest path Alg. The time complexity is in O(V</w:t>
       </w:r>
       <w:r>
         <w:rPr>
@@ -8779,7 +8755,89 @@
           <w:sz w:val="20"/>
           <w:szCs w:val="20"/>
         </w:rPr>
-        <w:t>), which is really hard to calculate. As a result I cut the graph through the meta data in to three categories : Book, DVD and Music. The main different is that after cutting the graph become a none connected graph. As a result, there not only might be some important nodes to connect each categories In this network, but also some node connect between two same categorie’s products.</w:t>
+        <w:t xml:space="preserve">), which is really hard to calculate. As a result I cut the graph through the meta data in to three categories : Book, DVD and Music. The main different is that after cutting the graph become a none connected graph. As a result, there not only might be some important nodes to connect each categories In this network, but also some node connect between two </w:t>
+      </w:r>
+      <w:r>
+        <w:rPr>
+          <w:rFonts w:eastAsia="heltivica" w:ascii="heltivica" w:hAnsi="heltivica"/>
+          <w:color w:val="000000"/>
+          <w:sz w:val="20"/>
+          <w:szCs w:val="20"/>
+        </w:rPr>
+        <w:t>products in same category</w:t>
+      </w:r>
+      <w:r>
+        <w:rPr>
+          <w:rFonts w:eastAsia="heltivica" w:ascii="heltivica" w:hAnsi="heltivica"/>
+          <w:color w:val="000000"/>
+          <w:sz w:val="20"/>
+          <w:szCs w:val="20"/>
+        </w:rPr>
+        <w:t xml:space="preserve">. </w:t>
+      </w:r>
+      <w:r>
+        <w:rPr>
+          <w:rFonts w:eastAsia="heltivica" w:ascii="heltivica" w:hAnsi="heltivica"/>
+          <w:color w:val="000000"/>
+          <w:sz w:val="20"/>
+          <w:szCs w:val="20"/>
+        </w:rPr>
+        <w:t>Another interesting thing is that even though the complexity of closeness  is O(v</w:t>
+      </w:r>
+      <w:r>
+        <w:rPr>
+          <w:rFonts w:eastAsia="heltivica" w:ascii="heltivica" w:hAnsi="heltivica"/>
+          <w:color w:val="000000"/>
+          <w:sz w:val="20"/>
+          <w:szCs w:val="20"/>
+          <w:vertAlign w:val="superscript"/>
+        </w:rPr>
+        <w:t>2</w:t>
+      </w:r>
+      <w:r>
+        <w:rPr>
+          <w:rFonts w:eastAsia="heltivica" w:ascii="heltivica" w:hAnsi="heltivica"/>
+          <w:color w:val="000000"/>
+          <w:sz w:val="20"/>
+          <w:szCs w:val="20"/>
+        </w:rPr>
+        <w:t xml:space="preserve">), this </w:t>
+      </w:r>
+      <w:r>
+        <w:rPr>
+          <w:rFonts w:eastAsia="heltivica" w:ascii="heltivica" w:hAnsi="heltivica"/>
+          <w:color w:val="000000"/>
+          <w:sz w:val="20"/>
+          <w:szCs w:val="20"/>
+        </w:rPr>
+        <w:t>object</w:t>
+      </w:r>
+      <w:r>
+        <w:rPr>
+          <w:rFonts w:eastAsia="heltivica" w:ascii="heltivica" w:hAnsi="heltivica"/>
+          <w:color w:val="000000"/>
+          <w:sz w:val="20"/>
+          <w:szCs w:val="20"/>
+        </w:rPr>
+        <w:t xml:space="preserve"> have save the shortest path matrix  and </w:t>
+      </w:r>
+      <w:r>
+        <w:rPr>
+          <w:rFonts w:eastAsia="heltivica" w:ascii="heltivica" w:hAnsi="heltivica"/>
+          <w:color w:val="000000"/>
+          <w:sz w:val="20"/>
+          <w:szCs w:val="20"/>
+        </w:rPr>
+        <w:t>inherent by other function</w:t>
+      </w:r>
+      <w:r>
+        <w:rPr>
+          <w:rFonts w:eastAsia="heltivica" w:ascii="heltivica" w:hAnsi="heltivica"/>
+          <w:color w:val="000000"/>
+          <w:sz w:val="20"/>
+          <w:szCs w:val="20"/>
+        </w:rPr>
+        <w:t>.</w:t>
       </w:r>
     </w:p>
     <w:p>
@@ -8926,49 +8984,17 @@
         </w:numPr>
         <w:spacing w:lineRule="auto" w:line="331" w:before="0" w:after="0"/>
         <w:ind w:left="720" w:hanging="0"/>
-        <w:rPr>
-          <w:rFonts w:ascii="heltivica" w:hAnsi="heltivica" w:eastAsia="heltivica"/>
-          <w:color w:val="000000"/>
-          <w:sz w:val="20"/>
-          <w:szCs w:val="20"/>
-        </w:rPr>
+        <w:rPr/>
       </w:pPr>
       <w:r>
-        <w:rPr>
-          <w:rFonts w:eastAsia="heltivica" w:ascii="heltivica" w:hAnsi="heltivica"/>
-          <w:color w:val="000000"/>
-          <w:sz w:val="20"/>
-          <w:szCs w:val="20"/>
-        </w:rPr>
-        <w:t xml:space="preserve">we can find out that the all network become more sparse than three of others. And its similar to the Book graph. It’s quite trivial that the main characteristic is dominant by the book. And the sub-network have better connectivity. </w:t>
-      </w:r>
-    </w:p>
-    <w:p>
-      <w:pPr>
-        <w:pStyle w:val="Style22"/>
-        <w:spacing w:lineRule="auto" w:line="331" w:before="0" w:after="0"/>
-        <w:rPr>
-          <w:rFonts w:ascii="heltivica" w:hAnsi="heltivica" w:eastAsia="heltivica"/>
-          <w:color w:val="000000"/>
-          <w:sz w:val="20"/>
-          <w:szCs w:val="20"/>
-        </w:rPr>
-      </w:pPr>
-      <w:r>
-        <w:rPr>
-          <w:rFonts w:eastAsia="heltivica" w:ascii="heltivica" w:hAnsi="heltivica"/>
-          <w:color w:val="000000"/>
-          <w:sz w:val="20"/>
-          <w:szCs w:val="20"/>
-        </w:rPr>
         <w:drawing>
-          <wp:anchor behindDoc="0" distT="0" distB="0" distL="0" distR="0" simplePos="0" locked="0" layoutInCell="1" allowOverlap="1" relativeHeight="3">
+          <wp:anchor behindDoc="0" distT="0" distB="0" distL="0" distR="0" simplePos="0" locked="0" layoutInCell="1" allowOverlap="1" relativeHeight="4">
             <wp:simplePos x="0" y="0"/>
             <wp:positionH relativeFrom="column">
               <wp:posOffset>330200</wp:posOffset>
             </wp:positionH>
             <wp:positionV relativeFrom="paragraph">
-              <wp:posOffset>-427990</wp:posOffset>
+              <wp:posOffset>-31750</wp:posOffset>
             </wp:positionV>
             <wp:extent cx="5754370" cy="4283710"/>
             <wp:effectExtent l="0" t="0" r="0" b="0"/>
@@ -9008,18 +9034,6 @@
           </wp:anchor>
         </w:drawing>
       </w:r>
-    </w:p>
-    <w:p>
-      <w:pPr>
-        <w:pStyle w:val="Style22"/>
-        <w:spacing w:lineRule="auto" w:line="331" w:before="0" w:after="0"/>
-        <w:rPr>
-          <w:rFonts w:ascii="heltivica" w:hAnsi="heltivica" w:eastAsia="heltivica"/>
-          <w:color w:val="000000"/>
-          <w:sz w:val="20"/>
-          <w:szCs w:val="20"/>
-        </w:rPr>
-      </w:pPr>
       <w:r>
         <w:rPr>
           <w:rFonts w:eastAsia="heltivica" w:ascii="heltivica" w:hAnsi="heltivica"/>
@@ -9027,6 +9041,16 @@
           <w:sz w:val="20"/>
           <w:szCs w:val="20"/>
         </w:rPr>
+        <w:t>W</w:t>
+      </w:r>
+      <w:r>
+        <w:rPr>
+          <w:rFonts w:eastAsia="heltivica" w:ascii="heltivica" w:hAnsi="heltivica"/>
+          <w:color w:val="000000"/>
+          <w:sz w:val="20"/>
+          <w:szCs w:val="20"/>
+        </w:rPr>
+        <w:t xml:space="preserve">e can find out that the all network become more sparse than three of others. And its similar to the Book graph. It’s quite trivial that the main characteristic is dominant by the book. And the sub-network have better connectivity. </w:t>
       </w:r>
     </w:p>
     <w:p>
@@ -9047,7 +9071,25 @@
           <w:sz w:val="20"/>
           <w:szCs w:val="20"/>
         </w:rPr>
-        <w:t xml:space="preserve">Than we focus on the difference sub-network : Music an DVD. According to the picture we can notice that the Music have the better connectivity in the central node. The even stick together become a K-clique graph. On the other hands DVD have the better local centrality. The central node might link to several unimportant nodes, just like a hub. Than each hub connect to each others. </w:t>
+        <w:t>Than we focus on the difference sub-network : Music an</w:t>
+      </w:r>
+      <w:r>
+        <w:rPr>
+          <w:rFonts w:eastAsia="heltivica" w:ascii="heltivica" w:hAnsi="heltivica"/>
+          <w:color w:val="000000"/>
+          <w:sz w:val="20"/>
+          <w:szCs w:val="20"/>
+        </w:rPr>
+        <w:t>d</w:t>
+      </w:r>
+      <w:r>
+        <w:rPr>
+          <w:rFonts w:eastAsia="heltivica" w:ascii="heltivica" w:hAnsi="heltivica"/>
+          <w:color w:val="000000"/>
+          <w:sz w:val="20"/>
+          <w:szCs w:val="20"/>
+        </w:rPr>
+        <w:t xml:space="preserve"> DVD. According to the picture we can notice that the Music have the better connectivity in the central node. The even stick together become a K-clique graph. On the other hands DVD have the better local centrality. The central node might link to several unimportant nodes, just like a hub. Than each hub connect to each others. </w:t>
       </w:r>
     </w:p>
     <w:p>
@@ -9080,7 +9122,7 @@
       <w:tblPr>
         <w:tblW w:w="8919" w:type="dxa"/>
         <w:jc w:val="left"/>
-        <w:tblInd w:w="544" w:type="dxa"/>
+        <w:tblInd w:w="542" w:type="dxa"/>
         <w:tblBorders>
           <w:top w:val="single" w:sz="2" w:space="0" w:color="000001"/>
           <w:left w:val="single" w:sz="2" w:space="0" w:color="000001"/>
@@ -9089,15 +9131,15 @@
         </w:tblBorders>
         <w:tblCellMar>
           <w:top w:w="55" w:type="dxa"/>
-          <w:left w:w="48" w:type="dxa"/>
+          <w:left w:w="45" w:type="dxa"/>
           <w:bottom w:w="55" w:type="dxa"/>
           <w:right w:w="55" w:type="dxa"/>
         </w:tblCellMar>
       </w:tblPr>
       <w:tblGrid>
         <w:gridCol w:w="1130"/>
-        <w:gridCol w:w="760"/>
-        <w:gridCol w:w="1756"/>
+        <w:gridCol w:w="759"/>
+        <w:gridCol w:w="1757"/>
         <w:gridCol w:w="1766"/>
         <w:gridCol w:w="1751"/>
         <w:gridCol w:w="1755"/>
@@ -9115,71 +9157,71 @@
             </w:tcBorders>
             <w:shd w:fill="auto" w:val="clear"/>
             <w:tcMar>
-              <w:left w:w="48" w:type="dxa"/>
-            </w:tcMar>
-          </w:tcPr>
-          <w:p>
-            <w:pPr>
-              <w:pStyle w:val="Style27"/>
-              <w:rPr>
-                <w:rFonts w:ascii="heltivica" w:hAnsi="heltivica" w:eastAsia="heltivica"/>
-                <w:sz w:val="16"/>
-                <w:szCs w:val="16"/>
-              </w:rPr>
-            </w:pPr>
-            <w:r>
-              <w:rPr>
-                <w:rFonts w:eastAsia="heltivica" w:ascii="heltivica" w:hAnsi="heltivica"/>
-                <w:sz w:val="16"/>
-                <w:szCs w:val="16"/>
-              </w:rPr>
-            </w:r>
-          </w:p>
-        </w:tc>
-        <w:tc>
-          <w:tcPr>
-            <w:tcW w:w="760" w:type="dxa"/>
-            <w:tcBorders>
-              <w:top w:val="single" w:sz="2" w:space="0" w:color="000001"/>
-              <w:left w:val="single" w:sz="2" w:space="0" w:color="000001"/>
-              <w:bottom w:val="single" w:sz="2" w:space="0" w:color="000001"/>
-              <w:insideH w:val="single" w:sz="2" w:space="0" w:color="000001"/>
-            </w:tcBorders>
-            <w:shd w:fill="auto" w:val="clear"/>
-            <w:tcMar>
-              <w:left w:w="48" w:type="dxa"/>
-            </w:tcMar>
-          </w:tcPr>
-          <w:p>
-            <w:pPr>
-              <w:pStyle w:val="Style27"/>
-              <w:rPr>
-                <w:rFonts w:ascii="heltivica" w:hAnsi="heltivica" w:eastAsia="heltivica"/>
-                <w:sz w:val="16"/>
-                <w:szCs w:val="16"/>
-              </w:rPr>
-            </w:pPr>
-            <w:r>
-              <w:rPr>
-                <w:rFonts w:eastAsia="heltivica" w:ascii="heltivica" w:hAnsi="heltivica"/>
-                <w:sz w:val="16"/>
-                <w:szCs w:val="16"/>
-              </w:rPr>
-            </w:r>
-          </w:p>
-        </w:tc>
-        <w:tc>
-          <w:tcPr>
-            <w:tcW w:w="1756" w:type="dxa"/>
-            <w:tcBorders>
-              <w:top w:val="single" w:sz="2" w:space="0" w:color="000001"/>
-              <w:left w:val="single" w:sz="2" w:space="0" w:color="000001"/>
-              <w:bottom w:val="single" w:sz="2" w:space="0" w:color="000001"/>
-              <w:insideH w:val="single" w:sz="2" w:space="0" w:color="000001"/>
-            </w:tcBorders>
-            <w:shd w:fill="auto" w:val="clear"/>
-            <w:tcMar>
-              <w:left w:w="48" w:type="dxa"/>
+              <w:left w:w="45" w:type="dxa"/>
+            </w:tcMar>
+          </w:tcPr>
+          <w:p>
+            <w:pPr>
+              <w:pStyle w:val="Style27"/>
+              <w:rPr>
+                <w:rFonts w:ascii="heltivica" w:hAnsi="heltivica" w:eastAsia="heltivica"/>
+                <w:sz w:val="16"/>
+                <w:szCs w:val="16"/>
+              </w:rPr>
+            </w:pPr>
+            <w:r>
+              <w:rPr>
+                <w:rFonts w:eastAsia="heltivica" w:ascii="heltivica" w:hAnsi="heltivica"/>
+                <w:sz w:val="16"/>
+                <w:szCs w:val="16"/>
+              </w:rPr>
+            </w:r>
+          </w:p>
+        </w:tc>
+        <w:tc>
+          <w:tcPr>
+            <w:tcW w:w="759" w:type="dxa"/>
+            <w:tcBorders>
+              <w:top w:val="single" w:sz="2" w:space="0" w:color="000001"/>
+              <w:left w:val="single" w:sz="2" w:space="0" w:color="000001"/>
+              <w:bottom w:val="single" w:sz="2" w:space="0" w:color="000001"/>
+              <w:insideH w:val="single" w:sz="2" w:space="0" w:color="000001"/>
+            </w:tcBorders>
+            <w:shd w:fill="auto" w:val="clear"/>
+            <w:tcMar>
+              <w:left w:w="45" w:type="dxa"/>
+            </w:tcMar>
+          </w:tcPr>
+          <w:p>
+            <w:pPr>
+              <w:pStyle w:val="Style27"/>
+              <w:rPr>
+                <w:rFonts w:ascii="heltivica" w:hAnsi="heltivica" w:eastAsia="heltivica"/>
+                <w:sz w:val="16"/>
+                <w:szCs w:val="16"/>
+              </w:rPr>
+            </w:pPr>
+            <w:r>
+              <w:rPr>
+                <w:rFonts w:eastAsia="heltivica" w:ascii="heltivica" w:hAnsi="heltivica"/>
+                <w:sz w:val="16"/>
+                <w:szCs w:val="16"/>
+              </w:rPr>
+            </w:r>
+          </w:p>
+        </w:tc>
+        <w:tc>
+          <w:tcPr>
+            <w:tcW w:w="1757" w:type="dxa"/>
+            <w:tcBorders>
+              <w:top w:val="single" w:sz="2" w:space="0" w:color="000001"/>
+              <w:left w:val="single" w:sz="2" w:space="0" w:color="000001"/>
+              <w:bottom w:val="single" w:sz="2" w:space="0" w:color="000001"/>
+              <w:insideH w:val="single" w:sz="2" w:space="0" w:color="000001"/>
+            </w:tcBorders>
+            <w:shd w:fill="auto" w:val="clear"/>
+            <w:tcMar>
+              <w:left w:w="45" w:type="dxa"/>
             </w:tcMar>
           </w:tcPr>
           <w:p>
@@ -9212,7 +9254,7 @@
             </w:tcBorders>
             <w:shd w:fill="auto" w:val="clear"/>
             <w:tcMar>
-              <w:left w:w="48" w:type="dxa"/>
+              <w:left w:w="45" w:type="dxa"/>
             </w:tcMar>
           </w:tcPr>
           <w:p>
@@ -9245,7 +9287,7 @@
             </w:tcBorders>
             <w:shd w:fill="auto" w:val="clear"/>
             <w:tcMar>
-              <w:left w:w="48" w:type="dxa"/>
+              <w:left w:w="45" w:type="dxa"/>
             </w:tcMar>
           </w:tcPr>
           <w:p>
@@ -9280,7 +9322,7 @@
             </w:tcBorders>
             <w:shd w:fill="auto" w:val="clear"/>
             <w:tcMar>
-              <w:left w:w="48" w:type="dxa"/>
+              <w:left w:w="45" w:type="dxa"/>
             </w:tcMar>
           </w:tcPr>
           <w:p>
@@ -9317,7 +9359,7 @@
             </w:tcBorders>
             <w:shd w:fill="auto" w:val="clear"/>
             <w:tcMar>
-              <w:left w:w="48" w:type="dxa"/>
+              <w:left w:w="45" w:type="dxa"/>
             </w:tcMar>
           </w:tcPr>
           <w:p>
@@ -9341,16 +9383,16 @@
         </w:tc>
         <w:tc>
           <w:tcPr>
-            <w:tcW w:w="760" w:type="dxa"/>
-            <w:tcBorders>
-              <w:top w:val="single" w:sz="2" w:space="0" w:color="000001"/>
-              <w:left w:val="single" w:sz="2" w:space="0" w:color="000001"/>
-              <w:bottom w:val="single" w:sz="2" w:space="0" w:color="000001"/>
-              <w:insideH w:val="single" w:sz="2" w:space="0" w:color="000001"/>
-            </w:tcBorders>
-            <w:shd w:fill="auto" w:val="clear"/>
-            <w:tcMar>
-              <w:left w:w="48" w:type="dxa"/>
+            <w:tcW w:w="759" w:type="dxa"/>
+            <w:tcBorders>
+              <w:top w:val="single" w:sz="2" w:space="0" w:color="000001"/>
+              <w:left w:val="single" w:sz="2" w:space="0" w:color="000001"/>
+              <w:bottom w:val="single" w:sz="2" w:space="0" w:color="000001"/>
+              <w:insideH w:val="single" w:sz="2" w:space="0" w:color="000001"/>
+            </w:tcBorders>
+            <w:shd w:fill="auto" w:val="clear"/>
+            <w:tcMar>
+              <w:left w:w="45" w:type="dxa"/>
             </w:tcMar>
           </w:tcPr>
           <w:p>
@@ -9374,16 +9416,16 @@
         </w:tc>
         <w:tc>
           <w:tcPr>
-            <w:tcW w:w="1756" w:type="dxa"/>
-            <w:tcBorders>
-              <w:top w:val="single" w:sz="2" w:space="0" w:color="000001"/>
-              <w:left w:val="single" w:sz="2" w:space="0" w:color="000001"/>
-              <w:bottom w:val="single" w:sz="2" w:space="0" w:color="000001"/>
-              <w:insideH w:val="single" w:sz="2" w:space="0" w:color="000001"/>
-            </w:tcBorders>
-            <w:shd w:fill="auto" w:val="clear"/>
-            <w:tcMar>
-              <w:left w:w="48" w:type="dxa"/>
+            <w:tcW w:w="1757" w:type="dxa"/>
+            <w:tcBorders>
+              <w:top w:val="single" w:sz="2" w:space="0" w:color="000001"/>
+              <w:left w:val="single" w:sz="2" w:space="0" w:color="000001"/>
+              <w:bottom w:val="single" w:sz="2" w:space="0" w:color="000001"/>
+              <w:insideH w:val="single" w:sz="2" w:space="0" w:color="000001"/>
+            </w:tcBorders>
+            <w:shd w:fill="auto" w:val="clear"/>
+            <w:tcMar>
+              <w:left w:w="45" w:type="dxa"/>
             </w:tcMar>
           </w:tcPr>
           <w:p>
@@ -9416,7 +9458,7 @@
             </w:tcBorders>
             <w:shd w:fill="auto" w:val="clear"/>
             <w:tcMar>
-              <w:left w:w="48" w:type="dxa"/>
+              <w:left w:w="45" w:type="dxa"/>
             </w:tcMar>
           </w:tcPr>
           <w:p>
@@ -9449,7 +9491,7 @@
             </w:tcBorders>
             <w:shd w:fill="auto" w:val="clear"/>
             <w:tcMar>
-              <w:left w:w="48" w:type="dxa"/>
+              <w:left w:w="45" w:type="dxa"/>
             </w:tcMar>
           </w:tcPr>
           <w:p>
@@ -9484,7 +9526,7 @@
             </w:tcBorders>
             <w:shd w:fill="auto" w:val="clear"/>
             <w:tcMar>
-              <w:left w:w="48" w:type="dxa"/>
+              <w:left w:w="45" w:type="dxa"/>
             </w:tcMar>
           </w:tcPr>
           <w:p>
@@ -9521,39 +9563,39 @@
             </w:tcBorders>
             <w:shd w:fill="auto" w:val="clear"/>
             <w:tcMar>
-              <w:left w:w="48" w:type="dxa"/>
-            </w:tcMar>
-          </w:tcPr>
-          <w:p>
-            <w:pPr>
-              <w:pStyle w:val="Style27"/>
-              <w:rPr>
-                <w:rFonts w:ascii="heltivica" w:hAnsi="heltivica" w:eastAsia="heltivica"/>
-                <w:sz w:val="16"/>
-                <w:szCs w:val="16"/>
-              </w:rPr>
-            </w:pPr>
-            <w:r>
-              <w:rPr>
-                <w:rFonts w:eastAsia="heltivica" w:ascii="heltivica" w:hAnsi="heltivica"/>
-                <w:sz w:val="16"/>
-                <w:szCs w:val="16"/>
-              </w:rPr>
-            </w:r>
-          </w:p>
-        </w:tc>
-        <w:tc>
-          <w:tcPr>
-            <w:tcW w:w="760" w:type="dxa"/>
-            <w:tcBorders>
-              <w:top w:val="single" w:sz="2" w:space="0" w:color="000001"/>
-              <w:left w:val="single" w:sz="2" w:space="0" w:color="000001"/>
-              <w:bottom w:val="single" w:sz="2" w:space="0" w:color="000001"/>
-              <w:insideH w:val="single" w:sz="2" w:space="0" w:color="000001"/>
-            </w:tcBorders>
-            <w:shd w:fill="auto" w:val="clear"/>
-            <w:tcMar>
-              <w:left w:w="48" w:type="dxa"/>
+              <w:left w:w="45" w:type="dxa"/>
+            </w:tcMar>
+          </w:tcPr>
+          <w:p>
+            <w:pPr>
+              <w:pStyle w:val="Style27"/>
+              <w:rPr>
+                <w:rFonts w:ascii="heltivica" w:hAnsi="heltivica" w:eastAsia="heltivica"/>
+                <w:sz w:val="16"/>
+                <w:szCs w:val="16"/>
+              </w:rPr>
+            </w:pPr>
+            <w:r>
+              <w:rPr>
+                <w:rFonts w:eastAsia="heltivica" w:ascii="heltivica" w:hAnsi="heltivica"/>
+                <w:sz w:val="16"/>
+                <w:szCs w:val="16"/>
+              </w:rPr>
+            </w:r>
+          </w:p>
+        </w:tc>
+        <w:tc>
+          <w:tcPr>
+            <w:tcW w:w="759" w:type="dxa"/>
+            <w:tcBorders>
+              <w:top w:val="single" w:sz="2" w:space="0" w:color="000001"/>
+              <w:left w:val="single" w:sz="2" w:space="0" w:color="000001"/>
+              <w:bottom w:val="single" w:sz="2" w:space="0" w:color="000001"/>
+              <w:insideH w:val="single" w:sz="2" w:space="0" w:color="000001"/>
+            </w:tcBorders>
+            <w:shd w:fill="auto" w:val="clear"/>
+            <w:tcMar>
+              <w:left w:w="45" w:type="dxa"/>
             </w:tcMar>
           </w:tcPr>
           <w:p>
@@ -9577,16 +9619,16 @@
         </w:tc>
         <w:tc>
           <w:tcPr>
-            <w:tcW w:w="1756" w:type="dxa"/>
-            <w:tcBorders>
-              <w:top w:val="single" w:sz="2" w:space="0" w:color="000001"/>
-              <w:left w:val="single" w:sz="2" w:space="0" w:color="000001"/>
-              <w:bottom w:val="single" w:sz="2" w:space="0" w:color="000001"/>
-              <w:insideH w:val="single" w:sz="2" w:space="0" w:color="000001"/>
-            </w:tcBorders>
-            <w:shd w:fill="auto" w:val="clear"/>
-            <w:tcMar>
-              <w:left w:w="48" w:type="dxa"/>
+            <w:tcW w:w="1757" w:type="dxa"/>
+            <w:tcBorders>
+              <w:top w:val="single" w:sz="2" w:space="0" w:color="000001"/>
+              <w:left w:val="single" w:sz="2" w:space="0" w:color="000001"/>
+              <w:bottom w:val="single" w:sz="2" w:space="0" w:color="000001"/>
+              <w:insideH w:val="single" w:sz="2" w:space="0" w:color="000001"/>
+            </w:tcBorders>
+            <w:shd w:fill="auto" w:val="clear"/>
+            <w:tcMar>
+              <w:left w:w="45" w:type="dxa"/>
             </w:tcMar>
           </w:tcPr>
           <w:p>
@@ -9619,7 +9661,7 @@
             </w:tcBorders>
             <w:shd w:fill="auto" w:val="clear"/>
             <w:tcMar>
-              <w:left w:w="48" w:type="dxa"/>
+              <w:left w:w="45" w:type="dxa"/>
             </w:tcMar>
           </w:tcPr>
           <w:p>
@@ -9652,7 +9694,7 @@
             </w:tcBorders>
             <w:shd w:fill="auto" w:val="clear"/>
             <w:tcMar>
-              <w:left w:w="48" w:type="dxa"/>
+              <w:left w:w="45" w:type="dxa"/>
             </w:tcMar>
           </w:tcPr>
           <w:p>
@@ -9687,7 +9729,7 @@
             </w:tcBorders>
             <w:shd w:fill="auto" w:val="clear"/>
             <w:tcMar>
-              <w:left w:w="48" w:type="dxa"/>
+              <w:left w:w="45" w:type="dxa"/>
             </w:tcMar>
           </w:tcPr>
           <w:p>
@@ -9724,39 +9766,39 @@
             </w:tcBorders>
             <w:shd w:fill="auto" w:val="clear"/>
             <w:tcMar>
-              <w:left w:w="48" w:type="dxa"/>
-            </w:tcMar>
-          </w:tcPr>
-          <w:p>
-            <w:pPr>
-              <w:pStyle w:val="Style27"/>
-              <w:rPr>
-                <w:rFonts w:ascii="heltivica" w:hAnsi="heltivica" w:eastAsia="heltivica"/>
-                <w:sz w:val="16"/>
-                <w:szCs w:val="16"/>
-              </w:rPr>
-            </w:pPr>
-            <w:r>
-              <w:rPr>
-                <w:rFonts w:eastAsia="heltivica" w:ascii="heltivica" w:hAnsi="heltivica"/>
-                <w:sz w:val="16"/>
-                <w:szCs w:val="16"/>
-              </w:rPr>
-            </w:r>
-          </w:p>
-        </w:tc>
-        <w:tc>
-          <w:tcPr>
-            <w:tcW w:w="760" w:type="dxa"/>
-            <w:tcBorders>
-              <w:top w:val="single" w:sz="2" w:space="0" w:color="000001"/>
-              <w:left w:val="single" w:sz="2" w:space="0" w:color="000001"/>
-              <w:bottom w:val="single" w:sz="2" w:space="0" w:color="000001"/>
-              <w:insideH w:val="single" w:sz="2" w:space="0" w:color="000001"/>
-            </w:tcBorders>
-            <w:shd w:fill="auto" w:val="clear"/>
-            <w:tcMar>
-              <w:left w:w="48" w:type="dxa"/>
+              <w:left w:w="45" w:type="dxa"/>
+            </w:tcMar>
+          </w:tcPr>
+          <w:p>
+            <w:pPr>
+              <w:pStyle w:val="Style27"/>
+              <w:rPr>
+                <w:rFonts w:ascii="heltivica" w:hAnsi="heltivica" w:eastAsia="heltivica"/>
+                <w:sz w:val="16"/>
+                <w:szCs w:val="16"/>
+              </w:rPr>
+            </w:pPr>
+            <w:r>
+              <w:rPr>
+                <w:rFonts w:eastAsia="heltivica" w:ascii="heltivica" w:hAnsi="heltivica"/>
+                <w:sz w:val="16"/>
+                <w:szCs w:val="16"/>
+              </w:rPr>
+            </w:r>
+          </w:p>
+        </w:tc>
+        <w:tc>
+          <w:tcPr>
+            <w:tcW w:w="759" w:type="dxa"/>
+            <w:tcBorders>
+              <w:top w:val="single" w:sz="2" w:space="0" w:color="000001"/>
+              <w:left w:val="single" w:sz="2" w:space="0" w:color="000001"/>
+              <w:bottom w:val="single" w:sz="2" w:space="0" w:color="000001"/>
+              <w:insideH w:val="single" w:sz="2" w:space="0" w:color="000001"/>
+            </w:tcBorders>
+            <w:shd w:fill="auto" w:val="clear"/>
+            <w:tcMar>
+              <w:left w:w="45" w:type="dxa"/>
             </w:tcMar>
           </w:tcPr>
           <w:p>
@@ -9780,16 +9822,16 @@
         </w:tc>
         <w:tc>
           <w:tcPr>
-            <w:tcW w:w="1756" w:type="dxa"/>
-            <w:tcBorders>
-              <w:top w:val="single" w:sz="2" w:space="0" w:color="000001"/>
-              <w:left w:val="single" w:sz="2" w:space="0" w:color="000001"/>
-              <w:bottom w:val="single" w:sz="2" w:space="0" w:color="000001"/>
-              <w:insideH w:val="single" w:sz="2" w:space="0" w:color="000001"/>
-            </w:tcBorders>
-            <w:shd w:fill="auto" w:val="clear"/>
-            <w:tcMar>
-              <w:left w:w="48" w:type="dxa"/>
+            <w:tcW w:w="1757" w:type="dxa"/>
+            <w:tcBorders>
+              <w:top w:val="single" w:sz="2" w:space="0" w:color="000001"/>
+              <w:left w:val="single" w:sz="2" w:space="0" w:color="000001"/>
+              <w:bottom w:val="single" w:sz="2" w:space="0" w:color="000001"/>
+              <w:insideH w:val="single" w:sz="2" w:space="0" w:color="000001"/>
+            </w:tcBorders>
+            <w:shd w:fill="auto" w:val="clear"/>
+            <w:tcMar>
+              <w:left w:w="45" w:type="dxa"/>
             </w:tcMar>
           </w:tcPr>
           <w:p>
@@ -9822,7 +9864,7 @@
             </w:tcBorders>
             <w:shd w:fill="auto" w:val="clear"/>
             <w:tcMar>
-              <w:left w:w="48" w:type="dxa"/>
+              <w:left w:w="45" w:type="dxa"/>
             </w:tcMar>
           </w:tcPr>
           <w:p>
@@ -9855,7 +9897,7 @@
             </w:tcBorders>
             <w:shd w:fill="auto" w:val="clear"/>
             <w:tcMar>
-              <w:left w:w="48" w:type="dxa"/>
+              <w:left w:w="45" w:type="dxa"/>
             </w:tcMar>
           </w:tcPr>
           <w:p>
@@ -9890,7 +9932,7 @@
             </w:tcBorders>
             <w:shd w:fill="auto" w:val="clear"/>
             <w:tcMar>
-              <w:left w:w="48" w:type="dxa"/>
+              <w:left w:w="45" w:type="dxa"/>
             </w:tcMar>
           </w:tcPr>
           <w:p>
@@ -9928,7 +9970,7 @@
             </w:tcBorders>
             <w:shd w:fill="auto" w:val="clear"/>
             <w:tcMar>
-              <w:left w:w="48" w:type="dxa"/>
+              <w:left w:w="45" w:type="dxa"/>
             </w:tcMar>
           </w:tcPr>
           <w:p>
@@ -9952,16 +9994,16 @@
         </w:tc>
         <w:tc>
           <w:tcPr>
-            <w:tcW w:w="760" w:type="dxa"/>
-            <w:tcBorders>
-              <w:top w:val="single" w:sz="2" w:space="0" w:color="000001"/>
-              <w:left w:val="single" w:sz="2" w:space="0" w:color="000001"/>
-              <w:bottom w:val="single" w:sz="2" w:space="0" w:color="000001"/>
-              <w:insideH w:val="single" w:sz="2" w:space="0" w:color="000001"/>
-            </w:tcBorders>
-            <w:shd w:fill="auto" w:val="clear"/>
-            <w:tcMar>
-              <w:left w:w="48" w:type="dxa"/>
+            <w:tcW w:w="759" w:type="dxa"/>
+            <w:tcBorders>
+              <w:top w:val="single" w:sz="2" w:space="0" w:color="000001"/>
+              <w:left w:val="single" w:sz="2" w:space="0" w:color="000001"/>
+              <w:bottom w:val="single" w:sz="2" w:space="0" w:color="000001"/>
+              <w:insideH w:val="single" w:sz="2" w:space="0" w:color="000001"/>
+            </w:tcBorders>
+            <w:shd w:fill="auto" w:val="clear"/>
+            <w:tcMar>
+              <w:left w:w="45" w:type="dxa"/>
             </w:tcMar>
           </w:tcPr>
           <w:p>
@@ -9985,16 +10027,16 @@
         </w:tc>
         <w:tc>
           <w:tcPr>
-            <w:tcW w:w="1756" w:type="dxa"/>
-            <w:tcBorders>
-              <w:top w:val="single" w:sz="2" w:space="0" w:color="000001"/>
-              <w:left w:val="single" w:sz="2" w:space="0" w:color="000001"/>
-              <w:bottom w:val="single" w:sz="2" w:space="0" w:color="000001"/>
-              <w:insideH w:val="single" w:sz="2" w:space="0" w:color="000001"/>
-            </w:tcBorders>
-            <w:shd w:fill="auto" w:val="clear"/>
-            <w:tcMar>
-              <w:left w:w="48" w:type="dxa"/>
+            <w:tcW w:w="1757" w:type="dxa"/>
+            <w:tcBorders>
+              <w:top w:val="single" w:sz="2" w:space="0" w:color="000001"/>
+              <w:left w:val="single" w:sz="2" w:space="0" w:color="000001"/>
+              <w:bottom w:val="single" w:sz="2" w:space="0" w:color="000001"/>
+              <w:insideH w:val="single" w:sz="2" w:space="0" w:color="000001"/>
+            </w:tcBorders>
+            <w:shd w:fill="auto" w:val="clear"/>
+            <w:tcMar>
+              <w:left w:w="45" w:type="dxa"/>
             </w:tcMar>
           </w:tcPr>
           <w:p>
@@ -10027,7 +10069,7 @@
             </w:tcBorders>
             <w:shd w:fill="auto" w:val="clear"/>
             <w:tcMar>
-              <w:left w:w="48" w:type="dxa"/>
+              <w:left w:w="45" w:type="dxa"/>
             </w:tcMar>
           </w:tcPr>
           <w:p>
@@ -10060,7 +10102,7 @@
             </w:tcBorders>
             <w:shd w:fill="auto" w:val="clear"/>
             <w:tcMar>
-              <w:left w:w="48" w:type="dxa"/>
+              <w:left w:w="45" w:type="dxa"/>
             </w:tcMar>
           </w:tcPr>
           <w:p>
@@ -10095,7 +10137,7 @@
             </w:tcBorders>
             <w:shd w:fill="auto" w:val="clear"/>
             <w:tcMar>
-              <w:left w:w="48" w:type="dxa"/>
+              <w:left w:w="45" w:type="dxa"/>
             </w:tcMar>
           </w:tcPr>
           <w:p>
@@ -10132,39 +10174,39 @@
             </w:tcBorders>
             <w:shd w:fill="auto" w:val="clear"/>
             <w:tcMar>
-              <w:left w:w="48" w:type="dxa"/>
-            </w:tcMar>
-          </w:tcPr>
-          <w:p>
-            <w:pPr>
-              <w:pStyle w:val="Style27"/>
-              <w:rPr>
-                <w:rFonts w:ascii="heltivica" w:hAnsi="heltivica" w:eastAsia="heltivica"/>
-                <w:sz w:val="16"/>
-                <w:szCs w:val="16"/>
-              </w:rPr>
-            </w:pPr>
-            <w:r>
-              <w:rPr>
-                <w:rFonts w:eastAsia="heltivica" w:ascii="heltivica" w:hAnsi="heltivica"/>
-                <w:sz w:val="16"/>
-                <w:szCs w:val="16"/>
-              </w:rPr>
-            </w:r>
-          </w:p>
-        </w:tc>
-        <w:tc>
-          <w:tcPr>
-            <w:tcW w:w="760" w:type="dxa"/>
-            <w:tcBorders>
-              <w:top w:val="single" w:sz="2" w:space="0" w:color="000001"/>
-              <w:left w:val="single" w:sz="2" w:space="0" w:color="000001"/>
-              <w:bottom w:val="single" w:sz="2" w:space="0" w:color="000001"/>
-              <w:insideH w:val="single" w:sz="2" w:space="0" w:color="000001"/>
-            </w:tcBorders>
-            <w:shd w:fill="auto" w:val="clear"/>
-            <w:tcMar>
-              <w:left w:w="48" w:type="dxa"/>
+              <w:left w:w="45" w:type="dxa"/>
+            </w:tcMar>
+          </w:tcPr>
+          <w:p>
+            <w:pPr>
+              <w:pStyle w:val="Style27"/>
+              <w:rPr>
+                <w:rFonts w:ascii="heltivica" w:hAnsi="heltivica" w:eastAsia="heltivica"/>
+                <w:sz w:val="16"/>
+                <w:szCs w:val="16"/>
+              </w:rPr>
+            </w:pPr>
+            <w:r>
+              <w:rPr>
+                <w:rFonts w:eastAsia="heltivica" w:ascii="heltivica" w:hAnsi="heltivica"/>
+                <w:sz w:val="16"/>
+                <w:szCs w:val="16"/>
+              </w:rPr>
+            </w:r>
+          </w:p>
+        </w:tc>
+        <w:tc>
+          <w:tcPr>
+            <w:tcW w:w="759" w:type="dxa"/>
+            <w:tcBorders>
+              <w:top w:val="single" w:sz="2" w:space="0" w:color="000001"/>
+              <w:left w:val="single" w:sz="2" w:space="0" w:color="000001"/>
+              <w:bottom w:val="single" w:sz="2" w:space="0" w:color="000001"/>
+              <w:insideH w:val="single" w:sz="2" w:space="0" w:color="000001"/>
+            </w:tcBorders>
+            <w:shd w:fill="auto" w:val="clear"/>
+            <w:tcMar>
+              <w:left w:w="45" w:type="dxa"/>
             </w:tcMar>
           </w:tcPr>
           <w:p>
@@ -10188,16 +10230,16 @@
         </w:tc>
         <w:tc>
           <w:tcPr>
-            <w:tcW w:w="1756" w:type="dxa"/>
-            <w:tcBorders>
-              <w:top w:val="single" w:sz="2" w:space="0" w:color="000001"/>
-              <w:left w:val="single" w:sz="2" w:space="0" w:color="000001"/>
-              <w:bottom w:val="single" w:sz="2" w:space="0" w:color="000001"/>
-              <w:insideH w:val="single" w:sz="2" w:space="0" w:color="000001"/>
-            </w:tcBorders>
-            <w:shd w:fill="auto" w:val="clear"/>
-            <w:tcMar>
-              <w:left w:w="48" w:type="dxa"/>
+            <w:tcW w:w="1757" w:type="dxa"/>
+            <w:tcBorders>
+              <w:top w:val="single" w:sz="2" w:space="0" w:color="000001"/>
+              <w:left w:val="single" w:sz="2" w:space="0" w:color="000001"/>
+              <w:bottom w:val="single" w:sz="2" w:space="0" w:color="000001"/>
+              <w:insideH w:val="single" w:sz="2" w:space="0" w:color="000001"/>
+            </w:tcBorders>
+            <w:shd w:fill="auto" w:val="clear"/>
+            <w:tcMar>
+              <w:left w:w="45" w:type="dxa"/>
             </w:tcMar>
           </w:tcPr>
           <w:p>
@@ -10230,7 +10272,7 @@
             </w:tcBorders>
             <w:shd w:fill="auto" w:val="clear"/>
             <w:tcMar>
-              <w:left w:w="48" w:type="dxa"/>
+              <w:left w:w="45" w:type="dxa"/>
             </w:tcMar>
           </w:tcPr>
           <w:p>
@@ -10263,7 +10305,7 @@
             </w:tcBorders>
             <w:shd w:fill="auto" w:val="clear"/>
             <w:tcMar>
-              <w:left w:w="48" w:type="dxa"/>
+              <w:left w:w="45" w:type="dxa"/>
             </w:tcMar>
           </w:tcPr>
           <w:p>
@@ -10298,7 +10340,7 @@
             </w:tcBorders>
             <w:shd w:fill="auto" w:val="clear"/>
             <w:tcMar>
-              <w:left w:w="48" w:type="dxa"/>
+              <w:left w:w="45" w:type="dxa"/>
             </w:tcMar>
           </w:tcPr>
           <w:p>
@@ -10335,39 +10377,39 @@
             </w:tcBorders>
             <w:shd w:fill="auto" w:val="clear"/>
             <w:tcMar>
-              <w:left w:w="48" w:type="dxa"/>
-            </w:tcMar>
-          </w:tcPr>
-          <w:p>
-            <w:pPr>
-              <w:pStyle w:val="Style27"/>
-              <w:rPr>
-                <w:rFonts w:ascii="heltivica" w:hAnsi="heltivica" w:eastAsia="heltivica"/>
-                <w:sz w:val="16"/>
-                <w:szCs w:val="16"/>
-              </w:rPr>
-            </w:pPr>
-            <w:r>
-              <w:rPr>
-                <w:rFonts w:eastAsia="heltivica" w:ascii="heltivica" w:hAnsi="heltivica"/>
-                <w:sz w:val="16"/>
-                <w:szCs w:val="16"/>
-              </w:rPr>
-            </w:r>
-          </w:p>
-        </w:tc>
-        <w:tc>
-          <w:tcPr>
-            <w:tcW w:w="760" w:type="dxa"/>
-            <w:tcBorders>
-              <w:top w:val="single" w:sz="2" w:space="0" w:color="000001"/>
-              <w:left w:val="single" w:sz="2" w:space="0" w:color="000001"/>
-              <w:bottom w:val="single" w:sz="2" w:space="0" w:color="000001"/>
-              <w:insideH w:val="single" w:sz="2" w:space="0" w:color="000001"/>
-            </w:tcBorders>
-            <w:shd w:fill="auto" w:val="clear"/>
-            <w:tcMar>
-              <w:left w:w="48" w:type="dxa"/>
+              <w:left w:w="45" w:type="dxa"/>
+            </w:tcMar>
+          </w:tcPr>
+          <w:p>
+            <w:pPr>
+              <w:pStyle w:val="Style27"/>
+              <w:rPr>
+                <w:rFonts w:ascii="heltivica" w:hAnsi="heltivica" w:eastAsia="heltivica"/>
+                <w:sz w:val="16"/>
+                <w:szCs w:val="16"/>
+              </w:rPr>
+            </w:pPr>
+            <w:r>
+              <w:rPr>
+                <w:rFonts w:eastAsia="heltivica" w:ascii="heltivica" w:hAnsi="heltivica"/>
+                <w:sz w:val="16"/>
+                <w:szCs w:val="16"/>
+              </w:rPr>
+            </w:r>
+          </w:p>
+        </w:tc>
+        <w:tc>
+          <w:tcPr>
+            <w:tcW w:w="759" w:type="dxa"/>
+            <w:tcBorders>
+              <w:top w:val="single" w:sz="2" w:space="0" w:color="000001"/>
+              <w:left w:val="single" w:sz="2" w:space="0" w:color="000001"/>
+              <w:bottom w:val="single" w:sz="2" w:space="0" w:color="000001"/>
+              <w:insideH w:val="single" w:sz="2" w:space="0" w:color="000001"/>
+            </w:tcBorders>
+            <w:shd w:fill="auto" w:val="clear"/>
+            <w:tcMar>
+              <w:left w:w="45" w:type="dxa"/>
             </w:tcMar>
           </w:tcPr>
           <w:p>
@@ -10391,16 +10433,16 @@
         </w:tc>
         <w:tc>
           <w:tcPr>
-            <w:tcW w:w="1756" w:type="dxa"/>
-            <w:tcBorders>
-              <w:top w:val="single" w:sz="2" w:space="0" w:color="000001"/>
-              <w:left w:val="single" w:sz="2" w:space="0" w:color="000001"/>
-              <w:bottom w:val="single" w:sz="2" w:space="0" w:color="000001"/>
-              <w:insideH w:val="single" w:sz="2" w:space="0" w:color="000001"/>
-            </w:tcBorders>
-            <w:shd w:fill="auto" w:val="clear"/>
-            <w:tcMar>
-              <w:left w:w="48" w:type="dxa"/>
+            <w:tcW w:w="1757" w:type="dxa"/>
+            <w:tcBorders>
+              <w:top w:val="single" w:sz="2" w:space="0" w:color="000001"/>
+              <w:left w:val="single" w:sz="2" w:space="0" w:color="000001"/>
+              <w:bottom w:val="single" w:sz="2" w:space="0" w:color="000001"/>
+              <w:insideH w:val="single" w:sz="2" w:space="0" w:color="000001"/>
+            </w:tcBorders>
+            <w:shd w:fill="auto" w:val="clear"/>
+            <w:tcMar>
+              <w:left w:w="45" w:type="dxa"/>
             </w:tcMar>
           </w:tcPr>
           <w:p>
@@ -10433,7 +10475,7 @@
             </w:tcBorders>
             <w:shd w:fill="auto" w:val="clear"/>
             <w:tcMar>
-              <w:left w:w="48" w:type="dxa"/>
+              <w:left w:w="45" w:type="dxa"/>
             </w:tcMar>
           </w:tcPr>
           <w:p>
@@ -10466,7 +10508,7 @@
             </w:tcBorders>
             <w:shd w:fill="auto" w:val="clear"/>
             <w:tcMar>
-              <w:left w:w="48" w:type="dxa"/>
+              <w:left w:w="45" w:type="dxa"/>
             </w:tcMar>
           </w:tcPr>
           <w:p>
@@ -10501,7 +10543,7 @@
             </w:tcBorders>
             <w:shd w:fill="auto" w:val="clear"/>
             <w:tcMar>
-              <w:left w:w="48" w:type="dxa"/>
+              <w:left w:w="45" w:type="dxa"/>
             </w:tcMar>
           </w:tcPr>
           <w:p>
@@ -10538,7 +10580,7 @@
             </w:tcBorders>
             <w:shd w:fill="auto" w:val="clear"/>
             <w:tcMar>
-              <w:left w:w="48" w:type="dxa"/>
+              <w:left w:w="45" w:type="dxa"/>
             </w:tcMar>
           </w:tcPr>
           <w:p>
@@ -10562,16 +10604,16 @@
         </w:tc>
         <w:tc>
           <w:tcPr>
-            <w:tcW w:w="760" w:type="dxa"/>
-            <w:tcBorders>
-              <w:top w:val="single" w:sz="2" w:space="0" w:color="000001"/>
-              <w:left w:val="single" w:sz="2" w:space="0" w:color="000001"/>
-              <w:bottom w:val="single" w:sz="2" w:space="0" w:color="000001"/>
-              <w:insideH w:val="single" w:sz="2" w:space="0" w:color="000001"/>
-            </w:tcBorders>
-            <w:shd w:fill="auto" w:val="clear"/>
-            <w:tcMar>
-              <w:left w:w="48" w:type="dxa"/>
+            <w:tcW w:w="759" w:type="dxa"/>
+            <w:tcBorders>
+              <w:top w:val="single" w:sz="2" w:space="0" w:color="000001"/>
+              <w:left w:val="single" w:sz="2" w:space="0" w:color="000001"/>
+              <w:bottom w:val="single" w:sz="2" w:space="0" w:color="000001"/>
+              <w:insideH w:val="single" w:sz="2" w:space="0" w:color="000001"/>
+            </w:tcBorders>
+            <w:shd w:fill="auto" w:val="clear"/>
+            <w:tcMar>
+              <w:left w:w="45" w:type="dxa"/>
             </w:tcMar>
           </w:tcPr>
           <w:p>
@@ -10595,16 +10637,16 @@
         </w:tc>
         <w:tc>
           <w:tcPr>
-            <w:tcW w:w="1756" w:type="dxa"/>
-            <w:tcBorders>
-              <w:top w:val="single" w:sz="2" w:space="0" w:color="000001"/>
-              <w:left w:val="single" w:sz="2" w:space="0" w:color="000001"/>
-              <w:bottom w:val="single" w:sz="2" w:space="0" w:color="000001"/>
-              <w:insideH w:val="single" w:sz="2" w:space="0" w:color="000001"/>
-            </w:tcBorders>
-            <w:shd w:fill="auto" w:val="clear"/>
-            <w:tcMar>
-              <w:left w:w="48" w:type="dxa"/>
+            <w:tcW w:w="1757" w:type="dxa"/>
+            <w:tcBorders>
+              <w:top w:val="single" w:sz="2" w:space="0" w:color="000001"/>
+              <w:left w:val="single" w:sz="2" w:space="0" w:color="000001"/>
+              <w:bottom w:val="single" w:sz="2" w:space="0" w:color="000001"/>
+              <w:insideH w:val="single" w:sz="2" w:space="0" w:color="000001"/>
+            </w:tcBorders>
+            <w:shd w:fill="auto" w:val="clear"/>
+            <w:tcMar>
+              <w:left w:w="45" w:type="dxa"/>
             </w:tcMar>
           </w:tcPr>
           <w:p>
@@ -10637,17 +10679,13 @@
             </w:tcBorders>
             <w:shd w:fill="auto" w:val="clear"/>
             <w:tcMar>
-              <w:left w:w="48" w:type="dxa"/>
-            </w:tcMar>
-          </w:tcPr>
-          <w:p>
-            <w:pPr>
-              <w:pStyle w:val="Style27"/>
-              <w:rPr>
-                <w:rFonts w:ascii="heltivica" w:hAnsi="heltivica" w:eastAsia="heltivica"/>
-                <w:sz w:val="16"/>
-                <w:szCs w:val="16"/>
-              </w:rPr>
+              <w:left w:w="45" w:type="dxa"/>
+            </w:tcMar>
+          </w:tcPr>
+          <w:p>
+            <w:pPr>
+              <w:pStyle w:val="Style27"/>
+              <w:rPr/>
             </w:pPr>
             <w:r>
               <w:rPr>
@@ -10670,7 +10708,7 @@
             </w:tcBorders>
             <w:shd w:fill="auto" w:val="clear"/>
             <w:tcMar>
-              <w:left w:w="48" w:type="dxa"/>
+              <w:left w:w="45" w:type="dxa"/>
             </w:tcMar>
           </w:tcPr>
           <w:p>
@@ -10705,7 +10743,7 @@
             </w:tcBorders>
             <w:shd w:fill="auto" w:val="clear"/>
             <w:tcMar>
-              <w:left w:w="48" w:type="dxa"/>
+              <w:left w:w="45" w:type="dxa"/>
             </w:tcMar>
           </w:tcPr>
           <w:p>
@@ -10742,39 +10780,39 @@
             </w:tcBorders>
             <w:shd w:fill="auto" w:val="clear"/>
             <w:tcMar>
-              <w:left w:w="48" w:type="dxa"/>
-            </w:tcMar>
-          </w:tcPr>
-          <w:p>
-            <w:pPr>
-              <w:pStyle w:val="Style27"/>
-              <w:rPr>
-                <w:rFonts w:ascii="heltivica" w:hAnsi="heltivica" w:eastAsia="heltivica"/>
-                <w:sz w:val="16"/>
-                <w:szCs w:val="16"/>
-              </w:rPr>
-            </w:pPr>
-            <w:r>
-              <w:rPr>
-                <w:rFonts w:eastAsia="heltivica" w:ascii="heltivica" w:hAnsi="heltivica"/>
-                <w:sz w:val="16"/>
-                <w:szCs w:val="16"/>
-              </w:rPr>
-            </w:r>
-          </w:p>
-        </w:tc>
-        <w:tc>
-          <w:tcPr>
-            <w:tcW w:w="760" w:type="dxa"/>
-            <w:tcBorders>
-              <w:top w:val="single" w:sz="2" w:space="0" w:color="000001"/>
-              <w:left w:val="single" w:sz="2" w:space="0" w:color="000001"/>
-              <w:bottom w:val="single" w:sz="2" w:space="0" w:color="000001"/>
-              <w:insideH w:val="single" w:sz="2" w:space="0" w:color="000001"/>
-            </w:tcBorders>
-            <w:shd w:fill="auto" w:val="clear"/>
-            <w:tcMar>
-              <w:left w:w="48" w:type="dxa"/>
+              <w:left w:w="45" w:type="dxa"/>
+            </w:tcMar>
+          </w:tcPr>
+          <w:p>
+            <w:pPr>
+              <w:pStyle w:val="Style27"/>
+              <w:rPr>
+                <w:rFonts w:ascii="heltivica" w:hAnsi="heltivica" w:eastAsia="heltivica"/>
+                <w:sz w:val="16"/>
+                <w:szCs w:val="16"/>
+              </w:rPr>
+            </w:pPr>
+            <w:r>
+              <w:rPr>
+                <w:rFonts w:eastAsia="heltivica" w:ascii="heltivica" w:hAnsi="heltivica"/>
+                <w:sz w:val="16"/>
+                <w:szCs w:val="16"/>
+              </w:rPr>
+            </w:r>
+          </w:p>
+        </w:tc>
+        <w:tc>
+          <w:tcPr>
+            <w:tcW w:w="759" w:type="dxa"/>
+            <w:tcBorders>
+              <w:top w:val="single" w:sz="2" w:space="0" w:color="000001"/>
+              <w:left w:val="single" w:sz="2" w:space="0" w:color="000001"/>
+              <w:bottom w:val="single" w:sz="2" w:space="0" w:color="000001"/>
+              <w:insideH w:val="single" w:sz="2" w:space="0" w:color="000001"/>
+            </w:tcBorders>
+            <w:shd w:fill="auto" w:val="clear"/>
+            <w:tcMar>
+              <w:left w:w="45" w:type="dxa"/>
             </w:tcMar>
           </w:tcPr>
           <w:p>
@@ -10798,16 +10836,16 @@
         </w:tc>
         <w:tc>
           <w:tcPr>
-            <w:tcW w:w="1756" w:type="dxa"/>
-            <w:tcBorders>
-              <w:top w:val="single" w:sz="2" w:space="0" w:color="000001"/>
-              <w:left w:val="single" w:sz="2" w:space="0" w:color="000001"/>
-              <w:bottom w:val="single" w:sz="2" w:space="0" w:color="000001"/>
-              <w:insideH w:val="single" w:sz="2" w:space="0" w:color="000001"/>
-            </w:tcBorders>
-            <w:shd w:fill="auto" w:val="clear"/>
-            <w:tcMar>
-              <w:left w:w="48" w:type="dxa"/>
+            <w:tcW w:w="1757" w:type="dxa"/>
+            <w:tcBorders>
+              <w:top w:val="single" w:sz="2" w:space="0" w:color="000001"/>
+              <w:left w:val="single" w:sz="2" w:space="0" w:color="000001"/>
+              <w:bottom w:val="single" w:sz="2" w:space="0" w:color="000001"/>
+              <w:insideH w:val="single" w:sz="2" w:space="0" w:color="000001"/>
+            </w:tcBorders>
+            <w:shd w:fill="auto" w:val="clear"/>
+            <w:tcMar>
+              <w:left w:w="45" w:type="dxa"/>
             </w:tcMar>
           </w:tcPr>
           <w:p>
@@ -10840,21 +10878,17 @@
             </w:tcBorders>
             <w:shd w:fill="auto" w:val="clear"/>
             <w:tcMar>
-              <w:left w:w="48" w:type="dxa"/>
-            </w:tcMar>
-          </w:tcPr>
-          <w:p>
-            <w:pPr>
-              <w:pStyle w:val="Style27"/>
-              <w:rPr>
-                <w:rFonts w:ascii="heltivica" w:hAnsi="heltivica" w:eastAsia="heltivica"/>
-                <w:sz w:val="16"/>
-                <w:szCs w:val="16"/>
-              </w:rPr>
-            </w:pPr>
-            <w:r>
-              <w:rPr>
-                <w:rFonts w:eastAsia="heltivica" w:ascii="heltivica" w:hAnsi="heltivica"/>
+              <w:left w:w="45" w:type="dxa"/>
+            </w:tcMar>
+          </w:tcPr>
+          <w:p>
+            <w:pPr>
+              <w:pStyle w:val="Style27"/>
+              <w:rPr/>
+            </w:pPr>
+            <w:r>
+              <w:rPr>
+                <w:rFonts w:ascii="Heltivica" w:hAnsi="Heltivica"/>
                 <w:sz w:val="16"/>
                 <w:szCs w:val="16"/>
               </w:rPr>
@@ -10873,7 +10907,7 @@
             </w:tcBorders>
             <w:shd w:fill="auto" w:val="clear"/>
             <w:tcMar>
-              <w:left w:w="48" w:type="dxa"/>
+              <w:left w:w="45" w:type="dxa"/>
             </w:tcMar>
           </w:tcPr>
           <w:p>
@@ -10908,7 +10942,7 @@
             </w:tcBorders>
             <w:shd w:fill="auto" w:val="clear"/>
             <w:tcMar>
-              <w:left w:w="48" w:type="dxa"/>
+              <w:left w:w="45" w:type="dxa"/>
             </w:tcMar>
           </w:tcPr>
           <w:p>
@@ -10945,39 +10979,39 @@
             </w:tcBorders>
             <w:shd w:fill="auto" w:val="clear"/>
             <w:tcMar>
-              <w:left w:w="48" w:type="dxa"/>
-            </w:tcMar>
-          </w:tcPr>
-          <w:p>
-            <w:pPr>
-              <w:pStyle w:val="Style27"/>
-              <w:rPr>
-                <w:rFonts w:ascii="heltivica" w:hAnsi="heltivica" w:eastAsia="heltivica"/>
-                <w:sz w:val="16"/>
-                <w:szCs w:val="16"/>
-              </w:rPr>
-            </w:pPr>
-            <w:r>
-              <w:rPr>
-                <w:rFonts w:eastAsia="heltivica" w:ascii="heltivica" w:hAnsi="heltivica"/>
-                <w:sz w:val="16"/>
-                <w:szCs w:val="16"/>
-              </w:rPr>
-            </w:r>
-          </w:p>
-        </w:tc>
-        <w:tc>
-          <w:tcPr>
-            <w:tcW w:w="760" w:type="dxa"/>
-            <w:tcBorders>
-              <w:top w:val="single" w:sz="2" w:space="0" w:color="000001"/>
-              <w:left w:val="single" w:sz="2" w:space="0" w:color="000001"/>
-              <w:bottom w:val="single" w:sz="2" w:space="0" w:color="000001"/>
-              <w:insideH w:val="single" w:sz="2" w:space="0" w:color="000001"/>
-            </w:tcBorders>
-            <w:shd w:fill="auto" w:val="clear"/>
-            <w:tcMar>
-              <w:left w:w="48" w:type="dxa"/>
+              <w:left w:w="45" w:type="dxa"/>
+            </w:tcMar>
+          </w:tcPr>
+          <w:p>
+            <w:pPr>
+              <w:pStyle w:val="Style27"/>
+              <w:rPr>
+                <w:rFonts w:ascii="heltivica" w:hAnsi="heltivica" w:eastAsia="heltivica"/>
+                <w:sz w:val="16"/>
+                <w:szCs w:val="16"/>
+              </w:rPr>
+            </w:pPr>
+            <w:r>
+              <w:rPr>
+                <w:rFonts w:eastAsia="heltivica" w:ascii="heltivica" w:hAnsi="heltivica"/>
+                <w:sz w:val="16"/>
+                <w:szCs w:val="16"/>
+              </w:rPr>
+            </w:r>
+          </w:p>
+        </w:tc>
+        <w:tc>
+          <w:tcPr>
+            <w:tcW w:w="759" w:type="dxa"/>
+            <w:tcBorders>
+              <w:top w:val="single" w:sz="2" w:space="0" w:color="000001"/>
+              <w:left w:val="single" w:sz="2" w:space="0" w:color="000001"/>
+              <w:bottom w:val="single" w:sz="2" w:space="0" w:color="000001"/>
+              <w:insideH w:val="single" w:sz="2" w:space="0" w:color="000001"/>
+            </w:tcBorders>
+            <w:shd w:fill="auto" w:val="clear"/>
+            <w:tcMar>
+              <w:left w:w="45" w:type="dxa"/>
             </w:tcMar>
           </w:tcPr>
           <w:p>
@@ -11001,16 +11035,16 @@
         </w:tc>
         <w:tc>
           <w:tcPr>
-            <w:tcW w:w="1756" w:type="dxa"/>
-            <w:tcBorders>
-              <w:top w:val="single" w:sz="2" w:space="0" w:color="000001"/>
-              <w:left w:val="single" w:sz="2" w:space="0" w:color="000001"/>
-              <w:bottom w:val="single" w:sz="2" w:space="0" w:color="000001"/>
-              <w:insideH w:val="single" w:sz="2" w:space="0" w:color="000001"/>
-            </w:tcBorders>
-            <w:shd w:fill="auto" w:val="clear"/>
-            <w:tcMar>
-              <w:left w:w="48" w:type="dxa"/>
+            <w:tcW w:w="1757" w:type="dxa"/>
+            <w:tcBorders>
+              <w:top w:val="single" w:sz="2" w:space="0" w:color="000001"/>
+              <w:left w:val="single" w:sz="2" w:space="0" w:color="000001"/>
+              <w:bottom w:val="single" w:sz="2" w:space="0" w:color="000001"/>
+              <w:insideH w:val="single" w:sz="2" w:space="0" w:color="000001"/>
+            </w:tcBorders>
+            <w:shd w:fill="auto" w:val="clear"/>
+            <w:tcMar>
+              <w:left w:w="45" w:type="dxa"/>
             </w:tcMar>
           </w:tcPr>
           <w:p>
@@ -11043,7 +11077,7 @@
             </w:tcBorders>
             <w:shd w:fill="auto" w:val="clear"/>
             <w:tcMar>
-              <w:left w:w="48" w:type="dxa"/>
+              <w:left w:w="45" w:type="dxa"/>
             </w:tcMar>
           </w:tcPr>
           <w:p>
@@ -11076,7 +11110,7 @@
             </w:tcBorders>
             <w:shd w:fill="auto" w:val="clear"/>
             <w:tcMar>
-              <w:left w:w="48" w:type="dxa"/>
+              <w:left w:w="45" w:type="dxa"/>
             </w:tcMar>
           </w:tcPr>
           <w:p>
@@ -11111,7 +11145,7 @@
             </w:tcBorders>
             <w:shd w:fill="auto" w:val="clear"/>
             <w:tcMar>
-              <w:left w:w="48" w:type="dxa"/>
+              <w:left w:w="45" w:type="dxa"/>
             </w:tcMar>
           </w:tcPr>
           <w:p>
@@ -11152,7 +11186,7 @@
             </w:tcBorders>
             <w:shd w:fill="auto" w:val="clear"/>
             <w:tcMar>
-              <w:left w:w="48" w:type="dxa"/>
+              <w:left w:w="45" w:type="dxa"/>
             </w:tcMar>
           </w:tcPr>
           <w:p>
@@ -11176,16 +11210,16 @@
         </w:tc>
         <w:tc>
           <w:tcPr>
-            <w:tcW w:w="760" w:type="dxa"/>
-            <w:tcBorders>
-              <w:top w:val="single" w:sz="2" w:space="0" w:color="000001"/>
-              <w:left w:val="single" w:sz="2" w:space="0" w:color="000001"/>
-              <w:bottom w:val="single" w:sz="2" w:space="0" w:color="000001"/>
-              <w:insideH w:val="single" w:sz="2" w:space="0" w:color="000001"/>
-            </w:tcBorders>
-            <w:shd w:fill="auto" w:val="clear"/>
-            <w:tcMar>
-              <w:left w:w="48" w:type="dxa"/>
+            <w:tcW w:w="759" w:type="dxa"/>
+            <w:tcBorders>
+              <w:top w:val="single" w:sz="2" w:space="0" w:color="000001"/>
+              <w:left w:val="single" w:sz="2" w:space="0" w:color="000001"/>
+              <w:bottom w:val="single" w:sz="2" w:space="0" w:color="000001"/>
+              <w:insideH w:val="single" w:sz="2" w:space="0" w:color="000001"/>
+            </w:tcBorders>
+            <w:shd w:fill="auto" w:val="clear"/>
+            <w:tcMar>
+              <w:left w:w="45" w:type="dxa"/>
             </w:tcMar>
           </w:tcPr>
           <w:p>
@@ -11209,16 +11243,16 @@
         </w:tc>
         <w:tc>
           <w:tcPr>
-            <w:tcW w:w="1756" w:type="dxa"/>
-            <w:tcBorders>
-              <w:top w:val="single" w:sz="2" w:space="0" w:color="000001"/>
-              <w:left w:val="single" w:sz="2" w:space="0" w:color="000001"/>
-              <w:bottom w:val="single" w:sz="2" w:space="0" w:color="000001"/>
-              <w:insideH w:val="single" w:sz="2" w:space="0" w:color="000001"/>
-            </w:tcBorders>
-            <w:shd w:fill="auto" w:val="clear"/>
-            <w:tcMar>
-              <w:left w:w="48" w:type="dxa"/>
+            <w:tcW w:w="1757" w:type="dxa"/>
+            <w:tcBorders>
+              <w:top w:val="single" w:sz="2" w:space="0" w:color="000001"/>
+              <w:left w:val="single" w:sz="2" w:space="0" w:color="000001"/>
+              <w:bottom w:val="single" w:sz="2" w:space="0" w:color="000001"/>
+              <w:insideH w:val="single" w:sz="2" w:space="0" w:color="000001"/>
+            </w:tcBorders>
+            <w:shd w:fill="auto" w:val="clear"/>
+            <w:tcMar>
+              <w:left w:w="45" w:type="dxa"/>
             </w:tcMar>
           </w:tcPr>
           <w:p>
@@ -11251,25 +11285,21 @@
             </w:tcBorders>
             <w:shd w:fill="auto" w:val="clear"/>
             <w:tcMar>
-              <w:left w:w="48" w:type="dxa"/>
-            </w:tcMar>
-          </w:tcPr>
-          <w:p>
-            <w:pPr>
-              <w:pStyle w:val="Style27"/>
-              <w:rPr>
-                <w:rFonts w:ascii="heltivica" w:hAnsi="heltivica" w:eastAsia="heltivica"/>
-                <w:sz w:val="16"/>
-                <w:szCs w:val="16"/>
-              </w:rPr>
-            </w:pPr>
-            <w:r>
-              <w:rPr>
-                <w:rFonts w:eastAsia="heltivica" w:ascii="heltivica" w:hAnsi="heltivica"/>
-                <w:sz w:val="16"/>
-                <w:szCs w:val="16"/>
-              </w:rPr>
-              <w:t>X</w:t>
+              <w:left w:w="45" w:type="dxa"/>
+            </w:tcMar>
+          </w:tcPr>
+          <w:p>
+            <w:pPr>
+              <w:pStyle w:val="Style27"/>
+              <w:rPr/>
+            </w:pPr>
+            <w:r>
+              <w:rPr>
+                <w:rFonts w:eastAsia="heltivica" w:ascii="heltivica" w:hAnsi="heltivica"/>
+                <w:sz w:val="16"/>
+                <w:szCs w:val="16"/>
+              </w:rPr>
+              <w:t>515301</w:t>
             </w:r>
           </w:p>
         </w:tc>
@@ -11284,7 +11314,7 @@
             </w:tcBorders>
             <w:shd w:fill="auto" w:val="clear"/>
             <w:tcMar>
-              <w:left w:w="48" w:type="dxa"/>
+              <w:left w:w="45" w:type="dxa"/>
             </w:tcMar>
           </w:tcPr>
           <w:p>
@@ -11319,7 +11349,7 @@
             </w:tcBorders>
             <w:shd w:fill="auto" w:val="clear"/>
             <w:tcMar>
-              <w:left w:w="48" w:type="dxa"/>
+              <w:left w:w="45" w:type="dxa"/>
             </w:tcMar>
           </w:tcPr>
           <w:p>
@@ -11356,39 +11386,39 @@
             </w:tcBorders>
             <w:shd w:fill="auto" w:val="clear"/>
             <w:tcMar>
-              <w:left w:w="48" w:type="dxa"/>
-            </w:tcMar>
-          </w:tcPr>
-          <w:p>
-            <w:pPr>
-              <w:pStyle w:val="Style27"/>
-              <w:rPr>
-                <w:rFonts w:ascii="heltivica" w:hAnsi="heltivica" w:eastAsia="heltivica"/>
-                <w:sz w:val="16"/>
-                <w:szCs w:val="16"/>
-              </w:rPr>
-            </w:pPr>
-            <w:r>
-              <w:rPr>
-                <w:rFonts w:eastAsia="heltivica" w:ascii="heltivica" w:hAnsi="heltivica"/>
-                <w:sz w:val="16"/>
-                <w:szCs w:val="16"/>
-              </w:rPr>
-            </w:r>
-          </w:p>
-        </w:tc>
-        <w:tc>
-          <w:tcPr>
-            <w:tcW w:w="760" w:type="dxa"/>
-            <w:tcBorders>
-              <w:top w:val="single" w:sz="2" w:space="0" w:color="000001"/>
-              <w:left w:val="single" w:sz="2" w:space="0" w:color="000001"/>
-              <w:bottom w:val="single" w:sz="2" w:space="0" w:color="000001"/>
-              <w:insideH w:val="single" w:sz="2" w:space="0" w:color="000001"/>
-            </w:tcBorders>
-            <w:shd w:fill="auto" w:val="clear"/>
-            <w:tcMar>
-              <w:left w:w="48" w:type="dxa"/>
+              <w:left w:w="45" w:type="dxa"/>
+            </w:tcMar>
+          </w:tcPr>
+          <w:p>
+            <w:pPr>
+              <w:pStyle w:val="Style27"/>
+              <w:rPr>
+                <w:rFonts w:ascii="heltivica" w:hAnsi="heltivica" w:eastAsia="heltivica"/>
+                <w:sz w:val="16"/>
+                <w:szCs w:val="16"/>
+              </w:rPr>
+            </w:pPr>
+            <w:r>
+              <w:rPr>
+                <w:rFonts w:eastAsia="heltivica" w:ascii="heltivica" w:hAnsi="heltivica"/>
+                <w:sz w:val="16"/>
+                <w:szCs w:val="16"/>
+              </w:rPr>
+            </w:r>
+          </w:p>
+        </w:tc>
+        <w:tc>
+          <w:tcPr>
+            <w:tcW w:w="759" w:type="dxa"/>
+            <w:tcBorders>
+              <w:top w:val="single" w:sz="2" w:space="0" w:color="000001"/>
+              <w:left w:val="single" w:sz="2" w:space="0" w:color="000001"/>
+              <w:bottom w:val="single" w:sz="2" w:space="0" w:color="000001"/>
+              <w:insideH w:val="single" w:sz="2" w:space="0" w:color="000001"/>
+            </w:tcBorders>
+            <w:shd w:fill="auto" w:val="clear"/>
+            <w:tcMar>
+              <w:left w:w="45" w:type="dxa"/>
             </w:tcMar>
           </w:tcPr>
           <w:p>
@@ -11412,16 +11442,16 @@
         </w:tc>
         <w:tc>
           <w:tcPr>
-            <w:tcW w:w="1756" w:type="dxa"/>
-            <w:tcBorders>
-              <w:top w:val="single" w:sz="2" w:space="0" w:color="000001"/>
-              <w:left w:val="single" w:sz="2" w:space="0" w:color="000001"/>
-              <w:bottom w:val="single" w:sz="2" w:space="0" w:color="000001"/>
-              <w:insideH w:val="single" w:sz="2" w:space="0" w:color="000001"/>
-            </w:tcBorders>
-            <w:shd w:fill="auto" w:val="clear"/>
-            <w:tcMar>
-              <w:left w:w="48" w:type="dxa"/>
+            <w:tcW w:w="1757" w:type="dxa"/>
+            <w:tcBorders>
+              <w:top w:val="single" w:sz="2" w:space="0" w:color="000001"/>
+              <w:left w:val="single" w:sz="2" w:space="0" w:color="000001"/>
+              <w:bottom w:val="single" w:sz="2" w:space="0" w:color="000001"/>
+              <w:insideH w:val="single" w:sz="2" w:space="0" w:color="000001"/>
+            </w:tcBorders>
+            <w:shd w:fill="auto" w:val="clear"/>
+            <w:tcMar>
+              <w:left w:w="45" w:type="dxa"/>
             </w:tcMar>
           </w:tcPr>
           <w:p>
@@ -11454,25 +11484,21 @@
             </w:tcBorders>
             <w:shd w:fill="auto" w:val="clear"/>
             <w:tcMar>
-              <w:left w:w="48" w:type="dxa"/>
-            </w:tcMar>
-          </w:tcPr>
-          <w:p>
-            <w:pPr>
-              <w:pStyle w:val="Style27"/>
-              <w:rPr>
-                <w:rFonts w:ascii="heltivica" w:hAnsi="heltivica" w:eastAsia="heltivica"/>
-                <w:sz w:val="16"/>
-                <w:szCs w:val="16"/>
-              </w:rPr>
-            </w:pPr>
-            <w:r>
-              <w:rPr>
-                <w:rFonts w:eastAsia="heltivica" w:ascii="heltivica" w:hAnsi="heltivica"/>
-                <w:sz w:val="16"/>
-                <w:szCs w:val="16"/>
-              </w:rPr>
-              <w:t>X</w:t>
+              <w:left w:w="45" w:type="dxa"/>
+            </w:tcMar>
+          </w:tcPr>
+          <w:p>
+            <w:pPr>
+              <w:pStyle w:val="Style27"/>
+              <w:rPr/>
+            </w:pPr>
+            <w:r>
+              <w:rPr>
+                <w:rFonts w:ascii="Heltivica" w:hAnsi="Heltivica"/>
+                <w:sz w:val="16"/>
+                <w:szCs w:val="16"/>
+              </w:rPr>
+              <w:t>1001 Most Useful Spanish Words (Beginners' Guides)</w:t>
             </w:r>
           </w:p>
         </w:tc>
@@ -11487,7 +11513,7 @@
             </w:tcBorders>
             <w:shd w:fill="auto" w:val="clear"/>
             <w:tcMar>
-              <w:left w:w="48" w:type="dxa"/>
+              <w:left w:w="45" w:type="dxa"/>
             </w:tcMar>
           </w:tcPr>
           <w:p>
@@ -11522,7 +11548,7 @@
             </w:tcBorders>
             <w:shd w:fill="auto" w:val="clear"/>
             <w:tcMar>
-              <w:left w:w="48" w:type="dxa"/>
+              <w:left w:w="45" w:type="dxa"/>
             </w:tcMar>
           </w:tcPr>
           <w:p>
@@ -11561,39 +11587,39 @@
             </w:tcBorders>
             <w:shd w:fill="auto" w:val="clear"/>
             <w:tcMar>
-              <w:left w:w="48" w:type="dxa"/>
-            </w:tcMar>
-          </w:tcPr>
-          <w:p>
-            <w:pPr>
-              <w:pStyle w:val="Style27"/>
-              <w:rPr>
-                <w:rFonts w:ascii="heltivica" w:hAnsi="heltivica" w:eastAsia="heltivica"/>
-                <w:sz w:val="16"/>
-                <w:szCs w:val="16"/>
-              </w:rPr>
-            </w:pPr>
-            <w:r>
-              <w:rPr>
-                <w:rFonts w:eastAsia="heltivica" w:ascii="heltivica" w:hAnsi="heltivica"/>
-                <w:sz w:val="16"/>
-                <w:szCs w:val="16"/>
-              </w:rPr>
-            </w:r>
-          </w:p>
-        </w:tc>
-        <w:tc>
-          <w:tcPr>
-            <w:tcW w:w="760" w:type="dxa"/>
-            <w:tcBorders>
-              <w:top w:val="single" w:sz="2" w:space="0" w:color="000001"/>
-              <w:left w:val="single" w:sz="2" w:space="0" w:color="000001"/>
-              <w:bottom w:val="single" w:sz="2" w:space="0" w:color="000001"/>
-              <w:insideH w:val="single" w:sz="2" w:space="0" w:color="000001"/>
-            </w:tcBorders>
-            <w:shd w:fill="auto" w:val="clear"/>
-            <w:tcMar>
-              <w:left w:w="48" w:type="dxa"/>
+              <w:left w:w="45" w:type="dxa"/>
+            </w:tcMar>
+          </w:tcPr>
+          <w:p>
+            <w:pPr>
+              <w:pStyle w:val="Style27"/>
+              <w:rPr>
+                <w:rFonts w:ascii="heltivica" w:hAnsi="heltivica" w:eastAsia="heltivica"/>
+                <w:sz w:val="16"/>
+                <w:szCs w:val="16"/>
+              </w:rPr>
+            </w:pPr>
+            <w:r>
+              <w:rPr>
+                <w:rFonts w:eastAsia="heltivica" w:ascii="heltivica" w:hAnsi="heltivica"/>
+                <w:sz w:val="16"/>
+                <w:szCs w:val="16"/>
+              </w:rPr>
+            </w:r>
+          </w:p>
+        </w:tc>
+        <w:tc>
+          <w:tcPr>
+            <w:tcW w:w="759" w:type="dxa"/>
+            <w:tcBorders>
+              <w:top w:val="single" w:sz="2" w:space="0" w:color="000001"/>
+              <w:left w:val="single" w:sz="2" w:space="0" w:color="000001"/>
+              <w:bottom w:val="single" w:sz="2" w:space="0" w:color="000001"/>
+              <w:insideH w:val="single" w:sz="2" w:space="0" w:color="000001"/>
+            </w:tcBorders>
+            <w:shd w:fill="auto" w:val="clear"/>
+            <w:tcMar>
+              <w:left w:w="45" w:type="dxa"/>
             </w:tcMar>
           </w:tcPr>
           <w:p>
@@ -11617,16 +11643,16 @@
         </w:tc>
         <w:tc>
           <w:tcPr>
-            <w:tcW w:w="1756" w:type="dxa"/>
-            <w:tcBorders>
-              <w:top w:val="single" w:sz="2" w:space="0" w:color="000001"/>
-              <w:left w:val="single" w:sz="2" w:space="0" w:color="000001"/>
-              <w:bottom w:val="single" w:sz="2" w:space="0" w:color="000001"/>
-              <w:insideH w:val="single" w:sz="2" w:space="0" w:color="000001"/>
-            </w:tcBorders>
-            <w:shd w:fill="auto" w:val="clear"/>
-            <w:tcMar>
-              <w:left w:w="48" w:type="dxa"/>
+            <w:tcW w:w="1757" w:type="dxa"/>
+            <w:tcBorders>
+              <w:top w:val="single" w:sz="2" w:space="0" w:color="000001"/>
+              <w:left w:val="single" w:sz="2" w:space="0" w:color="000001"/>
+              <w:bottom w:val="single" w:sz="2" w:space="0" w:color="000001"/>
+              <w:insideH w:val="single" w:sz="2" w:space="0" w:color="000001"/>
+            </w:tcBorders>
+            <w:shd w:fill="auto" w:val="clear"/>
+            <w:tcMar>
+              <w:left w:w="45" w:type="dxa"/>
             </w:tcMar>
           </w:tcPr>
           <w:p>
@@ -11659,25 +11685,21 @@
             </w:tcBorders>
             <w:shd w:fill="auto" w:val="clear"/>
             <w:tcMar>
-              <w:left w:w="48" w:type="dxa"/>
-            </w:tcMar>
-          </w:tcPr>
-          <w:p>
-            <w:pPr>
-              <w:pStyle w:val="Style27"/>
-              <w:rPr>
-                <w:rFonts w:ascii="heltivica" w:hAnsi="heltivica" w:eastAsia="heltivica"/>
-                <w:sz w:val="16"/>
-                <w:szCs w:val="16"/>
-              </w:rPr>
-            </w:pPr>
-            <w:r>
-              <w:rPr>
-                <w:rFonts w:eastAsia="heltivica" w:ascii="heltivica" w:hAnsi="heltivica"/>
-                <w:sz w:val="16"/>
-                <w:szCs w:val="16"/>
-              </w:rPr>
-              <w:t>X</w:t>
+              <w:left w:w="45" w:type="dxa"/>
+            </w:tcMar>
+          </w:tcPr>
+          <w:p>
+            <w:pPr>
+              <w:pStyle w:val="Style27"/>
+              <w:rPr/>
+            </w:pPr>
+            <w:r>
+              <w:rPr>
+                <w:rFonts w:eastAsia="heltivica" w:ascii="heltivica" w:hAnsi="heltivica"/>
+                <w:sz w:val="16"/>
+                <w:szCs w:val="16"/>
+              </w:rPr>
+              <w:t>0.4918</w:t>
             </w:r>
           </w:p>
         </w:tc>
@@ -11692,7 +11714,7 @@
             </w:tcBorders>
             <w:shd w:fill="auto" w:val="clear"/>
             <w:tcMar>
-              <w:left w:w="48" w:type="dxa"/>
+              <w:left w:w="45" w:type="dxa"/>
             </w:tcMar>
           </w:tcPr>
           <w:p>
@@ -11727,7 +11749,7 @@
             </w:tcBorders>
             <w:shd w:fill="auto" w:val="clear"/>
             <w:tcMar>
-              <w:left w:w="48" w:type="dxa"/>
+              <w:left w:w="45" w:type="dxa"/>
             </w:tcMar>
           </w:tcPr>
           <w:p>
@@ -11828,7 +11850,7 @@
           <w:sz w:val="20"/>
           <w:szCs w:val="20"/>
         </w:rPr>
-        <w:t xml:space="preserve">Choose a product and calculate its similarity with other products based on the two similarity measures introduced in class. Find the “most similar” products of the chosen product. How do you interpret the results based on these similarity measures? Does it agree with our common sense? (Find out product names from the metadata file.) </w:t>
+        <w:t xml:space="preserve">Choose a product and calculate its similarity with other products based on the two similarity measures introduced in class. Find the “most similar” products of the chosen product. How do you interpret the results based on these similarity measures? Does it agree with our common sense? (Find out product names from the meta- data file.) </w:t>
       </w:r>
     </w:p>
     <w:p>
@@ -11870,7 +11892,7 @@
       <w:tblPr>
         <w:tblW w:w="9181" w:type="dxa"/>
         <w:jc w:val="left"/>
-        <w:tblInd w:w="498" w:type="dxa"/>
+        <w:tblInd w:w="495" w:type="dxa"/>
         <w:tblBorders>
           <w:top w:val="single" w:sz="2" w:space="0" w:color="000001"/>
           <w:left w:val="single" w:sz="2" w:space="0" w:color="000001"/>
@@ -11879,7 +11901,7 @@
         </w:tblBorders>
         <w:tblCellMar>
           <w:top w:w="55" w:type="dxa"/>
-          <w:left w:w="48" w:type="dxa"/>
+          <w:left w:w="45" w:type="dxa"/>
           <w:bottom w:w="55" w:type="dxa"/>
           <w:right w:w="55" w:type="dxa"/>
         </w:tblCellMar>
@@ -11887,10 +11909,10 @@
       <w:tblGrid>
         <w:gridCol w:w="623"/>
         <w:gridCol w:w="1014"/>
-        <w:gridCol w:w="2552"/>
+        <w:gridCol w:w="2553"/>
         <w:gridCol w:w="854"/>
         <w:gridCol w:w="2550"/>
-        <w:gridCol w:w="1587"/>
+        <w:gridCol w:w="1586"/>
       </w:tblGrid>
       <w:tr>
         <w:trPr/>
@@ -11905,7 +11927,7 @@
             </w:tcBorders>
             <w:shd w:fill="auto" w:val="clear"/>
             <w:tcMar>
-              <w:left w:w="48" w:type="dxa"/>
+              <w:left w:w="45" w:type="dxa"/>
             </w:tcMar>
           </w:tcPr>
           <w:p>
@@ -11938,7 +11960,7 @@
             </w:tcBorders>
             <w:shd w:fill="auto" w:val="clear"/>
             <w:tcMar>
-              <w:left w:w="48" w:type="dxa"/>
+              <w:left w:w="45" w:type="dxa"/>
             </w:tcMar>
           </w:tcPr>
           <w:p>
@@ -11962,16 +11984,16 @@
         </w:tc>
         <w:tc>
           <w:tcPr>
-            <w:tcW w:w="2552" w:type="dxa"/>
-            <w:tcBorders>
-              <w:top w:val="single" w:sz="2" w:space="0" w:color="000001"/>
-              <w:left w:val="single" w:sz="2" w:space="0" w:color="000001"/>
-              <w:bottom w:val="single" w:sz="2" w:space="0" w:color="000001"/>
-              <w:insideH w:val="single" w:sz="2" w:space="0" w:color="000001"/>
-            </w:tcBorders>
-            <w:shd w:fill="auto" w:val="clear"/>
-            <w:tcMar>
-              <w:left w:w="48" w:type="dxa"/>
+            <w:tcW w:w="2553" w:type="dxa"/>
+            <w:tcBorders>
+              <w:top w:val="single" w:sz="2" w:space="0" w:color="000001"/>
+              <w:left w:val="single" w:sz="2" w:space="0" w:color="000001"/>
+              <w:bottom w:val="single" w:sz="2" w:space="0" w:color="000001"/>
+              <w:insideH w:val="single" w:sz="2" w:space="0" w:color="000001"/>
+            </w:tcBorders>
+            <w:shd w:fill="auto" w:val="clear"/>
+            <w:tcMar>
+              <w:left w:w="45" w:type="dxa"/>
             </w:tcMar>
           </w:tcPr>
           <w:p>
@@ -12004,7 +12026,7 @@
             </w:tcBorders>
             <w:shd w:fill="auto" w:val="clear"/>
             <w:tcMar>
-              <w:left w:w="48" w:type="dxa"/>
+              <w:left w:w="45" w:type="dxa"/>
             </w:tcMar>
           </w:tcPr>
           <w:p>
@@ -12037,7 +12059,7 @@
             </w:tcBorders>
             <w:shd w:fill="auto" w:val="clear"/>
             <w:tcMar>
-              <w:left w:w="48" w:type="dxa"/>
+              <w:left w:w="45" w:type="dxa"/>
             </w:tcMar>
           </w:tcPr>
           <w:p>
@@ -12061,7 +12083,7 @@
         </w:tc>
         <w:tc>
           <w:tcPr>
-            <w:tcW w:w="1587" w:type="dxa"/>
+            <w:tcW w:w="1586" w:type="dxa"/>
             <w:tcBorders>
               <w:top w:val="single" w:sz="2" w:space="0" w:color="000001"/>
               <w:left w:val="single" w:sz="2" w:space="0" w:color="000001"/>
@@ -12072,7 +12094,7 @@
             </w:tcBorders>
             <w:shd w:fill="auto" w:val="clear"/>
             <w:tcMar>
-              <w:left w:w="48" w:type="dxa"/>
+              <w:left w:w="45" w:type="dxa"/>
             </w:tcMar>
           </w:tcPr>
           <w:p>
@@ -12108,7 +12130,7 @@
             </w:tcBorders>
             <w:shd w:fill="auto" w:val="clear"/>
             <w:tcMar>
-              <w:left w:w="48" w:type="dxa"/>
+              <w:left w:w="45" w:type="dxa"/>
             </w:tcMar>
           </w:tcPr>
           <w:p>
@@ -12141,7 +12163,7 @@
             </w:tcBorders>
             <w:shd w:fill="auto" w:val="clear"/>
             <w:tcMar>
-              <w:left w:w="48" w:type="dxa"/>
+              <w:left w:w="45" w:type="dxa"/>
             </w:tcMar>
           </w:tcPr>
           <w:p>
@@ -12165,16 +12187,16 @@
         </w:tc>
         <w:tc>
           <w:tcPr>
-            <w:tcW w:w="2552" w:type="dxa"/>
-            <w:tcBorders>
-              <w:top w:val="single" w:sz="2" w:space="0" w:color="000001"/>
-              <w:left w:val="single" w:sz="2" w:space="0" w:color="000001"/>
-              <w:bottom w:val="single" w:sz="2" w:space="0" w:color="000001"/>
-              <w:insideH w:val="single" w:sz="2" w:space="0" w:color="000001"/>
-            </w:tcBorders>
-            <w:shd w:fill="auto" w:val="clear"/>
-            <w:tcMar>
-              <w:left w:w="48" w:type="dxa"/>
+            <w:tcW w:w="2553" w:type="dxa"/>
+            <w:tcBorders>
+              <w:top w:val="single" w:sz="2" w:space="0" w:color="000001"/>
+              <w:left w:val="single" w:sz="2" w:space="0" w:color="000001"/>
+              <w:bottom w:val="single" w:sz="2" w:space="0" w:color="000001"/>
+              <w:insideH w:val="single" w:sz="2" w:space="0" w:color="000001"/>
+            </w:tcBorders>
+            <w:shd w:fill="auto" w:val="clear"/>
+            <w:tcMar>
+              <w:left w:w="45" w:type="dxa"/>
             </w:tcMar>
           </w:tcPr>
           <w:p>
@@ -12207,7 +12229,7 @@
             </w:tcBorders>
             <w:shd w:fill="auto" w:val="clear"/>
             <w:tcMar>
-              <w:left w:w="48" w:type="dxa"/>
+              <w:left w:w="45" w:type="dxa"/>
             </w:tcMar>
           </w:tcPr>
           <w:p>
@@ -12241,7 +12263,7 @@
             </w:tcBorders>
             <w:shd w:fill="auto" w:val="clear"/>
             <w:tcMar>
-              <w:left w:w="48" w:type="dxa"/>
+              <w:left w:w="45" w:type="dxa"/>
             </w:tcMar>
           </w:tcPr>
           <w:p>
@@ -12265,7 +12287,7 @@
         </w:tc>
         <w:tc>
           <w:tcPr>
-            <w:tcW w:w="1587" w:type="dxa"/>
+            <w:tcW w:w="1586" w:type="dxa"/>
             <w:tcBorders>
               <w:top w:val="single" w:sz="2" w:space="0" w:color="000001"/>
               <w:left w:val="single" w:sz="2" w:space="0" w:color="000001"/>
@@ -12276,7 +12298,7 @@
             </w:tcBorders>
             <w:shd w:fill="auto" w:val="clear"/>
             <w:tcMar>
-              <w:left w:w="48" w:type="dxa"/>
+              <w:left w:w="45" w:type="dxa"/>
             </w:tcMar>
           </w:tcPr>
           <w:p>
@@ -12312,7 +12334,7 @@
             </w:tcBorders>
             <w:shd w:fill="auto" w:val="clear"/>
             <w:tcMar>
-              <w:left w:w="48" w:type="dxa"/>
+              <w:left w:w="45" w:type="dxa"/>
             </w:tcMar>
           </w:tcPr>
           <w:p>
@@ -12345,7 +12367,7 @@
             </w:tcBorders>
             <w:shd w:fill="auto" w:val="clear"/>
             <w:tcMar>
-              <w:left w:w="48" w:type="dxa"/>
+              <w:left w:w="45" w:type="dxa"/>
             </w:tcMar>
           </w:tcPr>
           <w:p>
@@ -12369,16 +12391,16 @@
         </w:tc>
         <w:tc>
           <w:tcPr>
-            <w:tcW w:w="2552" w:type="dxa"/>
-            <w:tcBorders>
-              <w:top w:val="single" w:sz="2" w:space="0" w:color="000001"/>
-              <w:left w:val="single" w:sz="2" w:space="0" w:color="000001"/>
-              <w:bottom w:val="single" w:sz="2" w:space="0" w:color="000001"/>
-              <w:insideH w:val="single" w:sz="2" w:space="0" w:color="000001"/>
-            </w:tcBorders>
-            <w:shd w:fill="auto" w:val="clear"/>
-            <w:tcMar>
-              <w:left w:w="48" w:type="dxa"/>
+            <w:tcW w:w="2553" w:type="dxa"/>
+            <w:tcBorders>
+              <w:top w:val="single" w:sz="2" w:space="0" w:color="000001"/>
+              <w:left w:val="single" w:sz="2" w:space="0" w:color="000001"/>
+              <w:bottom w:val="single" w:sz="2" w:space="0" w:color="000001"/>
+              <w:insideH w:val="single" w:sz="2" w:space="0" w:color="000001"/>
+            </w:tcBorders>
+            <w:shd w:fill="auto" w:val="clear"/>
+            <w:tcMar>
+              <w:left w:w="45" w:type="dxa"/>
             </w:tcMar>
           </w:tcPr>
           <w:p>
@@ -12411,7 +12433,7 @@
             </w:tcBorders>
             <w:shd w:fill="auto" w:val="clear"/>
             <w:tcMar>
-              <w:left w:w="48" w:type="dxa"/>
+              <w:left w:w="45" w:type="dxa"/>
             </w:tcMar>
           </w:tcPr>
           <w:p>
@@ -12444,7 +12466,7 @@
             </w:tcBorders>
             <w:shd w:fill="auto" w:val="clear"/>
             <w:tcMar>
-              <w:left w:w="48" w:type="dxa"/>
+              <w:left w:w="45" w:type="dxa"/>
             </w:tcMar>
           </w:tcPr>
           <w:p>
@@ -12468,7 +12490,7 @@
         </w:tc>
         <w:tc>
           <w:tcPr>
-            <w:tcW w:w="1587" w:type="dxa"/>
+            <w:tcW w:w="1586" w:type="dxa"/>
             <w:tcBorders>
               <w:top w:val="single" w:sz="2" w:space="0" w:color="000001"/>
               <w:left w:val="single" w:sz="2" w:space="0" w:color="000001"/>
@@ -12479,7 +12501,7 @@
             </w:tcBorders>
             <w:shd w:fill="auto" w:val="clear"/>
             <w:tcMar>
-              <w:left w:w="48" w:type="dxa"/>
+              <w:left w:w="45" w:type="dxa"/>
             </w:tcMar>
           </w:tcPr>
           <w:p>
@@ -12515,7 +12537,7 @@
             </w:tcBorders>
             <w:shd w:fill="auto" w:val="clear"/>
             <w:tcMar>
-              <w:left w:w="48" w:type="dxa"/>
+              <w:left w:w="45" w:type="dxa"/>
             </w:tcMar>
           </w:tcPr>
           <w:p>
@@ -12548,7 +12570,7 @@
             </w:tcBorders>
             <w:shd w:fill="auto" w:val="clear"/>
             <w:tcMar>
-              <w:left w:w="48" w:type="dxa"/>
+              <w:left w:w="45" w:type="dxa"/>
             </w:tcMar>
           </w:tcPr>
           <w:p>
@@ -12572,16 +12594,16 @@
         </w:tc>
         <w:tc>
           <w:tcPr>
-            <w:tcW w:w="2552" w:type="dxa"/>
-            <w:tcBorders>
-              <w:top w:val="single" w:sz="2" w:space="0" w:color="000001"/>
-              <w:left w:val="single" w:sz="2" w:space="0" w:color="000001"/>
-              <w:bottom w:val="single" w:sz="2" w:space="0" w:color="000001"/>
-              <w:insideH w:val="single" w:sz="2" w:space="0" w:color="000001"/>
-            </w:tcBorders>
-            <w:shd w:fill="auto" w:val="clear"/>
-            <w:tcMar>
-              <w:left w:w="48" w:type="dxa"/>
+            <w:tcW w:w="2553" w:type="dxa"/>
+            <w:tcBorders>
+              <w:top w:val="single" w:sz="2" w:space="0" w:color="000001"/>
+              <w:left w:val="single" w:sz="2" w:space="0" w:color="000001"/>
+              <w:bottom w:val="single" w:sz="2" w:space="0" w:color="000001"/>
+              <w:insideH w:val="single" w:sz="2" w:space="0" w:color="000001"/>
+            </w:tcBorders>
+            <w:shd w:fill="auto" w:val="clear"/>
+            <w:tcMar>
+              <w:left w:w="45" w:type="dxa"/>
             </w:tcMar>
           </w:tcPr>
           <w:p>
@@ -12614,7 +12636,7 @@
             </w:tcBorders>
             <w:shd w:fill="auto" w:val="clear"/>
             <w:tcMar>
-              <w:left w:w="48" w:type="dxa"/>
+              <w:left w:w="45" w:type="dxa"/>
             </w:tcMar>
           </w:tcPr>
           <w:p>
@@ -12647,7 +12669,7 @@
             </w:tcBorders>
             <w:shd w:fill="auto" w:val="clear"/>
             <w:tcMar>
-              <w:left w:w="48" w:type="dxa"/>
+              <w:left w:w="45" w:type="dxa"/>
             </w:tcMar>
           </w:tcPr>
           <w:p>
@@ -12671,7 +12693,7 @@
         </w:tc>
         <w:tc>
           <w:tcPr>
-            <w:tcW w:w="1587" w:type="dxa"/>
+            <w:tcW w:w="1586" w:type="dxa"/>
             <w:tcBorders>
               <w:top w:val="single" w:sz="2" w:space="0" w:color="000001"/>
               <w:left w:val="single" w:sz="2" w:space="0" w:color="000001"/>
@@ -12682,7 +12704,7 @@
             </w:tcBorders>
             <w:shd w:fill="auto" w:val="clear"/>
             <w:tcMar>
-              <w:left w:w="48" w:type="dxa"/>
+              <w:left w:w="45" w:type="dxa"/>
             </w:tcMar>
           </w:tcPr>
           <w:p>
@@ -12718,7 +12740,7 @@
             </w:tcBorders>
             <w:shd w:fill="auto" w:val="clear"/>
             <w:tcMar>
-              <w:left w:w="48" w:type="dxa"/>
+              <w:left w:w="45" w:type="dxa"/>
             </w:tcMar>
           </w:tcPr>
           <w:p>
@@ -12751,7 +12773,7 @@
             </w:tcBorders>
             <w:shd w:fill="auto" w:val="clear"/>
             <w:tcMar>
-              <w:left w:w="48" w:type="dxa"/>
+              <w:left w:w="45" w:type="dxa"/>
             </w:tcMar>
           </w:tcPr>
           <w:p>
@@ -12775,16 +12797,16 @@
         </w:tc>
         <w:tc>
           <w:tcPr>
-            <w:tcW w:w="2552" w:type="dxa"/>
-            <w:tcBorders>
-              <w:top w:val="single" w:sz="2" w:space="0" w:color="000001"/>
-              <w:left w:val="single" w:sz="2" w:space="0" w:color="000001"/>
-              <w:bottom w:val="single" w:sz="2" w:space="0" w:color="000001"/>
-              <w:insideH w:val="single" w:sz="2" w:space="0" w:color="000001"/>
-            </w:tcBorders>
-            <w:shd w:fill="auto" w:val="clear"/>
-            <w:tcMar>
-              <w:left w:w="48" w:type="dxa"/>
+            <w:tcW w:w="2553" w:type="dxa"/>
+            <w:tcBorders>
+              <w:top w:val="single" w:sz="2" w:space="0" w:color="000001"/>
+              <w:left w:val="single" w:sz="2" w:space="0" w:color="000001"/>
+              <w:bottom w:val="single" w:sz="2" w:space="0" w:color="000001"/>
+              <w:insideH w:val="single" w:sz="2" w:space="0" w:color="000001"/>
+            </w:tcBorders>
+            <w:shd w:fill="auto" w:val="clear"/>
+            <w:tcMar>
+              <w:left w:w="45" w:type="dxa"/>
             </w:tcMar>
           </w:tcPr>
           <w:p>
@@ -12817,7 +12839,7 @@
             </w:tcBorders>
             <w:shd w:fill="auto" w:val="clear"/>
             <w:tcMar>
-              <w:left w:w="48" w:type="dxa"/>
+              <w:left w:w="45" w:type="dxa"/>
             </w:tcMar>
           </w:tcPr>
           <w:p>
@@ -12850,7 +12872,7 @@
             </w:tcBorders>
             <w:shd w:fill="auto" w:val="clear"/>
             <w:tcMar>
-              <w:left w:w="48" w:type="dxa"/>
+              <w:left w:w="45" w:type="dxa"/>
             </w:tcMar>
           </w:tcPr>
           <w:p>
@@ -12874,7 +12896,7 @@
         </w:tc>
         <w:tc>
           <w:tcPr>
-            <w:tcW w:w="1587" w:type="dxa"/>
+            <w:tcW w:w="1586" w:type="dxa"/>
             <w:tcBorders>
               <w:top w:val="single" w:sz="2" w:space="0" w:color="000001"/>
               <w:left w:val="single" w:sz="2" w:space="0" w:color="000001"/>
@@ -12885,7 +12907,7 @@
             </w:tcBorders>
             <w:shd w:fill="auto" w:val="clear"/>
             <w:tcMar>
-              <w:left w:w="48" w:type="dxa"/>
+              <w:left w:w="45" w:type="dxa"/>
             </w:tcMar>
           </w:tcPr>
           <w:p>
@@ -12921,7 +12943,7 @@
             </w:tcBorders>
             <w:shd w:fill="auto" w:val="clear"/>
             <w:tcMar>
-              <w:left w:w="48" w:type="dxa"/>
+              <w:left w:w="45" w:type="dxa"/>
             </w:tcMar>
           </w:tcPr>
           <w:p>
@@ -12954,7 +12976,7 @@
             </w:tcBorders>
             <w:shd w:fill="auto" w:val="clear"/>
             <w:tcMar>
-              <w:left w:w="48" w:type="dxa"/>
+              <w:left w:w="45" w:type="dxa"/>
             </w:tcMar>
           </w:tcPr>
           <w:p>
@@ -12978,16 +13000,16 @@
         </w:tc>
         <w:tc>
           <w:tcPr>
-            <w:tcW w:w="2552" w:type="dxa"/>
-            <w:tcBorders>
-              <w:top w:val="single" w:sz="2" w:space="0" w:color="000001"/>
-              <w:left w:val="single" w:sz="2" w:space="0" w:color="000001"/>
-              <w:bottom w:val="single" w:sz="2" w:space="0" w:color="000001"/>
-              <w:insideH w:val="single" w:sz="2" w:space="0" w:color="000001"/>
-            </w:tcBorders>
-            <w:shd w:fill="auto" w:val="clear"/>
-            <w:tcMar>
-              <w:left w:w="48" w:type="dxa"/>
+            <w:tcW w:w="2553" w:type="dxa"/>
+            <w:tcBorders>
+              <w:top w:val="single" w:sz="2" w:space="0" w:color="000001"/>
+              <w:left w:val="single" w:sz="2" w:space="0" w:color="000001"/>
+              <w:bottom w:val="single" w:sz="2" w:space="0" w:color="000001"/>
+              <w:insideH w:val="single" w:sz="2" w:space="0" w:color="000001"/>
+            </w:tcBorders>
+            <w:shd w:fill="auto" w:val="clear"/>
+            <w:tcMar>
+              <w:left w:w="45" w:type="dxa"/>
             </w:tcMar>
           </w:tcPr>
           <w:p>
@@ -13020,7 +13042,7 @@
             </w:tcBorders>
             <w:shd w:fill="auto" w:val="clear"/>
             <w:tcMar>
-              <w:left w:w="48" w:type="dxa"/>
+              <w:left w:w="45" w:type="dxa"/>
             </w:tcMar>
           </w:tcPr>
           <w:p>
@@ -13053,7 +13075,7 @@
             </w:tcBorders>
             <w:shd w:fill="auto" w:val="clear"/>
             <w:tcMar>
-              <w:left w:w="48" w:type="dxa"/>
+              <w:left w:w="45" w:type="dxa"/>
             </w:tcMar>
           </w:tcPr>
           <w:p>
@@ -13077,7 +13099,7 @@
         </w:tc>
         <w:tc>
           <w:tcPr>
-            <w:tcW w:w="1587" w:type="dxa"/>
+            <w:tcW w:w="1586" w:type="dxa"/>
             <w:tcBorders>
               <w:top w:val="single" w:sz="2" w:space="0" w:color="000001"/>
               <w:left w:val="single" w:sz="2" w:space="0" w:color="000001"/>
@@ -13088,7 +13110,7 @@
             </w:tcBorders>
             <w:shd w:fill="auto" w:val="clear"/>
             <w:tcMar>
-              <w:left w:w="48" w:type="dxa"/>
+              <w:left w:w="45" w:type="dxa"/>
             </w:tcMar>
           </w:tcPr>
           <w:p>
@@ -13639,7 +13661,7 @@
     <w:qFormat/>
     <w:pPr>
       <w:widowControl/>
-      <w:overflowPunct w:val="true"/>
+      <w:overflowPunct w:val="false"/>
       <w:bidi w:val="0"/>
       <w:jc w:val="left"/>
     </w:pPr>

--- a/hw1/Report.docx
+++ b/hw1/Report.docx
@@ -8837,7 +8837,16 @@
           <w:sz w:val="20"/>
           <w:szCs w:val="20"/>
         </w:rPr>
-        <w:t>.</w:t>
+        <w:t xml:space="preserve">. </w:t>
+      </w:r>
+      <w:r>
+        <w:rPr>
+          <w:rFonts w:eastAsia="heltivica" w:ascii="heltivica" w:hAnsi="heltivica"/>
+          <w:color w:val="000000"/>
+          <w:sz w:val="20"/>
+          <w:szCs w:val="20"/>
+        </w:rPr>
+        <w:t>The time performance is better than when we first calculate it.</w:t>
       </w:r>
     </w:p>
     <w:p>
@@ -11836,12 +11845,7 @@
           <w:numId w:val="1"/>
         </w:numPr>
         <w:spacing w:lineRule="auto" w:line="331" w:before="0" w:after="0"/>
-        <w:rPr>
-          <w:rFonts w:ascii="heltivica" w:hAnsi="heltivica" w:eastAsia="heltivica"/>
-          <w:color w:val="000000"/>
-          <w:sz w:val="20"/>
-          <w:szCs w:val="20"/>
-        </w:rPr>
+        <w:rPr/>
       </w:pPr>
       <w:r>
         <w:rPr>
